--- a/src/main/webapp/static/upload/OperationManual.docx
+++ b/src/main/webapp/static/upload/OperationManual.docx
@@ -90,7 +90,7 @@
           <w:sz w:val="52"/>
           <w:szCs w:val="52"/>
         </w:rPr>
-        <w:t>深圳市气象数据资源管理平台</w:t>
+        <w:t>珠海市政府数据资源普查系统</w:t>
       </w:r>
     </w:p>
     <w:p>
@@ -244,7 +244,7 @@
           <w:sz w:val="28"/>
           <w:szCs w:val="28"/>
         </w:rPr>
-        <w:t>深圳市气象局</w:t>
+        <w:t>珠海市政府</w:t>
       </w:r>
     </w:p>
     <w:p>
@@ -263,7 +263,41 @@
           <w:sz w:val="28"/>
           <w:szCs w:val="28"/>
         </w:rPr>
-        <w:t>2017年10月</w:t>
+        <w:t>201</w:t>
+      </w:r>
+      <w:r>
+        <w:rPr>
+          <w:rFonts w:hint="eastAsia" w:ascii="仿宋" w:hAnsi="仿宋" w:eastAsia="仿宋" w:cs="仿宋"/>
+          <w:sz w:val="28"/>
+          <w:szCs w:val="28"/>
+          <w:lang w:val="en-US" w:eastAsia="zh-CN"/>
+        </w:rPr>
+        <w:t>7</w:t>
+      </w:r>
+      <w:r>
+        <w:rPr>
+          <w:rFonts w:hint="eastAsia" w:ascii="仿宋" w:hAnsi="仿宋" w:eastAsia="仿宋" w:cs="仿宋"/>
+          <w:sz w:val="28"/>
+          <w:szCs w:val="28"/>
+        </w:rPr>
+        <w:t>年</w:t>
+      </w:r>
+      <w:r>
+        <w:rPr>
+          <w:rFonts w:hint="eastAsia" w:ascii="仿宋" w:hAnsi="仿宋" w:eastAsia="仿宋" w:cs="仿宋"/>
+          <w:sz w:val="28"/>
+          <w:szCs w:val="28"/>
+          <w:lang w:val="en-US" w:eastAsia="zh-CN"/>
+        </w:rPr>
+        <w:t>12</w:t>
+      </w:r>
+      <w:r>
+        <w:rPr>
+          <w:rFonts w:hint="eastAsia" w:ascii="仿宋" w:hAnsi="仿宋" w:eastAsia="仿宋" w:cs="仿宋"/>
+          <w:sz w:val="28"/>
+          <w:szCs w:val="28"/>
+        </w:rPr>
+        <w:t>月</w:t>
       </w:r>
     </w:p>
     <w:p>
@@ -319,22 +353,20 @@
           <w:rFonts w:hint="eastAsia" w:ascii="宋体" w:hAnsi="宋体" w:eastAsia="宋体" w:cs="宋体"/>
           <w:szCs w:val="21"/>
         </w:rPr>
-        <w:t>欢迎您阅读《深圳市气象数据</w:t>
-      </w:r>
-      <w:r>
-        <w:rPr>
-          <w:rFonts w:hint="eastAsia" w:ascii="宋体" w:hAnsi="宋体" w:eastAsia="宋体" w:cs="宋体"/>
-          <w:szCs w:val="21"/>
-          <w:lang w:val="en-US" w:eastAsia="zh-CN"/>
-        </w:rPr>
-        <w:t>资源</w:t>
-      </w:r>
-      <w:r>
-        <w:rPr>
-          <w:rFonts w:hint="eastAsia" w:ascii="宋体" w:hAnsi="宋体" w:eastAsia="宋体" w:cs="宋体"/>
-          <w:szCs w:val="21"/>
-        </w:rPr>
-        <w:t>管理平台用户操作手册》，以下简称《用户操作手册》。</w:t>
+        <w:t>欢迎您阅读《</w:t>
+      </w:r>
+      <w:r>
+        <w:rPr>
+          <w:rFonts w:hint="eastAsia"/>
+        </w:rPr>
+        <w:t>珠海市政府数据资源普查系统</w:t>
+      </w:r>
+      <w:r>
+        <w:rPr>
+          <w:rFonts w:hint="eastAsia" w:ascii="宋体" w:hAnsi="宋体" w:eastAsia="宋体" w:cs="宋体"/>
+          <w:szCs w:val="21"/>
+        </w:rPr>
+        <w:t>用户操作手册》，以下简称《用户操作手册》。</w:t>
       </w:r>
     </w:p>
     <w:p>
@@ -615,7 +647,7 @@
     </w:p>
     <w:p>
       <w:pPr>
-        <w:pStyle w:val="6"/>
+        <w:pStyle w:val="7"/>
         <w:tabs>
           <w:tab w:val="right" w:leader="dot" w:pos="8306"/>
         </w:tabs>
@@ -710,7 +742,7 @@
     </w:p>
     <w:p>
       <w:pPr>
-        <w:pStyle w:val="8"/>
+        <w:pStyle w:val="9"/>
         <w:tabs>
           <w:tab w:val="right" w:leader="dot" w:pos="8306"/>
         </w:tabs>
@@ -780,7 +812,7 @@
     </w:p>
     <w:p>
       <w:pPr>
-        <w:pStyle w:val="8"/>
+        <w:pStyle w:val="9"/>
         <w:tabs>
           <w:tab w:val="right" w:leader="dot" w:pos="8306"/>
         </w:tabs>
@@ -911,7 +943,7 @@
     </w:p>
     <w:p>
       <w:pPr>
-        <w:pStyle w:val="6"/>
+        <w:pStyle w:val="7"/>
         <w:tabs>
           <w:tab w:val="right" w:leader="dot" w:pos="8306"/>
         </w:tabs>
@@ -982,7 +1014,7 @@
     </w:p>
     <w:p>
       <w:pPr>
-        <w:pStyle w:val="8"/>
+        <w:pStyle w:val="9"/>
         <w:tabs>
           <w:tab w:val="right" w:leader="dot" w:pos="8306"/>
         </w:tabs>
@@ -1007,7 +1039,7 @@
           <w:rFonts w:hint="eastAsia" w:ascii="宋体" w:hAnsi="宋体" w:eastAsia="宋体" w:cs="宋体"/>
           <w:b/>
         </w:rPr>
-        <w:t>2.1系统登记</w:t>
+        <w:t>2.1系统登录</w:t>
       </w:r>
       <w:r>
         <w:rPr>
@@ -1054,7 +1086,7 @@
     </w:p>
     <w:p>
       <w:pPr>
-        <w:pStyle w:val="8"/>
+        <w:pStyle w:val="9"/>
         <w:tabs>
           <w:tab w:val="right" w:leader="dot" w:pos="8306"/>
         </w:tabs>
@@ -1069,7 +1101,7 @@
           <w:b/>
           <w:szCs w:val="21"/>
         </w:rPr>
-        <w:t>2.2资产普查</w:t>
+        <w:t>2.2我的面板</w:t>
       </w:r>
       <w:r>
         <w:rPr>
@@ -1122,7 +1154,7 @@
     </w:p>
     <w:p>
       <w:pPr>
-        <w:pStyle w:val="2"/>
+        <w:pStyle w:val="3"/>
         <w:tabs>
           <w:tab w:val="right" w:leader="dot" w:pos="8306"/>
         </w:tabs>
@@ -1161,7 +1193,7 @@
           <w:rFonts w:hint="eastAsia" w:ascii="宋体" w:hAnsi="宋体" w:eastAsia="宋体" w:cs="宋体"/>
           <w:b/>
         </w:rPr>
-        <w:t>信息系统普查</w:t>
+        <w:t>待办事宜</w:t>
       </w:r>
       <w:r>
         <w:rPr>
@@ -1173,25 +1205,7 @@
         <w:rPr>
           <w:b/>
         </w:rPr>
-        <w:fldChar w:fldCharType="begin"/>
-      </w:r>
-      <w:r>
-        <w:rPr>
-          <w:b/>
-        </w:rPr>
-        <w:instrText xml:space="preserve"> PAGEREF _Toc8671 </w:instrText>
-      </w:r>
-      <w:r>
-        <w:rPr>
-          <w:b/>
-        </w:rPr>
-        <w:fldChar w:fldCharType="separate"/>
-      </w:r>
-      <w:r>
-        <w:rPr>
-          <w:b/>
-        </w:rPr>
-        <w:t>2</w:t>
+        <w:t>3</w:t>
       </w:r>
       <w:r>
         <w:rPr>
@@ -1199,57 +1213,25 @@
         </w:rPr>
         <w:fldChar w:fldCharType="end"/>
       </w:r>
-      <w:r>
-        <w:rPr>
-          <w:b/>
-        </w:rPr>
-        <w:fldChar w:fldCharType="end"/>
-      </w:r>
-    </w:p>
-    <w:p>
-      <w:pPr>
-        <w:ind w:firstLine="843" w:firstLineChars="400"/>
-        <w:rPr>
-          <w:b/>
-        </w:rPr>
-      </w:pPr>
-      <w:r>
-        <w:rPr>
-          <w:rFonts w:hint="eastAsia" w:asciiTheme="minorEastAsia" w:hAnsiTheme="minorEastAsia"/>
-          <w:b/>
-        </w:rPr>
-        <w:t>2.2.2</w:t>
-      </w:r>
-      <w:r>
-        <w:rPr>
-          <w:rFonts w:hint="eastAsia"/>
-          <w:b/>
-        </w:rPr>
-        <w:t>信息项</w:t>
-      </w:r>
-      <w:r>
-        <w:rPr>
-          <w:b/>
-        </w:rPr>
-        <w:t>……………………………………………………………………………………………….…………..5</w:t>
-      </w:r>
-    </w:p>
-    <w:p>
-      <w:pPr>
-        <w:pStyle w:val="2"/>
+    </w:p>
+    <w:p>
+      <w:pPr>
+        <w:pStyle w:val="3"/>
         <w:tabs>
           <w:tab w:val="right" w:leader="dot" w:pos="8306"/>
         </w:tabs>
         <w:spacing w:line="360" w:lineRule="auto"/>
         <w:rPr>
-          <w:b/>
+          <w:rFonts w:ascii="宋体" w:hAnsi="宋体" w:eastAsia="宋体" w:cs="宋体"/>
+          <w:b/>
+          <w:szCs w:val="21"/>
         </w:rPr>
       </w:pPr>
       <w:r>
         <w:fldChar w:fldCharType="begin"/>
       </w:r>
       <w:r>
-        <w:instrText xml:space="preserve"> HYPERLINK \l "_Toc8035" </w:instrText>
+        <w:instrText xml:space="preserve"> HYPERLINK \l "_Toc8671" </w:instrText>
       </w:r>
       <w:r>
         <w:fldChar w:fldCharType="separate"/>
@@ -1259,22 +1241,21 @@
           <w:rFonts w:hint="eastAsia" w:ascii="宋体" w:hAnsi="宋体" w:eastAsia="宋体" w:cs="宋体"/>
           <w:b/>
         </w:rPr>
-        <w:t>2.2.3</w:t>
-      </w:r>
-      <w:r>
-        <w:rPr>
-          <w:rFonts w:hint="eastAsia" w:ascii="宋体" w:hAnsi="宋体" w:eastAsia="宋体" w:cs="宋体"/>
-          <w:b/>
-          <w:lang w:val="en-US" w:eastAsia="zh-CN"/>
-        </w:rPr>
-        <w:t>信息资源</w:t>
-      </w:r>
-      <w:r>
-        <w:rPr>
-          <w:rFonts w:hint="eastAsia" w:ascii="宋体" w:hAnsi="宋体" w:eastAsia="宋体" w:cs="宋体"/>
-          <w:b/>
-        </w:rPr>
-        <w:t>普查</w:t>
+        <w:t>2.2.</w:t>
+      </w:r>
+      <w:r>
+        <w:rPr>
+          <w:rFonts w:ascii="宋体" w:hAnsi="宋体" w:eastAsia="宋体" w:cs="宋体"/>
+          <w:b/>
+        </w:rPr>
+        <w:t>2</w:t>
+      </w:r>
+      <w:r>
+        <w:rPr>
+          <w:rFonts w:hint="eastAsia" w:ascii="宋体" w:hAnsi="宋体" w:eastAsia="宋体" w:cs="宋体"/>
+          <w:b/>
+        </w:rPr>
+        <w:t>数据概览</w:t>
       </w:r>
       <w:r>
         <w:rPr>
@@ -1286,25 +1267,7 @@
         <w:rPr>
           <w:b/>
         </w:rPr>
-        <w:fldChar w:fldCharType="begin"/>
-      </w:r>
-      <w:r>
-        <w:rPr>
-          <w:b/>
-        </w:rPr>
-        <w:instrText xml:space="preserve"> PAGEREF _Toc8035 </w:instrText>
-      </w:r>
-      <w:r>
-        <w:rPr>
-          <w:b/>
-        </w:rPr>
-        <w:fldChar w:fldCharType="separate"/>
-      </w:r>
-      <w:r>
-        <w:rPr>
-          <w:b/>
-        </w:rPr>
-        <w:t>5</w:t>
+        <w:t>3</w:t>
       </w:r>
       <w:r>
         <w:rPr>
@@ -1312,16 +1275,10 @@
         </w:rPr>
         <w:fldChar w:fldCharType="end"/>
       </w:r>
-      <w:r>
-        <w:rPr>
-          <w:b/>
-        </w:rPr>
-        <w:fldChar w:fldCharType="end"/>
-      </w:r>
-    </w:p>
-    <w:p>
-      <w:pPr>
-        <w:pStyle w:val="8"/>
+    </w:p>
+    <w:p>
+      <w:pPr>
+        <w:pStyle w:val="3"/>
         <w:tabs>
           <w:tab w:val="right" w:leader="dot" w:pos="8306"/>
         </w:tabs>
@@ -1334,7 +1291,7 @@
         <w:fldChar w:fldCharType="begin"/>
       </w:r>
       <w:r>
-        <w:instrText xml:space="preserve"> HYPERLINK \l "_Toc18812" </w:instrText>
+        <w:instrText xml:space="preserve"> HYPERLINK \l "_Toc8035" </w:instrText>
       </w:r>
       <w:r>
         <w:fldChar w:fldCharType="separate"/>
@@ -1344,7 +1301,7 @@
           <w:rFonts w:hint="eastAsia" w:ascii="宋体" w:hAnsi="宋体" w:eastAsia="宋体" w:cs="宋体"/>
           <w:b/>
         </w:rPr>
-        <w:t>2.3普查管理</w:t>
+        <w:t>2.2.3系统统计</w:t>
       </w:r>
       <w:r>
         <w:rPr>
@@ -1356,7 +1313,7 @@
         <w:rPr>
           <w:b/>
         </w:rPr>
-        <w:t>6</w:t>
+        <w:t>4</w:t>
       </w:r>
       <w:r>
         <w:rPr>
@@ -1367,12 +1324,13 @@
     </w:p>
     <w:p>
       <w:pPr>
-        <w:pStyle w:val="2"/>
+        <w:pStyle w:val="3"/>
         <w:tabs>
           <w:tab w:val="right" w:leader="dot" w:pos="8306"/>
         </w:tabs>
         <w:spacing w:line="360" w:lineRule="auto"/>
         <w:rPr>
+          <w:rFonts w:hint="eastAsia"/>
           <w:b/>
         </w:rPr>
       </w:pPr>
@@ -1380,7 +1338,7 @@
         <w:fldChar w:fldCharType="begin"/>
       </w:r>
       <w:r>
-        <w:instrText xml:space="preserve"> HYPERLINK \l "_Toc11168" </w:instrText>
+        <w:instrText xml:space="preserve"> HYPERLINK \l "_Toc8035" </w:instrText>
       </w:r>
       <w:r>
         <w:fldChar w:fldCharType="separate"/>
@@ -1390,7 +1348,21 @@
           <w:rFonts w:hint="eastAsia" w:ascii="宋体" w:hAnsi="宋体" w:eastAsia="宋体" w:cs="宋体"/>
           <w:b/>
         </w:rPr>
-        <w:t>2.3.1领域分类</w:t>
+        <w:t>2.2.</w:t>
+      </w:r>
+      <w:r>
+        <w:rPr>
+          <w:rFonts w:ascii="宋体" w:hAnsi="宋体" w:eastAsia="宋体" w:cs="宋体"/>
+          <w:b/>
+        </w:rPr>
+        <w:t>4</w:t>
+      </w:r>
+      <w:r>
+        <w:rPr>
+          <w:rFonts w:hint="eastAsia" w:ascii="宋体" w:hAnsi="宋体" w:eastAsia="宋体" w:cs="宋体"/>
+          <w:b/>
+        </w:rPr>
+        <w:t>密码修改</w:t>
       </w:r>
       <w:r>
         <w:rPr>
@@ -1402,7 +1374,7 @@
         <w:rPr>
           <w:b/>
         </w:rPr>
-        <w:t>6</w:t>
+        <w:t>4</w:t>
       </w:r>
       <w:r>
         <w:rPr>
@@ -1413,22 +1385,20 @@
     </w:p>
     <w:p>
       <w:pPr>
-        <w:pStyle w:val="2"/>
+        <w:pStyle w:val="9"/>
         <w:tabs>
           <w:tab w:val="right" w:leader="dot" w:pos="8306"/>
         </w:tabs>
         <w:spacing w:line="360" w:lineRule="auto"/>
         <w:rPr>
-          <w:rFonts w:ascii="宋体" w:hAnsi="宋体" w:eastAsia="宋体" w:cs="宋体"/>
-          <w:b/>
-          <w:szCs w:val="21"/>
+          <w:b/>
         </w:rPr>
       </w:pPr>
       <w:r>
         <w:fldChar w:fldCharType="begin"/>
       </w:r>
       <w:r>
-        <w:instrText xml:space="preserve"> HYPERLINK \l "_Toc16685" </w:instrText>
+        <w:instrText xml:space="preserve"> HYPERLINK \l "_Toc18812" </w:instrText>
       </w:r>
       <w:r>
         <w:fldChar w:fldCharType="separate"/>
@@ -1438,22 +1408,7 @@
           <w:rFonts w:hint="eastAsia" w:ascii="宋体" w:hAnsi="宋体" w:eastAsia="宋体" w:cs="宋体"/>
           <w:b/>
         </w:rPr>
-        <w:t>2.3.2</w:t>
-      </w:r>
-      <w:r>
-        <w:rPr>
-          <w:rFonts w:hint="eastAsia" w:ascii="宋体" w:hAnsi="宋体" w:eastAsia="宋体" w:cs="宋体"/>
-          <w:b/>
-          <w:lang w:val="en-US" w:eastAsia="zh-CN"/>
-        </w:rPr>
-        <w:t>信息系统</w:t>
-      </w:r>
-      <w:r>
-        <w:rPr>
-          <w:rFonts w:hint="eastAsia" w:ascii="宋体" w:hAnsi="宋体" w:eastAsia="宋体" w:cs="宋体"/>
-          <w:b/>
-        </w:rPr>
-        <w:t>审核</w:t>
+        <w:t>2.3我的资产</w:t>
       </w:r>
       <w:r>
         <w:rPr>
@@ -1465,7 +1420,7 @@
         <w:rPr>
           <w:b/>
         </w:rPr>
-        <w:t>7</w:t>
+        <w:t>5</w:t>
       </w:r>
       <w:r>
         <w:rPr>
@@ -1476,67 +1431,7 @@
     </w:p>
     <w:p>
       <w:pPr>
-        <w:ind w:firstLine="843" w:firstLineChars="400"/>
-        <w:rPr>
-          <w:rFonts w:asciiTheme="minorEastAsia" w:hAnsiTheme="minorEastAsia"/>
-          <w:b/>
-        </w:rPr>
-      </w:pPr>
-      <w:r>
-        <w:rPr>
-          <w:rFonts w:hint="eastAsia" w:asciiTheme="minorEastAsia" w:hAnsiTheme="minorEastAsia"/>
-          <w:b/>
-        </w:rPr>
-        <w:t>2.3.3</w:t>
-      </w:r>
-      <w:r>
-        <w:rPr>
-          <w:rFonts w:asciiTheme="minorEastAsia" w:hAnsiTheme="minorEastAsia"/>
-          <w:b/>
-        </w:rPr>
-        <w:t>信息资源审核</w:t>
-      </w:r>
-      <w:r>
-        <w:rPr>
-          <w:rFonts w:cstheme="minorHAnsi"/>
-          <w:b/>
-        </w:rPr>
-        <w:t>..................................................................................................</w:t>
-      </w:r>
-      <w:r>
-        <w:rPr>
-          <w:rFonts w:hint="eastAsia" w:asciiTheme="minorEastAsia" w:hAnsiTheme="minorEastAsia"/>
-          <w:b/>
-        </w:rPr>
-        <w:t>7</w:t>
-      </w:r>
-    </w:p>
-    <w:p>
-      <w:pPr>
-        <w:ind w:firstLine="843" w:firstLineChars="400"/>
-        <w:rPr>
-          <w:rFonts w:cstheme="minorHAnsi"/>
-          <w:b/>
-        </w:rPr>
-      </w:pPr>
-      <w:r>
-        <w:rPr>
-          <w:rFonts w:hint="eastAsia" w:asciiTheme="minorEastAsia" w:hAnsiTheme="minorEastAsia"/>
-          <w:b/>
-        </w:rPr>
-        <w:t>2.3.4数据展示</w:t>
-      </w:r>
-      <w:r>
-        <w:rPr>
-          <w:rFonts w:cstheme="minorHAnsi"/>
-          <w:b/>
-        </w:rPr>
-        <w:t>………………………………………………………………………………………………………..8</w:t>
-      </w:r>
-    </w:p>
-    <w:p>
-      <w:pPr>
-        <w:pStyle w:val="8"/>
+        <w:pStyle w:val="3"/>
         <w:tabs>
           <w:tab w:val="right" w:leader="dot" w:pos="8306"/>
         </w:tabs>
@@ -1549,7 +1444,7 @@
         <w:fldChar w:fldCharType="begin"/>
       </w:r>
       <w:r>
-        <w:instrText xml:space="preserve"> HYPERLINK \l "_Toc16836" </w:instrText>
+        <w:instrText xml:space="preserve"> HYPERLINK \l "_Toc11168" </w:instrText>
       </w:r>
       <w:r>
         <w:fldChar w:fldCharType="separate"/>
@@ -1559,7 +1454,7 @@
           <w:rFonts w:hint="eastAsia" w:ascii="宋体" w:hAnsi="宋体" w:eastAsia="宋体" w:cs="宋体"/>
           <w:b/>
         </w:rPr>
-        <w:t>2.4系统工具</w:t>
+        <w:t>2.3.1信息系统</w:t>
       </w:r>
       <w:r>
         <w:rPr>
@@ -1571,7 +1466,7 @@
         <w:rPr>
           <w:b/>
         </w:rPr>
-        <w:t>8</w:t>
+        <w:t>6</w:t>
       </w:r>
       <w:r>
         <w:rPr>
@@ -1582,20 +1477,22 @@
     </w:p>
     <w:p>
       <w:pPr>
-        <w:pStyle w:val="2"/>
+        <w:pStyle w:val="3"/>
         <w:tabs>
           <w:tab w:val="right" w:leader="dot" w:pos="8306"/>
         </w:tabs>
         <w:spacing w:line="360" w:lineRule="auto"/>
         <w:rPr>
-          <w:b/>
+          <w:rFonts w:ascii="宋体" w:hAnsi="宋体" w:eastAsia="宋体" w:cs="宋体"/>
+          <w:b/>
+          <w:szCs w:val="21"/>
         </w:rPr>
       </w:pPr>
       <w:r>
         <w:fldChar w:fldCharType="begin"/>
       </w:r>
       <w:r>
-        <w:instrText xml:space="preserve"> HYPERLINK \l "_Toc23737" </w:instrText>
+        <w:instrText xml:space="preserve"> HYPERLINK \l "_Toc16685" </w:instrText>
       </w:r>
       <w:r>
         <w:fldChar w:fldCharType="separate"/>
@@ -1605,7 +1502,21 @@
           <w:rFonts w:hint="eastAsia" w:ascii="宋体" w:hAnsi="宋体" w:eastAsia="宋体" w:cs="宋体"/>
           <w:b/>
         </w:rPr>
-        <w:t>2.4.1数据库</w:t>
+        <w:t>2.3.</w:t>
+      </w:r>
+      <w:r>
+        <w:rPr>
+          <w:rFonts w:ascii="宋体" w:hAnsi="宋体" w:eastAsia="宋体" w:cs="宋体"/>
+          <w:b/>
+        </w:rPr>
+        <w:t>1.1</w:t>
+      </w:r>
+      <w:r>
+        <w:rPr>
+          <w:rFonts w:hint="eastAsia" w:ascii="宋体" w:hAnsi="宋体" w:eastAsia="宋体" w:cs="宋体"/>
+          <w:b/>
+        </w:rPr>
+        <w:t>拟建信息系统</w:t>
       </w:r>
       <w:r>
         <w:rPr>
@@ -1617,7 +1528,7 @@
         <w:rPr>
           <w:b/>
         </w:rPr>
-        <w:t>9</w:t>
+        <w:t>6</w:t>
       </w:r>
       <w:r>
         <w:rPr>
@@ -1628,7 +1539,7 @@
     </w:p>
     <w:p>
       <w:pPr>
-        <w:pStyle w:val="2"/>
+        <w:pStyle w:val="3"/>
         <w:tabs>
           <w:tab w:val="right" w:leader="dot" w:pos="8306"/>
         </w:tabs>
@@ -1643,7 +1554,7 @@
         <w:fldChar w:fldCharType="begin"/>
       </w:r>
       <w:r>
-        <w:instrText xml:space="preserve"> HYPERLINK \l "_Toc21600" </w:instrText>
+        <w:instrText xml:space="preserve"> HYPERLINK \l "_Toc16685" </w:instrText>
       </w:r>
       <w:r>
         <w:fldChar w:fldCharType="separate"/>
@@ -1653,7 +1564,21 @@
           <w:rFonts w:hint="eastAsia" w:ascii="宋体" w:hAnsi="宋体" w:eastAsia="宋体" w:cs="宋体"/>
           <w:b/>
         </w:rPr>
-        <w:t>2.4.2数据表</w:t>
+        <w:t>2.3.</w:t>
+      </w:r>
+      <w:r>
+        <w:rPr>
+          <w:rFonts w:ascii="宋体" w:hAnsi="宋体" w:eastAsia="宋体" w:cs="宋体"/>
+          <w:b/>
+        </w:rPr>
+        <w:t>1.2</w:t>
+      </w:r>
+      <w:r>
+        <w:rPr>
+          <w:rFonts w:hint="eastAsia" w:ascii="宋体" w:hAnsi="宋体" w:eastAsia="宋体" w:cs="宋体"/>
+          <w:b/>
+        </w:rPr>
+        <w:t>在建信息系统</w:t>
       </w:r>
       <w:r>
         <w:rPr>
@@ -1665,7 +1590,7 @@
         <w:rPr>
           <w:b/>
         </w:rPr>
-        <w:t>9</w:t>
+        <w:t>6</w:t>
       </w:r>
       <w:r>
         <w:rPr>
@@ -1676,43 +1601,22 @@
     </w:p>
     <w:p>
       <w:pPr>
-        <w:ind w:firstLine="843" w:firstLineChars="400"/>
-        <w:rPr>
-          <w:rFonts w:cstheme="minorHAnsi"/>
-          <w:b/>
-        </w:rPr>
-      </w:pPr>
-      <w:r>
-        <w:rPr>
-          <w:rFonts w:hint="eastAsia" w:asciiTheme="minorEastAsia" w:hAnsiTheme="minorEastAsia"/>
-          <w:b/>
-        </w:rPr>
-        <w:t>2.4.3数据字段</w:t>
-      </w:r>
-      <w:r>
-        <w:rPr>
-          <w:rFonts w:cstheme="minorHAnsi"/>
-          <w:b/>
-        </w:rPr>
-        <w:t>………………………………………………………………………………………….…………..10</w:t>
-      </w:r>
-    </w:p>
-    <w:p>
-      <w:pPr>
-        <w:pStyle w:val="8"/>
+        <w:pStyle w:val="3"/>
         <w:tabs>
           <w:tab w:val="right" w:leader="dot" w:pos="8306"/>
         </w:tabs>
         <w:spacing w:line="360" w:lineRule="auto"/>
         <w:rPr>
-          <w:b/>
+          <w:rFonts w:ascii="宋体" w:hAnsi="宋体" w:eastAsia="宋体" w:cs="宋体"/>
+          <w:b/>
+          <w:szCs w:val="21"/>
         </w:rPr>
       </w:pPr>
       <w:r>
         <w:fldChar w:fldCharType="begin"/>
       </w:r>
       <w:r>
-        <w:instrText xml:space="preserve"> HYPERLINK \l "_Toc30658" </w:instrText>
+        <w:instrText xml:space="preserve"> HYPERLINK \l "_Toc16685" </w:instrText>
       </w:r>
       <w:r>
         <w:fldChar w:fldCharType="separate"/>
@@ -1722,7 +1626,21 @@
           <w:rFonts w:hint="eastAsia" w:ascii="宋体" w:hAnsi="宋体" w:eastAsia="宋体" w:cs="宋体"/>
           <w:b/>
         </w:rPr>
-        <w:t>2.5资产统计</w:t>
+        <w:t>2.3.</w:t>
+      </w:r>
+      <w:r>
+        <w:rPr>
+          <w:rFonts w:ascii="宋体" w:hAnsi="宋体" w:eastAsia="宋体" w:cs="宋体"/>
+          <w:b/>
+        </w:rPr>
+        <w:t>1.3</w:t>
+      </w:r>
+      <w:r>
+        <w:rPr>
+          <w:rFonts w:hint="eastAsia" w:ascii="宋体" w:hAnsi="宋体" w:eastAsia="宋体" w:cs="宋体"/>
+          <w:b/>
+        </w:rPr>
+        <w:t>已建信息系统</w:t>
       </w:r>
       <w:r>
         <w:rPr>
@@ -1734,7 +1652,7 @@
         <w:rPr>
           <w:b/>
         </w:rPr>
-        <w:t>10</w:t>
+        <w:t>6</w:t>
       </w:r>
       <w:r>
         <w:rPr>
@@ -1745,22 +1663,20 @@
     </w:p>
     <w:p>
       <w:pPr>
-        <w:pStyle w:val="2"/>
+        <w:pStyle w:val="9"/>
         <w:tabs>
           <w:tab w:val="right" w:leader="dot" w:pos="8306"/>
         </w:tabs>
         <w:spacing w:line="360" w:lineRule="auto"/>
         <w:rPr>
-          <w:rFonts w:ascii="宋体" w:hAnsi="宋体" w:eastAsia="宋体" w:cs="宋体"/>
-          <w:b/>
-          <w:szCs w:val="21"/>
+          <w:b/>
         </w:rPr>
       </w:pPr>
       <w:r>
         <w:fldChar w:fldCharType="begin"/>
       </w:r>
       <w:r>
-        <w:instrText xml:space="preserve"> HYPERLINK \l "_Toc711" </w:instrText>
+        <w:instrText xml:space="preserve"> HYPERLINK \l "_Toc16836" </w:instrText>
       </w:r>
       <w:r>
         <w:fldChar w:fldCharType="separate"/>
@@ -1770,22 +1686,7 @@
           <w:rFonts w:hint="eastAsia" w:ascii="宋体" w:hAnsi="宋体" w:eastAsia="宋体" w:cs="宋体"/>
           <w:b/>
         </w:rPr>
-        <w:t>2.5.1部门</w:t>
-      </w:r>
-      <w:r>
-        <w:rPr>
-          <w:rFonts w:hint="eastAsia" w:ascii="宋体" w:hAnsi="宋体" w:eastAsia="宋体" w:cs="宋体"/>
-          <w:b/>
-          <w:lang w:val="en-US" w:eastAsia="zh-CN"/>
-        </w:rPr>
-        <w:t>资产</w:t>
-      </w:r>
-      <w:r>
-        <w:rPr>
-          <w:rFonts w:hint="eastAsia" w:ascii="宋体" w:hAnsi="宋体" w:eastAsia="宋体" w:cs="宋体"/>
-          <w:b/>
-        </w:rPr>
-        <w:t>统计</w:t>
+        <w:t>2.4我的目录</w:t>
       </w:r>
       <w:r>
         <w:rPr>
@@ -1797,25 +1698,7 @@
         <w:rPr>
           <w:b/>
         </w:rPr>
-        <w:fldChar w:fldCharType="begin"/>
-      </w:r>
-      <w:r>
-        <w:rPr>
-          <w:b/>
-        </w:rPr>
-        <w:instrText xml:space="preserve"> PAGEREF _Toc711 </w:instrText>
-      </w:r>
-      <w:r>
-        <w:rPr>
-          <w:b/>
-        </w:rPr>
-        <w:fldChar w:fldCharType="separate"/>
-      </w:r>
-      <w:r>
-        <w:rPr>
-          <w:b/>
-        </w:rPr>
-        <w:t>11</w:t>
+        <w:t>7</w:t>
       </w:r>
       <w:r>
         <w:rPr>
@@ -1823,88 +1706,23 @@
         </w:rPr>
         <w:fldChar w:fldCharType="end"/>
       </w:r>
-      <w:r>
-        <w:rPr>
-          <w:b/>
-        </w:rPr>
-        <w:fldChar w:fldCharType="end"/>
-      </w:r>
-    </w:p>
-    <w:p>
-      <w:pPr>
-        <w:ind w:firstLine="843" w:firstLineChars="400"/>
-        <w:rPr>
-          <w:rFonts w:asciiTheme="minorEastAsia" w:hAnsiTheme="minorEastAsia"/>
-          <w:b/>
-        </w:rPr>
-      </w:pPr>
-      <w:r>
-        <w:rPr>
-          <w:rFonts w:hint="eastAsia" w:asciiTheme="minorEastAsia" w:hAnsiTheme="minorEastAsia"/>
-          <w:b/>
-        </w:rPr>
-        <w:t xml:space="preserve">2.5.2资产地图 </w:t>
-      </w:r>
-      <w:r>
-        <w:rPr>
-          <w:b/>
-        </w:rPr>
-        <w:t>…………………………………………………………………………………………….………</w:t>
-      </w:r>
-      <w:r>
-        <w:rPr>
-          <w:rFonts w:asciiTheme="minorEastAsia" w:hAnsiTheme="minorEastAsia"/>
-          <w:b/>
-        </w:rPr>
-        <w:fldChar w:fldCharType="begin"/>
-      </w:r>
-      <w:r>
-        <w:rPr>
-          <w:rFonts w:asciiTheme="minorEastAsia" w:hAnsiTheme="minorEastAsia"/>
-          <w:b/>
-        </w:rPr>
-        <w:instrText xml:space="preserve"> PAGEREF _Toc711 </w:instrText>
-      </w:r>
-      <w:r>
-        <w:rPr>
-          <w:rFonts w:asciiTheme="minorEastAsia" w:hAnsiTheme="minorEastAsia"/>
-          <w:b/>
-        </w:rPr>
-        <w:fldChar w:fldCharType="separate"/>
-      </w:r>
-      <w:r>
-        <w:rPr>
-          <w:rFonts w:asciiTheme="minorEastAsia" w:hAnsiTheme="minorEastAsia"/>
-          <w:b/>
-        </w:rPr>
-        <w:t>11</w:t>
-      </w:r>
-      <w:r>
-        <w:rPr>
-          <w:rFonts w:asciiTheme="minorEastAsia" w:hAnsiTheme="minorEastAsia"/>
-          <w:b/>
-        </w:rPr>
-        <w:fldChar w:fldCharType="end"/>
-      </w:r>
-    </w:p>
-    <w:p>
-      <w:pPr>
-        <w:pStyle w:val="8"/>
+    </w:p>
+    <w:p>
+      <w:pPr>
+        <w:pStyle w:val="3"/>
         <w:tabs>
           <w:tab w:val="right" w:leader="dot" w:pos="8306"/>
         </w:tabs>
         <w:spacing w:line="360" w:lineRule="auto"/>
         <w:rPr>
-          <w:rFonts w:ascii="宋体" w:hAnsi="宋体" w:eastAsia="宋体" w:cs="宋体"/>
-          <w:b/>
-          <w:szCs w:val="21"/>
+          <w:b/>
         </w:rPr>
       </w:pPr>
       <w:r>
         <w:fldChar w:fldCharType="begin"/>
       </w:r>
       <w:r>
-        <w:instrText xml:space="preserve"> HYPERLINK \l "_Toc1450" </w:instrText>
+        <w:instrText xml:space="preserve"> HYPERLINK \l "_Toc23737" </w:instrText>
       </w:r>
       <w:r>
         <w:fldChar w:fldCharType="separate"/>
@@ -1914,7 +1732,7 @@
           <w:rFonts w:hint="eastAsia" w:ascii="宋体" w:hAnsi="宋体" w:eastAsia="宋体" w:cs="宋体"/>
           <w:b/>
         </w:rPr>
-        <w:t>2.6密码修改</w:t>
+        <w:t>2.4.1信息资源</w:t>
       </w:r>
       <w:r>
         <w:rPr>
@@ -1926,25 +1744,7 @@
         <w:rPr>
           <w:b/>
         </w:rPr>
-        <w:fldChar w:fldCharType="begin"/>
-      </w:r>
-      <w:r>
-        <w:rPr>
-          <w:b/>
-        </w:rPr>
-        <w:instrText xml:space="preserve"> PAGEREF _Toc1450 </w:instrText>
-      </w:r>
-      <w:r>
-        <w:rPr>
-          <w:b/>
-        </w:rPr>
-        <w:fldChar w:fldCharType="separate"/>
-      </w:r>
-      <w:r>
-        <w:rPr>
-          <w:b/>
-        </w:rPr>
-        <w:t>11</w:t>
+        <w:t>7</w:t>
       </w:r>
       <w:r>
         <w:rPr>
@@ -1952,38 +1752,10 @@
         </w:rPr>
         <w:fldChar w:fldCharType="end"/>
       </w:r>
-      <w:r>
-        <w:rPr>
-          <w:b/>
-        </w:rPr>
-        <w:fldChar w:fldCharType="end"/>
-      </w:r>
-    </w:p>
-    <w:p>
-      <w:pPr>
-        <w:ind w:firstLine="422" w:firstLineChars="200"/>
-        <w:rPr>
-          <w:rFonts w:cstheme="minorHAnsi"/>
-        </w:rPr>
-      </w:pPr>
-      <w:r>
-        <w:rPr>
-          <w:rFonts w:hint="eastAsia"/>
-          <w:b/>
-        </w:rPr>
-        <w:t xml:space="preserve">2.7系统设置 </w:t>
-      </w:r>
-      <w:r>
-        <w:rPr>
-          <w:rFonts w:cstheme="minorHAnsi"/>
-          <w:b/>
-        </w:rPr>
-        <w:t>………………………………………………………………………………………………………………..12</w:t>
-      </w:r>
-    </w:p>
-    <w:p>
-      <w:pPr>
-        <w:pStyle w:val="8"/>
+    </w:p>
+    <w:p>
+      <w:pPr>
+        <w:pStyle w:val="3"/>
         <w:tabs>
           <w:tab w:val="right" w:leader="dot" w:pos="8306"/>
         </w:tabs>
@@ -1996,7 +1768,7 @@
         <w:fldChar w:fldCharType="begin"/>
       </w:r>
       <w:r>
-        <w:instrText xml:space="preserve"> HYPERLINK \l "_Toc18141" </w:instrText>
+        <w:instrText xml:space="preserve"> HYPERLINK \l "_Toc21600" </w:instrText>
       </w:r>
       <w:r>
         <w:fldChar w:fldCharType="separate"/>
@@ -2006,7 +1778,7 @@
           <w:rFonts w:hint="eastAsia" w:ascii="宋体" w:hAnsi="宋体" w:eastAsia="宋体" w:cs="宋体"/>
           <w:b/>
         </w:rPr>
-        <w:t>2.8其他功能</w:t>
+        <w:t>2.4.2信息项</w:t>
       </w:r>
       <w:r>
         <w:rPr>
@@ -2016,14 +1788,12 @@
       </w:r>
       <w:r>
         <w:rPr>
-          <w:rFonts w:cstheme="minorHAnsi"/>
-          <w:b/>
-        </w:rPr>
-        <w:t>12</w:t>
-      </w:r>
-      <w:r>
-        <w:rPr>
-          <w:rFonts w:cstheme="minorHAnsi"/>
+          <w:b/>
+        </w:rPr>
+        <w:t>8</w:t>
+      </w:r>
+      <w:r>
+        <w:rPr>
           <w:b/>
         </w:rPr>
         <w:fldChar w:fldCharType="end"/>
@@ -2031,12 +1801,13 @@
     </w:p>
     <w:p>
       <w:pPr>
-        <w:pStyle w:val="2"/>
+        <w:pStyle w:val="3"/>
         <w:tabs>
           <w:tab w:val="right" w:leader="dot" w:pos="8306"/>
         </w:tabs>
         <w:spacing w:line="360" w:lineRule="auto"/>
         <w:rPr>
+          <w:rFonts w:hint="eastAsia"/>
           <w:b/>
         </w:rPr>
       </w:pPr>
@@ -2044,7 +1815,7 @@
         <w:fldChar w:fldCharType="begin"/>
       </w:r>
       <w:r>
-        <w:instrText xml:space="preserve"> HYPERLINK \l "_Toc17569" </w:instrText>
+        <w:instrText xml:space="preserve"> HYPERLINK \l "_Toc21600" </w:instrText>
       </w:r>
       <w:r>
         <w:fldChar w:fldCharType="separate"/>
@@ -2054,7 +1825,7 @@
           <w:rFonts w:hint="eastAsia" w:ascii="宋体" w:hAnsi="宋体" w:eastAsia="宋体" w:cs="宋体"/>
           <w:b/>
         </w:rPr>
-        <w:t>2.8.1消息</w:t>
+        <w:t>2.4.2信息资源目录</w:t>
       </w:r>
       <w:r>
         <w:rPr>
@@ -2064,14 +1835,12 @@
       </w:r>
       <w:r>
         <w:rPr>
-          <w:rFonts w:cstheme="minorHAnsi"/>
-          <w:b/>
-        </w:rPr>
-        <w:t>12</w:t>
-      </w:r>
-      <w:r>
-        <w:rPr>
-          <w:rFonts w:cstheme="minorHAnsi"/>
+          <w:b/>
+        </w:rPr>
+        <w:t>8</w:t>
+      </w:r>
+      <w:r>
+        <w:rPr>
           <w:b/>
         </w:rPr>
         <w:fldChar w:fldCharType="end"/>
@@ -2079,7 +1848,7 @@
     </w:p>
     <w:p>
       <w:pPr>
-        <w:pStyle w:val="2"/>
+        <w:pStyle w:val="9"/>
         <w:tabs>
           <w:tab w:val="right" w:leader="dot" w:pos="8306"/>
         </w:tabs>
@@ -2092,7 +1861,7 @@
         <w:fldChar w:fldCharType="begin"/>
       </w:r>
       <w:r>
-        <w:instrText xml:space="preserve"> HYPERLINK \l "_Toc27241" </w:instrText>
+        <w:instrText xml:space="preserve"> HYPERLINK \l "_Toc30658" </w:instrText>
       </w:r>
       <w:r>
         <w:fldChar w:fldCharType="separate"/>
@@ -2102,7 +1871,21 @@
           <w:rFonts w:hint="eastAsia" w:ascii="宋体" w:hAnsi="宋体" w:eastAsia="宋体" w:cs="宋体"/>
           <w:b/>
         </w:rPr>
-        <w:t>2.8.2帮助</w:t>
+        <w:t>2.</w:t>
+      </w:r>
+      <w:r>
+        <w:rPr>
+          <w:rFonts w:ascii="宋体" w:hAnsi="宋体" w:eastAsia="宋体" w:cs="宋体"/>
+          <w:b/>
+        </w:rPr>
+        <w:t>5</w:t>
+      </w:r>
+      <w:r>
+        <w:rPr>
+          <w:rFonts w:hint="eastAsia" w:ascii="宋体" w:hAnsi="宋体" w:eastAsia="宋体" w:cs="宋体"/>
+          <w:b/>
+        </w:rPr>
+        <w:t>系统配置</w:t>
       </w:r>
       <w:r>
         <w:rPr>
@@ -2112,14 +1895,12 @@
       </w:r>
       <w:r>
         <w:rPr>
-          <w:rFonts w:cstheme="minorHAnsi"/>
-          <w:b/>
-        </w:rPr>
-        <w:t>12</w:t>
-      </w:r>
-      <w:r>
-        <w:rPr>
-          <w:rFonts w:cstheme="minorHAnsi"/>
+          <w:b/>
+        </w:rPr>
+        <w:t>9</w:t>
+      </w:r>
+      <w:r>
+        <w:rPr>
           <w:b/>
         </w:rPr>
         <w:fldChar w:fldCharType="end"/>
@@ -2127,7 +1908,7 @@
     </w:p>
     <w:p>
       <w:pPr>
-        <w:pStyle w:val="2"/>
+        <w:pStyle w:val="9"/>
         <w:tabs>
           <w:tab w:val="right" w:leader="dot" w:pos="8306"/>
         </w:tabs>
@@ -2140,7 +1921,7 @@
         <w:fldChar w:fldCharType="begin"/>
       </w:r>
       <w:r>
-        <w:instrText xml:space="preserve"> HYPERLINK \l "_Toc12872" </w:instrText>
+        <w:instrText xml:space="preserve"> HYPERLINK \l "_Toc30658" </w:instrText>
       </w:r>
       <w:r>
         <w:fldChar w:fldCharType="separate"/>
@@ -2150,7 +1931,21 @@
           <w:rFonts w:hint="eastAsia" w:ascii="宋体" w:hAnsi="宋体" w:eastAsia="宋体" w:cs="宋体"/>
           <w:b/>
         </w:rPr>
-        <w:t>2.8.3退出</w:t>
+        <w:t>2.</w:t>
+      </w:r>
+      <w:r>
+        <w:rPr>
+          <w:rFonts w:ascii="宋体" w:hAnsi="宋体" w:eastAsia="宋体" w:cs="宋体"/>
+          <w:b/>
+        </w:rPr>
+        <w:t>6</w:t>
+      </w:r>
+      <w:r>
+        <w:rPr>
+          <w:rFonts w:hint="eastAsia" w:ascii="宋体" w:hAnsi="宋体" w:eastAsia="宋体" w:cs="宋体"/>
+          <w:b/>
+        </w:rPr>
+        <w:t>系统监控</w:t>
       </w:r>
       <w:r>
         <w:rPr>
@@ -2160,14 +1955,12 @@
       </w:r>
       <w:r>
         <w:rPr>
-          <w:rFonts w:cstheme="minorHAnsi"/>
-          <w:b/>
-        </w:rPr>
-        <w:t>12</w:t>
-      </w:r>
-      <w:r>
-        <w:rPr>
-          <w:rFonts w:cstheme="minorHAnsi"/>
+          <w:b/>
+        </w:rPr>
+        <w:t>9</w:t>
+      </w:r>
+      <w:r>
+        <w:rPr>
           <w:b/>
         </w:rPr>
         <w:fldChar w:fldCharType="end"/>
@@ -2175,7 +1968,7 @@
     </w:p>
     <w:p>
       <w:pPr>
-        <w:pStyle w:val="2"/>
+        <w:pStyle w:val="3"/>
         <w:tabs>
           <w:tab w:val="right" w:leader="dot" w:pos="8306"/>
         </w:tabs>
@@ -2188,6 +1981,389 @@
         <w:fldChar w:fldCharType="begin"/>
       </w:r>
       <w:r>
+        <w:instrText xml:space="preserve"> HYPERLINK \l "_Toc711" </w:instrText>
+      </w:r>
+      <w:r>
+        <w:fldChar w:fldCharType="separate"/>
+      </w:r>
+      <w:r>
+        <w:rPr>
+          <w:rFonts w:hint="eastAsia" w:ascii="宋体" w:hAnsi="宋体" w:eastAsia="宋体" w:cs="宋体"/>
+          <w:b/>
+        </w:rPr>
+        <w:t>2.</w:t>
+      </w:r>
+      <w:r>
+        <w:rPr>
+          <w:rFonts w:ascii="宋体" w:hAnsi="宋体" w:eastAsia="宋体" w:cs="宋体"/>
+          <w:b/>
+        </w:rPr>
+        <w:t>6</w:t>
+      </w:r>
+      <w:r>
+        <w:rPr>
+          <w:rFonts w:hint="eastAsia" w:ascii="宋体" w:hAnsi="宋体" w:eastAsia="宋体" w:cs="宋体"/>
+          <w:b/>
+        </w:rPr>
+        <w:t>.1操作日志</w:t>
+      </w:r>
+      <w:r>
+        <w:rPr>
+          <w:b/>
+        </w:rPr>
+        <w:tab/>
+      </w:r>
+      <w:r>
+        <w:rPr>
+          <w:b/>
+        </w:rPr>
+        <w:t>10</w:t>
+      </w:r>
+      <w:r>
+        <w:rPr>
+          <w:b/>
+        </w:rPr>
+        <w:fldChar w:fldCharType="end"/>
+      </w:r>
+    </w:p>
+    <w:p>
+      <w:pPr>
+        <w:pStyle w:val="3"/>
+        <w:tabs>
+          <w:tab w:val="right" w:leader="dot" w:pos="8306"/>
+        </w:tabs>
+        <w:spacing w:line="360" w:lineRule="auto"/>
+        <w:rPr>
+          <w:rFonts w:hint="eastAsia"/>
+          <w:b/>
+        </w:rPr>
+      </w:pPr>
+      <w:r>
+        <w:fldChar w:fldCharType="begin"/>
+      </w:r>
+      <w:r>
+        <w:instrText xml:space="preserve"> HYPERLINK \l "_Toc711" </w:instrText>
+      </w:r>
+      <w:r>
+        <w:fldChar w:fldCharType="separate"/>
+      </w:r>
+      <w:r>
+        <w:rPr>
+          <w:rFonts w:hint="eastAsia" w:ascii="宋体" w:hAnsi="宋体" w:eastAsia="宋体" w:cs="宋体"/>
+          <w:b/>
+        </w:rPr>
+        <w:t>2.</w:t>
+      </w:r>
+      <w:r>
+        <w:rPr>
+          <w:rFonts w:ascii="宋体" w:hAnsi="宋体" w:eastAsia="宋体" w:cs="宋体"/>
+          <w:b/>
+        </w:rPr>
+        <w:t>6</w:t>
+      </w:r>
+      <w:r>
+        <w:rPr>
+          <w:rFonts w:hint="eastAsia" w:ascii="宋体" w:hAnsi="宋体" w:eastAsia="宋体" w:cs="宋体"/>
+          <w:b/>
+        </w:rPr>
+        <w:t>.</w:t>
+      </w:r>
+      <w:r>
+        <w:rPr>
+          <w:rFonts w:ascii="宋体" w:hAnsi="宋体" w:eastAsia="宋体" w:cs="宋体"/>
+          <w:b/>
+        </w:rPr>
+        <w:t>2</w:t>
+      </w:r>
+      <w:r>
+        <w:rPr>
+          <w:rFonts w:hint="eastAsia" w:ascii="宋体" w:hAnsi="宋体" w:eastAsia="宋体" w:cs="宋体"/>
+          <w:b/>
+        </w:rPr>
+        <w:t>连接池监控</w:t>
+      </w:r>
+      <w:r>
+        <w:rPr>
+          <w:b/>
+        </w:rPr>
+        <w:tab/>
+      </w:r>
+      <w:r>
+        <w:rPr>
+          <w:b/>
+        </w:rPr>
+        <w:t>10</w:t>
+      </w:r>
+      <w:r>
+        <w:rPr>
+          <w:b/>
+        </w:rPr>
+        <w:fldChar w:fldCharType="end"/>
+      </w:r>
+    </w:p>
+    <w:p>
+      <w:pPr>
+        <w:pStyle w:val="9"/>
+        <w:tabs>
+          <w:tab w:val="right" w:leader="dot" w:pos="8306"/>
+        </w:tabs>
+        <w:spacing w:line="360" w:lineRule="auto"/>
+        <w:rPr>
+          <w:b/>
+        </w:rPr>
+      </w:pPr>
+      <w:r>
+        <w:fldChar w:fldCharType="begin"/>
+      </w:r>
+      <w:r>
+        <w:instrText xml:space="preserve"> HYPERLINK \l "_Toc18141" </w:instrText>
+      </w:r>
+      <w:r>
+        <w:fldChar w:fldCharType="separate"/>
+      </w:r>
+      <w:r>
+        <w:rPr>
+          <w:rFonts w:hint="eastAsia" w:ascii="宋体" w:hAnsi="宋体" w:eastAsia="宋体" w:cs="宋体"/>
+          <w:b/>
+        </w:rPr>
+        <w:t>2.</w:t>
+      </w:r>
+      <w:r>
+        <w:rPr>
+          <w:rFonts w:ascii="宋体" w:hAnsi="宋体" w:eastAsia="宋体" w:cs="宋体"/>
+          <w:b/>
+        </w:rPr>
+        <w:t>7</w:t>
+      </w:r>
+      <w:r>
+        <w:rPr>
+          <w:rFonts w:hint="eastAsia" w:ascii="宋体" w:hAnsi="宋体" w:eastAsia="宋体" w:cs="宋体"/>
+          <w:b/>
+        </w:rPr>
+        <w:t>其他功能</w:t>
+      </w:r>
+      <w:r>
+        <w:rPr>
+          <w:b/>
+        </w:rPr>
+        <w:tab/>
+      </w:r>
+      <w:r>
+        <w:rPr>
+          <w:rFonts w:cstheme="minorHAnsi"/>
+          <w:b/>
+        </w:rPr>
+        <w:t>11</w:t>
+      </w:r>
+      <w:r>
+        <w:rPr>
+          <w:rFonts w:cstheme="minorHAnsi"/>
+          <w:b/>
+        </w:rPr>
+        <w:fldChar w:fldCharType="end"/>
+      </w:r>
+    </w:p>
+    <w:p>
+      <w:pPr>
+        <w:pStyle w:val="3"/>
+        <w:tabs>
+          <w:tab w:val="right" w:leader="dot" w:pos="8306"/>
+        </w:tabs>
+        <w:spacing w:line="360" w:lineRule="auto"/>
+        <w:rPr>
+          <w:b/>
+        </w:rPr>
+      </w:pPr>
+      <w:r>
+        <w:fldChar w:fldCharType="begin"/>
+      </w:r>
+      <w:r>
+        <w:instrText xml:space="preserve"> HYPERLINK \l "_Toc17569" </w:instrText>
+      </w:r>
+      <w:r>
+        <w:fldChar w:fldCharType="separate"/>
+      </w:r>
+      <w:r>
+        <w:rPr>
+          <w:rFonts w:hint="eastAsia" w:ascii="宋体" w:hAnsi="宋体" w:eastAsia="宋体" w:cs="宋体"/>
+          <w:b/>
+        </w:rPr>
+        <w:t>2.</w:t>
+      </w:r>
+      <w:r>
+        <w:rPr>
+          <w:rFonts w:ascii="宋体" w:hAnsi="宋体" w:eastAsia="宋体" w:cs="宋体"/>
+          <w:b/>
+        </w:rPr>
+        <w:t>7</w:t>
+      </w:r>
+      <w:r>
+        <w:rPr>
+          <w:rFonts w:hint="eastAsia" w:ascii="宋体" w:hAnsi="宋体" w:eastAsia="宋体" w:cs="宋体"/>
+          <w:b/>
+        </w:rPr>
+        <w:t>.1消息</w:t>
+      </w:r>
+      <w:r>
+        <w:rPr>
+          <w:b/>
+        </w:rPr>
+        <w:tab/>
+      </w:r>
+      <w:r>
+        <w:rPr>
+          <w:rFonts w:cstheme="minorHAnsi"/>
+          <w:b/>
+        </w:rPr>
+        <w:t>11</w:t>
+      </w:r>
+      <w:r>
+        <w:rPr>
+          <w:rFonts w:cstheme="minorHAnsi"/>
+          <w:b/>
+        </w:rPr>
+        <w:fldChar w:fldCharType="end"/>
+      </w:r>
+    </w:p>
+    <w:p>
+      <w:pPr>
+        <w:pStyle w:val="3"/>
+        <w:tabs>
+          <w:tab w:val="right" w:leader="dot" w:pos="8306"/>
+        </w:tabs>
+        <w:spacing w:line="360" w:lineRule="auto"/>
+        <w:rPr>
+          <w:b/>
+        </w:rPr>
+      </w:pPr>
+      <w:r>
+        <w:fldChar w:fldCharType="begin"/>
+      </w:r>
+      <w:r>
+        <w:instrText xml:space="preserve"> HYPERLINK \l "_Toc27241" </w:instrText>
+      </w:r>
+      <w:r>
+        <w:fldChar w:fldCharType="separate"/>
+      </w:r>
+      <w:r>
+        <w:rPr>
+          <w:rFonts w:hint="eastAsia" w:ascii="宋体" w:hAnsi="宋体" w:eastAsia="宋体" w:cs="宋体"/>
+          <w:b/>
+        </w:rPr>
+        <w:t>2.</w:t>
+      </w:r>
+      <w:r>
+        <w:rPr>
+          <w:rFonts w:ascii="宋体" w:hAnsi="宋体" w:eastAsia="宋体" w:cs="宋体"/>
+          <w:b/>
+        </w:rPr>
+        <w:t>7</w:t>
+      </w:r>
+      <w:r>
+        <w:rPr>
+          <w:rFonts w:hint="eastAsia" w:ascii="宋体" w:hAnsi="宋体" w:eastAsia="宋体" w:cs="宋体"/>
+          <w:b/>
+        </w:rPr>
+        <w:t>.2帮助</w:t>
+      </w:r>
+      <w:r>
+        <w:rPr>
+          <w:b/>
+        </w:rPr>
+        <w:tab/>
+      </w:r>
+      <w:r>
+        <w:rPr>
+          <w:rFonts w:cstheme="minorHAnsi"/>
+          <w:b/>
+        </w:rPr>
+        <w:t>11</w:t>
+      </w:r>
+      <w:r>
+        <w:rPr>
+          <w:rFonts w:cstheme="minorHAnsi"/>
+          <w:b/>
+        </w:rPr>
+        <w:fldChar w:fldCharType="end"/>
+      </w:r>
+    </w:p>
+    <w:p>
+      <w:pPr>
+        <w:pStyle w:val="3"/>
+        <w:tabs>
+          <w:tab w:val="right" w:leader="dot" w:pos="8306"/>
+        </w:tabs>
+        <w:spacing w:line="360" w:lineRule="auto"/>
+        <w:rPr>
+          <w:b/>
+        </w:rPr>
+      </w:pPr>
+      <w:r>
+        <w:fldChar w:fldCharType="begin"/>
+      </w:r>
+      <w:r>
+        <w:instrText xml:space="preserve"> HYPERLINK \l "_Toc12872" </w:instrText>
+      </w:r>
+      <w:r>
+        <w:fldChar w:fldCharType="separate"/>
+      </w:r>
+      <w:r>
+        <w:rPr>
+          <w:rFonts w:hint="eastAsia" w:ascii="宋体" w:hAnsi="宋体" w:eastAsia="宋体" w:cs="宋体"/>
+          <w:b/>
+        </w:rPr>
+        <w:t>2.</w:t>
+      </w:r>
+      <w:r>
+        <w:rPr>
+          <w:rFonts w:ascii="宋体" w:hAnsi="宋体" w:eastAsia="宋体" w:cs="宋体"/>
+          <w:b/>
+        </w:rPr>
+        <w:t>7</w:t>
+      </w:r>
+      <w:r>
+        <w:rPr>
+          <w:rFonts w:hint="eastAsia" w:ascii="宋体" w:hAnsi="宋体" w:eastAsia="宋体" w:cs="宋体"/>
+          <w:b/>
+        </w:rPr>
+        <w:t>.3退出</w:t>
+      </w:r>
+      <w:r>
+        <w:rPr>
+          <w:b/>
+        </w:rPr>
+        <w:tab/>
+      </w:r>
+      <w:r>
+        <w:rPr>
+          <w:rFonts w:cstheme="minorHAnsi"/>
+          <w:b/>
+        </w:rPr>
+        <w:t>11</w:t>
+      </w:r>
+      <w:r>
+        <w:rPr>
+          <w:rFonts w:cstheme="minorHAnsi"/>
+          <w:b/>
+        </w:rPr>
+        <w:fldChar w:fldCharType="end"/>
+      </w:r>
+    </w:p>
+    <w:p>
+      <w:pPr>
+        <w:pStyle w:val="3"/>
+        <w:tabs>
+          <w:tab w:val="right" w:leader="dot" w:pos="8306"/>
+        </w:tabs>
+        <w:spacing w:line="360" w:lineRule="auto"/>
+        <w:rPr>
+          <w:b/>
+        </w:rPr>
+      </w:pPr>
+      <w:r>
+        <w:fldChar w:fldCharType="begin"/>
+      </w:r>
+      <w:r>
         <w:instrText xml:space="preserve"> HYPERLINK \l "_Toc11189" </w:instrText>
       </w:r>
       <w:r>
@@ -2198,7 +2374,21 @@
           <w:rFonts w:hint="eastAsia" w:ascii="宋体" w:hAnsi="宋体" w:eastAsia="宋体" w:cs="宋体"/>
           <w:b/>
         </w:rPr>
-        <w:t>2.8.4辅助图标</w:t>
+        <w:t>2.</w:t>
+      </w:r>
+      <w:r>
+        <w:rPr>
+          <w:rFonts w:ascii="宋体" w:hAnsi="宋体" w:eastAsia="宋体" w:cs="宋体"/>
+          <w:b/>
+        </w:rPr>
+        <w:t>7</w:t>
+      </w:r>
+      <w:r>
+        <w:rPr>
+          <w:rFonts w:hint="eastAsia" w:ascii="宋体" w:hAnsi="宋体" w:eastAsia="宋体" w:cs="宋体"/>
+          <w:b/>
+        </w:rPr>
+        <w:t>.4辅助图标</w:t>
       </w:r>
       <w:r>
         <w:rPr>
@@ -2228,7 +2418,7 @@
         <w:rPr>
           <w:b/>
         </w:rPr>
-        <w:t>13</w:t>
+        <w:t>11</w:t>
       </w:r>
       <w:r>
         <w:rPr>
@@ -2338,10 +2528,16 @@
       </w:pPr>
       <w:r>
         <w:rPr>
-          <w:rFonts w:hint="eastAsia" w:ascii="宋体" w:hAnsi="宋体" w:eastAsia="宋体" w:cs="宋体"/>
-          <w:szCs w:val="21"/>
-        </w:rPr>
-        <w:t>深圳市气象数据资源管理平台是按照国家、行业和地方标准，通过政务数据元、元数据标准化和数据模板化实现数据规范编辑、智能管理、关联应用和共享开放，以提升全域或行业的数据资源活化和管理能级。它是实现数据跨系统共享交换、创新应用的底层逻辑和关键规则体系，是解决（大）数据混杂、提升数据质量、促进数据创新应用的前提，也是集成信息资源目录体系、交换体系和开放体系三合一的管理平台，为优化政务数据体系、探索数据关系、驱动数据服务奠定基础。是城市和行业数据中心的必备管理工具，实现从管网络、系统到管用数据的跃迁。</w:t>
+          <w:rFonts w:hint="eastAsia"/>
+        </w:rPr>
+        <w:t>珠海市政府数据资源普查系统</w:t>
+      </w:r>
+      <w:r>
+        <w:rPr>
+          <w:rFonts w:hint="eastAsia" w:ascii="宋体" w:hAnsi="宋体" w:eastAsia="宋体" w:cs="宋体"/>
+          <w:szCs w:val="21"/>
+        </w:rPr>
+        <w:t>是按照国家、行业和地方标准，通过政务数据元、元数据标准化和数据模板化实现数据规范编辑、智能管理、关联应用和共享开放，以提升全域或行业的数据资源活化和管理能级。它是实现数据跨系统共享交换、创新应用的底层逻辑和关键规则体系，是解决（大）数据混杂、提升数据质量、促进数据创新应用的前提，也是集成信息资源目录体系、交换体系和开放体系三合一的管理平台，为优化政务数据体系、探索数据关系、驱动数据服务奠定基础。是城市和行业数据中心的必备管理工具，实现从管网络、系统到管用数据的跃迁。</w:t>
       </w:r>
     </w:p>
     <w:p>
@@ -2369,7 +2565,7 @@
     </w:p>
     <w:p>
       <w:pPr>
-        <w:pStyle w:val="15"/>
+        <w:pStyle w:val="16"/>
         <w:ind w:firstLine="420"/>
         <w:rPr>
           <w:rFonts w:ascii="宋体" w:hAnsi="宋体" w:eastAsia="宋体" w:cs="宋体"/>
@@ -2384,7 +2580,7 @@
     </w:p>
     <w:p>
       <w:pPr>
-        <w:pStyle w:val="15"/>
+        <w:pStyle w:val="16"/>
         <w:numPr>
           <w:ilvl w:val="0"/>
           <w:numId w:val="1"/>
@@ -2403,7 +2599,7 @@
     </w:p>
     <w:p>
       <w:pPr>
-        <w:pStyle w:val="15"/>
+        <w:pStyle w:val="16"/>
         <w:numPr>
           <w:ilvl w:val="0"/>
           <w:numId w:val="1"/>
@@ -2422,7 +2618,7 @@
     </w:p>
     <w:p>
       <w:pPr>
-        <w:pStyle w:val="15"/>
+        <w:pStyle w:val="16"/>
         <w:numPr>
           <w:ilvl w:val="0"/>
           <w:numId w:val="1"/>
@@ -2441,7 +2637,7 @@
     </w:p>
     <w:p>
       <w:pPr>
-        <w:pStyle w:val="15"/>
+        <w:pStyle w:val="16"/>
         <w:numPr>
           <w:ilvl w:val="0"/>
           <w:numId w:val="1"/>
@@ -2460,7 +2656,7 @@
     </w:p>
     <w:p>
       <w:pPr>
-        <w:pStyle w:val="15"/>
+        <w:pStyle w:val="16"/>
         <w:numPr>
           <w:ilvl w:val="0"/>
           <w:numId w:val="1"/>
@@ -2492,7 +2688,7 @@
     </w:p>
     <w:p>
       <w:pPr>
-        <w:pStyle w:val="19"/>
+        <w:pStyle w:val="20"/>
         <w:spacing w:line="360" w:lineRule="auto"/>
         <w:ind w:firstLine="0" w:firstLineChars="0"/>
         <w:outlineLvl w:val="1"/>
@@ -2588,10 +2784,7 @@
     </w:p>
     <w:p>
       <w:pPr>
-        <w:keepNext w:val="0"/>
-        <w:keepLines w:val="0"/>
         <w:widowControl/>
-        <w:suppressLineNumbers w:val="0"/>
         <w:jc w:val="left"/>
       </w:pPr>
       <w:r>
@@ -2605,9 +2798,8 @@
         <w:rPr>
           <w:rFonts w:ascii="宋体" w:hAnsi="宋体" w:eastAsia="宋体" w:cs="宋体"/>
           <w:kern w:val="0"/>
-          <w:sz w:val="21"/>
-          <w:szCs w:val="21"/>
-          <w:lang w:val="en-US" w:eastAsia="zh-CN" w:bidi="ar"/>
+          <w:szCs w:val="21"/>
+          <w:lang w:bidi="ar"/>
         </w:rPr>
         <w:drawing>
           <wp:inline distT="0" distB="0" distL="114300" distR="114300">
@@ -2655,11 +2847,10 @@
         <w:rPr>
           <w:rFonts w:ascii="宋体" w:hAnsi="宋体" w:eastAsia="宋体" w:cs="宋体"/>
           <w:kern w:val="0"/>
-          <w:sz w:val="21"/>
-          <w:szCs w:val="21"/>
-          <w:lang w:val="en-US" w:eastAsia="zh-CN" w:bidi="ar"/>
-        </w:rPr>
-        <w:t xml:space="preserve">http://10.153.121.11:18080/qxdata/login </w:t>
+          <w:szCs w:val="21"/>
+          <w:lang w:bidi="ar"/>
+        </w:rPr>
+        <w:t>http://183.245.210.26:18080/zhdata/login</w:t>
       </w:r>
     </w:p>
     <w:p>
@@ -2676,10 +2867,8 @@
           <w:rFonts w:hint="eastAsia" w:ascii="宋体" w:hAnsi="宋体" w:eastAsia="宋体" w:cs="宋体"/>
           <w:szCs w:val="21"/>
         </w:rPr>
-        <w:t>，跳转到“深圳市气象数据资源管理平台”的登陆界面，按提示输入用户名、密码和验证码之后，点击【登录】，即可跳转到系统操作界面。</w:t>
-      </w:r>
-      <w:bookmarkStart w:id="28" w:name="_GoBack"/>
-      <w:bookmarkEnd w:id="28"/>
+        <w:t>，跳转到“珠海市政府数据资源普查系统”的登陆界面，按提示输入用户名、密码和验证码之后，点击【登录】，即可跳转到系统操作界面。</w:t>
+      </w:r>
     </w:p>
     <w:p>
       <w:pPr>
@@ -2689,9 +2878,9 @@
       <w:r>
         <w:drawing>
           <wp:inline distT="0" distB="0" distL="0" distR="0">
-            <wp:extent cx="5274310" cy="2354580"/>
-            <wp:effectExtent l="0" t="0" r="2540" b="7620"/>
-            <wp:docPr id="4" name="图片 4"/>
+            <wp:extent cx="5274310" cy="2565400"/>
+            <wp:effectExtent l="0" t="0" r="2540" b="6350"/>
+            <wp:docPr id="6" name="图片 6"/>
             <wp:cNvGraphicFramePr>
               <a:graphicFrameLocks xmlns:a="http://schemas.openxmlformats.org/drawingml/2006/main" noChangeAspect="1"/>
             </wp:cNvGraphicFramePr>
@@ -2699,7 +2888,7 @@
               <a:graphicData uri="http://schemas.openxmlformats.org/drawingml/2006/picture">
                 <pic:pic xmlns:pic="http://schemas.openxmlformats.org/drawingml/2006/picture">
                   <pic:nvPicPr>
-                    <pic:cNvPr id="4" name="图片 4"/>
+                    <pic:cNvPr id="6" name="图片 6"/>
                     <pic:cNvPicPr>
                       <a:picLocks noChangeAspect="1"/>
                     </pic:cNvPicPr>
@@ -2713,7 +2902,7 @@
                   <pic:spPr>
                     <a:xfrm>
                       <a:off x="0" y="0"/>
-                      <a:ext cx="5274310" cy="2354580"/>
+                      <a:ext cx="5274310" cy="2565400"/>
                     </a:xfrm>
                     <a:prstGeom prst="rect">
                       <a:avLst/>
@@ -2759,9 +2948,9 @@
       <w:r>
         <w:drawing>
           <wp:inline distT="0" distB="0" distL="0" distR="0">
-            <wp:extent cx="5274310" cy="2356485"/>
-            <wp:effectExtent l="0" t="0" r="2540" b="5715"/>
-            <wp:docPr id="20" name="图片 20"/>
+            <wp:extent cx="5274310" cy="2512060"/>
+            <wp:effectExtent l="0" t="0" r="2540" b="2540"/>
+            <wp:docPr id="10" name="图片 10"/>
             <wp:cNvGraphicFramePr>
               <a:graphicFrameLocks xmlns:a="http://schemas.openxmlformats.org/drawingml/2006/main" noChangeAspect="1"/>
             </wp:cNvGraphicFramePr>
@@ -2769,7 +2958,7 @@
               <a:graphicData uri="http://schemas.openxmlformats.org/drawingml/2006/picture">
                 <pic:pic xmlns:pic="http://schemas.openxmlformats.org/drawingml/2006/picture">
                   <pic:nvPicPr>
-                    <pic:cNvPr id="20" name="图片 20"/>
+                    <pic:cNvPr id="10" name="图片 10"/>
                     <pic:cNvPicPr>
                       <a:picLocks noChangeAspect="1"/>
                     </pic:cNvPicPr>
@@ -2783,7 +2972,7 @@
                   <pic:spPr>
                     <a:xfrm>
                       <a:off x="0" y="0"/>
-                      <a:ext cx="5274310" cy="2356485"/>
+                      <a:ext cx="5274310" cy="2512060"/>
                     </a:xfrm>
                     <a:prstGeom prst="rect">
                       <a:avLst/>
@@ -2812,6 +3001,23 @@
     <w:p>
       <w:pPr>
         <w:spacing w:line="360" w:lineRule="auto"/>
+        <w:ind w:firstLine="420" w:firstLineChars="200"/>
+        <w:jc w:val="center"/>
+      </w:pPr>
+    </w:p>
+    <w:p>
+      <w:pPr>
+        <w:spacing w:line="360" w:lineRule="auto"/>
+        <w:ind w:firstLine="420" w:firstLineChars="200"/>
+        <w:jc w:val="center"/>
+        <w:rPr>
+          <w:rFonts w:hint="eastAsia"/>
+        </w:rPr>
+      </w:pPr>
+    </w:p>
+    <w:p>
+      <w:pPr>
+        <w:spacing w:line="360" w:lineRule="auto"/>
         <w:outlineLvl w:val="1"/>
         <w:rPr>
           <w:rFonts w:ascii="宋体" w:hAnsi="宋体" w:eastAsia="宋体" w:cs="宋体"/>
@@ -2839,16 +3045,16 @@
         </w:rPr>
         <w:t>2</w:t>
       </w:r>
-      <w:r>
-        <w:rPr>
-          <w:rFonts w:hint="eastAsia" w:ascii="宋体" w:hAnsi="宋体" w:eastAsia="宋体" w:cs="宋体"/>
-          <w:b/>
-          <w:bCs/>
-          <w:sz w:val="24"/>
-        </w:rPr>
-        <w:t>资产普查</w:t>
-      </w:r>
       <w:bookmarkEnd w:id="5"/>
+      <w:r>
+        <w:rPr>
+          <w:rFonts w:hint="eastAsia" w:ascii="宋体" w:hAnsi="宋体" w:eastAsia="宋体" w:cs="宋体"/>
+          <w:b/>
+          <w:bCs/>
+          <w:sz w:val="24"/>
+        </w:rPr>
+        <w:t>我的面板</w:t>
+      </w:r>
     </w:p>
     <w:p>
       <w:pPr>
@@ -2861,7 +3067,6 @@
           <w:sz w:val="24"/>
         </w:rPr>
       </w:pPr>
-      <w:bookmarkStart w:id="6" w:name="_Toc8671"/>
       <w:r>
         <w:rPr>
           <w:rFonts w:hint="eastAsia" w:ascii="宋体" w:hAnsi="宋体" w:eastAsia="宋体" w:cs="宋体"/>
@@ -2887,212 +3092,47 @@
           <w:bCs/>
           <w:sz w:val="24"/>
         </w:rPr>
-        <w:t>信息系统普查</w:t>
-      </w:r>
-      <w:bookmarkEnd w:id="6"/>
-    </w:p>
-    <w:p>
-      <w:pPr>
-        <w:spacing w:line="360" w:lineRule="auto"/>
-        <w:ind w:firstLine="420" w:firstLineChars="200"/>
-        <w:rPr>
-          <w:rFonts w:ascii="宋体" w:hAnsi="宋体" w:eastAsia="宋体" w:cs="宋体"/>
-          <w:szCs w:val="21"/>
-        </w:rPr>
-      </w:pPr>
-      <w:r>
-        <w:rPr>
-          <w:rFonts w:hint="eastAsia" w:ascii="宋体" w:hAnsi="宋体" w:eastAsia="宋体" w:cs="宋体"/>
-          <w:szCs w:val="21"/>
-        </w:rPr>
-        <w:t>“信息系统普查”可以为用户提供信息系统的管理，用户可以在“信息系统普查”中添加新的信息系统，同时能够对已有信息系统进行查看、修改和删除。</w:t>
-      </w:r>
-    </w:p>
-    <w:p>
-      <w:pPr>
-        <w:spacing w:line="360" w:lineRule="auto"/>
-        <w:jc w:val="center"/>
-        <w:rPr>
-          <w:rFonts w:ascii="宋体" w:hAnsi="宋体" w:eastAsia="宋体" w:cs="宋体"/>
-          <w:szCs w:val="21"/>
-        </w:rPr>
-      </w:pPr>
+        <w:t>待办事宜</w:t>
+      </w:r>
+    </w:p>
+    <w:p>
+      <w:pPr>
+        <w:spacing w:line="360" w:lineRule="auto"/>
+        <w:ind w:firstLine="630" w:firstLineChars="300"/>
+      </w:pPr>
+      <w:r>
+        <w:rPr>
+          <w:rFonts w:hint="eastAsia" w:ascii="宋体" w:hAnsi="宋体" w:eastAsia="宋体" w:cs="宋体"/>
+          <w:szCs w:val="21"/>
+        </w:rPr>
+        <w:t>“待办事宜”可以为用户提供待办事宜的管理，用户可以在“待办事宜”中审核通过待办事宜，同时能够对已有的待办事宜进行查看、修改和删除。</w:t>
+      </w:r>
+    </w:p>
+    <w:p>
+      <w:pPr>
+        <w:spacing w:line="360" w:lineRule="auto"/>
+        <w:outlineLvl w:val="2"/>
+        <w:rPr>
+          <w:rFonts w:hint="eastAsia" w:ascii="宋体" w:hAnsi="宋体" w:eastAsia="宋体" w:cs="宋体"/>
+          <w:b/>
+          <w:bCs/>
+          <w:sz w:val="24"/>
+        </w:rPr>
+      </w:pPr>
+      <w:r>
+        <w:rPr>
+          <w:rFonts w:ascii="宋体" w:hAnsi="宋体" w:eastAsia="宋体" w:cs="宋体"/>
+          <w:b/>
+          <w:bCs/>
+          <w:sz w:val="24"/>
+        </w:rPr>
+        <w:t xml:space="preserve"> </w:t>
+      </w:r>
       <w:r>
         <w:drawing>
           <wp:inline distT="0" distB="0" distL="0" distR="0">
-            <wp:extent cx="5274310" cy="2350770"/>
-            <wp:effectExtent l="0" t="0" r="2540" b="0"/>
-            <wp:docPr id="21" name="图片 21"/>
-            <wp:cNvGraphicFramePr>
-              <a:graphicFrameLocks xmlns:a="http://schemas.openxmlformats.org/drawingml/2006/main" noChangeAspect="1"/>
-            </wp:cNvGraphicFramePr>
-            <a:graphic xmlns:a="http://schemas.openxmlformats.org/drawingml/2006/main">
-              <a:graphicData uri="http://schemas.openxmlformats.org/drawingml/2006/picture">
-                <pic:pic xmlns:pic="http://schemas.openxmlformats.org/drawingml/2006/picture">
-                  <pic:nvPicPr>
-                    <pic:cNvPr id="21" name="图片 21"/>
-                    <pic:cNvPicPr>
-                      <a:picLocks noChangeAspect="1"/>
-                    </pic:cNvPicPr>
-                  </pic:nvPicPr>
-                  <pic:blipFill>
-                    <a:blip r:embed="rId13"/>
-                    <a:stretch>
-                      <a:fillRect/>
-                    </a:stretch>
-                  </pic:blipFill>
-                  <pic:spPr>
-                    <a:xfrm>
-                      <a:off x="0" y="0"/>
-                      <a:ext cx="5274310" cy="2350770"/>
-                    </a:xfrm>
-                    <a:prstGeom prst="rect">
-                      <a:avLst/>
-                    </a:prstGeom>
-                  </pic:spPr>
-                </pic:pic>
-              </a:graphicData>
-            </a:graphic>
-          </wp:inline>
-        </w:drawing>
-      </w:r>
-    </w:p>
-    <w:p>
-      <w:pPr>
-        <w:spacing w:line="360" w:lineRule="auto"/>
-        <w:jc w:val="center"/>
-      </w:pPr>
-      <w:r>
-        <w:rPr>
-          <w:rFonts w:hint="eastAsia"/>
-        </w:rPr>
-        <w:t>图1</w:t>
-      </w:r>
-    </w:p>
-    <w:p>
-      <w:pPr>
-        <w:spacing w:line="360" w:lineRule="auto"/>
-        <w:ind w:firstLine="420" w:firstLineChars="200"/>
-        <w:rPr>
-          <w:rFonts w:ascii="宋体" w:hAnsi="宋体" w:eastAsia="宋体" w:cs="宋体"/>
-          <w:color w:val="FF0000"/>
-          <w:szCs w:val="21"/>
-        </w:rPr>
-      </w:pPr>
-      <w:r>
-        <w:rPr>
-          <w:rFonts w:hint="eastAsia" w:ascii="宋体" w:hAnsi="宋体" w:eastAsia="宋体" w:cs="宋体"/>
-          <w:szCs w:val="21"/>
-        </w:rPr>
-        <w:t>输入关键字，点击【搜索】，可以查询到相应的信息系统。</w:t>
-      </w:r>
-    </w:p>
-    <w:p>
-      <w:pPr>
-        <w:spacing w:line="360" w:lineRule="auto"/>
-        <w:ind w:firstLine="420" w:firstLineChars="200"/>
-        <w:rPr>
-          <w:rFonts w:ascii="宋体" w:hAnsi="宋体" w:eastAsia="宋体" w:cs="宋体"/>
-          <w:szCs w:val="21"/>
-        </w:rPr>
-      </w:pPr>
-      <w:r>
-        <w:rPr>
-          <w:rFonts w:hint="eastAsia" w:ascii="宋体" w:hAnsi="宋体" w:eastAsia="宋体" w:cs="宋体"/>
-          <w:szCs w:val="21"/>
-        </w:rPr>
-        <w:t>点击【新增】，（如图2）在弹出窗口中填选各项资料，点击【保存】，即可生成一项信息系统记录。</w:t>
-      </w:r>
-    </w:p>
-    <w:p>
-      <w:pPr>
-        <w:spacing w:line="360" w:lineRule="auto"/>
-        <w:jc w:val="center"/>
-        <w:rPr>
-          <w:rFonts w:ascii="宋体" w:hAnsi="宋体" w:eastAsia="宋体" w:cs="宋体"/>
-          <w:szCs w:val="21"/>
-        </w:rPr>
-      </w:pPr>
-      <w:r>
-        <w:drawing>
-          <wp:inline distT="0" distB="0" distL="0" distR="0">
-            <wp:extent cx="5274310" cy="2386965"/>
-            <wp:effectExtent l="0" t="0" r="2540" b="0"/>
-            <wp:docPr id="23" name="图片 23"/>
-            <wp:cNvGraphicFramePr>
-              <a:graphicFrameLocks xmlns:a="http://schemas.openxmlformats.org/drawingml/2006/main" noChangeAspect="1"/>
-            </wp:cNvGraphicFramePr>
-            <a:graphic xmlns:a="http://schemas.openxmlformats.org/drawingml/2006/main">
-              <a:graphicData uri="http://schemas.openxmlformats.org/drawingml/2006/picture">
-                <pic:pic xmlns:pic="http://schemas.openxmlformats.org/drawingml/2006/picture">
-                  <pic:nvPicPr>
-                    <pic:cNvPr id="23" name="图片 23"/>
-                    <pic:cNvPicPr>
-                      <a:picLocks noChangeAspect="1"/>
-                    </pic:cNvPicPr>
-                  </pic:nvPicPr>
-                  <pic:blipFill>
-                    <a:blip r:embed="rId14"/>
-                    <a:stretch>
-                      <a:fillRect/>
-                    </a:stretch>
-                  </pic:blipFill>
-                  <pic:spPr>
-                    <a:xfrm>
-                      <a:off x="0" y="0"/>
-                      <a:ext cx="5274310" cy="2386965"/>
-                    </a:xfrm>
-                    <a:prstGeom prst="rect">
-                      <a:avLst/>
-                    </a:prstGeom>
-                  </pic:spPr>
-                </pic:pic>
-              </a:graphicData>
-            </a:graphic>
-          </wp:inline>
-        </w:drawing>
-      </w:r>
-    </w:p>
-    <w:p>
-      <w:pPr>
-        <w:spacing w:line="360" w:lineRule="auto"/>
-        <w:jc w:val="center"/>
-      </w:pPr>
-      <w:r>
-        <w:rPr>
-          <w:rFonts w:hint="eastAsia"/>
-        </w:rPr>
-        <w:t>图2</w:t>
-      </w:r>
-    </w:p>
-    <w:p>
-      <w:pPr>
-        <w:spacing w:line="360" w:lineRule="auto"/>
-        <w:ind w:firstLine="420" w:firstLineChars="200"/>
-        <w:rPr>
-          <w:rFonts w:ascii="宋体" w:hAnsi="宋体" w:eastAsia="宋体" w:cs="宋体"/>
-          <w:szCs w:val="21"/>
-        </w:rPr>
-      </w:pPr>
-      <w:r>
-        <w:rPr>
-          <w:rFonts w:hint="eastAsia" w:ascii="宋体" w:hAnsi="宋体" w:eastAsia="宋体" w:cs="宋体"/>
-          <w:szCs w:val="21"/>
-        </w:rPr>
-        <w:t>根据用户需要，系统可以采取Excel模板导入的方式导入。（如图3）点击【导入】—【Excel模板下载】，按照下载的表单格式进行数据的填写，然后点击【导入】—【上传数据文件】，选择填写完的模板文件，系统将自动导入。</w:t>
-      </w:r>
-    </w:p>
-    <w:p>
-      <w:pPr>
-        <w:spacing w:line="360" w:lineRule="auto"/>
-        <w:ind w:firstLine="420" w:firstLineChars="200"/>
-        <w:jc w:val="center"/>
-      </w:pPr>
-      <w:r>
-        <w:drawing>
-          <wp:inline distT="0" distB="0" distL="0" distR="0">
-            <wp:extent cx="5274310" cy="2355850"/>
-            <wp:effectExtent l="0" t="0" r="2540" b="6350"/>
+            <wp:extent cx="5274310" cy="2619375"/>
+            <wp:effectExtent l="0" t="0" r="2540" b="9525"/>
             <wp:docPr id="24" name="图片 24"/>
             <wp:cNvGraphicFramePr>
               <a:graphicFrameLocks xmlns:a="http://schemas.openxmlformats.org/drawingml/2006/main" noChangeAspect="1"/>
@@ -3107,7 +3147,7 @@
                     </pic:cNvPicPr>
                   </pic:nvPicPr>
                   <pic:blipFill>
-                    <a:blip r:embed="rId15"/>
+                    <a:blip r:embed="rId13"/>
                     <a:stretch>
                       <a:fillRect/>
                     </a:stretch>
@@ -3115,7 +3155,7 @@
                   <pic:spPr>
                     <a:xfrm>
                       <a:off x="0" y="0"/>
-                      <a:ext cx="5274310" cy="2355850"/>
+                      <a:ext cx="5274310" cy="2619375"/>
                     </a:xfrm>
                     <a:prstGeom prst="rect">
                       <a:avLst/>
@@ -3131,71 +3171,290 @@
     <w:p>
       <w:pPr>
         <w:spacing w:line="360" w:lineRule="auto"/>
+        <w:ind w:firstLine="3614" w:firstLineChars="1500"/>
+      </w:pPr>
+      <w:r>
+        <w:rPr>
+          <w:rFonts w:ascii="宋体" w:hAnsi="宋体" w:eastAsia="宋体" w:cs="宋体"/>
+          <w:b/>
+          <w:bCs/>
+          <w:sz w:val="24"/>
+        </w:rPr>
+        <w:t xml:space="preserve">  </w:t>
+      </w:r>
+      <w:r>
+        <w:rPr>
+          <w:rFonts w:hint="eastAsia"/>
+        </w:rPr>
+        <w:t>图1</w:t>
+      </w:r>
+    </w:p>
+    <w:p>
+      <w:pPr>
+        <w:spacing w:line="360" w:lineRule="auto"/>
+        <w:rPr>
+          <w:rFonts w:hint="eastAsia"/>
+        </w:rPr>
+      </w:pPr>
+    </w:p>
+    <w:p>
+      <w:pPr>
+        <w:spacing w:line="360" w:lineRule="auto"/>
+        <w:rPr>
+          <w:rFonts w:hint="eastAsia"/>
+        </w:rPr>
+      </w:pPr>
+    </w:p>
+    <w:p>
+      <w:pPr>
+        <w:spacing w:line="360" w:lineRule="auto"/>
+        <w:outlineLvl w:val="2"/>
+        <w:rPr>
+          <w:rFonts w:ascii="宋体" w:hAnsi="宋体" w:eastAsia="宋体" w:cs="宋体"/>
+          <w:b/>
+          <w:bCs/>
+          <w:sz w:val="24"/>
+        </w:rPr>
+      </w:pPr>
+      <w:bookmarkStart w:id="6" w:name="_Toc8671"/>
+      <w:r>
+        <w:rPr>
+          <w:rFonts w:hint="eastAsia" w:ascii="宋体" w:hAnsi="宋体" w:eastAsia="宋体" w:cs="宋体"/>
+          <w:b/>
+          <w:bCs/>
+          <w:sz w:val="24"/>
+        </w:rPr>
+        <w:t>2.2.</w:t>
+      </w:r>
+      <w:bookmarkEnd w:id="6"/>
+      <w:r>
+        <w:rPr>
+          <w:rFonts w:ascii="宋体" w:hAnsi="宋体" w:eastAsia="宋体" w:cs="宋体"/>
+          <w:b/>
+          <w:bCs/>
+          <w:sz w:val="24"/>
+        </w:rPr>
+        <w:t>2</w:t>
+      </w:r>
+      <w:r>
+        <w:rPr>
+          <w:rFonts w:hint="eastAsia" w:ascii="宋体" w:hAnsi="宋体" w:eastAsia="宋体" w:cs="宋体"/>
+          <w:b/>
+          <w:bCs/>
+          <w:sz w:val="24"/>
+        </w:rPr>
+        <w:t>数据概览</w:t>
+      </w:r>
+    </w:p>
+    <w:p>
+      <w:pPr>
+        <w:spacing w:line="360" w:lineRule="auto"/>
         <w:ind w:firstLine="420" w:firstLineChars="200"/>
+        <w:rPr>
+          <w:rFonts w:ascii="宋体" w:hAnsi="宋体" w:eastAsia="宋体" w:cs="宋体"/>
+          <w:szCs w:val="21"/>
+        </w:rPr>
+      </w:pPr>
+      <w:r>
+        <w:rPr>
+          <w:rFonts w:hint="eastAsia" w:ascii="宋体" w:hAnsi="宋体" w:eastAsia="宋体" w:cs="宋体"/>
+          <w:szCs w:val="21"/>
+        </w:rPr>
+        <w:t>“数据概览”用图表的形式动态地向用户展示了部门资源数量、热门信息资源和各部门资源数据对比。</w:t>
+      </w:r>
+    </w:p>
+    <w:p>
+      <w:pPr>
+        <w:spacing w:line="360" w:lineRule="auto"/>
         <w:jc w:val="center"/>
-      </w:pPr>
-      <w:r>
-        <w:rPr>
-          <w:rFonts w:hint="eastAsia"/>
-        </w:rPr>
-        <w:t>图3</w:t>
-      </w:r>
-    </w:p>
-    <w:p>
-      <w:pPr>
-        <w:spacing w:line="360" w:lineRule="auto"/>
-        <w:ind w:firstLine="420" w:firstLineChars="200"/>
-        <w:rPr>
-          <w:rFonts w:ascii="宋体" w:hAnsi="宋体" w:eastAsia="宋体" w:cs="宋体"/>
-          <w:szCs w:val="21"/>
-        </w:rPr>
-      </w:pPr>
-      <w:r>
-        <w:rPr>
-          <w:rFonts w:hint="eastAsia" w:ascii="宋体" w:hAnsi="宋体" w:eastAsia="宋体" w:cs="宋体"/>
-          <w:szCs w:val="21"/>
-        </w:rPr>
-        <w:t>点击【详情】，即可查看详细信息。</w:t>
-      </w:r>
-    </w:p>
-    <w:p>
-      <w:pPr>
-        <w:spacing w:line="360" w:lineRule="auto"/>
-        <w:ind w:firstLine="420" w:firstLineChars="200"/>
-        <w:rPr>
-          <w:rFonts w:ascii="宋体" w:hAnsi="宋体" w:eastAsia="宋体" w:cs="宋体"/>
-          <w:szCs w:val="21"/>
-        </w:rPr>
-      </w:pPr>
-      <w:r>
-        <w:rPr>
-          <w:rFonts w:hint="eastAsia" w:ascii="宋体" w:hAnsi="宋体" w:eastAsia="宋体" w:cs="宋体"/>
-          <w:szCs w:val="21"/>
-        </w:rPr>
-        <w:t>点击【修改】，（如图4）可以在弹出窗口中修改信息系统信息，方式同【新增】板块。</w:t>
-      </w:r>
-    </w:p>
-    <w:p>
-      <w:pPr>
-        <w:spacing w:line="360" w:lineRule="auto"/>
-        <w:ind w:left="420" w:leftChars="200"/>
-        <w:jc w:val="left"/>
-        <w:rPr>
-          <w:rFonts w:hint="eastAsia" w:ascii="宋体" w:hAnsi="宋体" w:eastAsia="宋体" w:cs="宋体"/>
-          <w:szCs w:val="21"/>
-        </w:rPr>
-      </w:pPr>
-      <w:r>
-        <w:rPr>
-          <w:rFonts w:hint="eastAsia" w:ascii="宋体" w:hAnsi="宋体" w:eastAsia="宋体" w:cs="宋体"/>
-          <w:szCs w:val="21"/>
-        </w:rPr>
-        <w:t>点击【删除】，再点击【确定】，可以删除已经添加的信息系统。用户也可以选择部分信息系统打勾进行批量删除操作。</w:t>
-      </w:r>
+        <w:rPr>
+          <w:rFonts w:ascii="宋体" w:hAnsi="宋体" w:eastAsia="宋体" w:cs="宋体"/>
+          <w:szCs w:val="21"/>
+        </w:rPr>
+      </w:pPr>
       <w:r>
         <w:drawing>
           <wp:inline distT="0" distB="0" distL="0" distR="0">
-            <wp:extent cx="5045710" cy="2233930"/>
+            <wp:extent cx="5274310" cy="2593340"/>
+            <wp:effectExtent l="0" t="0" r="2540" b="0"/>
+            <wp:docPr id="3" name="图片 3"/>
+            <wp:cNvGraphicFramePr>
+              <a:graphicFrameLocks xmlns:a="http://schemas.openxmlformats.org/drawingml/2006/main" noChangeAspect="1"/>
+            </wp:cNvGraphicFramePr>
+            <a:graphic xmlns:a="http://schemas.openxmlformats.org/drawingml/2006/main">
+              <a:graphicData uri="http://schemas.openxmlformats.org/drawingml/2006/picture">
+                <pic:pic xmlns:pic="http://schemas.openxmlformats.org/drawingml/2006/picture">
+                  <pic:nvPicPr>
+                    <pic:cNvPr id="3" name="图片 3"/>
+                    <pic:cNvPicPr>
+                      <a:picLocks noChangeAspect="1"/>
+                    </pic:cNvPicPr>
+                  </pic:nvPicPr>
+                  <pic:blipFill>
+                    <a:blip r:embed="rId14"/>
+                    <a:stretch>
+                      <a:fillRect/>
+                    </a:stretch>
+                  </pic:blipFill>
+                  <pic:spPr>
+                    <a:xfrm>
+                      <a:off x="0" y="0"/>
+                      <a:ext cx="5274310" cy="2593340"/>
+                    </a:xfrm>
+                    <a:prstGeom prst="rect">
+                      <a:avLst/>
+                    </a:prstGeom>
+                  </pic:spPr>
+                </pic:pic>
+              </a:graphicData>
+            </a:graphic>
+          </wp:inline>
+        </w:drawing>
+      </w:r>
+    </w:p>
+    <w:p>
+      <w:pPr>
+        <w:spacing w:line="360" w:lineRule="auto"/>
+        <w:jc w:val="center"/>
+      </w:pPr>
+      <w:r>
+        <w:rPr>
+          <w:rFonts w:hint="eastAsia"/>
+        </w:rPr>
+        <w:t>图</w:t>
+      </w:r>
+      <w:r>
+        <w:t>2</w:t>
+      </w:r>
+    </w:p>
+    <w:p>
+      <w:pPr>
+        <w:spacing w:line="360" w:lineRule="auto"/>
+        <w:ind w:firstLine="420" w:firstLineChars="200"/>
+        <w:rPr>
+          <w:rFonts w:ascii="宋体" w:hAnsi="宋体" w:eastAsia="宋体" w:cs="宋体"/>
+          <w:szCs w:val="21"/>
+        </w:rPr>
+      </w:pPr>
+      <w:r>
+        <w:rPr>
+          <w:rFonts w:hint="eastAsia" w:ascii="宋体" w:hAnsi="宋体" w:eastAsia="宋体" w:cs="宋体"/>
+          <w:szCs w:val="21"/>
+        </w:rPr>
+        <w:t>下拉框可以选择需要查看的部门，然后点击【确定】。</w:t>
+      </w:r>
+    </w:p>
+    <w:p>
+      <w:pPr>
+        <w:spacing w:line="360" w:lineRule="auto"/>
+        <w:ind w:firstLine="420" w:firstLineChars="200"/>
+        <w:rPr>
+          <w:rFonts w:ascii="宋体" w:hAnsi="宋体" w:eastAsia="宋体" w:cs="宋体"/>
+          <w:color w:val="FF0000"/>
+          <w:szCs w:val="21"/>
+        </w:rPr>
+      </w:pPr>
+    </w:p>
+    <w:p>
+      <w:pPr>
+        <w:spacing w:line="360" w:lineRule="auto"/>
+        <w:rPr>
+          <w:rFonts w:ascii="宋体" w:hAnsi="宋体" w:eastAsia="宋体" w:cs="宋体"/>
+          <w:b/>
+          <w:bCs/>
+          <w:color w:val="000000" w:themeColor="text1"/>
+          <w:sz w:val="24"/>
+          <w14:textFill>
+            <w14:solidFill>
+              <w14:schemeClr w14:val="tx1"/>
+            </w14:solidFill>
+          </w14:textFill>
+        </w:rPr>
+      </w:pPr>
+      <w:r>
+        <w:rPr>
+          <w:rFonts w:hint="eastAsia" w:ascii="宋体" w:hAnsi="宋体" w:eastAsia="宋体" w:cs="宋体"/>
+          <w:b/>
+          <w:bCs/>
+          <w:color w:val="000000" w:themeColor="text1"/>
+          <w:sz w:val="24"/>
+          <w14:textFill>
+            <w14:solidFill>
+              <w14:schemeClr w14:val="tx1"/>
+            </w14:solidFill>
+          </w14:textFill>
+        </w:rPr>
+        <w:t>2.2.</w:t>
+      </w:r>
+      <w:r>
+        <w:rPr>
+          <w:rFonts w:ascii="宋体" w:hAnsi="宋体" w:eastAsia="宋体" w:cs="宋体"/>
+          <w:b/>
+          <w:bCs/>
+          <w:color w:val="000000" w:themeColor="text1"/>
+          <w:sz w:val="24"/>
+          <w14:textFill>
+            <w14:solidFill>
+              <w14:schemeClr w14:val="tx1"/>
+            </w14:solidFill>
+          </w14:textFill>
+        </w:rPr>
+        <w:t>3</w:t>
+      </w:r>
+      <w:r>
+        <w:rPr>
+          <w:rFonts w:hint="eastAsia" w:ascii="宋体" w:hAnsi="宋体" w:eastAsia="宋体" w:cs="宋体"/>
+          <w:b/>
+          <w:bCs/>
+          <w:color w:val="000000" w:themeColor="text1"/>
+          <w:sz w:val="24"/>
+          <w14:textFill>
+            <w14:solidFill>
+              <w14:schemeClr w14:val="tx1"/>
+            </w14:solidFill>
+          </w14:textFill>
+        </w:rPr>
+        <w:t>系统统计</w:t>
+      </w:r>
+    </w:p>
+    <w:p>
+      <w:pPr>
+        <w:spacing w:line="360" w:lineRule="auto"/>
+        <w:ind w:firstLine="420" w:firstLineChars="200"/>
+        <w:rPr>
+          <w:rFonts w:ascii="宋体" w:hAnsi="宋体" w:eastAsia="宋体" w:cs="宋体"/>
+          <w:szCs w:val="21"/>
+        </w:rPr>
+      </w:pPr>
+      <w:r>
+        <w:rPr>
+          <w:rFonts w:hint="eastAsia" w:ascii="宋体" w:hAnsi="宋体" w:eastAsia="宋体" w:cs="宋体"/>
+          <w:color w:val="FF0000"/>
+          <w:szCs w:val="21"/>
+        </w:rPr>
+        <w:t xml:space="preserve"> </w:t>
+      </w:r>
+      <w:r>
+        <w:rPr>
+          <w:rFonts w:hint="eastAsia" w:ascii="宋体" w:hAnsi="宋体" w:eastAsia="宋体" w:cs="宋体"/>
+          <w:szCs w:val="21"/>
+        </w:rPr>
+        <w:t>“系统统计”向用户展现了各部门中所拥有的信息系统的单位名称和年度运维金额以及信息系统总数和系统年度运维总金额。</w:t>
+      </w:r>
+    </w:p>
+    <w:p>
+      <w:pPr>
+        <w:spacing w:line="360" w:lineRule="auto"/>
+        <w:jc w:val="center"/>
+        <w:rPr>
+          <w:rFonts w:ascii="宋体" w:hAnsi="宋体" w:eastAsia="宋体" w:cs="宋体"/>
+          <w:szCs w:val="21"/>
+        </w:rPr>
+      </w:pPr>
+      <w:r>
+        <w:drawing>
+          <wp:inline distT="0" distB="0" distL="0" distR="0">
+            <wp:extent cx="5274310" cy="2598420"/>
             <wp:effectExtent l="0" t="0" r="2540" b="0"/>
             <wp:docPr id="25" name="图片 25"/>
             <wp:cNvGraphicFramePr>
@@ -3211,7 +3470,7 @@
                     </pic:cNvPicPr>
                   </pic:nvPicPr>
                   <pic:blipFill>
-                    <a:blip r:embed="rId16"/>
+                    <a:blip r:embed="rId15"/>
                     <a:stretch>
                       <a:fillRect/>
                     </a:stretch>
@@ -3219,7 +3478,7 @@
                   <pic:spPr>
                     <a:xfrm>
                       <a:off x="0" y="0"/>
-                      <a:ext cx="5077130" cy="2248216"/>
+                      <a:ext cx="5274310" cy="2598420"/>
                     </a:xfrm>
                     <a:prstGeom prst="rect">
                       <a:avLst/>
@@ -3235,14 +3494,127 @@
     <w:p>
       <w:pPr>
         <w:spacing w:line="360" w:lineRule="auto"/>
-        <w:ind w:left="420" w:leftChars="200"/>
-        <w:jc w:val="left"/>
+        <w:jc w:val="center"/>
+      </w:pPr>
+      <w:r>
+        <w:rPr>
+          <w:rFonts w:hint="eastAsia"/>
+        </w:rPr>
+        <w:t>图</w:t>
+      </w:r>
+      <w:r>
+        <w:t>3</w:t>
+      </w:r>
+    </w:p>
+    <w:p>
+      <w:pPr>
+        <w:spacing w:line="360" w:lineRule="auto"/>
+        <w:jc w:val="center"/>
+      </w:pPr>
+    </w:p>
+    <w:p>
+      <w:pPr>
+        <w:spacing w:line="360" w:lineRule="auto"/>
+        <w:rPr>
+          <w:rFonts w:ascii="宋体" w:hAnsi="宋体" w:eastAsia="宋体" w:cs="宋体"/>
+          <w:b/>
+          <w:bCs/>
+          <w:color w:val="000000" w:themeColor="text1"/>
+          <w:sz w:val="24"/>
+          <w14:textFill>
+            <w14:solidFill>
+              <w14:schemeClr w14:val="tx1"/>
+            </w14:solidFill>
+          </w14:textFill>
+        </w:rPr>
+      </w:pPr>
+      <w:r>
+        <w:rPr>
+          <w:rFonts w:hint="eastAsia" w:ascii="宋体" w:hAnsi="宋体" w:eastAsia="宋体" w:cs="宋体"/>
+          <w:b/>
+          <w:bCs/>
+          <w:color w:val="000000" w:themeColor="text1"/>
+          <w:sz w:val="24"/>
+          <w14:textFill>
+            <w14:solidFill>
+              <w14:schemeClr w14:val="tx1"/>
+            </w14:solidFill>
+          </w14:textFill>
+        </w:rPr>
+        <w:t>2.2.</w:t>
+      </w:r>
+      <w:r>
+        <w:rPr>
+          <w:rFonts w:ascii="宋体" w:hAnsi="宋体" w:eastAsia="宋体" w:cs="宋体"/>
+          <w:b/>
+          <w:bCs/>
+          <w:color w:val="000000" w:themeColor="text1"/>
+          <w:sz w:val="24"/>
+          <w14:textFill>
+            <w14:solidFill>
+              <w14:schemeClr w14:val="tx1"/>
+            </w14:solidFill>
+          </w14:textFill>
+        </w:rPr>
+        <w:t>4</w:t>
+      </w:r>
+      <w:r>
+        <w:rPr>
+          <w:rFonts w:hint="eastAsia" w:ascii="宋体" w:hAnsi="宋体" w:eastAsia="宋体" w:cs="宋体"/>
+          <w:b/>
+          <w:bCs/>
+          <w:color w:val="000000" w:themeColor="text1"/>
+          <w:sz w:val="24"/>
+          <w14:textFill>
+            <w14:solidFill>
+              <w14:schemeClr w14:val="tx1"/>
+            </w14:solidFill>
+          </w14:textFill>
+        </w:rPr>
+        <w:t>密码修改</w:t>
+      </w:r>
+    </w:p>
+    <w:p>
+      <w:pPr>
+        <w:spacing w:line="360" w:lineRule="auto"/>
+      </w:pPr>
+      <w:r>
+        <w:rPr>
+          <w:rFonts w:hint="eastAsia"/>
+        </w:rPr>
+        <w:t xml:space="preserve">  </w:t>
+      </w:r>
+      <w:r>
+        <w:t xml:space="preserve">    </w:t>
+      </w:r>
+      <w:r>
+        <w:rPr>
+          <w:rFonts w:hint="eastAsia" w:ascii="宋体" w:hAnsi="宋体" w:eastAsia="宋体" w:cs="宋体"/>
+          <w:szCs w:val="21"/>
+        </w:rPr>
+        <w:t>用户可以在“密码设置”中，对用户登陆的密码进行修改。输入旧密码、新密码并确认，点击【提交】，新密码即可生效。</w:t>
+      </w:r>
+    </w:p>
+    <w:p>
+      <w:pPr>
+        <w:spacing w:line="360" w:lineRule="auto"/>
+        <w:rPr>
+          <w:rFonts w:hint="eastAsia" w:ascii="宋体" w:hAnsi="宋体" w:eastAsia="宋体" w:cs="宋体"/>
+          <w:szCs w:val="21"/>
+        </w:rPr>
+      </w:pPr>
+    </w:p>
+    <w:p>
+      <w:pPr>
+        <w:spacing w:line="360" w:lineRule="auto"/>
+        <w:ind w:firstLine="420" w:firstLineChars="200"/>
+        <w:jc w:val="center"/>
       </w:pPr>
       <w:r>
         <w:drawing>
           <wp:inline distT="0" distB="0" distL="0" distR="0">
-            <wp:extent cx="5014595" cy="2268855"/>
-            <wp:effectExtent l="0" t="0" r="0" b="0"/>
+            <wp:extent cx="5274310" cy="2594610"/>
+            <wp:effectExtent l="0" t="0" r="2540" b="0"/>
             <wp:docPr id="27" name="图片 27"/>
             <wp:cNvGraphicFramePr>
               <a:graphicFrameLocks xmlns:a="http://schemas.openxmlformats.org/drawingml/2006/main" noChangeAspect="1"/>
@@ -3257,7 +3629,7 @@
                     </pic:cNvPicPr>
                   </pic:nvPicPr>
                   <pic:blipFill>
-                    <a:blip r:embed="rId14"/>
+                    <a:blip r:embed="rId16"/>
                     <a:stretch>
                       <a:fillRect/>
                     </a:stretch>
@@ -3265,7 +3637,7 @@
                   <pic:spPr>
                     <a:xfrm>
                       <a:off x="0" y="0"/>
-                      <a:ext cx="5035490" cy="2278884"/>
+                      <a:ext cx="5274310" cy="2594610"/>
                     </a:xfrm>
                     <a:prstGeom prst="rect">
                       <a:avLst/>
@@ -3281,42 +3653,281 @@
     <w:p>
       <w:pPr>
         <w:spacing w:line="360" w:lineRule="auto"/>
+        <w:ind w:firstLine="420" w:firstLineChars="200"/>
         <w:jc w:val="center"/>
       </w:pPr>
       <w:r>
         <w:rPr>
           <w:rFonts w:hint="eastAsia"/>
         </w:rPr>
-        <w:t>图4</w:t>
-      </w:r>
-    </w:p>
-    <w:p>
-      <w:pPr>
-        <w:spacing w:line="360" w:lineRule="auto"/>
-        <w:ind w:firstLine="420" w:firstLineChars="200"/>
-      </w:pPr>
-      <w:r>
-        <w:rPr>
-          <w:rFonts w:hint="eastAsia" w:ascii="宋体" w:hAnsi="宋体" w:eastAsia="宋体" w:cs="宋体"/>
-          <w:szCs w:val="21"/>
-        </w:rPr>
-        <w:t>点击【导出】，选择要导出的字段，即可导出。（如图5）</w:t>
-      </w:r>
-    </w:p>
-    <w:p>
-      <w:pPr>
-        <w:spacing w:line="360" w:lineRule="auto"/>
-        <w:ind w:firstLine="420" w:firstLineChars="200"/>
-        <w:rPr>
-          <w:rFonts w:ascii="宋体" w:hAnsi="宋体" w:eastAsia="宋体" w:cs="宋体"/>
-          <w:szCs w:val="21"/>
-        </w:rPr>
+        <w:t>图</w:t>
+      </w:r>
+      <w:r>
+        <w:t>4</w:t>
+      </w:r>
+    </w:p>
+    <w:p>
+      <w:pPr>
+        <w:spacing w:line="360" w:lineRule="auto"/>
+        <w:ind w:firstLine="630" w:firstLineChars="300"/>
+      </w:pPr>
+      <w:r>
+        <w:rPr>
+          <w:rFonts w:hint="eastAsia"/>
+        </w:rPr>
+        <w:t>修改成功后自动跳转到登录页面。</w:t>
+      </w:r>
+    </w:p>
+    <w:p>
+      <w:pPr>
+        <w:spacing w:line="360" w:lineRule="auto"/>
+        <w:ind w:firstLine="630" w:firstLineChars="300"/>
+      </w:pPr>
+    </w:p>
+    <w:p>
+      <w:pPr>
+        <w:spacing w:line="360" w:lineRule="auto"/>
+        <w:ind w:firstLine="630" w:firstLineChars="300"/>
+        <w:rPr>
+          <w:rFonts w:hint="eastAsia"/>
+        </w:rPr>
+      </w:pPr>
+    </w:p>
+    <w:p>
+      <w:pPr>
+        <w:spacing w:line="360" w:lineRule="auto"/>
+        <w:rPr>
+          <w:rFonts w:ascii="宋体" w:hAnsi="宋体" w:eastAsia="宋体" w:cs="宋体"/>
+          <w:b/>
+          <w:bCs/>
+          <w:color w:val="000000" w:themeColor="text1"/>
+          <w:sz w:val="24"/>
+          <w14:textFill>
+            <w14:solidFill>
+              <w14:schemeClr w14:val="tx1"/>
+            </w14:solidFill>
+          </w14:textFill>
+        </w:rPr>
+      </w:pPr>
+      <w:r>
+        <w:rPr>
+          <w:rFonts w:hint="eastAsia" w:ascii="宋体" w:hAnsi="宋体" w:eastAsia="宋体" w:cs="宋体"/>
+          <w:b/>
+          <w:bCs/>
+          <w:color w:val="000000" w:themeColor="text1"/>
+          <w:sz w:val="24"/>
+          <w14:textFill>
+            <w14:solidFill>
+              <w14:schemeClr w14:val="tx1"/>
+            </w14:solidFill>
+          </w14:textFill>
+        </w:rPr>
+        <w:t>2.</w:t>
+      </w:r>
+      <w:r>
+        <w:rPr>
+          <w:rFonts w:ascii="宋体" w:hAnsi="宋体" w:eastAsia="宋体" w:cs="宋体"/>
+          <w:b/>
+          <w:bCs/>
+          <w:color w:val="000000" w:themeColor="text1"/>
+          <w:sz w:val="24"/>
+          <w14:textFill>
+            <w14:solidFill>
+              <w14:schemeClr w14:val="tx1"/>
+            </w14:solidFill>
+          </w14:textFill>
+        </w:rPr>
+        <w:t>3</w:t>
+      </w:r>
+      <w:r>
+        <w:rPr>
+          <w:rFonts w:hint="eastAsia" w:ascii="宋体" w:hAnsi="宋体" w:eastAsia="宋体" w:cs="宋体"/>
+          <w:b/>
+          <w:bCs/>
+          <w:color w:val="000000" w:themeColor="text1"/>
+          <w:sz w:val="24"/>
+          <w14:textFill>
+            <w14:solidFill>
+              <w14:schemeClr w14:val="tx1"/>
+            </w14:solidFill>
+          </w14:textFill>
+        </w:rPr>
+        <w:t>我的资产</w:t>
+      </w:r>
+    </w:p>
+    <w:p>
+      <w:pPr>
+        <w:spacing w:line="360" w:lineRule="auto"/>
+        <w:rPr>
+          <w:rFonts w:ascii="宋体" w:hAnsi="宋体" w:eastAsia="宋体" w:cs="宋体"/>
+          <w:b/>
+          <w:bCs/>
+          <w:color w:val="000000" w:themeColor="text1"/>
+          <w:sz w:val="24"/>
+          <w14:textFill>
+            <w14:solidFill>
+              <w14:schemeClr w14:val="tx1"/>
+            </w14:solidFill>
+          </w14:textFill>
+        </w:rPr>
+      </w:pPr>
+      <w:r>
+        <w:rPr>
+          <w:rFonts w:hint="eastAsia" w:ascii="宋体" w:hAnsi="宋体" w:eastAsia="宋体" w:cs="宋体"/>
+          <w:b/>
+          <w:bCs/>
+          <w:color w:val="000000" w:themeColor="text1"/>
+          <w:sz w:val="24"/>
+          <w14:textFill>
+            <w14:solidFill>
+              <w14:schemeClr w14:val="tx1"/>
+            </w14:solidFill>
+          </w14:textFill>
+        </w:rPr>
+        <w:t>2</w:t>
+      </w:r>
+      <w:r>
+        <w:rPr>
+          <w:rFonts w:ascii="宋体" w:hAnsi="宋体" w:eastAsia="宋体" w:cs="宋体"/>
+          <w:b/>
+          <w:bCs/>
+          <w:color w:val="000000" w:themeColor="text1"/>
+          <w:sz w:val="24"/>
+          <w14:textFill>
+            <w14:solidFill>
+              <w14:schemeClr w14:val="tx1"/>
+            </w14:solidFill>
+          </w14:textFill>
+        </w:rPr>
+        <w:t>.3.1</w:t>
+      </w:r>
+      <w:r>
+        <w:rPr>
+          <w:rFonts w:hint="eastAsia" w:ascii="宋体" w:hAnsi="宋体" w:eastAsia="宋体" w:cs="宋体"/>
+          <w:b/>
+          <w:bCs/>
+          <w:color w:val="000000" w:themeColor="text1"/>
+          <w:sz w:val="24"/>
+          <w14:textFill>
+            <w14:solidFill>
+              <w14:schemeClr w14:val="tx1"/>
+            </w14:solidFill>
+          </w14:textFill>
+        </w:rPr>
+        <w:t>信息系统</w:t>
+      </w:r>
+    </w:p>
+    <w:p>
+      <w:pPr>
+        <w:spacing w:line="360" w:lineRule="auto"/>
+        <w:rPr>
+          <w:rFonts w:ascii="宋体" w:hAnsi="宋体" w:eastAsia="宋体" w:cs="宋体"/>
+          <w:b/>
+          <w:bCs/>
+          <w:color w:val="000000" w:themeColor="text1"/>
+          <w:sz w:val="24"/>
+          <w14:textFill>
+            <w14:solidFill>
+              <w14:schemeClr w14:val="tx1"/>
+            </w14:solidFill>
+          </w14:textFill>
+        </w:rPr>
+      </w:pPr>
+      <w:r>
+        <w:rPr>
+          <w:rFonts w:hint="eastAsia" w:ascii="宋体" w:hAnsi="宋体" w:eastAsia="宋体" w:cs="宋体"/>
+          <w:b/>
+          <w:bCs/>
+          <w:color w:val="000000" w:themeColor="text1"/>
+          <w:sz w:val="24"/>
+          <w14:textFill>
+            <w14:solidFill>
+              <w14:schemeClr w14:val="tx1"/>
+            </w14:solidFill>
+          </w14:textFill>
+        </w:rPr>
+        <w:t>2</w:t>
+      </w:r>
+      <w:r>
+        <w:rPr>
+          <w:rFonts w:ascii="宋体" w:hAnsi="宋体" w:eastAsia="宋体" w:cs="宋体"/>
+          <w:b/>
+          <w:bCs/>
+          <w:color w:val="000000" w:themeColor="text1"/>
+          <w:sz w:val="24"/>
+          <w14:textFill>
+            <w14:solidFill>
+              <w14:schemeClr w14:val="tx1"/>
+            </w14:solidFill>
+          </w14:textFill>
+        </w:rPr>
+        <w:t>.3.1.1</w:t>
+      </w:r>
+      <w:r>
+        <w:rPr>
+          <w:rFonts w:hint="eastAsia" w:ascii="宋体" w:hAnsi="宋体" w:eastAsia="宋体" w:cs="宋体"/>
+          <w:b/>
+          <w:bCs/>
+          <w:color w:val="000000" w:themeColor="text1"/>
+          <w:sz w:val="24"/>
+          <w14:textFill>
+            <w14:solidFill>
+              <w14:schemeClr w14:val="tx1"/>
+            </w14:solidFill>
+          </w14:textFill>
+        </w:rPr>
+        <w:t>拟建信息系统</w:t>
+      </w:r>
+    </w:p>
+    <w:p>
+      <w:pPr>
+        <w:spacing w:line="360" w:lineRule="auto"/>
+        <w:ind w:firstLine="630" w:firstLineChars="300"/>
+      </w:pPr>
+      <w:r>
+        <w:rPr>
+          <w:rFonts w:hint="eastAsia" w:ascii="宋体" w:hAnsi="宋体" w:eastAsia="宋体" w:cs="宋体"/>
+          <w:szCs w:val="21"/>
+        </w:rPr>
+        <w:t>“拟建信息系统”可以为用户提供信息系统的管理，用户可以在“拟建信息系统”中添加新的信息系统，同时能够对已有信息系统进行查看、修改和删除。</w:t>
+      </w:r>
+    </w:p>
+    <w:p>
+      <w:pPr>
+        <w:spacing w:line="360" w:lineRule="auto"/>
+        <w:ind w:left="420" w:leftChars="200"/>
+        <w:jc w:val="left"/>
+        <w:rPr>
+          <w:rFonts w:ascii="宋体" w:hAnsi="宋体" w:eastAsia="宋体" w:cs="宋体"/>
+          <w:szCs w:val="21"/>
+        </w:rPr>
+      </w:pPr>
+      <w:r>
+        <w:rPr>
+          <w:rFonts w:hint="eastAsia" w:ascii="宋体" w:hAnsi="宋体" w:eastAsia="宋体" w:cs="宋体"/>
+          <w:szCs w:val="21"/>
+        </w:rPr>
+        <w:t xml:space="preserve"> </w:t>
+      </w:r>
+      <w:r>
+        <w:rPr>
+          <w:rFonts w:ascii="宋体" w:hAnsi="宋体" w:eastAsia="宋体" w:cs="宋体"/>
+          <w:szCs w:val="21"/>
+        </w:rPr>
+        <w:t xml:space="preserve"> </w:t>
+      </w:r>
+    </w:p>
+    <w:p>
+      <w:pPr>
+        <w:spacing w:line="360" w:lineRule="auto"/>
+        <w:ind w:left="420" w:leftChars="200"/>
+        <w:jc w:val="left"/>
       </w:pPr>
       <w:r>
         <w:drawing>
           <wp:inline distT="0" distB="0" distL="0" distR="0">
-            <wp:extent cx="5274310" cy="2368550"/>
-            <wp:effectExtent l="0" t="0" r="2540" b="0"/>
+            <wp:extent cx="5274310" cy="2609215"/>
+            <wp:effectExtent l="0" t="0" r="2540" b="635"/>
             <wp:docPr id="28" name="图片 28"/>
             <wp:cNvGraphicFramePr>
               <a:graphicFrameLocks xmlns:a="http://schemas.openxmlformats.org/drawingml/2006/main" noChangeAspect="1"/>
@@ -3339,7 +3950,7 @@
                   <pic:spPr>
                     <a:xfrm>
                       <a:off x="0" y="0"/>
-                      <a:ext cx="5274310" cy="2368550"/>
+                      <a:ext cx="5274310" cy="2609215"/>
                     </a:xfrm>
                     <a:prstGeom prst="rect">
                       <a:avLst/>
@@ -3361,57 +3972,10 @@
         <w:rPr>
           <w:rFonts w:hint="eastAsia"/>
         </w:rPr>
-        <w:t>图5</w:t>
-      </w:r>
-    </w:p>
-    <w:p>
-      <w:pPr>
-        <w:spacing w:line="360" w:lineRule="auto"/>
-        <w:outlineLvl w:val="2"/>
-        <w:rPr>
-          <w:rFonts w:ascii="宋体" w:hAnsi="宋体" w:eastAsia="宋体" w:cs="宋体"/>
-          <w:b/>
-          <w:bCs/>
-          <w:color w:val="000000" w:themeColor="text1"/>
-          <w:sz w:val="24"/>
-          <w14:textFill>
-            <w14:solidFill>
-              <w14:schemeClr w14:val="tx1"/>
-            </w14:solidFill>
-          </w14:textFill>
-        </w:rPr>
-      </w:pPr>
-      <w:bookmarkStart w:id="7" w:name="_Toc8035"/>
-      <w:r>
-        <w:rPr>
-          <w:rFonts w:hint="eastAsia" w:ascii="宋体" w:hAnsi="宋体" w:eastAsia="宋体" w:cs="宋体"/>
-          <w:b/>
-          <w:bCs/>
-          <w:color w:val="000000" w:themeColor="text1"/>
-          <w:sz w:val="24"/>
-          <w14:textFill>
-            <w14:solidFill>
-              <w14:schemeClr w14:val="tx1"/>
-            </w14:solidFill>
-          </w14:textFill>
-        </w:rPr>
-        <w:t>2.2.2</w:t>
-      </w:r>
-      <w:bookmarkEnd w:id="7"/>
-      <w:r>
-        <w:rPr>
-          <w:rFonts w:hint="eastAsia" w:ascii="宋体" w:hAnsi="宋体" w:eastAsia="宋体" w:cs="宋体"/>
-          <w:b/>
-          <w:bCs/>
-          <w:color w:val="000000" w:themeColor="text1"/>
-          <w:sz w:val="24"/>
-          <w14:textFill>
-            <w14:solidFill>
-              <w14:schemeClr w14:val="tx1"/>
-            </w14:solidFill>
-          </w14:textFill>
-        </w:rPr>
-        <w:t>信息项</w:t>
+        <w:t>图</w:t>
+      </w:r>
+      <w:r>
+        <w:t>5</w:t>
       </w:r>
     </w:p>
     <w:p>
@@ -3429,7 +3993,7 @@
           <w:rFonts w:hint="eastAsia" w:ascii="宋体" w:hAnsi="宋体" w:eastAsia="宋体" w:cs="宋体"/>
           <w:szCs w:val="21"/>
         </w:rPr>
-        <w:t>输入关键字，点击【搜索】，可以查询到相应的信息项。</w:t>
+        <w:t>输入关键字，点击【搜索】，可以查询到相应的信息系统。</w:t>
       </w:r>
     </w:p>
     <w:p>
@@ -3460,7 +4024,7 @@
           <w:rFonts w:hint="eastAsia" w:ascii="宋体" w:hAnsi="宋体" w:eastAsia="宋体" w:cs="宋体"/>
           <w:szCs w:val="21"/>
         </w:rPr>
-        <w:t>）在弹出窗口中填选各项资料，点击【保存】，即可生成一项信息项记录。</w:t>
+        <w:t>）在弹出窗口中填选各项资料，点击【保存】，即可生成一项信息系统记录。</w:t>
       </w:r>
     </w:p>
     <w:p>
@@ -3475,257 +4039,8 @@
       <w:r>
         <w:drawing>
           <wp:inline distT="0" distB="0" distL="0" distR="0">
-            <wp:extent cx="5274310" cy="2327910"/>
-            <wp:effectExtent l="0" t="0" r="2540" b="0"/>
-            <wp:docPr id="46" name="图片 46"/>
-            <wp:cNvGraphicFramePr>
-              <a:graphicFrameLocks xmlns:a="http://schemas.openxmlformats.org/drawingml/2006/main" noChangeAspect="1"/>
-            </wp:cNvGraphicFramePr>
-            <a:graphic xmlns:a="http://schemas.openxmlformats.org/drawingml/2006/main">
-              <a:graphicData uri="http://schemas.openxmlformats.org/drawingml/2006/picture">
-                <pic:pic xmlns:pic="http://schemas.openxmlformats.org/drawingml/2006/picture">
-                  <pic:nvPicPr>
-                    <pic:cNvPr id="46" name="图片 46"/>
-                    <pic:cNvPicPr>
-                      <a:picLocks noChangeAspect="1"/>
-                    </pic:cNvPicPr>
-                  </pic:nvPicPr>
-                  <pic:blipFill>
-                    <a:blip r:embed="rId18"/>
-                    <a:stretch>
-                      <a:fillRect/>
-                    </a:stretch>
-                  </pic:blipFill>
-                  <pic:spPr>
-                    <a:xfrm>
-                      <a:off x="0" y="0"/>
-                      <a:ext cx="5274310" cy="2327910"/>
-                    </a:xfrm>
-                    <a:prstGeom prst="rect">
-                      <a:avLst/>
-                    </a:prstGeom>
-                  </pic:spPr>
-                </pic:pic>
-              </a:graphicData>
-            </a:graphic>
-          </wp:inline>
-        </w:drawing>
-      </w:r>
-    </w:p>
-    <w:p>
-      <w:pPr>
-        <w:spacing w:line="360" w:lineRule="auto"/>
-        <w:jc w:val="center"/>
-        <w:rPr>
-          <w:rFonts w:ascii="宋体" w:hAnsi="宋体" w:eastAsia="宋体" w:cs="宋体"/>
-          <w:bCs/>
-          <w:color w:val="000000" w:themeColor="text1"/>
-          <w:szCs w:val="21"/>
-          <w14:textFill>
-            <w14:solidFill>
-              <w14:schemeClr w14:val="tx1"/>
-            </w14:solidFill>
-          </w14:textFill>
-        </w:rPr>
-      </w:pPr>
-      <w:r>
-        <w:rPr>
-          <w:rFonts w:ascii="宋体" w:hAnsi="宋体" w:eastAsia="宋体" w:cs="宋体"/>
-          <w:bCs/>
-          <w:color w:val="000000" w:themeColor="text1"/>
-          <w:szCs w:val="21"/>
-          <w14:textFill>
-            <w14:solidFill>
-              <w14:schemeClr w14:val="tx1"/>
-            </w14:solidFill>
-          </w14:textFill>
-        </w:rPr>
-        <w:t>图</w:t>
-      </w:r>
-      <w:r>
-        <w:rPr>
-          <w:rFonts w:hint="eastAsia" w:ascii="宋体" w:hAnsi="宋体" w:eastAsia="宋体" w:cs="宋体"/>
-          <w:bCs/>
-          <w:color w:val="000000" w:themeColor="text1"/>
-          <w:szCs w:val="21"/>
-          <w14:textFill>
-            <w14:solidFill>
-              <w14:schemeClr w14:val="tx1"/>
-            </w14:solidFill>
-          </w14:textFill>
-        </w:rPr>
-        <w:t>6</w:t>
-      </w:r>
-    </w:p>
-    <w:p>
-      <w:pPr>
-        <w:spacing w:line="360" w:lineRule="auto"/>
-        <w:ind w:firstLine="420" w:firstLineChars="200"/>
-        <w:rPr>
-          <w:rFonts w:ascii="宋体" w:hAnsi="宋体" w:eastAsia="宋体" w:cs="宋体"/>
-          <w:szCs w:val="21"/>
-        </w:rPr>
-      </w:pPr>
-      <w:r>
-        <w:rPr>
-          <w:rFonts w:hint="eastAsia" w:ascii="宋体" w:hAnsi="宋体" w:eastAsia="宋体" w:cs="宋体"/>
-          <w:szCs w:val="21"/>
-        </w:rPr>
-        <w:t>点击【详情】，即可查看详细信息。</w:t>
-      </w:r>
-    </w:p>
-    <w:p>
-      <w:pPr>
-        <w:spacing w:line="360" w:lineRule="auto"/>
-        <w:ind w:firstLine="420" w:firstLineChars="200"/>
-        <w:rPr>
-          <w:rFonts w:ascii="宋体" w:hAnsi="宋体" w:eastAsia="宋体" w:cs="宋体"/>
-          <w:szCs w:val="21"/>
-        </w:rPr>
-      </w:pPr>
-      <w:r>
-        <w:rPr>
-          <w:rFonts w:hint="eastAsia" w:ascii="宋体" w:hAnsi="宋体" w:eastAsia="宋体" w:cs="宋体"/>
-          <w:szCs w:val="21"/>
-        </w:rPr>
-        <w:t>点击【修改】，（如图4）可以在弹出窗口中修改信息项信息，方式同【新增】板块。</w:t>
-      </w:r>
-    </w:p>
-    <w:p>
-      <w:pPr>
-        <w:spacing w:line="360" w:lineRule="auto"/>
-        <w:ind w:firstLine="420" w:firstLineChars="200"/>
-        <w:rPr>
-          <w:rFonts w:ascii="宋体" w:hAnsi="宋体" w:eastAsia="宋体" w:cs="宋体"/>
-          <w:bCs/>
-          <w:color w:val="000000" w:themeColor="text1"/>
-          <w:szCs w:val="21"/>
-          <w14:textFill>
-            <w14:solidFill>
-              <w14:schemeClr w14:val="tx1"/>
-            </w14:solidFill>
-          </w14:textFill>
-        </w:rPr>
-      </w:pPr>
-      <w:r>
-        <w:rPr>
-          <w:rFonts w:hint="eastAsia" w:ascii="宋体" w:hAnsi="宋体" w:eastAsia="宋体" w:cs="宋体"/>
-          <w:szCs w:val="21"/>
-        </w:rPr>
-        <w:t>点击【删除】，再点击【确定】，可以删除已经添加的信息项。</w:t>
-      </w:r>
-    </w:p>
-    <w:p>
-      <w:pPr>
-        <w:spacing w:line="360" w:lineRule="auto"/>
-        <w:outlineLvl w:val="2"/>
-        <w:rPr>
-          <w:rFonts w:ascii="宋体" w:hAnsi="宋体" w:eastAsia="宋体" w:cs="宋体"/>
-          <w:b/>
-          <w:bCs/>
-          <w:sz w:val="24"/>
-        </w:rPr>
-      </w:pPr>
-      <w:r>
-        <w:rPr>
-          <w:rFonts w:hint="eastAsia" w:ascii="宋体" w:hAnsi="宋体" w:eastAsia="宋体" w:cs="宋体"/>
-          <w:b/>
-          <w:bCs/>
-          <w:sz w:val="24"/>
-        </w:rPr>
-        <w:t>2.2.3</w:t>
-      </w:r>
-      <w:r>
-        <w:rPr>
-          <w:rFonts w:hint="eastAsia" w:ascii="宋体" w:hAnsi="宋体" w:eastAsia="宋体" w:cs="宋体"/>
-          <w:b/>
-          <w:bCs/>
-          <w:sz w:val="24"/>
-          <w:lang w:val="en-US" w:eastAsia="zh-CN"/>
-        </w:rPr>
-        <w:t>信息资源</w:t>
-      </w:r>
-      <w:r>
-        <w:rPr>
-          <w:rFonts w:hint="eastAsia" w:ascii="宋体" w:hAnsi="宋体" w:eastAsia="宋体" w:cs="宋体"/>
-          <w:b/>
-          <w:bCs/>
-          <w:sz w:val="24"/>
-        </w:rPr>
-        <w:t>普查</w:t>
-      </w:r>
-    </w:p>
-    <w:p>
-      <w:pPr>
-        <w:spacing w:line="360" w:lineRule="auto"/>
-        <w:ind w:firstLine="420" w:firstLineChars="200"/>
-        <w:rPr>
-          <w:rFonts w:ascii="宋体" w:hAnsi="宋体" w:eastAsia="宋体" w:cs="宋体"/>
-          <w:szCs w:val="21"/>
-        </w:rPr>
-      </w:pPr>
-      <w:r>
-        <w:rPr>
-          <w:rFonts w:hint="eastAsia" w:ascii="宋体" w:hAnsi="宋体" w:eastAsia="宋体" w:cs="宋体"/>
-          <w:szCs w:val="21"/>
-        </w:rPr>
-        <w:t>用户可以在“</w:t>
-      </w:r>
-      <w:r>
-        <w:rPr>
-          <w:rFonts w:hint="eastAsia" w:ascii="宋体" w:hAnsi="宋体" w:eastAsia="宋体" w:cs="宋体"/>
-          <w:szCs w:val="21"/>
-          <w:lang w:val="en-US" w:eastAsia="zh-CN"/>
-        </w:rPr>
-        <w:t>信息资源</w:t>
-      </w:r>
-      <w:r>
-        <w:rPr>
-          <w:rFonts w:hint="eastAsia" w:ascii="宋体" w:hAnsi="宋体" w:eastAsia="宋体" w:cs="宋体"/>
-          <w:szCs w:val="21"/>
-        </w:rPr>
-        <w:t>普查”中，添加新的</w:t>
-      </w:r>
-      <w:r>
-        <w:rPr>
-          <w:rFonts w:hint="eastAsia" w:ascii="宋体" w:hAnsi="宋体" w:eastAsia="宋体" w:cs="宋体"/>
-          <w:szCs w:val="21"/>
-          <w:lang w:val="en-US" w:eastAsia="zh-CN"/>
-        </w:rPr>
-        <w:t>信息资源</w:t>
-      </w:r>
-      <w:r>
-        <w:rPr>
-          <w:rFonts w:hint="eastAsia" w:ascii="宋体" w:hAnsi="宋体" w:eastAsia="宋体" w:cs="宋体"/>
-          <w:szCs w:val="21"/>
-        </w:rPr>
-        <w:t>，同时能够对已有</w:t>
-      </w:r>
-      <w:r>
-        <w:rPr>
-          <w:rFonts w:hint="eastAsia" w:ascii="宋体" w:hAnsi="宋体" w:eastAsia="宋体" w:cs="宋体"/>
-          <w:szCs w:val="21"/>
-          <w:lang w:val="en-US" w:eastAsia="zh-CN"/>
-        </w:rPr>
-        <w:t>信息资源</w:t>
-      </w:r>
-      <w:r>
-        <w:rPr>
-          <w:rFonts w:hint="eastAsia" w:ascii="宋体" w:hAnsi="宋体" w:eastAsia="宋体" w:cs="宋体"/>
-          <w:szCs w:val="21"/>
-        </w:rPr>
-        <w:t>进行查看、修改和删除。</w:t>
-      </w:r>
-    </w:p>
-    <w:p>
-      <w:pPr>
-        <w:spacing w:line="360" w:lineRule="auto"/>
-      </w:pPr>
-      <w:r>
-        <w:drawing>
-          <wp:inline distT="0" distB="0" distL="0" distR="0">
-            <wp:extent cx="5274310" cy="2351405"/>
-            <wp:effectExtent l="0" t="0" r="2540" b="0"/>
+            <wp:extent cx="5274310" cy="2602865"/>
+            <wp:effectExtent l="0" t="0" r="2540" b="6985"/>
             <wp:docPr id="29" name="图片 29"/>
             <wp:cNvGraphicFramePr>
               <a:graphicFrameLocks xmlns:a="http://schemas.openxmlformats.org/drawingml/2006/main" noChangeAspect="1"/>
@@ -3740,7 +4055,7 @@
                     </pic:cNvPicPr>
                   </pic:nvPicPr>
                   <pic:blipFill>
-                    <a:blip r:embed="rId19"/>
+                    <a:blip r:embed="rId18"/>
                     <a:stretch>
                       <a:fillRect/>
                     </a:stretch>
@@ -3748,7 +4063,7 @@
                   <pic:spPr>
                     <a:xfrm>
                       <a:off x="0" y="0"/>
-                      <a:ext cx="5274310" cy="2351405"/>
+                      <a:ext cx="5274310" cy="2602865"/>
                     </a:xfrm>
                     <a:prstGeom prst="rect">
                       <a:avLst/>
@@ -3760,6 +4075,8 @@
           </wp:inline>
         </w:drawing>
       </w:r>
+      <w:bookmarkStart w:id="18" w:name="_GoBack"/>
+      <w:bookmarkEnd w:id="18"/>
     </w:p>
     <w:p>
       <w:pPr>
@@ -3770,7 +4087,10 @@
         <w:rPr>
           <w:rFonts w:hint="eastAsia"/>
         </w:rPr>
-        <w:t>图7</w:t>
+        <w:t>图</w:t>
+      </w:r>
+      <w:r>
+        <w:t>6</w:t>
       </w:r>
     </w:p>
     <w:p>
@@ -3784,65 +4104,49 @@
       </w:pPr>
       <w:r>
         <w:rPr>
-          <w:rFonts w:hint="eastAsia" w:ascii="宋体" w:hAnsi="宋体" w:eastAsia="宋体" w:cs="宋体"/>
-          <w:szCs w:val="21"/>
-        </w:rPr>
-        <w:t>输入关键字，点击【搜索】，可以查询到相应的</w:t>
-      </w:r>
-      <w:r>
-        <w:rPr>
-          <w:rFonts w:hint="eastAsia" w:ascii="宋体" w:hAnsi="宋体" w:eastAsia="宋体" w:cs="宋体"/>
-          <w:szCs w:val="21"/>
-          <w:lang w:val="en-US" w:eastAsia="zh-CN"/>
-        </w:rPr>
-        <w:t>信息资源</w:t>
-      </w:r>
-      <w:r>
-        <w:rPr>
-          <w:rFonts w:hint="eastAsia" w:ascii="宋体" w:hAnsi="宋体" w:eastAsia="宋体" w:cs="宋体"/>
-          <w:szCs w:val="21"/>
-        </w:rPr>
-        <w:t>。</w:t>
-      </w:r>
-    </w:p>
-    <w:p>
-      <w:pPr>
-        <w:spacing w:line="360" w:lineRule="auto"/>
-        <w:ind w:firstLine="420" w:firstLineChars="200"/>
-      </w:pPr>
-      <w:r>
-        <w:rPr>
-          <w:rFonts w:hint="eastAsia" w:ascii="宋体" w:hAnsi="宋体" w:eastAsia="宋体" w:cs="宋体"/>
-          <w:szCs w:val="21"/>
-        </w:rPr>
-        <w:t>点击【新增】，(如图7)在弹出窗口中填选各项内容，点击【保存】，即可生成一项</w:t>
-      </w:r>
-      <w:r>
-        <w:rPr>
-          <w:rFonts w:hint="eastAsia" w:ascii="宋体" w:hAnsi="宋体" w:eastAsia="宋体" w:cs="宋体"/>
-          <w:szCs w:val="21"/>
-          <w:lang w:val="en-US" w:eastAsia="zh-CN"/>
-        </w:rPr>
-        <w:t>信息资源</w:t>
-      </w:r>
-      <w:r>
-        <w:rPr>
-          <w:rFonts w:hint="eastAsia" w:ascii="宋体" w:hAnsi="宋体" w:eastAsia="宋体" w:cs="宋体"/>
-          <w:szCs w:val="21"/>
-        </w:rPr>
-        <w:t>。</w:t>
-      </w:r>
-    </w:p>
-    <w:p>
-      <w:pPr>
-        <w:spacing w:line="360" w:lineRule="auto"/>
+          <w:rFonts w:hint="eastAsia"/>
+        </w:rPr>
+        <w:t xml:space="preserve"> </w:t>
+      </w:r>
+      <w:r>
+        <w:t xml:space="preserve"> </w:t>
+      </w:r>
+      <w:r>
+        <w:rPr>
+          <w:rFonts w:hint="eastAsia" w:ascii="宋体" w:hAnsi="宋体" w:eastAsia="宋体" w:cs="宋体"/>
+          <w:szCs w:val="21"/>
+        </w:rPr>
+        <w:t>根据用户需要，系统可以采取Excel模板导入的方式导入。（如图</w:t>
+      </w:r>
+      <w:r>
+        <w:rPr>
+          <w:rFonts w:ascii="宋体" w:hAnsi="宋体" w:eastAsia="宋体" w:cs="宋体"/>
+          <w:szCs w:val="21"/>
+        </w:rPr>
+        <w:t>7</w:t>
+      </w:r>
+      <w:r>
+        <w:rPr>
+          <w:rFonts w:hint="eastAsia" w:ascii="宋体" w:hAnsi="宋体" w:eastAsia="宋体" w:cs="宋体"/>
+          <w:szCs w:val="21"/>
+        </w:rPr>
+        <w:t>）点击【导入】—【Excel模板下载】，按照下载的表单格式进行数据的填写，然后点击【导入】—【上传数据文件】，选择填写完的模板文件，系统将自动导入。</w:t>
+      </w:r>
+    </w:p>
+    <w:p>
+      <w:pPr>
+        <w:spacing w:line="360" w:lineRule="auto"/>
+        <w:rPr>
+          <w:rFonts w:hint="eastAsia" w:ascii="宋体" w:hAnsi="宋体" w:eastAsia="宋体" w:cs="宋体"/>
+          <w:szCs w:val="21"/>
+        </w:rPr>
       </w:pPr>
       <w:r>
         <w:drawing>
           <wp:inline distT="0" distB="0" distL="0" distR="0">
-            <wp:extent cx="5274310" cy="2334895"/>
-            <wp:effectExtent l="0" t="0" r="2540" b="8255"/>
-            <wp:docPr id="30" name="图片 30"/>
+            <wp:extent cx="5274310" cy="2594610"/>
+            <wp:effectExtent l="0" t="0" r="2540" b="0"/>
+            <wp:docPr id="32" name="图片 32"/>
             <wp:cNvGraphicFramePr>
               <a:graphicFrameLocks xmlns:a="http://schemas.openxmlformats.org/drawingml/2006/main" noChangeAspect="1"/>
             </wp:cNvGraphicFramePr>
@@ -3850,7 +4154,159 @@
               <a:graphicData uri="http://schemas.openxmlformats.org/drawingml/2006/picture">
                 <pic:pic xmlns:pic="http://schemas.openxmlformats.org/drawingml/2006/picture">
                   <pic:nvPicPr>
-                    <pic:cNvPr id="30" name="图片 30"/>
+                    <pic:cNvPr id="32" name="图片 32"/>
+                    <pic:cNvPicPr>
+                      <a:picLocks noChangeAspect="1"/>
+                    </pic:cNvPicPr>
+                  </pic:nvPicPr>
+                  <pic:blipFill>
+                    <a:blip r:embed="rId19"/>
+                    <a:stretch>
+                      <a:fillRect/>
+                    </a:stretch>
+                  </pic:blipFill>
+                  <pic:spPr>
+                    <a:xfrm>
+                      <a:off x="0" y="0"/>
+                      <a:ext cx="5274310" cy="2594610"/>
+                    </a:xfrm>
+                    <a:prstGeom prst="rect">
+                      <a:avLst/>
+                    </a:prstGeom>
+                  </pic:spPr>
+                </pic:pic>
+              </a:graphicData>
+            </a:graphic>
+          </wp:inline>
+        </w:drawing>
+      </w:r>
+    </w:p>
+    <w:p>
+      <w:pPr>
+        <w:spacing w:line="360" w:lineRule="auto"/>
+        <w:jc w:val="center"/>
+        <w:rPr>
+          <w:rFonts w:ascii="宋体" w:hAnsi="宋体" w:eastAsia="宋体" w:cs="宋体"/>
+          <w:bCs/>
+          <w:color w:val="000000" w:themeColor="text1"/>
+          <w:szCs w:val="21"/>
+          <w14:textFill>
+            <w14:solidFill>
+              <w14:schemeClr w14:val="tx1"/>
+            </w14:solidFill>
+          </w14:textFill>
+        </w:rPr>
+      </w:pPr>
+      <w:r>
+        <w:rPr>
+          <w:rFonts w:ascii="宋体" w:hAnsi="宋体" w:eastAsia="宋体" w:cs="宋体"/>
+          <w:bCs/>
+          <w:color w:val="000000" w:themeColor="text1"/>
+          <w:szCs w:val="21"/>
+          <w14:textFill>
+            <w14:solidFill>
+              <w14:schemeClr w14:val="tx1"/>
+            </w14:solidFill>
+          </w14:textFill>
+        </w:rPr>
+        <w:t>图7</w:t>
+      </w:r>
+    </w:p>
+    <w:p>
+      <w:pPr>
+        <w:spacing w:line="360" w:lineRule="auto"/>
+        <w:ind w:firstLine="420" w:firstLineChars="200"/>
+        <w:rPr>
+          <w:rFonts w:ascii="宋体" w:hAnsi="宋体" w:eastAsia="宋体" w:cs="宋体"/>
+          <w:szCs w:val="21"/>
+        </w:rPr>
+      </w:pPr>
+      <w:r>
+        <w:rPr>
+          <w:rFonts w:hint="eastAsia" w:ascii="宋体" w:hAnsi="宋体" w:eastAsia="宋体" w:cs="宋体"/>
+          <w:szCs w:val="21"/>
+        </w:rPr>
+        <w:t>点击【详情】，即可查看详细信息。</w:t>
+      </w:r>
+    </w:p>
+    <w:p>
+      <w:pPr>
+        <w:spacing w:line="360" w:lineRule="auto"/>
+        <w:ind w:firstLine="420" w:firstLineChars="200"/>
+        <w:rPr>
+          <w:rFonts w:ascii="宋体" w:hAnsi="宋体" w:eastAsia="宋体" w:cs="宋体"/>
+          <w:szCs w:val="21"/>
+        </w:rPr>
+      </w:pPr>
+      <w:r>
+        <w:rPr>
+          <w:rFonts w:hint="eastAsia" w:ascii="宋体" w:hAnsi="宋体" w:eastAsia="宋体" w:cs="宋体"/>
+          <w:szCs w:val="21"/>
+        </w:rPr>
+        <w:t>点击【修改】，（如图</w:t>
+      </w:r>
+      <w:r>
+        <w:rPr>
+          <w:rFonts w:ascii="宋体" w:hAnsi="宋体" w:eastAsia="宋体" w:cs="宋体"/>
+          <w:szCs w:val="21"/>
+        </w:rPr>
+        <w:t>8</w:t>
+      </w:r>
+      <w:r>
+        <w:rPr>
+          <w:rFonts w:hint="eastAsia" w:ascii="宋体" w:hAnsi="宋体" w:eastAsia="宋体" w:cs="宋体"/>
+          <w:szCs w:val="21"/>
+        </w:rPr>
+        <w:t>）可以在弹出窗口中修改信息系统信息，方式同【新增】板块。</w:t>
+      </w:r>
+    </w:p>
+    <w:p>
+      <w:pPr>
+        <w:spacing w:line="360" w:lineRule="auto"/>
+        <w:ind w:firstLine="420" w:firstLineChars="200"/>
+        <w:rPr>
+          <w:rFonts w:ascii="宋体" w:hAnsi="宋体" w:eastAsia="宋体" w:cs="宋体"/>
+          <w:szCs w:val="21"/>
+        </w:rPr>
+      </w:pPr>
+      <w:r>
+        <w:rPr>
+          <w:rFonts w:hint="eastAsia" w:ascii="宋体" w:hAnsi="宋体" w:eastAsia="宋体" w:cs="宋体"/>
+          <w:szCs w:val="21"/>
+        </w:rPr>
+        <w:t>点击【删除】，再点击【确定】，可以删除已经添加的信息系统。用户也可以选择部分信息系统打勾进行批量删除操作。</w:t>
+      </w:r>
+    </w:p>
+    <w:p>
+      <w:pPr>
+        <w:spacing w:line="360" w:lineRule="auto"/>
+        <w:ind w:firstLine="420" w:firstLineChars="200"/>
+        <w:rPr>
+          <w:rFonts w:hint="eastAsia" w:ascii="宋体" w:hAnsi="宋体" w:eastAsia="宋体" w:cs="宋体"/>
+          <w:bCs/>
+          <w:color w:val="000000" w:themeColor="text1"/>
+          <w:szCs w:val="21"/>
+          <w14:textFill>
+            <w14:solidFill>
+              <w14:schemeClr w14:val="tx1"/>
+            </w14:solidFill>
+          </w14:textFill>
+        </w:rPr>
+      </w:pPr>
+      <w:r>
+        <w:drawing>
+          <wp:inline distT="0" distB="0" distL="0" distR="0">
+            <wp:extent cx="5274310" cy="2607945"/>
+            <wp:effectExtent l="0" t="0" r="2540" b="1905"/>
+            <wp:docPr id="33" name="图片 33"/>
+            <wp:cNvGraphicFramePr>
+              <a:graphicFrameLocks xmlns:a="http://schemas.openxmlformats.org/drawingml/2006/main" noChangeAspect="1"/>
+            </wp:cNvGraphicFramePr>
+            <a:graphic xmlns:a="http://schemas.openxmlformats.org/drawingml/2006/main">
+              <a:graphicData uri="http://schemas.openxmlformats.org/drawingml/2006/picture">
+                <pic:pic xmlns:pic="http://schemas.openxmlformats.org/drawingml/2006/picture">
+                  <pic:nvPicPr>
+                    <pic:cNvPr id="33" name="图片 33"/>
                     <pic:cNvPicPr>
                       <a:picLocks noChangeAspect="1"/>
                     </pic:cNvPicPr>
@@ -3864,7 +4320,7 @@
                   <pic:spPr>
                     <a:xfrm>
                       <a:off x="0" y="0"/>
-                      <a:ext cx="5274310" cy="2334895"/>
+                      <a:ext cx="5274310" cy="2607945"/>
                     </a:xfrm>
                     <a:prstGeom prst="rect">
                       <a:avLst/>
@@ -3886,111 +4342,47 @@
         <w:rPr>
           <w:rFonts w:hint="eastAsia"/>
         </w:rPr>
-        <w:t>图8</w:t>
+        <w:t>图</w:t>
+      </w:r>
+      <w:r>
+        <w:t>8</w:t>
       </w:r>
     </w:p>
     <w:p>
       <w:pPr>
         <w:spacing w:line="360" w:lineRule="auto"/>
         <w:ind w:firstLine="420" w:firstLineChars="200"/>
-        <w:rPr>
-          <w:rFonts w:ascii="宋体" w:hAnsi="宋体" w:eastAsia="宋体" w:cs="宋体"/>
-          <w:szCs w:val="21"/>
-        </w:rPr>
-      </w:pPr>
-      <w:r>
-        <w:rPr>
-          <w:rFonts w:hint="eastAsia" w:ascii="宋体" w:hAnsi="宋体" w:eastAsia="宋体" w:cs="宋体"/>
-          <w:szCs w:val="21"/>
-        </w:rPr>
-        <w:t>【详情】、【修改】、【删除】、【导入】、【导出】同【信息系统普查】。</w:t>
-      </w:r>
-    </w:p>
-    <w:p>
-      <w:pPr>
-        <w:spacing w:line="360" w:lineRule="auto"/>
-        <w:outlineLvl w:val="1"/>
-        <w:rPr>
-          <w:rFonts w:ascii="宋体" w:hAnsi="宋体" w:eastAsia="宋体" w:cs="宋体"/>
-          <w:b/>
-          <w:bCs/>
-          <w:sz w:val="24"/>
-        </w:rPr>
-      </w:pPr>
-      <w:bookmarkStart w:id="8" w:name="_Toc18812"/>
-      <w:r>
-        <w:rPr>
-          <w:rFonts w:hint="eastAsia" w:ascii="宋体" w:hAnsi="宋体" w:eastAsia="宋体" w:cs="宋体"/>
-          <w:b/>
-          <w:bCs/>
-          <w:sz w:val="24"/>
-        </w:rPr>
-        <w:t>2.3普查管理</w:t>
-      </w:r>
-      <w:bookmarkEnd w:id="8"/>
-    </w:p>
-    <w:p>
-      <w:pPr>
-        <w:spacing w:line="360" w:lineRule="auto"/>
-        <w:outlineLvl w:val="2"/>
-        <w:rPr>
-          <w:rFonts w:ascii="宋体" w:hAnsi="宋体" w:eastAsia="宋体" w:cs="宋体"/>
-          <w:b/>
-          <w:bCs/>
-          <w:sz w:val="24"/>
-        </w:rPr>
-      </w:pPr>
-      <w:bookmarkStart w:id="9" w:name="_Toc11168"/>
-      <w:r>
-        <w:rPr>
-          <w:rFonts w:hint="eastAsia" w:ascii="宋体" w:hAnsi="宋体" w:eastAsia="宋体" w:cs="宋体"/>
-          <w:b/>
-          <w:bCs/>
-          <w:sz w:val="24"/>
-        </w:rPr>
-        <w:t>2.3.1领域分类</w:t>
-      </w:r>
-    </w:p>
-    <w:p>
-      <w:pPr>
-        <w:spacing w:line="360" w:lineRule="auto"/>
-        <w:rPr>
-          <w:rFonts w:ascii="宋体" w:hAnsi="宋体" w:eastAsia="宋体" w:cs="宋体"/>
-          <w:bCs/>
-          <w:szCs w:val="21"/>
-        </w:rPr>
-      </w:pPr>
-      <w:r>
-        <w:rPr>
-          <w:rFonts w:hint="eastAsia" w:ascii="宋体" w:hAnsi="宋体" w:eastAsia="宋体" w:cs="宋体"/>
-          <w:b/>
-          <w:bCs/>
-          <w:sz w:val="24"/>
-        </w:rPr>
-        <w:t xml:space="preserve">   </w:t>
-      </w:r>
-      <w:r>
-        <w:rPr>
-          <w:rFonts w:hint="eastAsia" w:ascii="宋体" w:hAnsi="宋体" w:eastAsia="宋体" w:cs="宋体"/>
-          <w:bCs/>
-          <w:szCs w:val="21"/>
-        </w:rPr>
-        <w:t>对气象资源进行分类，共14类（如图）。</w:t>
-      </w:r>
-    </w:p>
-    <w:p>
-      <w:pPr>
-        <w:spacing w:line="360" w:lineRule="auto"/>
-        <w:rPr>
-          <w:rFonts w:ascii="宋体" w:hAnsi="宋体" w:eastAsia="宋体" w:cs="宋体"/>
-          <w:bCs/>
-          <w:szCs w:val="21"/>
-        </w:rPr>
+      </w:pPr>
+      <w:r>
+        <w:rPr>
+          <w:rFonts w:hint="eastAsia" w:ascii="宋体" w:hAnsi="宋体" w:eastAsia="宋体" w:cs="宋体"/>
+          <w:szCs w:val="21"/>
+        </w:rPr>
+        <w:t>点击【导出】，选择要导出的字段，即可导出。（如图</w:t>
+      </w:r>
+      <w:r>
+        <w:rPr>
+          <w:rFonts w:ascii="宋体" w:hAnsi="宋体" w:eastAsia="宋体" w:cs="宋体"/>
+          <w:szCs w:val="21"/>
+        </w:rPr>
+        <w:t>9</w:t>
+      </w:r>
+      <w:r>
+        <w:rPr>
+          <w:rFonts w:hint="eastAsia" w:ascii="宋体" w:hAnsi="宋体" w:eastAsia="宋体" w:cs="宋体"/>
+          <w:szCs w:val="21"/>
+        </w:rPr>
+        <w:t>）</w:t>
+      </w:r>
+    </w:p>
+    <w:p>
+      <w:pPr>
+        <w:spacing w:line="360" w:lineRule="auto"/>
       </w:pPr>
       <w:r>
         <w:drawing>
           <wp:inline distT="0" distB="0" distL="0" distR="0">
-            <wp:extent cx="5274310" cy="2362200"/>
+            <wp:extent cx="5274310" cy="2598420"/>
             <wp:effectExtent l="0" t="0" r="2540" b="0"/>
             <wp:docPr id="34" name="图片 34"/>
             <wp:cNvGraphicFramePr>
@@ -4014,7 +4406,7 @@
                   <pic:spPr>
                     <a:xfrm>
                       <a:off x="0" y="0"/>
-                      <a:ext cx="5274310" cy="2362200"/>
+                      <a:ext cx="5274310" cy="2598420"/>
                     </a:xfrm>
                     <a:prstGeom prst="rect">
                       <a:avLst/>
@@ -4031,20 +4423,51 @@
       <w:pPr>
         <w:spacing w:line="360" w:lineRule="auto"/>
         <w:jc w:val="center"/>
-        <w:rPr>
-          <w:rFonts w:ascii="宋体" w:hAnsi="宋体" w:eastAsia="宋体" w:cs="宋体"/>
-          <w:bCs/>
-          <w:szCs w:val="21"/>
-        </w:rPr>
-      </w:pPr>
-      <w:r>
-        <w:rPr>
-          <w:rFonts w:hint="eastAsia" w:ascii="宋体" w:hAnsi="宋体" w:eastAsia="宋体" w:cs="宋体"/>
-          <w:bCs/>
-          <w:szCs w:val="21"/>
-        </w:rPr>
-        <w:t>图9</w:t>
-      </w:r>
+      </w:pPr>
+      <w:r>
+        <w:rPr>
+          <w:rFonts w:hint="eastAsia"/>
+        </w:rPr>
+        <w:t>图</w:t>
+      </w:r>
+      <w:r>
+        <w:t>9</w:t>
+      </w:r>
+    </w:p>
+    <w:p>
+      <w:pPr>
+        <w:spacing w:line="360" w:lineRule="auto"/>
+        <w:ind w:firstLine="420" w:firstLineChars="200"/>
+        <w:rPr>
+          <w:rFonts w:ascii="宋体" w:hAnsi="宋体" w:eastAsia="宋体" w:cs="宋体"/>
+          <w:szCs w:val="21"/>
+        </w:rPr>
+      </w:pPr>
+      <w:r>
+        <w:rPr>
+          <w:rFonts w:hint="eastAsia" w:ascii="宋体" w:hAnsi="宋体" w:eastAsia="宋体" w:cs="宋体"/>
+          <w:szCs w:val="21"/>
+        </w:rPr>
+        <w:t>【在建信息系统】、【已建信息系统】同【拟建信息系统】。</w:t>
+      </w:r>
+    </w:p>
+    <w:p>
+      <w:pPr>
+        <w:spacing w:line="360" w:lineRule="auto"/>
+        <w:rPr>
+          <w:rFonts w:ascii="宋体" w:hAnsi="宋体" w:eastAsia="宋体" w:cs="宋体"/>
+          <w:szCs w:val="21"/>
+        </w:rPr>
+      </w:pPr>
+    </w:p>
+    <w:p>
+      <w:pPr>
+        <w:spacing w:line="360" w:lineRule="auto"/>
+        <w:rPr>
+          <w:rFonts w:hint="eastAsia" w:ascii="宋体" w:hAnsi="宋体" w:eastAsia="宋体" w:cs="宋体"/>
+          <w:szCs w:val="21"/>
+        </w:rPr>
+      </w:pPr>
     </w:p>
     <w:p>
       <w:pPr>
@@ -4064,9 +4487,47 @@
           <w:bCs/>
           <w:sz w:val="24"/>
         </w:rPr>
-        <w:t>2.3.2信息系统审核</w:t>
-      </w:r>
-      <w:bookmarkEnd w:id="9"/>
+        <w:t>2.4我的目录</w:t>
+      </w:r>
+    </w:p>
+    <w:p>
+      <w:pPr>
+        <w:spacing w:line="360" w:lineRule="auto"/>
+        <w:outlineLvl w:val="2"/>
+        <w:rPr>
+          <w:rFonts w:ascii="宋体" w:hAnsi="宋体" w:eastAsia="宋体" w:cs="宋体"/>
+          <w:b/>
+          <w:bCs/>
+          <w:sz w:val="24"/>
+        </w:rPr>
+      </w:pPr>
+      <w:r>
+        <w:rPr>
+          <w:rFonts w:hint="eastAsia" w:ascii="宋体" w:hAnsi="宋体" w:eastAsia="宋体" w:cs="宋体"/>
+          <w:b/>
+          <w:bCs/>
+          <w:sz w:val="24"/>
+        </w:rPr>
+        <w:t>2.4.</w:t>
+      </w:r>
+      <w:r>
+        <w:rPr>
+          <w:rFonts w:ascii="宋体" w:hAnsi="宋体" w:eastAsia="宋体" w:cs="宋体"/>
+          <w:b/>
+          <w:bCs/>
+          <w:sz w:val="24"/>
+        </w:rPr>
+        <w:t>1</w:t>
+      </w:r>
+      <w:r>
+        <w:rPr>
+          <w:rFonts w:hint="eastAsia" w:ascii="宋体" w:hAnsi="宋体" w:eastAsia="宋体" w:cs="宋体"/>
+          <w:b/>
+          <w:bCs/>
+          <w:sz w:val="24"/>
+        </w:rPr>
+        <w:t>信息资源</w:t>
+      </w:r>
     </w:p>
     <w:p>
       <w:pPr>
@@ -4082,7 +4543,7 @@
           <w:rFonts w:hint="eastAsia" w:ascii="宋体" w:hAnsi="宋体" w:eastAsia="宋体" w:cs="宋体"/>
           <w:szCs w:val="21"/>
         </w:rPr>
-        <w:t>用户可以在“数据资产审核”中，审批发布待审核的信息系统。</w:t>
+        <w:t>用户可以在“信息资源”中，添加新的信息资源，同时能够对已有信息资源进行查看、修改和删除。</w:t>
       </w:r>
     </w:p>
     <w:p>
@@ -4092,8 +4553,672 @@
       <w:r>
         <w:drawing>
           <wp:inline distT="0" distB="0" distL="0" distR="0">
-            <wp:extent cx="5274310" cy="2319655"/>
+            <wp:extent cx="5274310" cy="2593340"/>
+            <wp:effectExtent l="0" t="0" r="2540" b="0"/>
+            <wp:docPr id="35" name="图片 35"/>
+            <wp:cNvGraphicFramePr>
+              <a:graphicFrameLocks xmlns:a="http://schemas.openxmlformats.org/drawingml/2006/main" noChangeAspect="1"/>
+            </wp:cNvGraphicFramePr>
+            <a:graphic xmlns:a="http://schemas.openxmlformats.org/drawingml/2006/main">
+              <a:graphicData uri="http://schemas.openxmlformats.org/drawingml/2006/picture">
+                <pic:pic xmlns:pic="http://schemas.openxmlformats.org/drawingml/2006/picture">
+                  <pic:nvPicPr>
+                    <pic:cNvPr id="35" name="图片 35"/>
+                    <pic:cNvPicPr>
+                      <a:picLocks noChangeAspect="1"/>
+                    </pic:cNvPicPr>
+                  </pic:nvPicPr>
+                  <pic:blipFill>
+                    <a:blip r:embed="rId22"/>
+                    <a:stretch>
+                      <a:fillRect/>
+                    </a:stretch>
+                  </pic:blipFill>
+                  <pic:spPr>
+                    <a:xfrm>
+                      <a:off x="0" y="0"/>
+                      <a:ext cx="5274310" cy="2593340"/>
+                    </a:xfrm>
+                    <a:prstGeom prst="rect">
+                      <a:avLst/>
+                    </a:prstGeom>
+                  </pic:spPr>
+                </pic:pic>
+              </a:graphicData>
+            </a:graphic>
+          </wp:inline>
+        </w:drawing>
+      </w:r>
+    </w:p>
+    <w:p>
+      <w:pPr>
+        <w:spacing w:line="360" w:lineRule="auto"/>
+        <w:jc w:val="center"/>
+      </w:pPr>
+      <w:r>
+        <w:rPr>
+          <w:rFonts w:hint="eastAsia"/>
+        </w:rPr>
+        <w:t>图</w:t>
+      </w:r>
+      <w:r>
+        <w:t>10</w:t>
+      </w:r>
+    </w:p>
+    <w:p>
+      <w:pPr>
+        <w:spacing w:line="360" w:lineRule="auto"/>
+        <w:ind w:firstLine="420" w:firstLineChars="200"/>
+        <w:rPr>
+          <w:rFonts w:ascii="宋体" w:hAnsi="宋体" w:eastAsia="宋体" w:cs="宋体"/>
+          <w:szCs w:val="21"/>
+        </w:rPr>
+      </w:pPr>
+      <w:r>
+        <w:rPr>
+          <w:rFonts w:hint="eastAsia" w:ascii="宋体" w:hAnsi="宋体" w:eastAsia="宋体" w:cs="宋体"/>
+          <w:szCs w:val="21"/>
+        </w:rPr>
+        <w:t>输入关键字，点击【搜索】，可以查询到相应的信息资源。</w:t>
+      </w:r>
+    </w:p>
+    <w:p>
+      <w:pPr>
+        <w:spacing w:line="360" w:lineRule="auto"/>
+        <w:ind w:firstLine="420" w:firstLineChars="200"/>
+      </w:pPr>
+      <w:r>
+        <w:rPr>
+          <w:rFonts w:hint="eastAsia" w:ascii="宋体" w:hAnsi="宋体" w:eastAsia="宋体" w:cs="宋体"/>
+          <w:szCs w:val="21"/>
+        </w:rPr>
+        <w:t>点击【新增】，(如图</w:t>
+      </w:r>
+      <w:r>
+        <w:rPr>
+          <w:rFonts w:ascii="宋体" w:hAnsi="宋体" w:eastAsia="宋体" w:cs="宋体"/>
+          <w:szCs w:val="21"/>
+        </w:rPr>
+        <w:t>11</w:t>
+      </w:r>
+      <w:r>
+        <w:rPr>
+          <w:rFonts w:hint="eastAsia" w:ascii="宋体" w:hAnsi="宋体" w:eastAsia="宋体" w:cs="宋体"/>
+          <w:szCs w:val="21"/>
+        </w:rPr>
+        <w:t>)在弹出窗口中填选各项内容，点击【保存】，即可生成一项信息资源。</w:t>
+      </w:r>
+    </w:p>
+    <w:p>
+      <w:pPr>
+        <w:spacing w:line="360" w:lineRule="auto"/>
+      </w:pPr>
+      <w:r>
+        <w:drawing>
+          <wp:inline distT="0" distB="0" distL="0" distR="0">
+            <wp:extent cx="5274310" cy="2605405"/>
             <wp:effectExtent l="0" t="0" r="2540" b="4445"/>
+            <wp:docPr id="36" name="图片 36"/>
+            <wp:cNvGraphicFramePr>
+              <a:graphicFrameLocks xmlns:a="http://schemas.openxmlformats.org/drawingml/2006/main" noChangeAspect="1"/>
+            </wp:cNvGraphicFramePr>
+            <a:graphic xmlns:a="http://schemas.openxmlformats.org/drawingml/2006/main">
+              <a:graphicData uri="http://schemas.openxmlformats.org/drawingml/2006/picture">
+                <pic:pic xmlns:pic="http://schemas.openxmlformats.org/drawingml/2006/picture">
+                  <pic:nvPicPr>
+                    <pic:cNvPr id="36" name="图片 36"/>
+                    <pic:cNvPicPr>
+                      <a:picLocks noChangeAspect="1"/>
+                    </pic:cNvPicPr>
+                  </pic:nvPicPr>
+                  <pic:blipFill>
+                    <a:blip r:embed="rId23"/>
+                    <a:stretch>
+                      <a:fillRect/>
+                    </a:stretch>
+                  </pic:blipFill>
+                  <pic:spPr>
+                    <a:xfrm>
+                      <a:off x="0" y="0"/>
+                      <a:ext cx="5274310" cy="2605405"/>
+                    </a:xfrm>
+                    <a:prstGeom prst="rect">
+                      <a:avLst/>
+                    </a:prstGeom>
+                  </pic:spPr>
+                </pic:pic>
+              </a:graphicData>
+            </a:graphic>
+          </wp:inline>
+        </w:drawing>
+      </w:r>
+    </w:p>
+    <w:p>
+      <w:pPr>
+        <w:spacing w:line="360" w:lineRule="auto"/>
+        <w:jc w:val="center"/>
+      </w:pPr>
+      <w:r>
+        <w:rPr>
+          <w:rFonts w:hint="eastAsia"/>
+        </w:rPr>
+        <w:t>图</w:t>
+      </w:r>
+      <w:r>
+        <w:t>11</w:t>
+      </w:r>
+    </w:p>
+    <w:p>
+      <w:pPr>
+        <w:spacing w:line="360" w:lineRule="auto"/>
+        <w:ind w:firstLine="420" w:firstLineChars="200"/>
+        <w:rPr>
+          <w:rFonts w:ascii="宋体" w:hAnsi="宋体" w:eastAsia="宋体" w:cs="宋体"/>
+          <w:szCs w:val="21"/>
+        </w:rPr>
+      </w:pPr>
+      <w:bookmarkStart w:id="7" w:name="_Toc1298"/>
+      <w:r>
+        <w:rPr>
+          <w:rFonts w:hint="eastAsia" w:ascii="宋体" w:hAnsi="宋体" w:eastAsia="宋体" w:cs="宋体"/>
+          <w:szCs w:val="21"/>
+        </w:rPr>
+        <w:t>【详情】、【修改】、【删除】、【导入】、【导出】同【信息系统】。</w:t>
+      </w:r>
+    </w:p>
+    <w:p>
+      <w:pPr>
+        <w:spacing w:line="360" w:lineRule="auto"/>
+        <w:outlineLvl w:val="2"/>
+        <w:rPr>
+          <w:rFonts w:ascii="宋体" w:hAnsi="宋体" w:eastAsia="宋体" w:cs="宋体"/>
+          <w:szCs w:val="21"/>
+        </w:rPr>
+      </w:pPr>
+      <w:r>
+        <w:rPr>
+          <w:rFonts w:hint="eastAsia" w:ascii="宋体" w:hAnsi="宋体" w:eastAsia="宋体" w:cs="宋体"/>
+          <w:b/>
+          <w:bCs/>
+          <w:sz w:val="24"/>
+        </w:rPr>
+        <w:t>2.4.</w:t>
+      </w:r>
+      <w:bookmarkEnd w:id="7"/>
+      <w:r>
+        <w:rPr>
+          <w:rFonts w:ascii="宋体" w:hAnsi="宋体" w:eastAsia="宋体" w:cs="宋体"/>
+          <w:b/>
+          <w:bCs/>
+          <w:sz w:val="24"/>
+        </w:rPr>
+        <w:t>2</w:t>
+      </w:r>
+      <w:r>
+        <w:rPr>
+          <w:rFonts w:hint="eastAsia" w:ascii="宋体" w:hAnsi="宋体" w:eastAsia="宋体" w:cs="宋体"/>
+          <w:b/>
+          <w:bCs/>
+          <w:sz w:val="24"/>
+        </w:rPr>
+        <w:t>信息项</w:t>
+      </w:r>
+    </w:p>
+    <w:p>
+      <w:pPr>
+        <w:spacing w:line="360" w:lineRule="auto"/>
+        <w:ind w:firstLine="420" w:firstLineChars="200"/>
+        <w:rPr>
+          <w:rFonts w:ascii="宋体" w:hAnsi="宋体" w:eastAsia="宋体" w:cs="宋体"/>
+          <w:color w:val="FF0000"/>
+          <w:szCs w:val="21"/>
+        </w:rPr>
+      </w:pPr>
+      <w:r>
+        <w:rPr>
+          <w:rFonts w:hint="eastAsia" w:ascii="宋体" w:hAnsi="宋体" w:eastAsia="宋体" w:cs="宋体"/>
+          <w:szCs w:val="21"/>
+        </w:rPr>
+        <w:t>输入关键字，点击【搜索】，可以查询到相应的信息项。</w:t>
+      </w:r>
+    </w:p>
+    <w:p>
+      <w:pPr>
+        <w:spacing w:line="360" w:lineRule="auto"/>
+        <w:ind w:firstLine="420" w:firstLineChars="200"/>
+        <w:rPr>
+          <w:rFonts w:ascii="宋体" w:hAnsi="宋体" w:eastAsia="宋体" w:cs="宋体"/>
+          <w:szCs w:val="21"/>
+        </w:rPr>
+      </w:pPr>
+      <w:r>
+        <w:rPr>
+          <w:rFonts w:hint="eastAsia" w:ascii="宋体" w:hAnsi="宋体" w:eastAsia="宋体" w:cs="宋体"/>
+          <w:szCs w:val="21"/>
+        </w:rPr>
+        <w:t>点击【新增】，（如图1</w:t>
+      </w:r>
+      <w:r>
+        <w:rPr>
+          <w:rFonts w:ascii="宋体" w:hAnsi="宋体" w:eastAsia="宋体" w:cs="宋体"/>
+          <w:szCs w:val="21"/>
+        </w:rPr>
+        <w:t>2</w:t>
+      </w:r>
+      <w:r>
+        <w:rPr>
+          <w:rFonts w:hint="eastAsia" w:ascii="宋体" w:hAnsi="宋体" w:eastAsia="宋体" w:cs="宋体"/>
+          <w:szCs w:val="21"/>
+        </w:rPr>
+        <w:t>）在弹出窗口中填选各项资料，点击【保存】，即可生成一项信息项记录。</w:t>
+      </w:r>
+    </w:p>
+    <w:p>
+      <w:pPr>
+        <w:spacing w:line="360" w:lineRule="auto"/>
+      </w:pPr>
+      <w:r>
+        <w:drawing>
+          <wp:inline distT="0" distB="0" distL="0" distR="0">
+            <wp:extent cx="5274310" cy="2613660"/>
+            <wp:effectExtent l="0" t="0" r="2540" b="0"/>
+            <wp:docPr id="37" name="图片 37"/>
+            <wp:cNvGraphicFramePr>
+              <a:graphicFrameLocks xmlns:a="http://schemas.openxmlformats.org/drawingml/2006/main" noChangeAspect="1"/>
+            </wp:cNvGraphicFramePr>
+            <a:graphic xmlns:a="http://schemas.openxmlformats.org/drawingml/2006/main">
+              <a:graphicData uri="http://schemas.openxmlformats.org/drawingml/2006/picture">
+                <pic:pic xmlns:pic="http://schemas.openxmlformats.org/drawingml/2006/picture">
+                  <pic:nvPicPr>
+                    <pic:cNvPr id="37" name="图片 37"/>
+                    <pic:cNvPicPr>
+                      <a:picLocks noChangeAspect="1"/>
+                    </pic:cNvPicPr>
+                  </pic:nvPicPr>
+                  <pic:blipFill>
+                    <a:blip r:embed="rId24"/>
+                    <a:stretch>
+                      <a:fillRect/>
+                    </a:stretch>
+                  </pic:blipFill>
+                  <pic:spPr>
+                    <a:xfrm>
+                      <a:off x="0" y="0"/>
+                      <a:ext cx="5274310" cy="2613660"/>
+                    </a:xfrm>
+                    <a:prstGeom prst="rect">
+                      <a:avLst/>
+                    </a:prstGeom>
+                  </pic:spPr>
+                </pic:pic>
+              </a:graphicData>
+            </a:graphic>
+          </wp:inline>
+        </w:drawing>
+      </w:r>
+    </w:p>
+    <w:p>
+      <w:pPr>
+        <w:spacing w:line="360" w:lineRule="auto"/>
+        <w:jc w:val="center"/>
+      </w:pPr>
+      <w:r>
+        <w:rPr>
+          <w:rFonts w:hint="eastAsia"/>
+        </w:rPr>
+        <w:t>图1</w:t>
+      </w:r>
+      <w:r>
+        <w:t>2</w:t>
+      </w:r>
+    </w:p>
+    <w:p>
+      <w:pPr>
+        <w:spacing w:line="360" w:lineRule="auto"/>
+        <w:ind w:firstLine="420" w:firstLineChars="200"/>
+        <w:rPr>
+          <w:rFonts w:ascii="宋体" w:hAnsi="宋体" w:eastAsia="宋体" w:cs="宋体"/>
+          <w:szCs w:val="21"/>
+        </w:rPr>
+      </w:pPr>
+      <w:bookmarkStart w:id="8" w:name="_Toc30658"/>
+      <w:r>
+        <w:rPr>
+          <w:rFonts w:hint="eastAsia" w:ascii="宋体" w:hAnsi="宋体" w:eastAsia="宋体" w:cs="宋体"/>
+          <w:szCs w:val="21"/>
+        </w:rPr>
+        <w:t>点击【详情】，即可查看详细信息。</w:t>
+      </w:r>
+    </w:p>
+    <w:p>
+      <w:pPr>
+        <w:spacing w:line="360" w:lineRule="auto"/>
+        <w:ind w:firstLine="420" w:firstLineChars="200"/>
+        <w:rPr>
+          <w:rFonts w:ascii="宋体" w:hAnsi="宋体" w:eastAsia="宋体" w:cs="宋体"/>
+          <w:szCs w:val="21"/>
+        </w:rPr>
+      </w:pPr>
+      <w:r>
+        <w:rPr>
+          <w:rFonts w:hint="eastAsia" w:ascii="宋体" w:hAnsi="宋体" w:eastAsia="宋体" w:cs="宋体"/>
+          <w:szCs w:val="21"/>
+        </w:rPr>
+        <w:t>点击【修改】，可以在弹出窗口中修改信息项信息，方式同【新增】板块。</w:t>
+      </w:r>
+    </w:p>
+    <w:p>
+      <w:pPr>
+        <w:spacing w:line="360" w:lineRule="auto"/>
+        <w:ind w:firstLine="420" w:firstLineChars="200"/>
+        <w:rPr>
+          <w:rFonts w:ascii="宋体" w:hAnsi="宋体" w:eastAsia="宋体" w:cs="宋体"/>
+          <w:szCs w:val="21"/>
+        </w:rPr>
+      </w:pPr>
+      <w:r>
+        <w:rPr>
+          <w:rFonts w:hint="eastAsia" w:ascii="宋体" w:hAnsi="宋体" w:eastAsia="宋体" w:cs="宋体"/>
+          <w:szCs w:val="21"/>
+        </w:rPr>
+        <w:t>点击【删除】，再点击【确定】，可以删除已经添加的信息项。</w:t>
+      </w:r>
+      <w:bookmarkEnd w:id="8"/>
+    </w:p>
+    <w:p>
+      <w:pPr>
+        <w:spacing w:line="360" w:lineRule="auto"/>
+        <w:outlineLvl w:val="2"/>
+        <w:rPr>
+          <w:rFonts w:ascii="宋体" w:hAnsi="宋体" w:eastAsia="宋体" w:cs="宋体"/>
+          <w:szCs w:val="21"/>
+        </w:rPr>
+      </w:pPr>
+      <w:r>
+        <w:rPr>
+          <w:rFonts w:hint="eastAsia" w:ascii="宋体" w:hAnsi="宋体" w:eastAsia="宋体" w:cs="宋体"/>
+          <w:b/>
+          <w:bCs/>
+          <w:sz w:val="24"/>
+        </w:rPr>
+        <w:t>2.4.</w:t>
+      </w:r>
+      <w:r>
+        <w:rPr>
+          <w:rFonts w:ascii="宋体" w:hAnsi="宋体" w:eastAsia="宋体" w:cs="宋体"/>
+          <w:b/>
+          <w:bCs/>
+          <w:sz w:val="24"/>
+        </w:rPr>
+        <w:t>3</w:t>
+      </w:r>
+      <w:r>
+        <w:rPr>
+          <w:rFonts w:hint="eastAsia" w:ascii="宋体" w:hAnsi="宋体" w:eastAsia="宋体" w:cs="宋体"/>
+          <w:b/>
+          <w:bCs/>
+          <w:sz w:val="24"/>
+        </w:rPr>
+        <w:t>信息资源目录</w:t>
+      </w:r>
+    </w:p>
+    <w:p>
+      <w:pPr>
+        <w:spacing w:line="360" w:lineRule="auto"/>
+        <w:ind w:firstLine="420" w:firstLineChars="200"/>
+        <w:rPr>
+          <w:rFonts w:ascii="宋体" w:hAnsi="宋体" w:eastAsia="宋体" w:cs="宋体"/>
+          <w:szCs w:val="21"/>
+        </w:rPr>
+      </w:pPr>
+      <w:r>
+        <w:rPr>
+          <w:rFonts w:hint="eastAsia" w:ascii="宋体" w:hAnsi="宋体" w:eastAsia="宋体" w:cs="宋体"/>
+          <w:szCs w:val="21"/>
+        </w:rPr>
+        <w:t>用户可以在“信息资源目录”中，搜索查看信息资源，点击详情可以查看具体的信息资源详情。</w:t>
+      </w:r>
+    </w:p>
+    <w:p>
+      <w:pPr>
+        <w:spacing w:line="360" w:lineRule="auto"/>
+        <w:ind w:left="2310" w:leftChars="200" w:hanging="1890" w:hangingChars="900"/>
+        <w:rPr>
+          <w:rFonts w:hint="eastAsia" w:ascii="宋体" w:hAnsi="宋体" w:eastAsia="宋体" w:cs="宋体"/>
+          <w:szCs w:val="21"/>
+        </w:rPr>
+      </w:pPr>
+      <w:r>
+        <w:drawing>
+          <wp:inline distT="0" distB="0" distL="0" distR="0">
+            <wp:extent cx="5274310" cy="2601595"/>
+            <wp:effectExtent l="0" t="0" r="2540" b="8255"/>
+            <wp:docPr id="38" name="图片 38"/>
+            <wp:cNvGraphicFramePr>
+              <a:graphicFrameLocks xmlns:a="http://schemas.openxmlformats.org/drawingml/2006/main" noChangeAspect="1"/>
+            </wp:cNvGraphicFramePr>
+            <a:graphic xmlns:a="http://schemas.openxmlformats.org/drawingml/2006/main">
+              <a:graphicData uri="http://schemas.openxmlformats.org/drawingml/2006/picture">
+                <pic:pic xmlns:pic="http://schemas.openxmlformats.org/drawingml/2006/picture">
+                  <pic:nvPicPr>
+                    <pic:cNvPr id="38" name="图片 38"/>
+                    <pic:cNvPicPr>
+                      <a:picLocks noChangeAspect="1"/>
+                    </pic:cNvPicPr>
+                  </pic:nvPicPr>
+                  <pic:blipFill>
+                    <a:blip r:embed="rId25"/>
+                    <a:stretch>
+                      <a:fillRect/>
+                    </a:stretch>
+                  </pic:blipFill>
+                  <pic:spPr>
+                    <a:xfrm>
+                      <a:off x="0" y="0"/>
+                      <a:ext cx="5274310" cy="2601595"/>
+                    </a:xfrm>
+                    <a:prstGeom prst="rect">
+                      <a:avLst/>
+                    </a:prstGeom>
+                  </pic:spPr>
+                </pic:pic>
+              </a:graphicData>
+            </a:graphic>
+          </wp:inline>
+        </w:drawing>
+      </w:r>
+      <w:r>
+        <w:rPr>
+          <w:rFonts w:hint="eastAsia" w:ascii="宋体" w:hAnsi="宋体" w:eastAsia="宋体" w:cs="宋体"/>
+          <w:szCs w:val="21"/>
+        </w:rPr>
+        <w:t xml:space="preserve"> </w:t>
+      </w:r>
+      <w:r>
+        <w:rPr>
+          <w:rFonts w:ascii="宋体" w:hAnsi="宋体" w:eastAsia="宋体" w:cs="宋体"/>
+          <w:szCs w:val="21"/>
+        </w:rPr>
+        <w:t xml:space="preserve">                     </w:t>
+      </w:r>
+      <w:r>
+        <w:rPr>
+          <w:rFonts w:hint="eastAsia"/>
+        </w:rPr>
+        <w:t>图1</w:t>
+      </w:r>
+      <w:r>
+        <w:t>3</w:t>
+      </w:r>
+    </w:p>
+    <w:p>
+      <w:pPr>
+        <w:spacing w:line="360" w:lineRule="auto"/>
+        <w:outlineLvl w:val="1"/>
+        <w:rPr>
+          <w:rFonts w:hint="eastAsia" w:ascii="宋体" w:hAnsi="宋体" w:eastAsia="宋体" w:cs="宋体"/>
+          <w:b/>
+          <w:bCs/>
+          <w:sz w:val="24"/>
+        </w:rPr>
+      </w:pPr>
+      <w:bookmarkStart w:id="9" w:name="_Toc481837597"/>
+      <w:bookmarkStart w:id="10" w:name="_Toc18141"/>
+      <w:r>
+        <w:rPr>
+          <w:rFonts w:hint="eastAsia" w:ascii="宋体" w:hAnsi="宋体" w:eastAsia="宋体" w:cs="宋体"/>
+          <w:b/>
+          <w:bCs/>
+          <w:sz w:val="24"/>
+        </w:rPr>
+        <w:t>2.</w:t>
+      </w:r>
+      <w:r>
+        <w:rPr>
+          <w:rFonts w:ascii="宋体" w:hAnsi="宋体" w:eastAsia="宋体" w:cs="宋体"/>
+          <w:b/>
+          <w:bCs/>
+          <w:sz w:val="24"/>
+        </w:rPr>
+        <w:t>5</w:t>
+      </w:r>
+      <w:bookmarkEnd w:id="9"/>
+      <w:r>
+        <w:rPr>
+          <w:rFonts w:hint="eastAsia" w:ascii="宋体" w:hAnsi="宋体" w:eastAsia="宋体" w:cs="宋体"/>
+          <w:b/>
+          <w:bCs/>
+          <w:sz w:val="24"/>
+        </w:rPr>
+        <w:t>系统配置</w:t>
+      </w:r>
+    </w:p>
+    <w:p>
+      <w:pPr>
+        <w:spacing w:line="360" w:lineRule="auto"/>
+        <w:ind w:firstLine="420" w:firstLineChars="200"/>
+        <w:rPr>
+          <w:rFonts w:hint="eastAsia" w:ascii="宋体" w:hAnsi="宋体" w:eastAsia="宋体" w:cs="宋体"/>
+          <w:szCs w:val="21"/>
+        </w:rPr>
+      </w:pPr>
+      <w:r>
+        <w:rPr>
+          <w:rFonts w:hint="eastAsia" w:ascii="宋体" w:hAnsi="宋体" w:eastAsia="宋体" w:cs="宋体"/>
+          <w:szCs w:val="21"/>
+        </w:rPr>
+        <w:t>系统配置模块可以为用户提供信息资源相关数据的配置和管理，针对普通部门用户不提供系统配置功能。</w:t>
+      </w:r>
+    </w:p>
+    <w:p>
+      <w:pPr>
+        <w:spacing w:line="360" w:lineRule="auto"/>
+        <w:outlineLvl w:val="1"/>
+        <w:rPr>
+          <w:rFonts w:hint="eastAsia" w:ascii="宋体" w:hAnsi="宋体" w:eastAsia="宋体" w:cs="宋体"/>
+          <w:b/>
+          <w:bCs/>
+          <w:sz w:val="24"/>
+        </w:rPr>
+      </w:pPr>
+      <w:r>
+        <w:rPr>
+          <w:rFonts w:hint="eastAsia" w:ascii="宋体" w:hAnsi="宋体" w:eastAsia="宋体" w:cs="宋体"/>
+          <w:b/>
+          <w:bCs/>
+          <w:sz w:val="24"/>
+        </w:rPr>
+        <w:t>2.</w:t>
+      </w:r>
+      <w:r>
+        <w:rPr>
+          <w:rFonts w:ascii="宋体" w:hAnsi="宋体" w:eastAsia="宋体" w:cs="宋体"/>
+          <w:b/>
+          <w:bCs/>
+          <w:sz w:val="24"/>
+        </w:rPr>
+        <w:t>6</w:t>
+      </w:r>
+      <w:r>
+        <w:rPr>
+          <w:rFonts w:hint="eastAsia" w:ascii="宋体" w:hAnsi="宋体" w:eastAsia="宋体" w:cs="宋体"/>
+          <w:b/>
+          <w:bCs/>
+          <w:sz w:val="24"/>
+        </w:rPr>
+        <w:t>系统监控</w:t>
+      </w:r>
+    </w:p>
+    <w:p>
+      <w:pPr>
+        <w:spacing w:line="360" w:lineRule="auto"/>
+        <w:outlineLvl w:val="2"/>
+        <w:rPr>
+          <w:rFonts w:hint="eastAsia" w:ascii="宋体" w:hAnsi="宋体" w:eastAsia="宋体" w:cs="宋体"/>
+          <w:b/>
+          <w:bCs/>
+          <w:sz w:val="24"/>
+        </w:rPr>
+      </w:pPr>
+      <w:r>
+        <w:rPr>
+          <w:rFonts w:hint="eastAsia" w:ascii="宋体" w:hAnsi="宋体" w:eastAsia="宋体" w:cs="宋体"/>
+          <w:b/>
+          <w:bCs/>
+          <w:sz w:val="24"/>
+        </w:rPr>
+        <w:t>2.</w:t>
+      </w:r>
+      <w:r>
+        <w:rPr>
+          <w:rFonts w:ascii="宋体" w:hAnsi="宋体" w:eastAsia="宋体" w:cs="宋体"/>
+          <w:b/>
+          <w:bCs/>
+          <w:sz w:val="24"/>
+        </w:rPr>
+        <w:t>6</w:t>
+      </w:r>
+      <w:r>
+        <w:rPr>
+          <w:rFonts w:hint="eastAsia" w:ascii="宋体" w:hAnsi="宋体" w:eastAsia="宋体" w:cs="宋体"/>
+          <w:b/>
+          <w:bCs/>
+          <w:sz w:val="24"/>
+        </w:rPr>
+        <w:t>.1操作日志</w:t>
+      </w:r>
+    </w:p>
+    <w:p>
+      <w:pPr>
+        <w:spacing w:line="360" w:lineRule="auto"/>
+        <w:ind w:firstLine="420" w:firstLineChars="200"/>
+        <w:rPr>
+          <w:rFonts w:ascii="宋体" w:hAnsi="宋体" w:eastAsia="宋体" w:cs="宋体"/>
+          <w:szCs w:val="21"/>
+        </w:rPr>
+      </w:pPr>
+      <w:r>
+        <w:rPr>
+          <w:rFonts w:hint="eastAsia" w:ascii="宋体" w:hAnsi="宋体" w:eastAsia="宋体" w:cs="宋体"/>
+          <w:szCs w:val="21"/>
+        </w:rPr>
+        <w:t>用户可以在“操作日志”中，搜索查看用户操作的具体详情。</w:t>
+      </w:r>
+    </w:p>
+    <w:p>
+      <w:pPr>
+        <w:spacing w:line="360" w:lineRule="auto"/>
+        <w:ind w:firstLine="420" w:firstLineChars="200"/>
+        <w:rPr>
+          <w:rFonts w:ascii="宋体" w:hAnsi="宋体" w:eastAsia="宋体" w:cs="宋体"/>
+          <w:szCs w:val="21"/>
+        </w:rPr>
+      </w:pPr>
+      <w:r>
+        <w:drawing>
+          <wp:inline distT="0" distB="0" distL="0" distR="0">
+            <wp:extent cx="5274310" cy="2599690"/>
+            <wp:effectExtent l="0" t="0" r="2540" b="0"/>
             <wp:docPr id="1" name="图片 1"/>
             <wp:cNvGraphicFramePr>
               <a:graphicFrameLocks xmlns:a="http://schemas.openxmlformats.org/drawingml/2006/main" noChangeAspect="1"/>
@@ -4108,7 +5233,7 @@
                     </pic:cNvPicPr>
                   </pic:nvPicPr>
                   <pic:blipFill>
-                    <a:blip r:embed="rId22"/>
+                    <a:blip r:embed="rId26"/>
                     <a:stretch>
                       <a:fillRect/>
                     </a:stretch>
@@ -4116,7 +5241,7 @@
                   <pic:spPr>
                     <a:xfrm>
                       <a:off x="0" y="0"/>
-                      <a:ext cx="5274310" cy="2319655"/>
+                      <a:ext cx="5274310" cy="2599690"/>
                     </a:xfrm>
                     <a:prstGeom prst="rect">
                       <a:avLst/>
@@ -4132,33 +5257,96 @@
     <w:p>
       <w:pPr>
         <w:spacing w:line="360" w:lineRule="auto"/>
-        <w:jc w:val="center"/>
-      </w:pPr>
-      <w:r>
-        <w:rPr>
-          <w:rFonts w:hint="eastAsia"/>
-        </w:rPr>
-        <w:t>图</w:t>
-      </w:r>
-      <w:r>
-        <w:t>10</w:t>
-      </w:r>
-    </w:p>
-    <w:p>
-      <w:pPr>
-        <w:spacing w:line="360" w:lineRule="auto"/>
         <w:ind w:firstLine="420" w:firstLineChars="200"/>
         <w:rPr>
-          <w:rFonts w:ascii="宋体" w:hAnsi="宋体" w:eastAsia="宋体" w:cs="宋体"/>
-          <w:szCs w:val="21"/>
-        </w:rPr>
-      </w:pPr>
-      <w:r>
-        <w:rPr>
-          <w:rFonts w:hint="eastAsia" w:ascii="宋体" w:hAnsi="宋体" w:eastAsia="宋体" w:cs="宋体"/>
-          <w:szCs w:val="21"/>
-        </w:rPr>
-        <w:t>输入关键字，点击【搜索】，可以查询到相应的待审核信息系统。</w:t>
+          <w:rFonts w:hint="eastAsia" w:ascii="宋体" w:hAnsi="宋体" w:eastAsia="宋体" w:cs="宋体"/>
+          <w:szCs w:val="21"/>
+        </w:rPr>
+      </w:pPr>
+      <w:r>
+        <w:rPr>
+          <w:rFonts w:hint="eastAsia" w:ascii="宋体" w:hAnsi="宋体" w:eastAsia="宋体" w:cs="宋体"/>
+          <w:szCs w:val="21"/>
+        </w:rPr>
+        <w:t xml:space="preserve"> </w:t>
+      </w:r>
+      <w:r>
+        <w:rPr>
+          <w:rFonts w:ascii="宋体" w:hAnsi="宋体" w:eastAsia="宋体" w:cs="宋体"/>
+          <w:szCs w:val="21"/>
+        </w:rPr>
+        <w:t xml:space="preserve">                                  </w:t>
+      </w:r>
+      <w:r>
+        <w:rPr>
+          <w:rFonts w:hint="eastAsia" w:ascii="宋体" w:hAnsi="宋体" w:eastAsia="宋体" w:cs="宋体"/>
+          <w:szCs w:val="21"/>
+        </w:rPr>
+        <w:t>图1</w:t>
+      </w:r>
+      <w:r>
+        <w:rPr>
+          <w:rFonts w:ascii="宋体" w:hAnsi="宋体" w:eastAsia="宋体" w:cs="宋体"/>
+          <w:szCs w:val="21"/>
+        </w:rPr>
+        <w:t>4</w:t>
+      </w:r>
+    </w:p>
+    <w:p>
+      <w:pPr>
+        <w:spacing w:line="360" w:lineRule="auto"/>
+        <w:outlineLvl w:val="2"/>
+        <w:rPr>
+          <w:rFonts w:hint="eastAsia" w:ascii="宋体" w:hAnsi="宋体" w:eastAsia="宋体" w:cs="宋体"/>
+          <w:b/>
+          <w:bCs/>
+          <w:sz w:val="24"/>
+        </w:rPr>
+      </w:pPr>
+      <w:r>
+        <w:rPr>
+          <w:rFonts w:hint="eastAsia" w:ascii="宋体" w:hAnsi="宋体" w:eastAsia="宋体" w:cs="宋体"/>
+          <w:b/>
+          <w:bCs/>
+          <w:sz w:val="24"/>
+        </w:rPr>
+        <w:t>2.</w:t>
+      </w:r>
+      <w:r>
+        <w:rPr>
+          <w:rFonts w:ascii="宋体" w:hAnsi="宋体" w:eastAsia="宋体" w:cs="宋体"/>
+          <w:b/>
+          <w:bCs/>
+          <w:sz w:val="24"/>
+        </w:rPr>
+        <w:t>6</w:t>
+      </w:r>
+      <w:r>
+        <w:rPr>
+          <w:rFonts w:hint="eastAsia" w:ascii="宋体" w:hAnsi="宋体" w:eastAsia="宋体" w:cs="宋体"/>
+          <w:b/>
+          <w:bCs/>
+          <w:sz w:val="24"/>
+        </w:rPr>
+        <w:t>.</w:t>
+      </w:r>
+      <w:r>
+        <w:rPr>
+          <w:rFonts w:ascii="宋体" w:hAnsi="宋体" w:eastAsia="宋体" w:cs="宋体"/>
+          <w:b/>
+          <w:bCs/>
+          <w:sz w:val="24"/>
+        </w:rPr>
+        <w:t>2</w:t>
+      </w:r>
+      <w:r>
+        <w:rPr>
+          <w:rFonts w:hint="eastAsia" w:ascii="宋体" w:hAnsi="宋体" w:eastAsia="宋体" w:cs="宋体"/>
+          <w:b/>
+          <w:bCs/>
+          <w:sz w:val="24"/>
+        </w:rPr>
+        <w:t>连接池监控</w:t>
       </w:r>
     </w:p>
     <w:p>
@@ -4175,7 +5363,7 @@
           <w:rFonts w:hint="eastAsia" w:ascii="宋体" w:hAnsi="宋体" w:eastAsia="宋体" w:cs="宋体"/>
           <w:szCs w:val="21"/>
         </w:rPr>
-        <w:t>勾选所选数据资产，点击【批量审核】，进行批量审核操作。</w:t>
+        <w:t>用户可以在“连接池监控”中，搜索查看数据库连接池的具体详情。</w:t>
       </w:r>
     </w:p>
     <w:p>
@@ -4183,483 +5371,14 @@
         <w:spacing w:line="360" w:lineRule="auto"/>
         <w:ind w:firstLine="420" w:firstLineChars="200"/>
         <w:rPr>
-          <w:rFonts w:ascii="宋体" w:hAnsi="宋体" w:eastAsia="宋体" w:cs="宋体"/>
-          <w:szCs w:val="21"/>
-        </w:rPr>
-      </w:pPr>
-      <w:r>
-        <w:rPr>
-          <w:rFonts w:hint="eastAsia" w:ascii="宋体" w:hAnsi="宋体" w:eastAsia="宋体" w:cs="宋体"/>
-          <w:szCs w:val="21"/>
-        </w:rPr>
-        <w:t>点击【发布审核】，即可审核通过。</w:t>
-      </w:r>
-    </w:p>
-    <w:p>
-      <w:pPr>
-        <w:spacing w:line="360" w:lineRule="auto"/>
-        <w:ind w:firstLine="420" w:firstLineChars="200"/>
-        <w:rPr>
-          <w:rFonts w:ascii="宋体" w:hAnsi="宋体" w:eastAsia="宋体" w:cs="宋体"/>
-          <w:szCs w:val="21"/>
-        </w:rPr>
-      </w:pPr>
-      <w:r>
-        <w:rPr>
-          <w:rFonts w:hint="eastAsia" w:ascii="宋体" w:hAnsi="宋体" w:eastAsia="宋体" w:cs="宋体"/>
-          <w:szCs w:val="21"/>
-        </w:rPr>
-        <w:t>点击【详情】，即可查看信息系统的详细信息。</w:t>
-      </w:r>
-    </w:p>
-    <w:p>
-      <w:pPr>
-        <w:spacing w:line="360" w:lineRule="auto"/>
-        <w:outlineLvl w:val="2"/>
-        <w:rPr>
-          <w:rFonts w:ascii="宋体" w:hAnsi="宋体" w:eastAsia="宋体" w:cs="宋体"/>
-          <w:b/>
-          <w:bCs/>
-          <w:sz w:val="24"/>
-        </w:rPr>
-      </w:pPr>
-      <w:bookmarkStart w:id="10" w:name="_Toc16685"/>
-      <w:r>
-        <w:rPr>
-          <w:rFonts w:hint="eastAsia" w:ascii="宋体" w:hAnsi="宋体" w:eastAsia="宋体" w:cs="宋体"/>
-          <w:b/>
-          <w:bCs/>
-          <w:sz w:val="24"/>
-        </w:rPr>
-        <w:t>2.3.3信息资源审核</w:t>
-      </w:r>
-      <w:bookmarkEnd w:id="10"/>
-    </w:p>
-    <w:p>
-      <w:pPr>
-        <w:spacing w:line="360" w:lineRule="auto"/>
-        <w:ind w:firstLine="420" w:firstLineChars="200"/>
-        <w:rPr>
-          <w:rFonts w:ascii="宋体" w:hAnsi="宋体" w:eastAsia="宋体" w:cs="宋体"/>
-          <w:szCs w:val="21"/>
-        </w:rPr>
-      </w:pPr>
-      <w:r>
-        <w:rPr>
-          <w:rFonts w:hint="eastAsia" w:ascii="宋体" w:hAnsi="宋体" w:eastAsia="宋体" w:cs="宋体"/>
-          <w:szCs w:val="21"/>
-        </w:rPr>
-        <w:t>用户可以在“</w:t>
-      </w:r>
-      <w:r>
-        <w:rPr>
-          <w:rFonts w:hint="eastAsia" w:ascii="宋体" w:hAnsi="宋体" w:eastAsia="宋体" w:cs="宋体"/>
-          <w:szCs w:val="21"/>
-          <w:lang w:val="en-US" w:eastAsia="zh-CN"/>
-        </w:rPr>
-        <w:t>信息资源</w:t>
-      </w:r>
-      <w:r>
-        <w:rPr>
-          <w:rFonts w:hint="eastAsia" w:ascii="宋体" w:hAnsi="宋体" w:eastAsia="宋体" w:cs="宋体"/>
-          <w:szCs w:val="21"/>
-        </w:rPr>
-        <w:t>审核”中，审批发布待审核的</w:t>
-      </w:r>
-      <w:r>
-        <w:rPr>
-          <w:rFonts w:hint="eastAsia" w:ascii="宋体" w:hAnsi="宋体" w:eastAsia="宋体" w:cs="宋体"/>
-          <w:szCs w:val="21"/>
-          <w:lang w:val="en-US" w:eastAsia="zh-CN"/>
-        </w:rPr>
-        <w:t>信息资源</w:t>
-      </w:r>
-      <w:r>
-        <w:rPr>
-          <w:rFonts w:hint="eastAsia" w:ascii="宋体" w:hAnsi="宋体" w:eastAsia="宋体" w:cs="宋体"/>
-          <w:szCs w:val="21"/>
-        </w:rPr>
-        <w:t>。</w:t>
-      </w:r>
-    </w:p>
-    <w:p>
-      <w:pPr>
-        <w:spacing w:line="360" w:lineRule="auto"/>
-        <w:jc w:val="center"/>
-        <w:rPr>
-          <w:rFonts w:ascii="宋体" w:hAnsi="宋体" w:eastAsia="宋体" w:cs="宋体"/>
+          <w:rFonts w:hint="eastAsia" w:ascii="宋体" w:hAnsi="宋体" w:eastAsia="宋体" w:cs="宋体"/>
           <w:szCs w:val="21"/>
         </w:rPr>
       </w:pPr>
       <w:r>
         <w:drawing>
           <wp:inline distT="0" distB="0" distL="0" distR="0">
-            <wp:extent cx="5274310" cy="2360930"/>
-            <wp:effectExtent l="0" t="0" r="2540" b="1270"/>
-            <wp:docPr id="38" name="图片 38"/>
-            <wp:cNvGraphicFramePr>
-              <a:graphicFrameLocks xmlns:a="http://schemas.openxmlformats.org/drawingml/2006/main" noChangeAspect="1"/>
-            </wp:cNvGraphicFramePr>
-            <a:graphic xmlns:a="http://schemas.openxmlformats.org/drawingml/2006/main">
-              <a:graphicData uri="http://schemas.openxmlformats.org/drawingml/2006/picture">
-                <pic:pic xmlns:pic="http://schemas.openxmlformats.org/drawingml/2006/picture">
-                  <pic:nvPicPr>
-                    <pic:cNvPr id="38" name="图片 38"/>
-                    <pic:cNvPicPr>
-                      <a:picLocks noChangeAspect="1"/>
-                    </pic:cNvPicPr>
-                  </pic:nvPicPr>
-                  <pic:blipFill>
-                    <a:blip r:embed="rId23"/>
-                    <a:stretch>
-                      <a:fillRect/>
-                    </a:stretch>
-                  </pic:blipFill>
-                  <pic:spPr>
-                    <a:xfrm>
-                      <a:off x="0" y="0"/>
-                      <a:ext cx="5274310" cy="2360930"/>
-                    </a:xfrm>
-                    <a:prstGeom prst="rect">
-                      <a:avLst/>
-                    </a:prstGeom>
-                  </pic:spPr>
-                </pic:pic>
-              </a:graphicData>
-            </a:graphic>
-          </wp:inline>
-        </w:drawing>
-      </w:r>
-      <w:r>
-        <w:rPr>
-          <w:rFonts w:hint="eastAsia"/>
-        </w:rPr>
-        <w:t>图11</w:t>
-      </w:r>
-    </w:p>
-    <w:p>
-      <w:pPr>
-        <w:spacing w:line="360" w:lineRule="auto"/>
-        <w:ind w:firstLine="420" w:firstLineChars="200"/>
-        <w:rPr>
-          <w:rFonts w:ascii="宋体" w:hAnsi="宋体" w:eastAsia="宋体" w:cs="宋体"/>
-          <w:szCs w:val="21"/>
-        </w:rPr>
-      </w:pPr>
-      <w:r>
-        <w:rPr>
-          <w:rFonts w:hint="eastAsia" w:ascii="宋体" w:hAnsi="宋体" w:eastAsia="宋体" w:cs="宋体"/>
-          <w:szCs w:val="21"/>
-        </w:rPr>
-        <w:t>输入关键字，点击【搜索】，可以查询到相应的待审核</w:t>
-      </w:r>
-      <w:r>
-        <w:rPr>
-          <w:rFonts w:hint="eastAsia" w:ascii="宋体" w:hAnsi="宋体" w:eastAsia="宋体" w:cs="宋体"/>
-          <w:szCs w:val="21"/>
-          <w:lang w:val="en-US" w:eastAsia="zh-CN"/>
-        </w:rPr>
-        <w:t>信息资源</w:t>
-      </w:r>
-      <w:r>
-        <w:rPr>
-          <w:rFonts w:hint="eastAsia" w:ascii="宋体" w:hAnsi="宋体" w:eastAsia="宋体" w:cs="宋体"/>
-          <w:szCs w:val="21"/>
-        </w:rPr>
-        <w:t>。</w:t>
-      </w:r>
-    </w:p>
-    <w:p>
-      <w:pPr>
-        <w:spacing w:line="360" w:lineRule="auto"/>
-        <w:ind w:firstLine="420" w:firstLineChars="200"/>
-        <w:rPr>
-          <w:rFonts w:ascii="宋体" w:hAnsi="宋体" w:eastAsia="宋体" w:cs="宋体"/>
-          <w:szCs w:val="21"/>
-        </w:rPr>
-      </w:pPr>
-      <w:r>
-        <w:rPr>
-          <w:rFonts w:hint="eastAsia" w:ascii="宋体" w:hAnsi="宋体" w:eastAsia="宋体" w:cs="宋体"/>
-          <w:szCs w:val="21"/>
-        </w:rPr>
-        <w:t>勾选所选</w:t>
-      </w:r>
-      <w:r>
-        <w:rPr>
-          <w:rFonts w:hint="eastAsia" w:ascii="宋体" w:hAnsi="宋体" w:eastAsia="宋体" w:cs="宋体"/>
-          <w:szCs w:val="21"/>
-          <w:lang w:val="en-US" w:eastAsia="zh-CN"/>
-        </w:rPr>
-        <w:t>信息资源</w:t>
-      </w:r>
-      <w:r>
-        <w:rPr>
-          <w:rFonts w:hint="eastAsia" w:ascii="宋体" w:hAnsi="宋体" w:eastAsia="宋体" w:cs="宋体"/>
-          <w:szCs w:val="21"/>
-        </w:rPr>
-        <w:t>，点击【批量审核】，进行批量审核操作。</w:t>
-      </w:r>
-    </w:p>
-    <w:p>
-      <w:pPr>
-        <w:spacing w:line="360" w:lineRule="auto"/>
-        <w:ind w:firstLine="420" w:firstLineChars="200"/>
-        <w:rPr>
-          <w:rFonts w:ascii="宋体" w:hAnsi="宋体" w:eastAsia="宋体" w:cs="宋体"/>
-          <w:szCs w:val="21"/>
-        </w:rPr>
-      </w:pPr>
-      <w:r>
-        <w:rPr>
-          <w:rFonts w:hint="eastAsia" w:ascii="宋体" w:hAnsi="宋体" w:eastAsia="宋体" w:cs="宋体"/>
-          <w:szCs w:val="21"/>
-        </w:rPr>
-        <w:t>点击【发布审核】，即可审核通过。</w:t>
-      </w:r>
-    </w:p>
-    <w:p>
-      <w:pPr>
-        <w:spacing w:line="360" w:lineRule="auto"/>
-        <w:ind w:firstLine="420" w:firstLineChars="200"/>
-        <w:rPr>
-          <w:rFonts w:ascii="宋体" w:hAnsi="宋体" w:eastAsia="宋体" w:cs="宋体"/>
-          <w:szCs w:val="21"/>
-        </w:rPr>
-      </w:pPr>
-      <w:r>
-        <w:rPr>
-          <w:rFonts w:hint="eastAsia" w:ascii="宋体" w:hAnsi="宋体" w:eastAsia="宋体" w:cs="宋体"/>
-          <w:szCs w:val="21"/>
-        </w:rPr>
-        <w:t>点击【详情】，即可查看</w:t>
-      </w:r>
-      <w:r>
-        <w:rPr>
-          <w:rFonts w:hint="eastAsia" w:ascii="宋体" w:hAnsi="宋体" w:eastAsia="宋体" w:cs="宋体"/>
-          <w:szCs w:val="21"/>
-          <w:lang w:val="en-US" w:eastAsia="zh-CN"/>
-        </w:rPr>
-        <w:t>信息资源</w:t>
-      </w:r>
-      <w:r>
-        <w:rPr>
-          <w:rFonts w:hint="eastAsia" w:ascii="宋体" w:hAnsi="宋体" w:eastAsia="宋体" w:cs="宋体"/>
-          <w:szCs w:val="21"/>
-        </w:rPr>
-        <w:t>的详细信息。</w:t>
-      </w:r>
-    </w:p>
-    <w:p>
-      <w:pPr>
-        <w:spacing w:line="360" w:lineRule="auto"/>
-        <w:outlineLvl w:val="2"/>
-        <w:rPr>
-          <w:rFonts w:ascii="宋体" w:hAnsi="宋体" w:eastAsia="宋体" w:cs="宋体"/>
-          <w:b/>
-          <w:bCs/>
-          <w:sz w:val="24"/>
-        </w:rPr>
-      </w:pPr>
-      <w:r>
-        <w:rPr>
-          <w:rFonts w:hint="eastAsia" w:ascii="宋体" w:hAnsi="宋体" w:eastAsia="宋体" w:cs="宋体"/>
-          <w:b/>
-          <w:bCs/>
-          <w:sz w:val="24"/>
-        </w:rPr>
-        <w:t>2.3.4数据展示</w:t>
-      </w:r>
-    </w:p>
-    <w:p>
-      <w:pPr>
-        <w:spacing w:line="360" w:lineRule="auto"/>
-        <w:ind w:firstLine="420" w:firstLineChars="200"/>
-        <w:rPr>
-          <w:rFonts w:ascii="宋体" w:hAnsi="宋体" w:eastAsia="宋体" w:cs="宋体"/>
-          <w:szCs w:val="21"/>
-        </w:rPr>
-      </w:pPr>
-      <w:r>
-        <w:rPr>
-          <w:rFonts w:hint="eastAsia" w:ascii="宋体" w:hAnsi="宋体" w:eastAsia="宋体" w:cs="宋体"/>
-          <w:szCs w:val="21"/>
-        </w:rPr>
-        <w:t>“数据展示”可以为用户提供所有信息资源的分类展现，包括部门类、领域类。</w:t>
-      </w:r>
-    </w:p>
-    <w:p>
-      <w:pPr>
-        <w:spacing w:line="360" w:lineRule="auto"/>
-        <w:ind w:firstLine="420" w:firstLineChars="200"/>
-        <w:rPr>
-          <w:rFonts w:ascii="宋体" w:hAnsi="宋体" w:eastAsia="宋体" w:cs="宋体"/>
-          <w:szCs w:val="21"/>
-        </w:rPr>
-      </w:pPr>
-      <w:r>
-        <w:rPr>
-          <w:rFonts w:hint="eastAsia" w:ascii="宋体" w:hAnsi="宋体" w:eastAsia="宋体" w:cs="宋体"/>
-          <w:szCs w:val="21"/>
-        </w:rPr>
-        <w:t>“部门类”将所有信息资源按照部门分类，并以如图形展现，红色数字表示该部门下已有的信息资源数量，没有数字表示该部门下暂无信息资源。点击任意一个部门选项，即可查看其中所包含的所有信息资源详情和数据元详情。</w:t>
-      </w:r>
-    </w:p>
-    <w:p>
-      <w:pPr>
-        <w:spacing w:line="360" w:lineRule="auto"/>
-        <w:ind w:firstLine="420" w:firstLineChars="200"/>
-        <w:rPr>
-          <w:rFonts w:ascii="宋体" w:hAnsi="宋体" w:eastAsia="宋体" w:cs="宋体"/>
-          <w:szCs w:val="21"/>
-        </w:rPr>
-      </w:pPr>
-      <w:r>
-        <w:rPr>
-          <w:rFonts w:hint="eastAsia" w:ascii="宋体" w:hAnsi="宋体" w:eastAsia="宋体" w:cs="宋体"/>
-          <w:szCs w:val="21"/>
-        </w:rPr>
-        <w:t>“领域类”不再详述。</w:t>
-      </w:r>
-    </w:p>
-    <w:p>
-      <w:pPr>
-        <w:spacing w:line="360" w:lineRule="auto"/>
-        <w:rPr>
-          <w:rFonts w:ascii="宋体" w:hAnsi="宋体" w:eastAsia="宋体" w:cs="宋体"/>
-          <w:b/>
-          <w:bCs/>
-          <w:sz w:val="24"/>
-        </w:rPr>
-      </w:pPr>
-      <w:r>
-        <w:drawing>
-          <wp:inline distT="0" distB="0" distL="0" distR="0">
-            <wp:extent cx="5274310" cy="2339975"/>
-            <wp:effectExtent l="0" t="0" r="2540" b="3175"/>
-            <wp:docPr id="45" name="图片 45"/>
-            <wp:cNvGraphicFramePr>
-              <a:graphicFrameLocks xmlns:a="http://schemas.openxmlformats.org/drawingml/2006/main" noChangeAspect="1"/>
-            </wp:cNvGraphicFramePr>
-            <a:graphic xmlns:a="http://schemas.openxmlformats.org/drawingml/2006/main">
-              <a:graphicData uri="http://schemas.openxmlformats.org/drawingml/2006/picture">
-                <pic:pic xmlns:pic="http://schemas.openxmlformats.org/drawingml/2006/picture">
-                  <pic:nvPicPr>
-                    <pic:cNvPr id="45" name="图片 45"/>
-                    <pic:cNvPicPr>
-                      <a:picLocks noChangeAspect="1"/>
-                    </pic:cNvPicPr>
-                  </pic:nvPicPr>
-                  <pic:blipFill>
-                    <a:blip r:embed="rId24"/>
-                    <a:stretch>
-                      <a:fillRect/>
-                    </a:stretch>
-                  </pic:blipFill>
-                  <pic:spPr>
-                    <a:xfrm>
-                      <a:off x="0" y="0"/>
-                      <a:ext cx="5274310" cy="2339975"/>
-                    </a:xfrm>
-                    <a:prstGeom prst="rect">
-                      <a:avLst/>
-                    </a:prstGeom>
-                  </pic:spPr>
-                </pic:pic>
-              </a:graphicData>
-            </a:graphic>
-          </wp:inline>
-        </w:drawing>
-      </w:r>
-    </w:p>
-    <w:p>
-      <w:pPr>
-        <w:spacing w:line="360" w:lineRule="auto"/>
-        <w:jc w:val="center"/>
-        <w:rPr>
-          <w:rFonts w:ascii="宋体" w:hAnsi="宋体" w:eastAsia="宋体" w:cs="宋体"/>
-          <w:bCs/>
-          <w:szCs w:val="21"/>
-        </w:rPr>
-      </w:pPr>
-      <w:r>
-        <w:rPr>
-          <w:rFonts w:hint="eastAsia" w:ascii="宋体" w:hAnsi="宋体" w:eastAsia="宋体" w:cs="宋体"/>
-          <w:bCs/>
-          <w:szCs w:val="21"/>
-        </w:rPr>
-        <w:t>图12</w:t>
-      </w:r>
-    </w:p>
-    <w:p>
-      <w:pPr>
-        <w:spacing w:line="360" w:lineRule="auto"/>
-        <w:outlineLvl w:val="1"/>
-        <w:rPr>
-          <w:rFonts w:ascii="宋体" w:hAnsi="宋体" w:eastAsia="宋体" w:cs="宋体"/>
-          <w:b/>
-          <w:bCs/>
-          <w:sz w:val="24"/>
-        </w:rPr>
-      </w:pPr>
-      <w:r>
-        <w:rPr>
-          <w:rFonts w:hint="eastAsia" w:ascii="宋体" w:hAnsi="宋体" w:eastAsia="宋体" w:cs="宋体"/>
-          <w:b/>
-          <w:bCs/>
-          <w:sz w:val="24"/>
-        </w:rPr>
-        <w:t>2.4系统工具</w:t>
-      </w:r>
-    </w:p>
-    <w:p>
-      <w:pPr>
-        <w:spacing w:line="360" w:lineRule="auto"/>
-        <w:outlineLvl w:val="2"/>
-        <w:rPr>
-          <w:rFonts w:ascii="宋体" w:hAnsi="宋体" w:eastAsia="宋体" w:cs="宋体"/>
-          <w:b/>
-          <w:bCs/>
-          <w:sz w:val="24"/>
-        </w:rPr>
-      </w:pPr>
-      <w:bookmarkStart w:id="11" w:name="_Toc11328"/>
-      <w:r>
-        <w:rPr>
-          <w:rFonts w:hint="eastAsia" w:ascii="宋体" w:hAnsi="宋体" w:eastAsia="宋体" w:cs="宋体"/>
-          <w:b/>
-          <w:bCs/>
-          <w:sz w:val="24"/>
-        </w:rPr>
-        <w:t>2.4.1数据库</w:t>
-      </w:r>
-      <w:bookmarkEnd w:id="11"/>
-    </w:p>
-    <w:p>
-      <w:pPr>
-        <w:spacing w:line="360" w:lineRule="auto"/>
-        <w:ind w:firstLine="420" w:firstLineChars="200"/>
-        <w:rPr>
-          <w:rFonts w:ascii="宋体" w:hAnsi="宋体" w:eastAsia="宋体" w:cs="宋体"/>
-          <w:szCs w:val="21"/>
-        </w:rPr>
-      </w:pPr>
-      <w:r>
-        <w:rPr>
-          <w:rFonts w:hint="eastAsia" w:ascii="宋体" w:hAnsi="宋体" w:eastAsia="宋体" w:cs="宋体"/>
-          <w:szCs w:val="21"/>
-        </w:rPr>
-        <w:t>用户可以在“数据库”中，添加本部门的数据库信息，形成数据库列表，同时能够对已有数据库信息进行查看、修改和删除。</w:t>
-      </w:r>
-    </w:p>
-    <w:p>
-      <w:pPr>
-        <w:spacing w:line="360" w:lineRule="auto"/>
-      </w:pPr>
-      <w:r>
-        <w:drawing>
-          <wp:inline distT="0" distB="0" distL="0" distR="0">
-            <wp:extent cx="5274310" cy="2327910"/>
+            <wp:extent cx="5274310" cy="2611120"/>
             <wp:effectExtent l="0" t="0" r="2540" b="0"/>
             <wp:docPr id="39" name="图片 39"/>
             <wp:cNvGraphicFramePr>
@@ -4675,7 +5394,7 @@
                     </pic:cNvPicPr>
                   </pic:nvPicPr>
                   <pic:blipFill>
-                    <a:blip r:embed="rId25"/>
+                    <a:blip r:embed="rId27"/>
                     <a:stretch>
                       <a:fillRect/>
                     </a:stretch>
@@ -4683,7 +5402,7 @@
                   <pic:spPr>
                     <a:xfrm>
                       <a:off x="0" y="0"/>
-                      <a:ext cx="5274310" cy="2327910"/>
+                      <a:ext cx="5274310" cy="2611120"/>
                     </a:xfrm>
                     <a:prstGeom prst="rect">
                       <a:avLst/>
@@ -4699,35 +5418,121 @@
     <w:p>
       <w:pPr>
         <w:spacing w:line="360" w:lineRule="auto"/>
-        <w:jc w:val="center"/>
-        <w:rPr>
-          <w:rFonts w:ascii="宋体" w:hAnsi="宋体" w:eastAsia="宋体" w:cs="宋体"/>
-          <w:szCs w:val="21"/>
-        </w:rPr>
-      </w:pPr>
-      <w:r>
-        <w:rPr>
-          <w:rFonts w:hint="eastAsia"/>
-        </w:rPr>
-        <w:t>图13</w:t>
-      </w:r>
-    </w:p>
-    <w:p>
-      <w:pPr>
-        <w:spacing w:line="360" w:lineRule="auto"/>
         <w:ind w:firstLine="420" w:firstLineChars="200"/>
         <w:rPr>
-          <w:rFonts w:ascii="宋体" w:hAnsi="宋体" w:eastAsia="宋体" w:cs="宋体"/>
-          <w:szCs w:val="21"/>
-        </w:rPr>
-      </w:pPr>
-      <w:r>
-        <w:rPr>
-          <w:rFonts w:hint="eastAsia" w:ascii="宋体" w:hAnsi="宋体" w:eastAsia="宋体" w:cs="宋体"/>
-          <w:szCs w:val="21"/>
-        </w:rPr>
-        <w:t>输入关键字，点击【搜索】，可以查询到相应的数据库信息。</w:t>
-      </w:r>
+          <w:rFonts w:hint="eastAsia" w:ascii="宋体" w:hAnsi="宋体" w:eastAsia="宋体" w:cs="宋体"/>
+          <w:szCs w:val="21"/>
+        </w:rPr>
+      </w:pPr>
+      <w:r>
+        <w:rPr>
+          <w:rFonts w:hint="eastAsia" w:ascii="宋体" w:hAnsi="宋体" w:eastAsia="宋体" w:cs="宋体"/>
+          <w:szCs w:val="21"/>
+        </w:rPr>
+        <w:t xml:space="preserve"> </w:t>
+      </w:r>
+      <w:r>
+        <w:rPr>
+          <w:rFonts w:ascii="宋体" w:hAnsi="宋体" w:eastAsia="宋体" w:cs="宋体"/>
+          <w:szCs w:val="21"/>
+        </w:rPr>
+        <w:t xml:space="preserve">                                  </w:t>
+      </w:r>
+      <w:r>
+        <w:rPr>
+          <w:rFonts w:hint="eastAsia" w:ascii="宋体" w:hAnsi="宋体" w:eastAsia="宋体" w:cs="宋体"/>
+          <w:szCs w:val="21"/>
+        </w:rPr>
+        <w:t>图1</w:t>
+      </w:r>
+      <w:r>
+        <w:rPr>
+          <w:rFonts w:ascii="宋体" w:hAnsi="宋体" w:eastAsia="宋体" w:cs="宋体"/>
+          <w:szCs w:val="21"/>
+        </w:rPr>
+        <w:t>5</w:t>
+      </w:r>
+    </w:p>
+    <w:p>
+      <w:pPr>
+        <w:spacing w:line="360" w:lineRule="auto"/>
+        <w:outlineLvl w:val="1"/>
+        <w:rPr>
+          <w:rFonts w:ascii="宋体" w:hAnsi="宋体" w:eastAsia="宋体" w:cs="宋体"/>
+          <w:szCs w:val="21"/>
+        </w:rPr>
+      </w:pPr>
+      <w:r>
+        <w:rPr>
+          <w:rFonts w:hint="eastAsia" w:ascii="宋体" w:hAnsi="宋体" w:eastAsia="宋体" w:cs="宋体"/>
+          <w:b/>
+          <w:bCs/>
+          <w:sz w:val="24"/>
+        </w:rPr>
+        <w:t>2.</w:t>
+      </w:r>
+      <w:r>
+        <w:rPr>
+          <w:rFonts w:ascii="宋体" w:hAnsi="宋体" w:eastAsia="宋体" w:cs="宋体"/>
+          <w:b/>
+          <w:bCs/>
+          <w:sz w:val="24"/>
+        </w:rPr>
+        <w:t>7</w:t>
+      </w:r>
+      <w:r>
+        <w:rPr>
+          <w:rFonts w:hint="eastAsia" w:ascii="宋体" w:hAnsi="宋体" w:eastAsia="宋体" w:cs="宋体"/>
+          <w:b/>
+          <w:bCs/>
+          <w:sz w:val="24"/>
+        </w:rPr>
+        <w:t>其他功能</w:t>
+      </w:r>
+      <w:bookmarkEnd w:id="10"/>
+    </w:p>
+    <w:p>
+      <w:pPr>
+        <w:spacing w:line="360" w:lineRule="auto"/>
+        <w:outlineLvl w:val="2"/>
+        <w:rPr>
+          <w:rFonts w:ascii="宋体" w:hAnsi="宋体" w:eastAsia="宋体" w:cs="宋体"/>
+          <w:b/>
+          <w:bCs/>
+          <w:sz w:val="24"/>
+        </w:rPr>
+      </w:pPr>
+      <w:bookmarkStart w:id="11" w:name="_Toc17569"/>
+      <w:bookmarkStart w:id="12" w:name="_Toc491089329"/>
+      <w:r>
+        <w:rPr>
+          <w:rFonts w:hint="eastAsia" w:ascii="宋体" w:hAnsi="宋体" w:eastAsia="宋体" w:cs="宋体"/>
+          <w:b/>
+          <w:bCs/>
+          <w:sz w:val="24"/>
+        </w:rPr>
+        <w:t>2.</w:t>
+      </w:r>
+      <w:r>
+        <w:rPr>
+          <w:rFonts w:ascii="宋体" w:hAnsi="宋体" w:eastAsia="宋体" w:cs="宋体"/>
+          <w:b/>
+          <w:bCs/>
+          <w:sz w:val="24"/>
+        </w:rPr>
+        <w:t>7</w:t>
+      </w:r>
+      <w:r>
+        <w:rPr>
+          <w:rFonts w:hint="eastAsia" w:ascii="宋体" w:hAnsi="宋体" w:eastAsia="宋体" w:cs="宋体"/>
+          <w:b/>
+          <w:bCs/>
+          <w:sz w:val="24"/>
+        </w:rPr>
+        <w:t>.1消息</w:t>
+      </w:r>
+      <w:bookmarkEnd w:id="11"/>
+      <w:bookmarkEnd w:id="12"/>
     </w:p>
     <w:p>
       <w:pPr>
@@ -4743,68 +5548,7 @@
           <w:rFonts w:hint="eastAsia" w:ascii="宋体" w:hAnsi="宋体" w:eastAsia="宋体" w:cs="宋体"/>
           <w:szCs w:val="21"/>
         </w:rPr>
-        <w:t>数据库部署在本地的，用户可以点击【数据库连接】，填写相关信息，点击【链接数据库测试】—【提交】，即可联通数据库，将数据库中的数据表和数据字段都读取到本系统中。</w:t>
-      </w:r>
-    </w:p>
-    <w:p>
-      <w:pPr>
-        <w:spacing w:line="360" w:lineRule="auto"/>
-        <w:jc w:val="center"/>
-      </w:pPr>
-      <w:r>
-        <w:drawing>
-          <wp:inline distT="0" distB="0" distL="0" distR="0">
-            <wp:extent cx="5274310" cy="2347595"/>
-            <wp:effectExtent l="0" t="0" r="2540" b="0"/>
-            <wp:docPr id="40" name="图片 40"/>
-            <wp:cNvGraphicFramePr>
-              <a:graphicFrameLocks xmlns:a="http://schemas.openxmlformats.org/drawingml/2006/main" noChangeAspect="1"/>
-            </wp:cNvGraphicFramePr>
-            <a:graphic xmlns:a="http://schemas.openxmlformats.org/drawingml/2006/main">
-              <a:graphicData uri="http://schemas.openxmlformats.org/drawingml/2006/picture">
-                <pic:pic xmlns:pic="http://schemas.openxmlformats.org/drawingml/2006/picture">
-                  <pic:nvPicPr>
-                    <pic:cNvPr id="40" name="图片 40"/>
-                    <pic:cNvPicPr>
-                      <a:picLocks noChangeAspect="1"/>
-                    </pic:cNvPicPr>
-                  </pic:nvPicPr>
-                  <pic:blipFill>
-                    <a:blip r:embed="rId26"/>
-                    <a:stretch>
-                      <a:fillRect/>
-                    </a:stretch>
-                  </pic:blipFill>
-                  <pic:spPr>
-                    <a:xfrm>
-                      <a:off x="0" y="0"/>
-                      <a:ext cx="5274310" cy="2347595"/>
-                    </a:xfrm>
-                    <a:prstGeom prst="rect">
-                      <a:avLst/>
-                    </a:prstGeom>
-                  </pic:spPr>
-                </pic:pic>
-              </a:graphicData>
-            </a:graphic>
-          </wp:inline>
-        </w:drawing>
-      </w:r>
-    </w:p>
-    <w:p>
-      <w:pPr>
-        <w:spacing w:line="360" w:lineRule="auto"/>
-        <w:jc w:val="center"/>
-        <w:rPr>
-          <w:rFonts w:ascii="宋体" w:hAnsi="宋体" w:eastAsia="宋体" w:cs="宋体"/>
-          <w:szCs w:val="21"/>
-        </w:rPr>
-      </w:pPr>
-      <w:r>
-        <w:rPr>
-          <w:rFonts w:hint="eastAsia"/>
-        </w:rPr>
-        <w:t>图14</w:t>
+        <w:t>消息模块可以提醒管理员是否有最新的信息资源需要审核。</w:t>
       </w:r>
     </w:p>
     <w:p>
@@ -4818,17 +5562,37 @@
           <w:sz w:val="24"/>
         </w:rPr>
       </w:pPr>
-      <w:bookmarkStart w:id="12" w:name="_Toc30238"/>
-      <w:r>
-        <w:rPr>
-          <w:rFonts w:hint="eastAsia" w:ascii="宋体" w:hAnsi="宋体" w:eastAsia="宋体" w:cs="宋体"/>
-          <w:b/>
-          <w:bCs/>
-          <w:sz w:val="24"/>
-        </w:rPr>
-        <w:t>2.4.2数据表</w:t>
-      </w:r>
-      <w:bookmarkEnd w:id="12"/>
+      <w:bookmarkStart w:id="13" w:name="_Toc491089330"/>
+      <w:bookmarkStart w:id="14" w:name="_Toc27241"/>
+      <w:r>
+        <w:rPr>
+          <w:rFonts w:hint="eastAsia" w:ascii="宋体" w:hAnsi="宋体" w:eastAsia="宋体" w:cs="宋体"/>
+          <w:b/>
+          <w:bCs/>
+          <w:sz w:val="24"/>
+        </w:rPr>
+        <w:t>2.</w:t>
+      </w:r>
+      <w:r>
+        <w:rPr>
+          <w:rFonts w:ascii="宋体" w:hAnsi="宋体" w:eastAsia="宋体" w:cs="宋体"/>
+          <w:b/>
+          <w:bCs/>
+          <w:sz w:val="24"/>
+        </w:rPr>
+        <w:t>7</w:t>
+      </w:r>
+      <w:r>
+        <w:rPr>
+          <w:rFonts w:hint="eastAsia" w:ascii="宋体" w:hAnsi="宋体" w:eastAsia="宋体" w:cs="宋体"/>
+          <w:b/>
+          <w:bCs/>
+          <w:sz w:val="24"/>
+        </w:rPr>
+        <w:t>.2帮助</w:t>
+      </w:r>
+      <w:bookmarkEnd w:id="13"/>
+      <w:bookmarkEnd w:id="14"/>
     </w:p>
     <w:p>
       <w:pPr>
@@ -4844,138 +5608,7 @@
           <w:rFonts w:hint="eastAsia" w:ascii="宋体" w:hAnsi="宋体" w:eastAsia="宋体" w:cs="宋体"/>
           <w:szCs w:val="21"/>
         </w:rPr>
-        <w:t>用户可以在“数据表”中，查看数据库中数据表的详细情况，并可以将数据表转化为信息资源，数据表中所有的字段都会自动收录在“数据字段”模块中。</w:t>
-      </w:r>
-      <w:r>
-        <w:rPr>
-          <w:rFonts w:ascii="宋体" w:hAnsi="宋体" w:eastAsia="宋体" w:cs="宋体"/>
-          <w:szCs w:val="21"/>
-        </w:rPr>
-        <w:t xml:space="preserve"> </w:t>
-      </w:r>
-    </w:p>
-    <w:p>
-      <w:pPr>
-        <w:spacing w:line="360" w:lineRule="auto"/>
-      </w:pPr>
-      <w:r>
-        <w:drawing>
-          <wp:inline distT="0" distB="0" distL="0" distR="0">
-            <wp:extent cx="5274310" cy="2335530"/>
-            <wp:effectExtent l="0" t="0" r="2540" b="7620"/>
-            <wp:docPr id="41" name="图片 41"/>
-            <wp:cNvGraphicFramePr>
-              <a:graphicFrameLocks xmlns:a="http://schemas.openxmlformats.org/drawingml/2006/main" noChangeAspect="1"/>
-            </wp:cNvGraphicFramePr>
-            <a:graphic xmlns:a="http://schemas.openxmlformats.org/drawingml/2006/main">
-              <a:graphicData uri="http://schemas.openxmlformats.org/drawingml/2006/picture">
-                <pic:pic xmlns:pic="http://schemas.openxmlformats.org/drawingml/2006/picture">
-                  <pic:nvPicPr>
-                    <pic:cNvPr id="41" name="图片 41"/>
-                    <pic:cNvPicPr>
-                      <a:picLocks noChangeAspect="1"/>
-                    </pic:cNvPicPr>
-                  </pic:nvPicPr>
-                  <pic:blipFill>
-                    <a:blip r:embed="rId27"/>
-                    <a:stretch>
-                      <a:fillRect/>
-                    </a:stretch>
-                  </pic:blipFill>
-                  <pic:spPr>
-                    <a:xfrm>
-                      <a:off x="0" y="0"/>
-                      <a:ext cx="5274310" cy="2335530"/>
-                    </a:xfrm>
-                    <a:prstGeom prst="rect">
-                      <a:avLst/>
-                    </a:prstGeom>
-                  </pic:spPr>
-                </pic:pic>
-              </a:graphicData>
-            </a:graphic>
-          </wp:inline>
-        </w:drawing>
-      </w:r>
-    </w:p>
-    <w:p>
-      <w:pPr>
-        <w:spacing w:line="360" w:lineRule="auto"/>
-        <w:jc w:val="center"/>
-      </w:pPr>
-      <w:r>
-        <w:rPr>
-          <w:rFonts w:hint="eastAsia"/>
-        </w:rPr>
-        <w:t>图15</w:t>
-      </w:r>
-    </w:p>
-    <w:p>
-      <w:pPr>
-        <w:spacing w:line="360" w:lineRule="auto"/>
-        <w:ind w:firstLine="420" w:firstLineChars="200"/>
-        <w:rPr>
-          <w:rFonts w:ascii="宋体" w:hAnsi="宋体" w:eastAsia="宋体" w:cs="宋体"/>
-          <w:szCs w:val="21"/>
-        </w:rPr>
-      </w:pPr>
-      <w:r>
-        <w:rPr>
-          <w:rFonts w:hint="eastAsia" w:ascii="宋体" w:hAnsi="宋体" w:eastAsia="宋体" w:cs="宋体"/>
-          <w:szCs w:val="21"/>
-        </w:rPr>
-        <w:t>输入关键字，点击【搜索】，可以查询到相应的数据表信息。</w:t>
-      </w:r>
-    </w:p>
-    <w:p>
-      <w:pPr>
-        <w:spacing w:line="360" w:lineRule="auto"/>
-        <w:ind w:firstLine="420" w:firstLineChars="200"/>
-        <w:rPr>
-          <w:rFonts w:ascii="宋体" w:hAnsi="宋体" w:eastAsia="宋体" w:cs="宋体"/>
-          <w:szCs w:val="21"/>
-        </w:rPr>
-      </w:pPr>
-      <w:r>
-        <w:rPr>
-          <w:rFonts w:hint="eastAsia" w:ascii="宋体" w:hAnsi="宋体" w:eastAsia="宋体" w:cs="宋体"/>
-          <w:szCs w:val="21"/>
-        </w:rPr>
-        <w:t>点击【详情】，（如图12）即可查看数据表的详细信息。</w:t>
-      </w:r>
-    </w:p>
-    <w:p>
-      <w:pPr>
-        <w:spacing w:line="360" w:lineRule="auto"/>
-        <w:ind w:firstLine="420" w:firstLineChars="200"/>
-        <w:rPr>
-          <w:rFonts w:ascii="宋体" w:hAnsi="宋体" w:eastAsia="宋体" w:cs="宋体"/>
-          <w:szCs w:val="21"/>
-        </w:rPr>
-      </w:pPr>
-      <w:r>
-        <w:rPr>
-          <w:rFonts w:hint="eastAsia" w:ascii="宋体" w:hAnsi="宋体" w:eastAsia="宋体" w:cs="宋体"/>
-          <w:szCs w:val="21"/>
-        </w:rPr>
-        <w:t>点击【修改】，可以在弹出窗口中修改数据表表代码、表名称、所属数据库。</w:t>
-      </w:r>
-    </w:p>
-    <w:p>
-      <w:pPr>
-        <w:spacing w:line="360" w:lineRule="auto"/>
-        <w:ind w:firstLine="420" w:firstLineChars="200"/>
-        <w:rPr>
-          <w:rFonts w:ascii="宋体" w:hAnsi="宋体" w:eastAsia="宋体" w:cs="宋体"/>
-          <w:szCs w:val="21"/>
-        </w:rPr>
-      </w:pPr>
-      <w:r>
-        <w:rPr>
-          <w:rFonts w:hint="eastAsia" w:ascii="宋体" w:hAnsi="宋体" w:eastAsia="宋体" w:cs="宋体"/>
-          <w:szCs w:val="21"/>
-        </w:rPr>
-        <w:t>点击【删除】，再点击【确定】，可以删除已经添加的数据表信息。</w:t>
+        <w:t>帮助模块可以为用户提供浏览器下载以及用户操作手册的下载。</w:t>
       </w:r>
     </w:p>
     <w:p>
@@ -4984,221 +5617,39 @@
         <w:outlineLvl w:val="2"/>
         <w:rPr>
           <w:rFonts w:ascii="宋体" w:hAnsi="宋体" w:eastAsia="宋体" w:cs="宋体"/>
-          <w:szCs w:val="21"/>
-        </w:rPr>
-      </w:pPr>
-      <w:bookmarkStart w:id="13" w:name="_Toc1298"/>
-      <w:r>
-        <w:rPr>
-          <w:rFonts w:hint="eastAsia" w:ascii="宋体" w:hAnsi="宋体" w:eastAsia="宋体" w:cs="宋体"/>
-          <w:b/>
-          <w:bCs/>
-          <w:sz w:val="24"/>
-        </w:rPr>
-        <w:t>2.4.3数据字段</w:t>
-      </w:r>
-      <w:bookmarkEnd w:id="13"/>
-    </w:p>
-    <w:p>
-      <w:pPr>
-        <w:spacing w:line="360" w:lineRule="auto"/>
-        <w:ind w:firstLine="420" w:firstLineChars="200"/>
-        <w:rPr>
-          <w:rFonts w:ascii="宋体" w:hAnsi="宋体" w:eastAsia="宋体" w:cs="宋体"/>
-          <w:szCs w:val="21"/>
-        </w:rPr>
-      </w:pPr>
-      <w:r>
-        <w:rPr>
-          <w:rFonts w:hint="eastAsia" w:ascii="宋体" w:hAnsi="宋体" w:eastAsia="宋体" w:cs="宋体"/>
-          <w:szCs w:val="21"/>
-        </w:rPr>
-        <w:t>用户可以在“数据字段”中，查看数据库中数据字段的详细情况，数据字段由数据表中全部字段自动生成。</w:t>
-      </w:r>
-    </w:p>
-    <w:p>
-      <w:pPr>
-        <w:spacing w:line="360" w:lineRule="auto"/>
-      </w:pPr>
-      <w:r>
-        <w:drawing>
-          <wp:inline distT="0" distB="0" distL="0" distR="0">
-            <wp:extent cx="5274310" cy="2305050"/>
-            <wp:effectExtent l="0" t="0" r="2540" b="0"/>
-            <wp:docPr id="42" name="图片 42"/>
-            <wp:cNvGraphicFramePr>
-              <a:graphicFrameLocks xmlns:a="http://schemas.openxmlformats.org/drawingml/2006/main" noChangeAspect="1"/>
-            </wp:cNvGraphicFramePr>
-            <a:graphic xmlns:a="http://schemas.openxmlformats.org/drawingml/2006/main">
-              <a:graphicData uri="http://schemas.openxmlformats.org/drawingml/2006/picture">
-                <pic:pic xmlns:pic="http://schemas.openxmlformats.org/drawingml/2006/picture">
-                  <pic:nvPicPr>
-                    <pic:cNvPr id="42" name="图片 42"/>
-                    <pic:cNvPicPr>
-                      <a:picLocks noChangeAspect="1"/>
-                    </pic:cNvPicPr>
-                  </pic:nvPicPr>
-                  <pic:blipFill>
-                    <a:blip r:embed="rId28"/>
-                    <a:stretch>
-                      <a:fillRect/>
-                    </a:stretch>
-                  </pic:blipFill>
-                  <pic:spPr>
-                    <a:xfrm>
-                      <a:off x="0" y="0"/>
-                      <a:ext cx="5274310" cy="2305050"/>
-                    </a:xfrm>
-                    <a:prstGeom prst="rect">
-                      <a:avLst/>
-                    </a:prstGeom>
-                  </pic:spPr>
-                </pic:pic>
-              </a:graphicData>
-            </a:graphic>
-          </wp:inline>
-        </w:drawing>
-      </w:r>
-    </w:p>
-    <w:p>
-      <w:pPr>
-        <w:spacing w:line="360" w:lineRule="auto"/>
-        <w:jc w:val="center"/>
-      </w:pPr>
-      <w:r>
-        <w:rPr>
-          <w:rFonts w:hint="eastAsia"/>
-        </w:rPr>
-        <w:t>图16</w:t>
-      </w:r>
-    </w:p>
-    <w:p>
-      <w:pPr>
-        <w:spacing w:line="360" w:lineRule="auto"/>
-        <w:ind w:firstLine="420" w:firstLineChars="200"/>
-        <w:rPr>
-          <w:rFonts w:ascii="宋体" w:hAnsi="宋体" w:eastAsia="宋体" w:cs="宋体"/>
-          <w:szCs w:val="21"/>
-        </w:rPr>
-      </w:pPr>
-      <w:r>
-        <w:rPr>
-          <w:rFonts w:hint="eastAsia" w:ascii="宋体" w:hAnsi="宋体" w:eastAsia="宋体" w:cs="宋体"/>
-          <w:szCs w:val="21"/>
-        </w:rPr>
-        <w:t>点击【详情】，即可查看数据字段的详细信息。</w:t>
-      </w:r>
-    </w:p>
-    <w:p>
-      <w:pPr>
-        <w:spacing w:line="360" w:lineRule="auto"/>
-        <w:ind w:firstLine="420" w:firstLineChars="200"/>
-        <w:rPr>
-          <w:rFonts w:ascii="宋体" w:hAnsi="宋体" w:eastAsia="宋体" w:cs="宋体"/>
-          <w:szCs w:val="21"/>
-        </w:rPr>
-      </w:pPr>
-      <w:r>
-        <w:rPr>
-          <w:rFonts w:hint="eastAsia" w:ascii="宋体" w:hAnsi="宋体" w:eastAsia="宋体" w:cs="宋体"/>
-          <w:szCs w:val="21"/>
-        </w:rPr>
-        <w:t>点击【修改】，可以在弹出窗口中修改数据字段信息。</w:t>
-      </w:r>
-    </w:p>
-    <w:p>
-      <w:pPr>
-        <w:spacing w:line="360" w:lineRule="auto"/>
-        <w:ind w:firstLine="420" w:firstLineChars="200"/>
-      </w:pPr>
-      <w:r>
-        <w:rPr>
-          <w:rFonts w:hint="eastAsia" w:ascii="宋体" w:hAnsi="宋体" w:eastAsia="宋体" w:cs="宋体"/>
-          <w:szCs w:val="21"/>
-        </w:rPr>
-        <w:t>点击【删除】，再点击【确定】，可以删除已经添加的数据字段信息。</w:t>
-      </w:r>
-    </w:p>
-    <w:p>
-      <w:pPr>
-        <w:spacing w:line="360" w:lineRule="auto"/>
-        <w:outlineLvl w:val="1"/>
-        <w:rPr>
-          <w:rFonts w:ascii="宋体" w:hAnsi="宋体" w:eastAsia="宋体" w:cs="宋体"/>
-          <w:b/>
-          <w:bCs/>
-          <w:sz w:val="24"/>
-        </w:rPr>
-      </w:pPr>
-      <w:bookmarkStart w:id="14" w:name="_Toc30658"/>
-      <w:r>
-        <w:rPr>
-          <w:rFonts w:hint="eastAsia" w:ascii="宋体" w:hAnsi="宋体" w:eastAsia="宋体" w:cs="宋体"/>
-          <w:b/>
-          <w:bCs/>
-          <w:sz w:val="24"/>
-        </w:rPr>
-        <w:t>2.5资产统计</w:t>
-      </w:r>
-      <w:bookmarkEnd w:id="14"/>
-    </w:p>
-    <w:p>
-      <w:pPr>
-        <w:spacing w:line="360" w:lineRule="auto"/>
-        <w:ind w:firstLine="420" w:firstLineChars="200"/>
-        <w:rPr>
-          <w:rFonts w:ascii="宋体" w:hAnsi="宋体" w:eastAsia="宋体" w:cs="宋体"/>
-          <w:szCs w:val="21"/>
-        </w:rPr>
-      </w:pPr>
-      <w:r>
-        <w:rPr>
-          <w:rFonts w:hint="eastAsia" w:ascii="宋体" w:hAnsi="宋体" w:eastAsia="宋体" w:cs="宋体"/>
-          <w:szCs w:val="21"/>
-        </w:rPr>
-        <w:t>“资源统计”可以为用户提供信息资源的统计展现。</w:t>
-      </w:r>
-    </w:p>
-    <w:p>
-      <w:pPr>
-        <w:spacing w:line="360" w:lineRule="auto"/>
-        <w:outlineLvl w:val="2"/>
-        <w:rPr>
-          <w:rFonts w:ascii="宋体" w:hAnsi="宋体" w:eastAsia="宋体" w:cs="宋体"/>
-          <w:b/>
-          <w:bCs/>
-          <w:sz w:val="24"/>
-        </w:rPr>
-      </w:pPr>
-      <w:bookmarkStart w:id="15" w:name="_Toc481744423"/>
-      <w:bookmarkStart w:id="16" w:name="_Toc711"/>
-      <w:r>
-        <w:rPr>
-          <w:rFonts w:hint="eastAsia" w:ascii="宋体" w:hAnsi="宋体" w:eastAsia="宋体" w:cs="宋体"/>
-          <w:b/>
-          <w:bCs/>
-          <w:sz w:val="24"/>
-        </w:rPr>
-        <w:t>2.5.1部门</w:t>
-      </w:r>
-      <w:r>
-        <w:rPr>
-          <w:rFonts w:hint="eastAsia" w:ascii="宋体" w:hAnsi="宋体" w:eastAsia="宋体" w:cs="宋体"/>
-          <w:b/>
-          <w:bCs/>
-          <w:sz w:val="24"/>
-          <w:lang w:val="en-US" w:eastAsia="zh-CN"/>
-        </w:rPr>
-        <w:t>资产</w:t>
-      </w:r>
-      <w:r>
-        <w:rPr>
-          <w:rFonts w:hint="eastAsia" w:ascii="宋体" w:hAnsi="宋体" w:eastAsia="宋体" w:cs="宋体"/>
-          <w:b/>
-          <w:bCs/>
-          <w:sz w:val="24"/>
-        </w:rPr>
-        <w:t>统计</w:t>
+          <w:b/>
+          <w:bCs/>
+          <w:sz w:val="24"/>
+        </w:rPr>
+      </w:pPr>
+      <w:bookmarkStart w:id="15" w:name="_Toc12872"/>
+      <w:bookmarkStart w:id="16" w:name="_Toc491089331"/>
+      <w:r>
+        <w:rPr>
+          <w:rFonts w:hint="eastAsia" w:ascii="宋体" w:hAnsi="宋体" w:eastAsia="宋体" w:cs="宋体"/>
+          <w:b/>
+          <w:bCs/>
+          <w:sz w:val="24"/>
+        </w:rPr>
+        <w:t>2.</w:t>
+      </w:r>
+      <w:r>
+        <w:rPr>
+          <w:rFonts w:ascii="宋体" w:hAnsi="宋体" w:eastAsia="宋体" w:cs="宋体"/>
+          <w:b/>
+          <w:bCs/>
+          <w:sz w:val="24"/>
+        </w:rPr>
+        <w:t>7</w:t>
+      </w:r>
+      <w:r>
+        <w:rPr>
+          <w:rFonts w:hint="eastAsia" w:ascii="宋体" w:hAnsi="宋体" w:eastAsia="宋体" w:cs="宋体"/>
+          <w:b/>
+          <w:bCs/>
+          <w:sz w:val="24"/>
+        </w:rPr>
+        <w:t>.3退出</w:t>
       </w:r>
       <w:bookmarkEnd w:id="15"/>
       <w:bookmarkEnd w:id="16"/>
@@ -5217,83 +5668,7 @@
           <w:rFonts w:hint="eastAsia" w:ascii="宋体" w:hAnsi="宋体" w:eastAsia="宋体" w:cs="宋体"/>
           <w:szCs w:val="21"/>
         </w:rPr>
-        <w:t>“部门</w:t>
-      </w:r>
-      <w:r>
-        <w:rPr>
-          <w:rFonts w:hint="eastAsia" w:ascii="宋体" w:hAnsi="宋体" w:eastAsia="宋体" w:cs="宋体"/>
-          <w:szCs w:val="21"/>
-          <w:lang w:val="en-US" w:eastAsia="zh-CN"/>
-        </w:rPr>
-        <w:t>资产</w:t>
-      </w:r>
-      <w:r>
-        <w:rPr>
-          <w:rFonts w:hint="eastAsia" w:ascii="宋体" w:hAnsi="宋体" w:eastAsia="宋体" w:cs="宋体"/>
-          <w:szCs w:val="21"/>
-        </w:rPr>
-        <w:t>统计”向用户展现了各部门中所拥有的信息系统数量、信息项数量、信息资源数量、无条件共享资源数量、有条件共享资源数量、不共享资源数量、气象基本信息领域资源数量、气象综合领域资源数量。</w:t>
-      </w:r>
-    </w:p>
-    <w:p>
-      <w:pPr>
-        <w:spacing w:line="360" w:lineRule="auto"/>
-        <w:ind w:firstLine="420" w:firstLineChars="200"/>
-        <w:rPr>
-          <w:rFonts w:ascii="宋体" w:hAnsi="宋体" w:eastAsia="宋体" w:cs="宋体"/>
-          <w:szCs w:val="21"/>
-        </w:rPr>
-      </w:pPr>
-      <w:r>
-        <w:drawing>
-          <wp:inline distT="0" distB="0" distL="0" distR="0">
-            <wp:extent cx="5274310" cy="2412365"/>
-            <wp:effectExtent l="0" t="0" r="2540" b="6985"/>
-            <wp:docPr id="43" name="图片 43"/>
-            <wp:cNvGraphicFramePr>
-              <a:graphicFrameLocks xmlns:a="http://schemas.openxmlformats.org/drawingml/2006/main" noChangeAspect="1"/>
-            </wp:cNvGraphicFramePr>
-            <a:graphic xmlns:a="http://schemas.openxmlformats.org/drawingml/2006/main">
-              <a:graphicData uri="http://schemas.openxmlformats.org/drawingml/2006/picture">
-                <pic:pic xmlns:pic="http://schemas.openxmlformats.org/drawingml/2006/picture">
-                  <pic:nvPicPr>
-                    <pic:cNvPr id="43" name="图片 43"/>
-                    <pic:cNvPicPr>
-                      <a:picLocks noChangeAspect="1"/>
-                    </pic:cNvPicPr>
-                  </pic:nvPicPr>
-                  <pic:blipFill>
-                    <a:blip r:embed="rId29"/>
-                    <a:stretch>
-                      <a:fillRect/>
-                    </a:stretch>
-                  </pic:blipFill>
-                  <pic:spPr>
-                    <a:xfrm>
-                      <a:off x="0" y="0"/>
-                      <a:ext cx="5274310" cy="2412365"/>
-                    </a:xfrm>
-                    <a:prstGeom prst="rect">
-                      <a:avLst/>
-                    </a:prstGeom>
-                  </pic:spPr>
-                </pic:pic>
-              </a:graphicData>
-            </a:graphic>
-          </wp:inline>
-        </w:drawing>
-      </w:r>
-    </w:p>
-    <w:p>
-      <w:pPr>
-        <w:spacing w:line="360" w:lineRule="auto"/>
-        <w:jc w:val="center"/>
-      </w:pPr>
-      <w:r>
-        <w:rPr>
-          <w:rFonts w:hint="eastAsia"/>
-        </w:rPr>
-        <w:t>图17</w:t>
+        <w:t>为保证用户名、密码和系统数据的安全性，在关闭系统前请先退出系统。用户点击首页右上角“退出”按钮后，即可返回初始登录界面，安全退出系统并关闭。</w:t>
       </w:r>
     </w:p>
     <w:p>
@@ -5307,399 +5682,35 @@
           <w:sz w:val="24"/>
         </w:rPr>
       </w:pPr>
-      <w:bookmarkStart w:id="17" w:name="_Toc21600"/>
-      <w:r>
-        <w:rPr>
-          <w:rFonts w:hint="eastAsia" w:ascii="宋体" w:hAnsi="宋体" w:eastAsia="宋体" w:cs="宋体"/>
-          <w:b/>
-          <w:bCs/>
-          <w:sz w:val="24"/>
-        </w:rPr>
-        <w:t>2.5.2资产地图</w:t>
+      <w:bookmarkStart w:id="17" w:name="_Toc11189"/>
+      <w:r>
+        <w:rPr>
+          <w:rFonts w:hint="eastAsia" w:ascii="宋体" w:hAnsi="宋体" w:eastAsia="宋体" w:cs="宋体"/>
+          <w:b/>
+          <w:bCs/>
+          <w:sz w:val="24"/>
+        </w:rPr>
+        <w:t>2.</w:t>
+      </w:r>
+      <w:r>
+        <w:rPr>
+          <w:rFonts w:ascii="宋体" w:hAnsi="宋体" w:eastAsia="宋体" w:cs="宋体"/>
+          <w:b/>
+          <w:bCs/>
+          <w:sz w:val="24"/>
+        </w:rPr>
+        <w:t>7</w:t>
+      </w:r>
+      <w:r>
+        <w:rPr>
+          <w:rFonts w:hint="eastAsia" w:ascii="宋体" w:hAnsi="宋体" w:eastAsia="宋体" w:cs="宋体"/>
+          <w:b/>
+          <w:bCs/>
+          <w:sz w:val="24"/>
+        </w:rPr>
+        <w:t>.4辅助图标</w:t>
       </w:r>
       <w:bookmarkEnd w:id="17"/>
-    </w:p>
-    <w:p>
-      <w:pPr>
-        <w:spacing w:line="360" w:lineRule="auto"/>
-        <w:ind w:firstLine="420" w:firstLineChars="200"/>
-        <w:rPr>
-          <w:rFonts w:ascii="宋体" w:hAnsi="宋体" w:eastAsia="宋体" w:cs="宋体"/>
-          <w:szCs w:val="21"/>
-        </w:rPr>
-      </w:pPr>
-      <w:r>
-        <w:rPr>
-          <w:rFonts w:hint="eastAsia" w:ascii="宋体" w:hAnsi="宋体" w:eastAsia="宋体" w:cs="宋体"/>
-          <w:szCs w:val="21"/>
-        </w:rPr>
-        <w:t>用户可以在“资产地图”中，看到已经配置好的资产关系的可视化图形。</w:t>
-      </w:r>
-    </w:p>
-    <w:p>
-      <w:pPr>
-        <w:spacing w:line="360" w:lineRule="auto"/>
-        <w:jc w:val="center"/>
-      </w:pPr>
-      <w:r>
-        <w:drawing>
-          <wp:inline distT="0" distB="0" distL="0" distR="0">
-            <wp:extent cx="5274310" cy="2322195"/>
-            <wp:effectExtent l="0" t="0" r="2540" b="1905"/>
-            <wp:docPr id="35" name="图片 35"/>
-            <wp:cNvGraphicFramePr>
-              <a:graphicFrameLocks xmlns:a="http://schemas.openxmlformats.org/drawingml/2006/main" noChangeAspect="1"/>
-            </wp:cNvGraphicFramePr>
-            <a:graphic xmlns:a="http://schemas.openxmlformats.org/drawingml/2006/main">
-              <a:graphicData uri="http://schemas.openxmlformats.org/drawingml/2006/picture">
-                <pic:pic xmlns:pic="http://schemas.openxmlformats.org/drawingml/2006/picture">
-                  <pic:nvPicPr>
-                    <pic:cNvPr id="35" name="图片 35"/>
-                    <pic:cNvPicPr>
-                      <a:picLocks noChangeAspect="1"/>
-                    </pic:cNvPicPr>
-                  </pic:nvPicPr>
-                  <pic:blipFill>
-                    <a:blip r:embed="rId30"/>
-                    <a:stretch>
-                      <a:fillRect/>
-                    </a:stretch>
-                  </pic:blipFill>
-                  <pic:spPr>
-                    <a:xfrm>
-                      <a:off x="0" y="0"/>
-                      <a:ext cx="5274310" cy="2322195"/>
-                    </a:xfrm>
-                    <a:prstGeom prst="rect">
-                      <a:avLst/>
-                    </a:prstGeom>
-                  </pic:spPr>
-                </pic:pic>
-              </a:graphicData>
-            </a:graphic>
-          </wp:inline>
-        </w:drawing>
-      </w:r>
-      <w:r>
-        <w:rPr>
-          <w:rFonts w:hint="eastAsia"/>
-        </w:rPr>
-        <w:t>图18</w:t>
-      </w:r>
-      <w:bookmarkStart w:id="18" w:name="_Toc1450"/>
-    </w:p>
-    <w:p>
-      <w:pPr>
-        <w:spacing w:line="360" w:lineRule="auto"/>
-        <w:outlineLvl w:val="1"/>
-        <w:rPr>
-          <w:rFonts w:ascii="宋体" w:hAnsi="宋体" w:eastAsia="宋体" w:cs="宋体"/>
-          <w:b/>
-          <w:bCs/>
-          <w:sz w:val="24"/>
-        </w:rPr>
-      </w:pPr>
-      <w:r>
-        <w:rPr>
-          <w:rFonts w:hint="eastAsia" w:ascii="宋体" w:hAnsi="宋体" w:eastAsia="宋体" w:cs="宋体"/>
-          <w:b/>
-          <w:bCs/>
-          <w:sz w:val="24"/>
-        </w:rPr>
-        <w:t>2.6密码修改</w:t>
-      </w:r>
-      <w:bookmarkEnd w:id="18"/>
-    </w:p>
-    <w:p>
-      <w:pPr>
-        <w:spacing w:line="360" w:lineRule="auto"/>
-      </w:pPr>
-      <w:r>
-        <w:rPr>
-          <w:rFonts w:hint="eastAsia"/>
-        </w:rPr>
-        <w:t xml:space="preserve">    </w:t>
-      </w:r>
-      <w:r>
-        <w:rPr>
-          <w:rFonts w:hint="eastAsia" w:ascii="宋体" w:hAnsi="宋体" w:eastAsia="宋体" w:cs="宋体"/>
-          <w:szCs w:val="21"/>
-        </w:rPr>
-        <w:t>用户可以在“密码设置”中，对用户登陆的密码进行修改。输入旧密码、新密码并确认，点击【提交】，新密码即可生效。</w:t>
-      </w:r>
-    </w:p>
-    <w:p>
-      <w:pPr>
-        <w:spacing w:line="360" w:lineRule="auto"/>
-        <w:jc w:val="center"/>
-      </w:pPr>
-      <w:r>
-        <w:drawing>
-          <wp:inline distT="0" distB="0" distL="0" distR="0">
-            <wp:extent cx="5274310" cy="2331720"/>
-            <wp:effectExtent l="0" t="0" r="2540" b="0"/>
-            <wp:docPr id="32" name="图片 32"/>
-            <wp:cNvGraphicFramePr>
-              <a:graphicFrameLocks xmlns:a="http://schemas.openxmlformats.org/drawingml/2006/main" noChangeAspect="1"/>
-            </wp:cNvGraphicFramePr>
-            <a:graphic xmlns:a="http://schemas.openxmlformats.org/drawingml/2006/main">
-              <a:graphicData uri="http://schemas.openxmlformats.org/drawingml/2006/picture">
-                <pic:pic xmlns:pic="http://schemas.openxmlformats.org/drawingml/2006/picture">
-                  <pic:nvPicPr>
-                    <pic:cNvPr id="32" name="图片 32"/>
-                    <pic:cNvPicPr>
-                      <a:picLocks noChangeAspect="1"/>
-                    </pic:cNvPicPr>
-                  </pic:nvPicPr>
-                  <pic:blipFill>
-                    <a:blip r:embed="rId31"/>
-                    <a:stretch>
-                      <a:fillRect/>
-                    </a:stretch>
-                  </pic:blipFill>
-                  <pic:spPr>
-                    <a:xfrm>
-                      <a:off x="0" y="0"/>
-                      <a:ext cx="5274310" cy="2331720"/>
-                    </a:xfrm>
-                    <a:prstGeom prst="rect">
-                      <a:avLst/>
-                    </a:prstGeom>
-                  </pic:spPr>
-                </pic:pic>
-              </a:graphicData>
-            </a:graphic>
-          </wp:inline>
-        </w:drawing>
-      </w:r>
-      <w:r>
-        <w:rPr>
-          <w:rFonts w:hint="eastAsia"/>
-        </w:rPr>
-        <w:t>图19</w:t>
-      </w:r>
-    </w:p>
-    <w:p>
-      <w:pPr>
-        <w:spacing w:line="360" w:lineRule="auto"/>
-        <w:ind w:firstLine="420" w:firstLineChars="200"/>
-      </w:pPr>
-      <w:r>
-        <w:rPr>
-          <w:rFonts w:hint="eastAsia"/>
-        </w:rPr>
-        <w:t>修改成功后自动跳转到登录页面。</w:t>
-      </w:r>
-    </w:p>
-    <w:p>
-      <w:pPr>
-        <w:spacing w:line="360" w:lineRule="auto"/>
-        <w:outlineLvl w:val="1"/>
-        <w:rPr>
-          <w:rFonts w:ascii="宋体" w:hAnsi="宋体" w:eastAsia="宋体" w:cs="宋体"/>
-          <w:b/>
-          <w:bCs/>
-          <w:sz w:val="24"/>
-        </w:rPr>
-      </w:pPr>
-      <w:bookmarkStart w:id="19" w:name="_Toc481837597"/>
-      <w:bookmarkStart w:id="20" w:name="_Toc18141"/>
-      <w:r>
-        <w:rPr>
-          <w:rFonts w:hint="eastAsia" w:ascii="宋体" w:hAnsi="宋体" w:eastAsia="宋体" w:cs="宋体"/>
-          <w:b/>
-          <w:bCs/>
-          <w:sz w:val="24"/>
-        </w:rPr>
-        <w:t>2.7系统设置</w:t>
-      </w:r>
-      <w:bookmarkEnd w:id="19"/>
-    </w:p>
-    <w:p>
-      <w:pPr>
-        <w:spacing w:line="360" w:lineRule="auto"/>
-        <w:ind w:firstLine="420" w:firstLineChars="200"/>
-        <w:rPr>
-          <w:rFonts w:ascii="宋体" w:hAnsi="宋体" w:eastAsia="宋体" w:cs="宋体"/>
-          <w:szCs w:val="21"/>
-        </w:rPr>
-      </w:pPr>
-      <w:r>
-        <w:rPr>
-          <w:rFonts w:hint="eastAsia" w:ascii="宋体" w:hAnsi="宋体" w:eastAsia="宋体" w:cs="宋体"/>
-          <w:szCs w:val="21"/>
-        </w:rPr>
-        <w:t>系统设置模块可以为用户提供信息资源相关数据的配置和管理，针对普通部门用户不提供系统设置功能。</w:t>
-      </w:r>
-    </w:p>
-    <w:p>
-      <w:pPr>
-        <w:spacing w:line="360" w:lineRule="auto"/>
-        <w:outlineLvl w:val="1"/>
-        <w:rPr>
-          <w:rFonts w:ascii="宋体" w:hAnsi="宋体" w:eastAsia="宋体" w:cs="宋体"/>
-          <w:szCs w:val="21"/>
-        </w:rPr>
-      </w:pPr>
-      <w:r>
-        <w:rPr>
-          <w:rFonts w:hint="eastAsia" w:ascii="宋体" w:hAnsi="宋体" w:eastAsia="宋体" w:cs="宋体"/>
-          <w:b/>
-          <w:bCs/>
-          <w:sz w:val="24"/>
-        </w:rPr>
-        <w:t>2.8其他功能</w:t>
-      </w:r>
-      <w:bookmarkEnd w:id="20"/>
-    </w:p>
-    <w:p>
-      <w:pPr>
-        <w:spacing w:line="360" w:lineRule="auto"/>
-        <w:outlineLvl w:val="2"/>
-        <w:rPr>
-          <w:rFonts w:ascii="宋体" w:hAnsi="宋体" w:eastAsia="宋体" w:cs="宋体"/>
-          <w:b/>
-          <w:bCs/>
-          <w:sz w:val="24"/>
-        </w:rPr>
-      </w:pPr>
-      <w:bookmarkStart w:id="21" w:name="_Toc17569"/>
-      <w:bookmarkStart w:id="22" w:name="_Toc491089329"/>
-      <w:r>
-        <w:rPr>
-          <w:rFonts w:hint="eastAsia" w:ascii="宋体" w:hAnsi="宋体" w:eastAsia="宋体" w:cs="宋体"/>
-          <w:b/>
-          <w:bCs/>
-          <w:sz w:val="24"/>
-        </w:rPr>
-        <w:t>2.8.1消息</w:t>
-      </w:r>
-      <w:bookmarkEnd w:id="21"/>
-      <w:bookmarkEnd w:id="22"/>
-    </w:p>
-    <w:p>
-      <w:pPr>
-        <w:spacing w:line="360" w:lineRule="auto"/>
-        <w:ind w:firstLine="420" w:firstLineChars="200"/>
-        <w:rPr>
-          <w:rFonts w:ascii="宋体" w:hAnsi="宋体" w:eastAsia="宋体" w:cs="宋体"/>
-          <w:szCs w:val="21"/>
-        </w:rPr>
-      </w:pPr>
-      <w:r>
-        <w:rPr>
-          <w:rFonts w:hint="eastAsia" w:ascii="宋体" w:hAnsi="宋体" w:eastAsia="宋体" w:cs="宋体"/>
-          <w:szCs w:val="21"/>
-        </w:rPr>
-        <w:t>消息模块可以提醒管理员是否有最新的信息资源需要审核。</w:t>
-      </w:r>
-    </w:p>
-    <w:p>
-      <w:pPr>
-        <w:spacing w:line="360" w:lineRule="auto"/>
-        <w:outlineLvl w:val="2"/>
-        <w:rPr>
-          <w:rFonts w:ascii="宋体" w:hAnsi="宋体" w:eastAsia="宋体" w:cs="宋体"/>
-          <w:b/>
-          <w:bCs/>
-          <w:sz w:val="24"/>
-        </w:rPr>
-      </w:pPr>
-      <w:bookmarkStart w:id="23" w:name="_Toc491089330"/>
-      <w:bookmarkStart w:id="24" w:name="_Toc27241"/>
-      <w:r>
-        <w:rPr>
-          <w:rFonts w:hint="eastAsia" w:ascii="宋体" w:hAnsi="宋体" w:eastAsia="宋体" w:cs="宋体"/>
-          <w:b/>
-          <w:bCs/>
-          <w:sz w:val="24"/>
-        </w:rPr>
-        <w:t>2.8.2帮助</w:t>
-      </w:r>
-      <w:bookmarkEnd w:id="23"/>
-      <w:bookmarkEnd w:id="24"/>
-    </w:p>
-    <w:p>
-      <w:pPr>
-        <w:spacing w:line="360" w:lineRule="auto"/>
-        <w:ind w:firstLine="420" w:firstLineChars="200"/>
-        <w:rPr>
-          <w:rFonts w:ascii="宋体" w:hAnsi="宋体" w:eastAsia="宋体" w:cs="宋体"/>
-          <w:szCs w:val="21"/>
-        </w:rPr>
-      </w:pPr>
-      <w:r>
-        <w:rPr>
-          <w:rFonts w:hint="eastAsia" w:ascii="宋体" w:hAnsi="宋体" w:eastAsia="宋体" w:cs="宋体"/>
-          <w:szCs w:val="21"/>
-        </w:rPr>
-        <w:t>帮助模块可以为用户提供浏览器下载以及用户操作手册的下载。</w:t>
-      </w:r>
-    </w:p>
-    <w:p>
-      <w:pPr>
-        <w:spacing w:line="360" w:lineRule="auto"/>
-        <w:outlineLvl w:val="2"/>
-        <w:rPr>
-          <w:rFonts w:ascii="宋体" w:hAnsi="宋体" w:eastAsia="宋体" w:cs="宋体"/>
-          <w:b/>
-          <w:bCs/>
-          <w:sz w:val="24"/>
-        </w:rPr>
-      </w:pPr>
-      <w:bookmarkStart w:id="25" w:name="_Toc12872"/>
-      <w:bookmarkStart w:id="26" w:name="_Toc491089331"/>
-      <w:r>
-        <w:rPr>
-          <w:rFonts w:hint="eastAsia" w:ascii="宋体" w:hAnsi="宋体" w:eastAsia="宋体" w:cs="宋体"/>
-          <w:b/>
-          <w:bCs/>
-          <w:sz w:val="24"/>
-        </w:rPr>
-        <w:t>2.8.3退出</w:t>
-      </w:r>
-      <w:bookmarkEnd w:id="25"/>
-      <w:bookmarkEnd w:id="26"/>
-    </w:p>
-    <w:p>
-      <w:pPr>
-        <w:spacing w:line="360" w:lineRule="auto"/>
-        <w:ind w:firstLine="420" w:firstLineChars="200"/>
-        <w:rPr>
-          <w:rFonts w:ascii="宋体" w:hAnsi="宋体" w:eastAsia="宋体" w:cs="宋体"/>
-          <w:szCs w:val="21"/>
-        </w:rPr>
-      </w:pPr>
-      <w:r>
-        <w:rPr>
-          <w:rFonts w:hint="eastAsia" w:ascii="宋体" w:hAnsi="宋体" w:eastAsia="宋体" w:cs="宋体"/>
-          <w:szCs w:val="21"/>
-        </w:rPr>
-        <w:t>为保证用户名、密码和系统数据的安全性，在关闭系统前请先退出系统。用户点击首页右上角“退出”按钮后，即可返回初始登录界面，安全退出系统并关闭。</w:t>
-      </w:r>
-    </w:p>
-    <w:p>
-      <w:pPr>
-        <w:spacing w:line="360" w:lineRule="auto"/>
-        <w:outlineLvl w:val="2"/>
-        <w:rPr>
-          <w:rFonts w:ascii="宋体" w:hAnsi="宋体" w:eastAsia="宋体" w:cs="宋体"/>
-          <w:b/>
-          <w:bCs/>
-          <w:sz w:val="24"/>
-        </w:rPr>
-      </w:pPr>
-      <w:bookmarkStart w:id="27" w:name="_Toc11189"/>
-      <w:r>
-        <w:rPr>
-          <w:rFonts w:hint="eastAsia" w:ascii="宋体" w:hAnsi="宋体" w:eastAsia="宋体" w:cs="宋体"/>
-          <w:b/>
-          <w:bCs/>
-          <w:sz w:val="24"/>
-        </w:rPr>
-        <w:t>2.8.4辅助图标</w:t>
-      </w:r>
-      <w:bookmarkEnd w:id="27"/>
     </w:p>
     <w:p>
       <w:pPr>
@@ -5746,7 +5757,7 @@
                     </pic:cNvPicPr>
                   </pic:nvPicPr>
                   <pic:blipFill>
-                    <a:blip r:embed="rId32"/>
+                    <a:blip r:embed="rId28"/>
                     <a:stretch>
                       <a:fillRect/>
                     </a:stretch>
@@ -5812,7 +5823,7 @@
                     </pic:cNvPicPr>
                   </pic:nvPicPr>
                   <pic:blipFill>
-                    <a:blip r:embed="rId33"/>
+                    <a:blip r:embed="rId29"/>
                     <a:stretch>
                       <a:fillRect/>
                     </a:stretch>
@@ -5860,7 +5871,7 @@
                     </pic:cNvPicPr>
                   </pic:nvPicPr>
                   <pic:blipFill>
-                    <a:blip r:embed="rId34"/>
+                    <a:blip r:embed="rId30"/>
                     <a:stretch>
                       <a:fillRect/>
                     </a:stretch>
@@ -5908,7 +5919,7 @@
                     </pic:cNvPicPr>
                   </pic:nvPicPr>
                   <pic:blipFill>
-                    <a:blip r:embed="rId35"/>
+                    <a:blip r:embed="rId31"/>
                     <a:stretch>
                       <a:fillRect/>
                     </a:stretch>
@@ -5978,7 +5989,7 @@
                     </pic:cNvPicPr>
                   </pic:nvPicPr>
                   <pic:blipFill>
-                    <a:blip r:embed="rId36"/>
+                    <a:blip r:embed="rId32"/>
                     <a:stretch>
                       <a:fillRect/>
                     </a:stretch>
@@ -6020,34 +6031,34 @@
 <w:ftr xmlns:wpc="http://schemas.microsoft.com/office/word/2010/wordprocessingCanvas" xmlns:mc="http://schemas.openxmlformats.org/markup-compatibility/2006" xmlns:o="urn:schemas-microsoft-com:office:office" xmlns:r="http://schemas.openxmlformats.org/officeDocument/2006/relationships" xmlns:m="http://schemas.openxmlformats.org/officeDocument/2006/math" xmlns:v="urn:schemas-microsoft-com:vml" xmlns:wp14="http://schemas.microsoft.com/office/word/2010/wordprocessingDrawing" xmlns:wp="http://schemas.openxmlformats.org/drawingml/2006/wordprocessingDrawing" xmlns:w10="urn:schemas-microsoft-com:office:word" xmlns:w="http://schemas.openxmlformats.org/wordprocessingml/2006/main" xmlns:w14="http://schemas.microsoft.com/office/word/2010/wordml" xmlns:w15="http://schemas.microsoft.com/office/word/2012/wordml" xmlns:wpg="http://schemas.microsoft.com/office/word/2010/wordprocessingGroup" xmlns:wpi="http://schemas.microsoft.com/office/word/2010/wordprocessingInk" xmlns:wne="http://schemas.microsoft.com/office/word/2006/wordml" xmlns:wps="http://schemas.microsoft.com/office/word/2010/wordprocessingShape" xmlns:wpsCustomData="http://www.wps.cn/officeDocument/2013/wpsCustomData" mc:Ignorable="w14 w15 wp14">
   <w:p>
     <w:pPr>
-      <w:pStyle w:val="4"/>
+      <w:pStyle w:val="5"/>
       <w:framePr w:wrap="around" w:vAnchor="text" w:hAnchor="margin" w:xAlign="center" w:y="1"/>
       <w:rPr>
-        <w:rStyle w:val="11"/>
+        <w:rStyle w:val="12"/>
       </w:rPr>
     </w:pPr>
     <w:r>
       <w:rPr>
-        <w:rStyle w:val="11"/>
+        <w:rStyle w:val="12"/>
       </w:rPr>
       <w:fldChar w:fldCharType="begin"/>
     </w:r>
     <w:r>
       <w:rPr>
-        <w:rStyle w:val="11"/>
+        <w:rStyle w:val="12"/>
       </w:rPr>
       <w:instrText xml:space="preserve">PAGE  </w:instrText>
     </w:r>
     <w:r>
       <w:rPr>
-        <w:rStyle w:val="11"/>
+        <w:rStyle w:val="12"/>
       </w:rPr>
       <w:fldChar w:fldCharType="end"/>
     </w:r>
   </w:p>
   <w:p>
     <w:pPr>
-      <w:pStyle w:val="4"/>
+      <w:pStyle w:val="5"/>
       <w:ind w:right="360"/>
     </w:pPr>
   </w:p>
@@ -6058,7 +6069,7 @@
 <w:ftr xmlns:wpc="http://schemas.microsoft.com/office/word/2010/wordprocessingCanvas" xmlns:mc="http://schemas.openxmlformats.org/markup-compatibility/2006" xmlns:o="urn:schemas-microsoft-com:office:office" xmlns:r="http://schemas.openxmlformats.org/officeDocument/2006/relationships" xmlns:m="http://schemas.openxmlformats.org/officeDocument/2006/math" xmlns:v="urn:schemas-microsoft-com:vml" xmlns:wp14="http://schemas.microsoft.com/office/word/2010/wordprocessingDrawing" xmlns:wp="http://schemas.openxmlformats.org/drawingml/2006/wordprocessingDrawing" xmlns:w10="urn:schemas-microsoft-com:office:word" xmlns:w="http://schemas.openxmlformats.org/wordprocessingml/2006/main" xmlns:w14="http://schemas.microsoft.com/office/word/2010/wordml" xmlns:w15="http://schemas.microsoft.com/office/word/2012/wordml" xmlns:wpg="http://schemas.microsoft.com/office/word/2010/wordprocessingGroup" xmlns:wpi="http://schemas.microsoft.com/office/word/2010/wordprocessingInk" xmlns:wne="http://schemas.microsoft.com/office/word/2006/wordml" xmlns:wps="http://schemas.microsoft.com/office/word/2010/wordprocessingShape" xmlns:wpsCustomData="http://www.wps.cn/officeDocument/2013/wpsCustomData" mc:Ignorable="w14 w15 wp14">
   <w:p>
     <w:pPr>
-      <w:pStyle w:val="4"/>
+      <w:pStyle w:val="5"/>
     </w:pPr>
     <w:r>
       <mc:AlternateContent>
@@ -6225,12 +6236,12 @@
       <w:rPr>
         <w:rFonts w:hint="eastAsia"/>
       </w:rPr>
-      <w:t>深圳市气象数据资产管理平台用户操作手册</w:t>
+      <w:t>珠海市政府数据资源普查系统用户操作手册</w:t>
     </w:r>
   </w:p>
   <w:p>
     <w:pPr>
-      <w:pStyle w:val="4"/>
+      <w:pStyle w:val="5"/>
     </w:pPr>
   </w:p>
 </w:ftr>
@@ -6240,7 +6251,7 @@
 <w:ftr xmlns:wpc="http://schemas.microsoft.com/office/word/2010/wordprocessingCanvas" xmlns:mc="http://schemas.openxmlformats.org/markup-compatibility/2006" xmlns:o="urn:schemas-microsoft-com:office:office" xmlns:r="http://schemas.openxmlformats.org/officeDocument/2006/relationships" xmlns:m="http://schemas.openxmlformats.org/officeDocument/2006/math" xmlns:v="urn:schemas-microsoft-com:vml" xmlns:wp14="http://schemas.microsoft.com/office/word/2010/wordprocessingDrawing" xmlns:wp="http://schemas.openxmlformats.org/drawingml/2006/wordprocessingDrawing" xmlns:w10="urn:schemas-microsoft-com:office:word" xmlns:w="http://schemas.openxmlformats.org/wordprocessingml/2006/main" xmlns:w14="http://schemas.microsoft.com/office/word/2010/wordml" xmlns:w15="http://schemas.microsoft.com/office/word/2012/wordml" xmlns:wpg="http://schemas.microsoft.com/office/word/2010/wordprocessingGroup" xmlns:wpi="http://schemas.microsoft.com/office/word/2010/wordprocessingInk" xmlns:wne="http://schemas.microsoft.com/office/word/2006/wordml" xmlns:wps="http://schemas.microsoft.com/office/word/2010/wordprocessingShape" xmlns:wpsCustomData="http://www.wps.cn/officeDocument/2013/wpsCustomData" mc:Ignorable="w14 w15 wp14">
   <w:p>
     <w:pPr>
-      <w:pStyle w:val="4"/>
+      <w:pStyle w:val="5"/>
     </w:pPr>
     <w:r>
       <mc:AlternateContent>
@@ -6324,7 +6335,7 @@
                             <w:rPr>
                               <w:sz w:val="18"/>
                             </w:rPr>
-                            <w:t>II</w:t>
+                            <w:t>III</w:t>
                           </w:r>
                           <w:r>
                             <w:rPr>
@@ -6386,7 +6397,7 @@
                       <w:rPr>
                         <w:sz w:val="18"/>
                       </w:rPr>
-                      <w:t>II</w:t>
+                      <w:t>III</w:t>
                     </w:r>
                     <w:r>
                       <w:rPr>
@@ -6407,7 +6418,7 @@
       <w:rPr>
         <w:rFonts w:hint="eastAsia"/>
       </w:rPr>
-      <w:t>深圳市气象数据资源管理平台用户操作手册</w:t>
+      <w:t>珠海市政府数据资源普查系统用户操作手册</w:t>
     </w:r>
   </w:p>
 </w:ftr>
@@ -6417,7 +6428,7 @@
 <w:ftr xmlns:wpc="http://schemas.microsoft.com/office/word/2010/wordprocessingCanvas" xmlns:mc="http://schemas.openxmlformats.org/markup-compatibility/2006" xmlns:o="urn:schemas-microsoft-com:office:office" xmlns:r="http://schemas.openxmlformats.org/officeDocument/2006/relationships" xmlns:m="http://schemas.openxmlformats.org/officeDocument/2006/math" xmlns:v="urn:schemas-microsoft-com:vml" xmlns:wp14="http://schemas.microsoft.com/office/word/2010/wordprocessingDrawing" xmlns:wp="http://schemas.openxmlformats.org/drawingml/2006/wordprocessingDrawing" xmlns:w10="urn:schemas-microsoft-com:office:word" xmlns:w="http://schemas.openxmlformats.org/wordprocessingml/2006/main" xmlns:w14="http://schemas.microsoft.com/office/word/2010/wordml" xmlns:w15="http://schemas.microsoft.com/office/word/2012/wordml" xmlns:wpg="http://schemas.microsoft.com/office/word/2010/wordprocessingGroup" xmlns:wpi="http://schemas.microsoft.com/office/word/2010/wordprocessingInk" xmlns:wne="http://schemas.microsoft.com/office/word/2006/wordml" xmlns:wps="http://schemas.microsoft.com/office/word/2010/wordprocessingShape" xmlns:wpsCustomData="http://www.wps.cn/officeDocument/2013/wpsCustomData" mc:Ignorable="w14 w15 wp14">
   <w:p>
     <w:pPr>
-      <w:pStyle w:val="4"/>
+      <w:pStyle w:val="5"/>
     </w:pPr>
     <w:r>
       <mc:AlternateContent>
@@ -6501,7 +6512,7 @@
                             <w:rPr>
                               <w:sz w:val="18"/>
                             </w:rPr>
-                            <w:t>13</w:t>
+                            <w:t>6</w:t>
                           </w:r>
                           <w:r>
                             <w:rPr>
@@ -6563,7 +6574,7 @@
                       <w:rPr>
                         <w:sz w:val="18"/>
                       </w:rPr>
-                      <w:t>13</w:t>
+                      <w:t>6</w:t>
                     </w:r>
                     <w:r>
                       <w:rPr>
@@ -6584,12 +6595,12 @@
       <w:rPr>
         <w:rFonts w:hint="eastAsia"/>
       </w:rPr>
-      <w:t>深圳市气象数据资产管理平台用户操作手册</w:t>
+      <w:t>珠海市政府数据资源普查系统用户操作手册</w:t>
     </w:r>
   </w:p>
   <w:p>
     <w:pPr>
-      <w:pStyle w:val="4"/>
+      <w:pStyle w:val="5"/>
       <w:ind w:right="360"/>
     </w:pPr>
   </w:p>
@@ -6600,7 +6611,7 @@
 <w:hdr xmlns:wpc="http://schemas.microsoft.com/office/word/2010/wordprocessingCanvas" xmlns:mc="http://schemas.openxmlformats.org/markup-compatibility/2006" xmlns:o="urn:schemas-microsoft-com:office:office" xmlns:r="http://schemas.openxmlformats.org/officeDocument/2006/relationships" xmlns:m="http://schemas.openxmlformats.org/officeDocument/2006/math" xmlns:v="urn:schemas-microsoft-com:vml" xmlns:wp14="http://schemas.microsoft.com/office/word/2010/wordprocessingDrawing" xmlns:wp="http://schemas.openxmlformats.org/drawingml/2006/wordprocessingDrawing" xmlns:w10="urn:schemas-microsoft-com:office:word" xmlns:w="http://schemas.openxmlformats.org/wordprocessingml/2006/main" xmlns:w14="http://schemas.microsoft.com/office/word/2010/wordml" xmlns:w15="http://schemas.microsoft.com/office/word/2012/wordml" xmlns:wpg="http://schemas.microsoft.com/office/word/2010/wordprocessingGroup" xmlns:wpi="http://schemas.microsoft.com/office/word/2010/wordprocessingInk" xmlns:wne="http://schemas.microsoft.com/office/word/2006/wordml" xmlns:wps="http://schemas.microsoft.com/office/word/2010/wordprocessingShape" xmlns:wpsCustomData="http://www.wps.cn/officeDocument/2013/wpsCustomData" mc:Ignorable="w14 w15 wp14">
   <w:p>
     <w:pPr>
-      <w:pStyle w:val="5"/>
+      <w:pStyle w:val="6"/>
       <w:pBdr>
         <w:bottom w:val="single" w:color="auto" w:sz="4" w:space="1"/>
       </w:pBdr>
@@ -6610,7 +6621,7 @@
       <w:rPr>
         <w:rFonts w:hint="eastAsia"/>
       </w:rPr>
-      <w:t>深圳市气象局</w:t>
+      <w:t>珠海市政府</w:t>
     </w:r>
   </w:p>
 </w:hdr>
@@ -6620,7 +6631,7 @@
 <w:hdr xmlns:wpc="http://schemas.microsoft.com/office/word/2010/wordprocessingCanvas" xmlns:mc="http://schemas.openxmlformats.org/markup-compatibility/2006" xmlns:o="urn:schemas-microsoft-com:office:office" xmlns:r="http://schemas.openxmlformats.org/officeDocument/2006/relationships" xmlns:m="http://schemas.openxmlformats.org/officeDocument/2006/math" xmlns:v="urn:schemas-microsoft-com:vml" xmlns:wp14="http://schemas.microsoft.com/office/word/2010/wordprocessingDrawing" xmlns:wp="http://schemas.openxmlformats.org/drawingml/2006/wordprocessingDrawing" xmlns:w10="urn:schemas-microsoft-com:office:word" xmlns:w="http://schemas.openxmlformats.org/wordprocessingml/2006/main" xmlns:w14="http://schemas.microsoft.com/office/word/2010/wordml" xmlns:w15="http://schemas.microsoft.com/office/word/2012/wordml" xmlns:wpg="http://schemas.microsoft.com/office/word/2010/wordprocessingGroup" xmlns:wpi="http://schemas.microsoft.com/office/word/2010/wordprocessingInk" xmlns:wne="http://schemas.microsoft.com/office/word/2006/wordml" xmlns:wps="http://schemas.microsoft.com/office/word/2010/wordprocessingShape" xmlns:wpsCustomData="http://www.wps.cn/officeDocument/2013/wpsCustomData" mc:Ignorable="w14 w15 wp14">
   <w:p>
     <w:pPr>
-      <w:pStyle w:val="5"/>
+      <w:pStyle w:val="6"/>
     </w:pPr>
     <w:r>
       <mc:AlternateContent>
@@ -6660,7 +6671,7 @@
                       <w:txbxContent>
                         <w:p>
                           <w:pPr>
-                            <w:pStyle w:val="9"/>
+                            <w:pStyle w:val="10"/>
                             <w:spacing w:before="0" w:beforeAutospacing="0" w:after="0" w:afterAutospacing="0"/>
                             <w:jc w:val="center"/>
                           </w:pPr>
@@ -6707,7 +6718,7 @@
                 <w:txbxContent>
                   <w:p>
                     <w:pPr>
-                      <w:pStyle w:val="9"/>
+                      <w:pStyle w:val="10"/>
                       <w:spacing w:before="0" w:beforeAutospacing="0" w:after="0" w:afterAutospacing="0"/>
                       <w:jc w:val="center"/>
                     </w:pPr>
@@ -6838,7 +6849,7 @@
     <w:lsdException w:qFormat="1" w:unhideWhenUsed="0" w:uiPriority="0" w:semiHidden="0" w:name="Title"/>
     <w:lsdException w:unhideWhenUsed="0" w:uiPriority="0" w:semiHidden="0" w:name="Closing"/>
     <w:lsdException w:unhideWhenUsed="0" w:uiPriority="0" w:semiHidden="0" w:name="Signature"/>
-    <w:lsdException w:uiPriority="1" w:semiHidden="0" w:name="Default Paragraph Font"/>
+    <w:lsdException w:uiPriority="1" w:name="Default Paragraph Font"/>
     <w:lsdException w:unhideWhenUsed="0" w:uiPriority="0" w:semiHidden="0" w:name="Body Text"/>
     <w:lsdException w:unhideWhenUsed="0" w:uiPriority="0" w:semiHidden="0" w:name="Body Text Indent"/>
     <w:lsdException w:unhideWhenUsed="0" w:uiPriority="0" w:semiHidden="0" w:name="List Continue"/>
@@ -6876,7 +6887,7 @@
     <w:lsdException w:unhideWhenUsed="0" w:uiPriority="0" w:semiHidden="0" w:name="HTML Sample"/>
     <w:lsdException w:unhideWhenUsed="0" w:uiPriority="0" w:semiHidden="0" w:name="HTML Typewriter"/>
     <w:lsdException w:unhideWhenUsed="0" w:uiPriority="0" w:semiHidden="0" w:name="HTML Variable"/>
-    <w:lsdException w:qFormat="1" w:uiPriority="99" w:semiHidden="0" w:name="Normal Table"/>
+    <w:lsdException w:uiPriority="99" w:name="Normal Table"/>
     <w:lsdException w:unhideWhenUsed="0" w:uiPriority="0" w:semiHidden="0" w:name="annotation subject"/>
     <w:lsdException w:uiPriority="0" w:name="Table Simple 1"/>
     <w:lsdException w:uiPriority="0" w:name="Table Simple 2"/>
@@ -7038,15 +7049,35 @@
       <w:lang w:val="en-US" w:eastAsia="zh-CN" w:bidi="ar-SA"/>
     </w:rPr>
   </w:style>
-  <w:style w:type="character" w:default="1" w:styleId="10">
+  <w:style w:type="paragraph" w:styleId="2">
+    <w:name w:val="heading 1"/>
+    <w:basedOn w:val="1"/>
+    <w:next w:val="1"/>
+    <w:link w:val="21"/>
+    <w:qFormat/>
+    <w:uiPriority w:val="0"/>
+    <w:pPr>
+      <w:keepNext/>
+      <w:keepLines/>
+      <w:spacing w:before="340" w:after="330" w:line="578" w:lineRule="auto"/>
+      <w:outlineLvl w:val="0"/>
+    </w:pPr>
+    <w:rPr>
+      <w:b/>
+      <w:bCs/>
+      <w:kern w:val="44"/>
+      <w:sz w:val="44"/>
+      <w:szCs w:val="44"/>
+    </w:rPr>
+  </w:style>
+  <w:style w:type="character" w:default="1" w:styleId="11">
     <w:name w:val="Default Paragraph Font"/>
     <w:unhideWhenUsed/>
     <w:uiPriority w:val="1"/>
   </w:style>
-  <w:style w:type="table" w:default="1" w:styleId="13">
+  <w:style w:type="table" w:default="1" w:styleId="14">
     <w:name w:val="Normal Table"/>
     <w:unhideWhenUsed/>
-    <w:qFormat/>
     <w:uiPriority w:val="99"/>
     <w:tblPr>
       <w:tblLayout w:type="fixed"/>
@@ -7058,7 +7089,7 @@
       </w:tblCellMar>
     </w:tblPr>
   </w:style>
-  <w:style w:type="paragraph" w:styleId="2">
+  <w:style w:type="paragraph" w:styleId="3">
     <w:name w:val="toc 3"/>
     <w:basedOn w:val="1"/>
     <w:next w:val="1"/>
@@ -7068,18 +7099,18 @@
       <w:ind w:left="840" w:leftChars="400"/>
     </w:pPr>
   </w:style>
-  <w:style w:type="paragraph" w:styleId="3">
+  <w:style w:type="paragraph" w:styleId="4">
     <w:name w:val="Date"/>
     <w:basedOn w:val="1"/>
     <w:next w:val="1"/>
-    <w:link w:val="18"/>
+    <w:link w:val="19"/>
     <w:qFormat/>
     <w:uiPriority w:val="0"/>
     <w:pPr>
       <w:ind w:left="100" w:leftChars="2500"/>
     </w:pPr>
   </w:style>
-  <w:style w:type="paragraph" w:styleId="4">
+  <w:style w:type="paragraph" w:styleId="5">
     <w:name w:val="footer"/>
     <w:basedOn w:val="1"/>
     <w:qFormat/>
@@ -7096,7 +7127,7 @@
       <w:sz w:val="18"/>
     </w:rPr>
   </w:style>
-  <w:style w:type="paragraph" w:styleId="5">
+  <w:style w:type="paragraph" w:styleId="6">
     <w:name w:val="header"/>
     <w:basedOn w:val="1"/>
     <w:qFormat/>
@@ -7118,14 +7149,14 @@
       <w:sz w:val="18"/>
     </w:rPr>
   </w:style>
-  <w:style w:type="paragraph" w:styleId="6">
+  <w:style w:type="paragraph" w:styleId="7">
     <w:name w:val="toc 1"/>
     <w:basedOn w:val="1"/>
     <w:next w:val="1"/>
     <w:qFormat/>
     <w:uiPriority w:val="39"/>
   </w:style>
-  <w:style w:type="paragraph" w:styleId="7">
+  <w:style w:type="paragraph" w:styleId="8">
     <w:name w:val="toc 4"/>
     <w:basedOn w:val="1"/>
     <w:next w:val="1"/>
@@ -7135,7 +7166,7 @@
       <w:ind w:left="1260" w:leftChars="600"/>
     </w:pPr>
   </w:style>
-  <w:style w:type="paragraph" w:styleId="8">
+  <w:style w:type="paragraph" w:styleId="9">
     <w:name w:val="toc 2"/>
     <w:basedOn w:val="1"/>
     <w:next w:val="1"/>
@@ -7145,7 +7176,7 @@
       <w:ind w:left="420" w:leftChars="200"/>
     </w:pPr>
   </w:style>
-  <w:style w:type="paragraph" w:styleId="9">
+  <w:style w:type="paragraph" w:styleId="10">
     <w:name w:val="Normal (Web)"/>
     <w:basedOn w:val="1"/>
     <w:unhideWhenUsed/>
@@ -7162,15 +7193,15 @@
       <w:sz w:val="24"/>
     </w:rPr>
   </w:style>
-  <w:style w:type="character" w:styleId="11">
+  <w:style w:type="character" w:styleId="12">
     <w:name w:val="page number"/>
-    <w:basedOn w:val="10"/>
+    <w:basedOn w:val="11"/>
     <w:qFormat/>
     <w:uiPriority w:val="0"/>
   </w:style>
-  <w:style w:type="character" w:styleId="12">
+  <w:style w:type="character" w:styleId="13">
     <w:name w:val="Hyperlink"/>
-    <w:basedOn w:val="10"/>
+    <w:basedOn w:val="11"/>
     <w:qFormat/>
     <w:uiPriority w:val="99"/>
     <w:rPr>
@@ -7178,9 +7209,9 @@
       <w:u w:val="single"/>
     </w:rPr>
   </w:style>
-  <w:style w:type="table" w:styleId="14">
+  <w:style w:type="table" w:styleId="15">
     <w:name w:val="Table Grid"/>
-    <w:basedOn w:val="13"/>
+    <w:basedOn w:val="14"/>
     <w:qFormat/>
     <w:uiPriority w:val="0"/>
     <w:pPr>
@@ -7199,7 +7230,7 @@
       <w:tblLayout w:type="fixed"/>
     </w:tblPr>
   </w:style>
-  <w:style w:type="paragraph" w:customStyle="1" w:styleId="15">
+  <w:style w:type="paragraph" w:customStyle="1" w:styleId="16">
     <w:name w:val="舟-正文"/>
     <w:basedOn w:val="1"/>
     <w:qFormat/>
@@ -7212,7 +7243,7 @@
       <w:rFonts w:ascii="仿宋" w:hAnsi="仿宋"/>
     </w:rPr>
   </w:style>
-  <w:style w:type="paragraph" w:customStyle="1" w:styleId="16">
+  <w:style w:type="paragraph" w:customStyle="1" w:styleId="17">
     <w:name w:val="修订1"/>
     <w:hidden/>
     <w:semiHidden/>
@@ -7226,7 +7257,7 @@
       <w:lang w:val="en-US" w:eastAsia="zh-CN" w:bidi="ar-SA"/>
     </w:rPr>
   </w:style>
-  <w:style w:type="paragraph" w:customStyle="1" w:styleId="17">
+  <w:style w:type="paragraph" w:customStyle="1" w:styleId="18">
     <w:name w:val="列出段落1"/>
     <w:basedOn w:val="1"/>
     <w:qFormat/>
@@ -7238,10 +7269,10 @@
       <w:sz w:val="24"/>
     </w:rPr>
   </w:style>
-  <w:style w:type="character" w:customStyle="1" w:styleId="18">
-    <w:name w:val="日期 Char"/>
-    <w:basedOn w:val="10"/>
-    <w:link w:val="3"/>
+  <w:style w:type="character" w:customStyle="1" w:styleId="19">
+    <w:name w:val="日期 字符"/>
+    <w:basedOn w:val="11"/>
+    <w:link w:val="4"/>
     <w:qFormat/>
     <w:uiPriority w:val="0"/>
     <w:rPr>
@@ -7251,14 +7282,51 @@
       <w:szCs w:val="24"/>
     </w:rPr>
   </w:style>
-  <w:style w:type="paragraph" w:customStyle="1" w:styleId="19">
-    <w:name w:val="List Paragraph"/>
+  <w:style w:type="paragraph" w:customStyle="1" w:styleId="20">
+    <w:name w:val="列出段落2"/>
     <w:basedOn w:val="1"/>
     <w:qFormat/>
     <w:uiPriority w:val="99"/>
     <w:pPr>
       <w:ind w:firstLine="420" w:firstLineChars="200"/>
     </w:pPr>
+  </w:style>
+  <w:style w:type="character" w:customStyle="1" w:styleId="21">
+    <w:name w:val="标题 1 字符"/>
+    <w:basedOn w:val="11"/>
+    <w:link w:val="2"/>
+    <w:uiPriority w:val="0"/>
+    <w:rPr>
+      <w:rFonts w:asciiTheme="minorHAnsi" w:hAnsiTheme="minorHAnsi" w:eastAsiaTheme="minorEastAsia" w:cstheme="minorBidi"/>
+      <w:b/>
+      <w:bCs/>
+      <w:kern w:val="44"/>
+      <w:sz w:val="44"/>
+      <w:szCs w:val="44"/>
+    </w:rPr>
+  </w:style>
+  <w:style w:type="paragraph" w:customStyle="1" w:styleId="22">
+    <w:name w:val="TOC Heading"/>
+    <w:basedOn w:val="2"/>
+    <w:next w:val="1"/>
+    <w:unhideWhenUsed/>
+    <w:qFormat/>
+    <w:uiPriority w:val="39"/>
+    <w:pPr>
+      <w:widowControl/>
+      <w:spacing w:before="240" w:after="0" w:line="259" w:lineRule="auto"/>
+      <w:jc w:val="left"/>
+      <w:outlineLvl w:val="9"/>
+    </w:pPr>
+    <w:rPr>
+      <w:rFonts w:asciiTheme="majorHAnsi" w:hAnsiTheme="majorHAnsi" w:eastAsiaTheme="majorEastAsia" w:cstheme="majorBidi"/>
+      <w:b w:val="0"/>
+      <w:bCs w:val="0"/>
+      <w:color w:val="2E75B6" w:themeColor="accent1" w:themeShade="BF"/>
+      <w:kern w:val="0"/>
+      <w:sz w:val="32"/>
+      <w:szCs w:val="32"/>
+    </w:rPr>
   </w:style>
 </w:styles>
 </file>
@@ -7544,7 +7612,7 @@
 </file>
 
 <file path=customXml/itemProps2.xml><?xml version="1.0" encoding="utf-8"?>
-<ds:datastoreItem xmlns:ds="http://schemas.openxmlformats.org/officeDocument/2006/customXml" ds:itemID="{318E90E6-FDD3-4AD6-8295-06D7B3240FBA}">
+<ds:datastoreItem xmlns:ds="http://schemas.openxmlformats.org/officeDocument/2006/customXml" ds:itemID="{C5A62D98-0DF1-43B5-BEC3-E3E88CF8B208}">
   <ds:schemaRefs/>
 </ds:datastoreItem>
 </file>
--- a/src/main/webapp/static/upload/OperationManual.docx
+++ b/src/main/webapp/static/upload/OperationManual.docx
@@ -2759,6 +2759,8 @@
         <w:t>2.使用说明</w:t>
       </w:r>
       <w:bookmarkEnd w:id="4"/>
+      <w:bookmarkStart w:id="18" w:name="_GoBack"/>
+      <w:bookmarkEnd w:id="18"/>
     </w:p>
     <w:p>
       <w:pPr>
@@ -2786,6 +2788,10 @@
       <w:pPr>
         <w:widowControl/>
         <w:jc w:val="left"/>
+        <w:rPr>
+          <w:rFonts w:ascii="宋体" w:hAnsi="宋体" w:eastAsia="宋体" w:cs="宋体"/>
+          <w:szCs w:val="21"/>
+        </w:rPr>
       </w:pPr>
       <w:r>
         <w:rPr>
@@ -2850,24 +2856,47 @@
           <w:szCs w:val="21"/>
           <w:lang w:bidi="ar"/>
         </w:rPr>
-        <w:t>http://183.245.210.26:18080/zhdata/login</w:t>
-      </w:r>
-    </w:p>
-    <w:p>
-      <w:pPr>
-        <w:spacing w:line="360" w:lineRule="auto"/>
-        <w:jc w:val="left"/>
-        <w:rPr>
-          <w:rFonts w:ascii="宋体" w:hAnsi="宋体" w:eastAsia="宋体" w:cs="宋体"/>
-          <w:szCs w:val="21"/>
-        </w:rPr>
-      </w:pPr>
-      <w:r>
-        <w:rPr>
-          <w:rFonts w:hint="eastAsia" w:ascii="宋体" w:hAnsi="宋体" w:eastAsia="宋体" w:cs="宋体"/>
-          <w:szCs w:val="21"/>
-        </w:rPr>
-        <w:t>，跳转到“珠海市政府数据资源普查系统”的登陆界面，按提示输入用户名、密码和验证码之后，点击【登录】，即可跳转到系统操作界面。</w:t>
+        <w:t>http://</w:t>
+      </w:r>
+      <w:r>
+        <w:rPr>
+          <w:rFonts w:hint="eastAsia" w:asciiTheme="minorEastAsia" w:hAnsiTheme="minorEastAsia" w:eastAsiaTheme="minorEastAsia" w:cstheme="minorEastAsia"/>
+        </w:rPr>
+        <w:t>19.50.5.125:8080</w:t>
+      </w:r>
+      <w:r>
+        <w:rPr>
+          <w:rFonts w:ascii="宋体" w:hAnsi="宋体" w:eastAsia="宋体" w:cs="宋体"/>
+          <w:kern w:val="0"/>
+          <w:szCs w:val="21"/>
+          <w:lang w:bidi="ar"/>
+        </w:rPr>
+        <w:t>/zhdata</w:t>
+      </w:r>
+      <w:r>
+        <w:rPr>
+          <w:rFonts w:hint="eastAsia" w:ascii="宋体" w:hAnsi="宋体" w:eastAsia="宋体" w:cs="宋体"/>
+          <w:kern w:val="0"/>
+          <w:szCs w:val="21"/>
+          <w:lang w:val="en-US" w:eastAsia="zh-CN" w:bidi="ar"/>
+        </w:rPr>
+        <w:t xml:space="preserve"> </w:t>
+      </w:r>
+      <w:r>
+        <w:rPr>
+          <w:rFonts w:hint="eastAsia" w:ascii="宋体" w:hAnsi="宋体" w:eastAsia="宋体" w:cs="宋体"/>
+          <w:kern w:val="0"/>
+          <w:szCs w:val="21"/>
+          <w:lang w:eastAsia="zh-CN" w:bidi="ar"/>
+        </w:rPr>
+        <w:t>，</w:t>
+      </w:r>
+      <w:r>
+        <w:rPr>
+          <w:rFonts w:hint="eastAsia" w:ascii="宋体" w:hAnsi="宋体" w:eastAsia="宋体" w:cs="宋体"/>
+          <w:szCs w:val="21"/>
+        </w:rPr>
+        <w:t>跳转到“珠海市政府数据资源普查系统”的登陆界面，按提示输入用户名、密码和验证码之后，点击【登录】，即可跳转到系统操作界面。</w:t>
       </w:r>
     </w:p>
     <w:p>
@@ -4075,8 +4104,6 @@
           </wp:inline>
         </w:drawing>
       </w:r>
-      <w:bookmarkStart w:id="18" w:name="_GoBack"/>
-      <w:bookmarkEnd w:id="18"/>
     </w:p>
     <w:p>
       <w:pPr>
@@ -5502,8 +5529,8 @@
           <w:sz w:val="24"/>
         </w:rPr>
       </w:pPr>
-      <w:bookmarkStart w:id="11" w:name="_Toc17569"/>
-      <w:bookmarkStart w:id="12" w:name="_Toc491089329"/>
+      <w:bookmarkStart w:id="11" w:name="_Toc491089329"/>
+      <w:bookmarkStart w:id="12" w:name="_Toc17569"/>
       <w:r>
         <w:rPr>
           <w:rFonts w:hint="eastAsia" w:ascii="宋体" w:hAnsi="宋体" w:eastAsia="宋体" w:cs="宋体"/>
@@ -6849,7 +6876,7 @@
     <w:lsdException w:qFormat="1" w:unhideWhenUsed="0" w:uiPriority="0" w:semiHidden="0" w:name="Title"/>
     <w:lsdException w:unhideWhenUsed="0" w:uiPriority="0" w:semiHidden="0" w:name="Closing"/>
     <w:lsdException w:unhideWhenUsed="0" w:uiPriority="0" w:semiHidden="0" w:name="Signature"/>
-    <w:lsdException w:uiPriority="1" w:name="Default Paragraph Font"/>
+    <w:lsdException w:uiPriority="1" w:semiHidden="0" w:name="Default Paragraph Font"/>
     <w:lsdException w:unhideWhenUsed="0" w:uiPriority="0" w:semiHidden="0" w:name="Body Text"/>
     <w:lsdException w:unhideWhenUsed="0" w:uiPriority="0" w:semiHidden="0" w:name="Body Text Indent"/>
     <w:lsdException w:unhideWhenUsed="0" w:uiPriority="0" w:semiHidden="0" w:name="List Continue"/>
@@ -6887,7 +6914,7 @@
     <w:lsdException w:unhideWhenUsed="0" w:uiPriority="0" w:semiHidden="0" w:name="HTML Sample"/>
     <w:lsdException w:unhideWhenUsed="0" w:uiPriority="0" w:semiHidden="0" w:name="HTML Typewriter"/>
     <w:lsdException w:unhideWhenUsed="0" w:uiPriority="0" w:semiHidden="0" w:name="HTML Variable"/>
-    <w:lsdException w:uiPriority="99" w:name="Normal Table"/>
+    <w:lsdException w:uiPriority="99" w:semiHidden="0" w:name="Normal Table"/>
     <w:lsdException w:unhideWhenUsed="0" w:uiPriority="0" w:semiHidden="0" w:name="annotation subject"/>
     <w:lsdException w:uiPriority="0" w:name="Table Simple 1"/>
     <w:lsdException w:uiPriority="0" w:name="Table Simple 2"/>

--- a/src/main/webapp/static/upload/OperationManual.docx
+++ b/src/main/webapp/static/upload/OperationManual.docx
@@ -74,14 +74,13 @@
           <w:szCs w:val="52"/>
         </w:rPr>
       </w:pPr>
-      <w:bookmarkStart w:id="35" w:name="_GoBack"/>
       <w:r>
         <w:rPr>
           <w:rFonts w:hint="eastAsia" w:ascii="黑体" w:hAnsi="黑体" w:eastAsia="黑体" w:cs="黑体"/>
           <w:sz w:val="52"/>
           <w:szCs w:val="52"/>
         </w:rPr>
-        <w:t>珠海市政府数据</w:t>
+        <w:t>珠海市</w:t>
       </w:r>
       <w:r>
         <w:rPr>
@@ -90,7 +89,7 @@
           <w:szCs w:val="52"/>
           <w:lang w:val="en-US" w:eastAsia="zh-CN"/>
         </w:rPr>
-        <w:t>资产</w:t>
+        <w:t>政务</w:t>
       </w:r>
       <w:r>
         <w:rPr>
@@ -98,27 +97,24 @@
           <w:sz w:val="52"/>
           <w:szCs w:val="52"/>
         </w:rPr>
-        <w:t>普查系统</w:t>
-      </w:r>
-      <w:bookmarkEnd w:id="35"/>
-    </w:p>
-    <w:p>
-      <w:pPr>
-        <w:spacing w:line="360" w:lineRule="auto"/>
-        <w:jc w:val="center"/>
+        <w:t>数据</w:t>
+      </w:r>
+      <w:r>
         <w:rPr>
           <w:rFonts w:hint="eastAsia" w:ascii="黑体" w:hAnsi="黑体" w:eastAsia="黑体" w:cs="黑体"/>
           <w:sz w:val="52"/>
           <w:szCs w:val="52"/>
-        </w:rPr>
-      </w:pPr>
+          <w:lang w:val="en-US" w:eastAsia="zh-CN"/>
+        </w:rPr>
+        <w:t>资产</w:t>
+      </w:r>
       <w:r>
         <w:rPr>
           <w:rFonts w:hint="eastAsia" w:ascii="黑体" w:hAnsi="黑体" w:eastAsia="黑体" w:cs="黑体"/>
           <w:sz w:val="52"/>
           <w:szCs w:val="52"/>
         </w:rPr>
-        <w:t>用户操作手册</w:t>
+        <w:t>普查系统</w:t>
       </w:r>
     </w:p>
     <w:p>
@@ -131,17 +127,14 @@
           <w:szCs w:val="52"/>
         </w:rPr>
       </w:pPr>
-    </w:p>
-    <w:p>
-      <w:pPr>
-        <w:spacing w:line="360" w:lineRule="auto"/>
-        <w:jc w:val="center"/>
+      <w:r>
         <w:rPr>
           <w:rFonts w:hint="eastAsia" w:ascii="黑体" w:hAnsi="黑体" w:eastAsia="黑体" w:cs="黑体"/>
           <w:sz w:val="52"/>
           <w:szCs w:val="52"/>
         </w:rPr>
-      </w:pPr>
+        <w:t>用户操作手册</w:t>
+      </w:r>
     </w:p>
     <w:p>
       <w:pPr>
@@ -192,6 +185,28 @@
         <w:spacing w:line="360" w:lineRule="auto"/>
         <w:jc w:val="center"/>
         <w:rPr>
+          <w:rFonts w:hint="eastAsia" w:ascii="黑体" w:hAnsi="黑体" w:eastAsia="黑体" w:cs="黑体"/>
+          <w:sz w:val="52"/>
+          <w:szCs w:val="52"/>
+        </w:rPr>
+      </w:pPr>
+    </w:p>
+    <w:p>
+      <w:pPr>
+        <w:spacing w:line="360" w:lineRule="auto"/>
+        <w:jc w:val="center"/>
+        <w:rPr>
+          <w:rFonts w:hint="eastAsia" w:ascii="黑体" w:hAnsi="黑体" w:eastAsia="黑体" w:cs="黑体"/>
+          <w:sz w:val="52"/>
+          <w:szCs w:val="52"/>
+        </w:rPr>
+      </w:pPr>
+    </w:p>
+    <w:p>
+      <w:pPr>
+        <w:spacing w:line="360" w:lineRule="auto"/>
+        <w:jc w:val="center"/>
+        <w:rPr>
           <w:rFonts w:ascii="仿宋" w:hAnsi="仿宋" w:eastAsia="仿宋" w:cs="仿宋"/>
           <w:sz w:val="28"/>
           <w:szCs w:val="28"/>
@@ -216,6 +231,7 @@
           <w:szCs w:val="52"/>
         </w:rPr>
         <w:sectPr>
+          <w:footerReference r:id="rId5" w:type="first"/>
           <w:headerReference r:id="rId3" w:type="default"/>
           <w:footerReference r:id="rId4" w:type="default"/>
           <w:pgSz w:w="11906" w:h="16838"/>
@@ -306,7 +322,20 @@
         <w:rPr>
           <w:rFonts w:hint="eastAsia"/>
         </w:rPr>
-        <w:t>珠海市政府数据资源普查系统</w:t>
+        <w:t>珠海市</w:t>
+      </w:r>
+      <w:r>
+        <w:rPr>
+          <w:rFonts w:hint="eastAsia"/>
+          <w:lang w:val="en-US" w:eastAsia="zh-CN"/>
+        </w:rPr>
+        <w:t>政务数据资产</w:t>
+      </w:r>
+      <w:r>
+        <w:rPr>
+          <w:rFonts w:hint="eastAsia"/>
+        </w:rPr>
+        <w:t>普查系统</w:t>
       </w:r>
       <w:r>
         <w:rPr>
@@ -596,16 +625,18 @@
       <w:pPr>
         <w:pStyle w:val="7"/>
         <w:tabs>
-          <w:tab w:val="right" w:leader="dot" w:pos="8296"/>
+          <w:tab w:val="right" w:leader="dot" w:pos="8306"/>
         </w:tabs>
         <w:rPr>
-          <w:sz w:val="24"/>
-        </w:rPr>
-      </w:pPr>
-      <w:r>
-        <w:rPr>
-          <w:rFonts w:hint="eastAsia" w:ascii="宋体" w:hAnsi="宋体" w:eastAsia="宋体" w:cs="宋体"/>
-          <w:b/>
+          <w:b/>
+          <w:bCs/>
+        </w:rPr>
+      </w:pPr>
+      <w:r>
+        <w:rPr>
+          <w:rFonts w:hint="eastAsia" w:ascii="宋体" w:hAnsi="宋体" w:eastAsia="宋体" w:cs="宋体"/>
+          <w:b/>
+          <w:bCs/>
           <w:szCs w:val="21"/>
         </w:rPr>
         <w:fldChar w:fldCharType="begin"/>
@@ -614,6 +645,7 @@
         <w:rPr>
           <w:rFonts w:hint="eastAsia" w:ascii="宋体" w:hAnsi="宋体" w:eastAsia="宋体" w:cs="宋体"/>
           <w:b/>
+          <w:bCs/>
           <w:szCs w:val="21"/>
         </w:rPr>
         <w:instrText xml:space="preserve">TOC \o "1-4" \h \u </w:instrText>
@@ -622,47 +654,96 @@
         <w:rPr>
           <w:rFonts w:hint="eastAsia" w:ascii="宋体" w:hAnsi="宋体" w:eastAsia="宋体" w:cs="宋体"/>
           <w:b/>
+          <w:bCs/>
           <w:szCs w:val="21"/>
         </w:rPr>
         <w:fldChar w:fldCharType="separate"/>
       </w:r>
       <w:r>
+        <w:rPr>
+          <w:rFonts w:hint="eastAsia" w:ascii="宋体" w:hAnsi="宋体" w:eastAsia="宋体" w:cs="宋体"/>
+          <w:b/>
+          <w:bCs/>
+          <w:szCs w:val="21"/>
+        </w:rPr>
         <w:fldChar w:fldCharType="begin"/>
       </w:r>
       <w:r>
-        <w:instrText xml:space="preserve"> HYPERLINK \l "_Toc503193254" </w:instrText>
-      </w:r>
-      <w:r>
+        <w:rPr>
+          <w:rFonts w:hint="eastAsia" w:ascii="宋体" w:hAnsi="宋体" w:eastAsia="宋体" w:cs="宋体"/>
+          <w:b/>
+          <w:bCs/>
+          <w:szCs w:val="21"/>
+        </w:rPr>
+        <w:instrText xml:space="preserve"> HYPERLINK \l _Toc18111 </w:instrText>
+      </w:r>
+      <w:r>
+        <w:rPr>
+          <w:rFonts w:hint="eastAsia" w:ascii="宋体" w:hAnsi="宋体" w:eastAsia="宋体" w:cs="宋体"/>
+          <w:b/>
+          <w:bCs/>
+          <w:szCs w:val="21"/>
+        </w:rPr>
         <w:fldChar w:fldCharType="separate"/>
       </w:r>
       <w:r>
         <w:rPr>
-          <w:rStyle w:val="13"/>
-          <w:rFonts w:ascii="宋体" w:hAnsi="宋体" w:eastAsia="宋体" w:cs="宋体"/>
-          <w:b/>
-          <w:bCs/>
+          <w:rFonts w:hint="eastAsia" w:ascii="宋体" w:hAnsi="宋体" w:eastAsia="宋体" w:cs="宋体"/>
+          <w:b/>
+          <w:bCs/>
+          <w:szCs w:val="28"/>
         </w:rPr>
         <w:t>1.系统概述</w:t>
       </w:r>
       <w:r>
+        <w:rPr>
+          <w:b/>
+          <w:bCs/>
+        </w:rPr>
         <w:tab/>
       </w:r>
       <w:r>
+        <w:rPr>
+          <w:b/>
+          <w:bCs/>
+        </w:rPr>
         <w:fldChar w:fldCharType="begin"/>
       </w:r>
       <w:r>
-        <w:instrText xml:space="preserve"> PAGEREF _Toc503193254 \h </w:instrText>
-      </w:r>
-      <w:r>
+        <w:rPr>
+          <w:b/>
+          <w:bCs/>
+        </w:rPr>
+        <w:instrText xml:space="preserve"> PAGEREF _Toc18111 </w:instrText>
+      </w:r>
+      <w:r>
+        <w:rPr>
+          <w:b/>
+          <w:bCs/>
+        </w:rPr>
         <w:fldChar w:fldCharType="separate"/>
       </w:r>
       <w:r>
+        <w:rPr>
+          <w:b/>
+          <w:bCs/>
+        </w:rPr>
         <w:t>1</w:t>
       </w:r>
       <w:r>
+        <w:rPr>
+          <w:b/>
+          <w:bCs/>
+        </w:rPr>
         <w:fldChar w:fldCharType="end"/>
       </w:r>
       <w:r>
+        <w:rPr>
+          <w:rFonts w:hint="eastAsia" w:ascii="宋体" w:hAnsi="宋体" w:eastAsia="宋体" w:cs="宋体"/>
+          <w:b/>
+          <w:bCs/>
+          <w:szCs w:val="21"/>
+        </w:rPr>
         <w:fldChar w:fldCharType="end"/>
       </w:r>
     </w:p>
@@ -670,49 +751,97 @@
       <w:pPr>
         <w:pStyle w:val="9"/>
         <w:tabs>
-          <w:tab w:val="right" w:leader="dot" w:pos="8296"/>
+          <w:tab w:val="right" w:leader="dot" w:pos="8306"/>
         </w:tabs>
         <w:rPr>
-          <w:sz w:val="24"/>
-        </w:rPr>
-      </w:pPr>
-      <w:r>
+          <w:b/>
+          <w:bCs/>
+        </w:rPr>
+      </w:pPr>
+      <w:r>
+        <w:rPr>
+          <w:rFonts w:hint="eastAsia" w:ascii="宋体" w:hAnsi="宋体" w:eastAsia="宋体" w:cs="宋体"/>
+          <w:b/>
+          <w:bCs/>
+          <w:szCs w:val="21"/>
+        </w:rPr>
         <w:fldChar w:fldCharType="begin"/>
       </w:r>
       <w:r>
-        <w:instrText xml:space="preserve"> HYPERLINK \l "_Toc503193255" </w:instrText>
-      </w:r>
-      <w:r>
+        <w:rPr>
+          <w:rFonts w:hint="eastAsia" w:ascii="宋体" w:hAnsi="宋体" w:eastAsia="宋体" w:cs="宋体"/>
+          <w:b/>
+          <w:bCs/>
+          <w:szCs w:val="21"/>
+        </w:rPr>
+        <w:instrText xml:space="preserve"> HYPERLINK \l _Toc28749 </w:instrText>
+      </w:r>
+      <w:r>
+        <w:rPr>
+          <w:rFonts w:hint="eastAsia" w:ascii="宋体" w:hAnsi="宋体" w:eastAsia="宋体" w:cs="宋体"/>
+          <w:b/>
+          <w:bCs/>
+          <w:szCs w:val="21"/>
+        </w:rPr>
         <w:fldChar w:fldCharType="separate"/>
       </w:r>
       <w:r>
         <w:rPr>
-          <w:rStyle w:val="13"/>
-          <w:rFonts w:ascii="宋体" w:hAnsi="宋体" w:eastAsia="宋体" w:cs="宋体"/>
+          <w:rFonts w:hint="eastAsia" w:ascii="宋体" w:hAnsi="宋体" w:eastAsia="宋体" w:cs="宋体"/>
           <w:b/>
           <w:bCs/>
         </w:rPr>
         <w:t>1.1系统概念</w:t>
       </w:r>
       <w:r>
+        <w:rPr>
+          <w:b/>
+          <w:bCs/>
+        </w:rPr>
         <w:tab/>
       </w:r>
       <w:r>
+        <w:rPr>
+          <w:b/>
+          <w:bCs/>
+        </w:rPr>
         <w:fldChar w:fldCharType="begin"/>
       </w:r>
       <w:r>
-        <w:instrText xml:space="preserve"> PAGEREF _Toc503193255 \h </w:instrText>
-      </w:r>
-      <w:r>
+        <w:rPr>
+          <w:b/>
+          <w:bCs/>
+        </w:rPr>
+        <w:instrText xml:space="preserve"> PAGEREF _Toc28749 </w:instrText>
+      </w:r>
+      <w:r>
+        <w:rPr>
+          <w:b/>
+          <w:bCs/>
+        </w:rPr>
         <w:fldChar w:fldCharType="separate"/>
       </w:r>
       <w:r>
+        <w:rPr>
+          <w:b/>
+          <w:bCs/>
+        </w:rPr>
         <w:t>1</w:t>
       </w:r>
       <w:r>
+        <w:rPr>
+          <w:b/>
+          <w:bCs/>
+        </w:rPr>
         <w:fldChar w:fldCharType="end"/>
       </w:r>
       <w:r>
+        <w:rPr>
+          <w:rFonts w:hint="eastAsia" w:ascii="宋体" w:hAnsi="宋体" w:eastAsia="宋体" w:cs="宋体"/>
+          <w:b/>
+          <w:bCs/>
+          <w:szCs w:val="21"/>
+        </w:rPr>
         <w:fldChar w:fldCharType="end"/>
       </w:r>
     </w:p>
@@ -720,49 +849,97 @@
       <w:pPr>
         <w:pStyle w:val="9"/>
         <w:tabs>
-          <w:tab w:val="right" w:leader="dot" w:pos="8296"/>
+          <w:tab w:val="right" w:leader="dot" w:pos="8306"/>
         </w:tabs>
         <w:rPr>
-          <w:sz w:val="24"/>
-        </w:rPr>
-      </w:pPr>
-      <w:r>
+          <w:b/>
+          <w:bCs/>
+        </w:rPr>
+      </w:pPr>
+      <w:r>
+        <w:rPr>
+          <w:rFonts w:hint="eastAsia" w:ascii="宋体" w:hAnsi="宋体" w:eastAsia="宋体" w:cs="宋体"/>
+          <w:b/>
+          <w:bCs/>
+          <w:szCs w:val="21"/>
+        </w:rPr>
         <w:fldChar w:fldCharType="begin"/>
       </w:r>
       <w:r>
-        <w:instrText xml:space="preserve"> HYPERLINK \l "_Toc503193256" </w:instrText>
-      </w:r>
-      <w:r>
+        <w:rPr>
+          <w:rFonts w:hint="eastAsia" w:ascii="宋体" w:hAnsi="宋体" w:eastAsia="宋体" w:cs="宋体"/>
+          <w:b/>
+          <w:bCs/>
+          <w:szCs w:val="21"/>
+        </w:rPr>
+        <w:instrText xml:space="preserve"> HYPERLINK \l _Toc17607 </w:instrText>
+      </w:r>
+      <w:r>
+        <w:rPr>
+          <w:rFonts w:hint="eastAsia" w:ascii="宋体" w:hAnsi="宋体" w:eastAsia="宋体" w:cs="宋体"/>
+          <w:b/>
+          <w:bCs/>
+          <w:szCs w:val="21"/>
+        </w:rPr>
         <w:fldChar w:fldCharType="separate"/>
       </w:r>
       <w:r>
         <w:rPr>
-          <w:rStyle w:val="13"/>
-          <w:rFonts w:ascii="宋体" w:hAnsi="宋体" w:eastAsia="宋体" w:cs="宋体"/>
+          <w:rFonts w:hint="eastAsia" w:ascii="宋体" w:hAnsi="宋体" w:eastAsia="宋体" w:cs="宋体"/>
           <w:b/>
           <w:bCs/>
         </w:rPr>
         <w:t>1.2运行环境</w:t>
       </w:r>
       <w:r>
+        <w:rPr>
+          <w:b/>
+          <w:bCs/>
+        </w:rPr>
         <w:tab/>
       </w:r>
       <w:r>
+        <w:rPr>
+          <w:b/>
+          <w:bCs/>
+        </w:rPr>
         <w:fldChar w:fldCharType="begin"/>
       </w:r>
       <w:r>
-        <w:instrText xml:space="preserve"> PAGEREF _Toc503193256 \h </w:instrText>
-      </w:r>
-      <w:r>
+        <w:rPr>
+          <w:b/>
+          <w:bCs/>
+        </w:rPr>
+        <w:instrText xml:space="preserve"> PAGEREF _Toc17607 </w:instrText>
+      </w:r>
+      <w:r>
+        <w:rPr>
+          <w:b/>
+          <w:bCs/>
+        </w:rPr>
         <w:fldChar w:fldCharType="separate"/>
       </w:r>
       <w:r>
+        <w:rPr>
+          <w:b/>
+          <w:bCs/>
+        </w:rPr>
         <w:t>1</w:t>
       </w:r>
       <w:r>
+        <w:rPr>
+          <w:b/>
+          <w:bCs/>
+        </w:rPr>
         <w:fldChar w:fldCharType="end"/>
       </w:r>
       <w:r>
+        <w:rPr>
+          <w:rFonts w:hint="eastAsia" w:ascii="宋体" w:hAnsi="宋体" w:eastAsia="宋体" w:cs="宋体"/>
+          <w:b/>
+          <w:bCs/>
+          <w:szCs w:val="21"/>
+        </w:rPr>
         <w:fldChar w:fldCharType="end"/>
       </w:r>
     </w:p>
@@ -770,49 +947,97 @@
       <w:pPr>
         <w:pStyle w:val="9"/>
         <w:tabs>
-          <w:tab w:val="right" w:leader="dot" w:pos="8296"/>
+          <w:tab w:val="right" w:leader="dot" w:pos="8306"/>
         </w:tabs>
         <w:rPr>
-          <w:sz w:val="24"/>
-        </w:rPr>
-      </w:pPr>
-      <w:r>
+          <w:b/>
+          <w:bCs/>
+        </w:rPr>
+      </w:pPr>
+      <w:r>
+        <w:rPr>
+          <w:rFonts w:hint="eastAsia" w:ascii="宋体" w:hAnsi="宋体" w:eastAsia="宋体" w:cs="宋体"/>
+          <w:b/>
+          <w:bCs/>
+          <w:szCs w:val="21"/>
+        </w:rPr>
         <w:fldChar w:fldCharType="begin"/>
       </w:r>
       <w:r>
-        <w:instrText xml:space="preserve"> HYPERLINK \l "_Toc503193257" </w:instrText>
-      </w:r>
-      <w:r>
+        <w:rPr>
+          <w:rFonts w:hint="eastAsia" w:ascii="宋体" w:hAnsi="宋体" w:eastAsia="宋体" w:cs="宋体"/>
+          <w:b/>
+          <w:bCs/>
+          <w:szCs w:val="21"/>
+        </w:rPr>
+        <w:instrText xml:space="preserve"> HYPERLINK \l _Toc11546 </w:instrText>
+      </w:r>
+      <w:r>
+        <w:rPr>
+          <w:rFonts w:hint="eastAsia" w:ascii="宋体" w:hAnsi="宋体" w:eastAsia="宋体" w:cs="宋体"/>
+          <w:b/>
+          <w:bCs/>
+          <w:szCs w:val="21"/>
+        </w:rPr>
         <w:fldChar w:fldCharType="separate"/>
       </w:r>
       <w:r>
         <w:rPr>
-          <w:rStyle w:val="13"/>
-          <w:rFonts w:ascii="宋体" w:hAnsi="宋体" w:eastAsia="宋体" w:cs="宋体"/>
+          <w:rFonts w:hint="eastAsia" w:ascii="宋体" w:hAnsi="宋体" w:eastAsia="宋体" w:cs="宋体"/>
           <w:b/>
           <w:bCs/>
         </w:rPr>
         <w:t>1.3功能简介</w:t>
       </w:r>
       <w:r>
+        <w:rPr>
+          <w:b/>
+          <w:bCs/>
+        </w:rPr>
         <w:tab/>
       </w:r>
       <w:r>
+        <w:rPr>
+          <w:b/>
+          <w:bCs/>
+        </w:rPr>
         <w:fldChar w:fldCharType="begin"/>
       </w:r>
       <w:r>
-        <w:instrText xml:space="preserve"> PAGEREF _Toc503193257 \h </w:instrText>
-      </w:r>
-      <w:r>
+        <w:rPr>
+          <w:b/>
+          <w:bCs/>
+        </w:rPr>
+        <w:instrText xml:space="preserve"> PAGEREF _Toc11546 </w:instrText>
+      </w:r>
+      <w:r>
+        <w:rPr>
+          <w:b/>
+          <w:bCs/>
+        </w:rPr>
         <w:fldChar w:fldCharType="separate"/>
       </w:r>
       <w:r>
+        <w:rPr>
+          <w:b/>
+          <w:bCs/>
+        </w:rPr>
         <w:t>1</w:t>
       </w:r>
       <w:r>
+        <w:rPr>
+          <w:b/>
+          <w:bCs/>
+        </w:rPr>
         <w:fldChar w:fldCharType="end"/>
       </w:r>
       <w:r>
+        <w:rPr>
+          <w:rFonts w:hint="eastAsia" w:ascii="宋体" w:hAnsi="宋体" w:eastAsia="宋体" w:cs="宋体"/>
+          <w:b/>
+          <w:bCs/>
+          <w:szCs w:val="21"/>
+        </w:rPr>
         <w:fldChar w:fldCharType="end"/>
       </w:r>
     </w:p>
@@ -820,49 +1045,98 @@
       <w:pPr>
         <w:pStyle w:val="7"/>
         <w:tabs>
-          <w:tab w:val="right" w:leader="dot" w:pos="8296"/>
+          <w:tab w:val="right" w:leader="dot" w:pos="8306"/>
         </w:tabs>
         <w:rPr>
-          <w:sz w:val="24"/>
-        </w:rPr>
-      </w:pPr>
-      <w:r>
+          <w:b/>
+          <w:bCs/>
+        </w:rPr>
+      </w:pPr>
+      <w:r>
+        <w:rPr>
+          <w:rFonts w:hint="eastAsia" w:ascii="宋体" w:hAnsi="宋体" w:eastAsia="宋体" w:cs="宋体"/>
+          <w:b/>
+          <w:bCs/>
+          <w:szCs w:val="21"/>
+        </w:rPr>
         <w:fldChar w:fldCharType="begin"/>
       </w:r>
       <w:r>
-        <w:instrText xml:space="preserve"> HYPERLINK \l "_Toc503193258" </w:instrText>
-      </w:r>
-      <w:r>
+        <w:rPr>
+          <w:rFonts w:hint="eastAsia" w:ascii="宋体" w:hAnsi="宋体" w:eastAsia="宋体" w:cs="宋体"/>
+          <w:b/>
+          <w:bCs/>
+          <w:szCs w:val="21"/>
+        </w:rPr>
+        <w:instrText xml:space="preserve"> HYPERLINK \l _Toc30538 </w:instrText>
+      </w:r>
+      <w:r>
+        <w:rPr>
+          <w:rFonts w:hint="eastAsia" w:ascii="宋体" w:hAnsi="宋体" w:eastAsia="宋体" w:cs="宋体"/>
+          <w:b/>
+          <w:bCs/>
+          <w:szCs w:val="21"/>
+        </w:rPr>
         <w:fldChar w:fldCharType="separate"/>
       </w:r>
       <w:r>
         <w:rPr>
-          <w:rStyle w:val="13"/>
-          <w:rFonts w:ascii="宋体" w:hAnsi="宋体" w:eastAsia="宋体" w:cs="宋体"/>
-          <w:b/>
-          <w:bCs/>
+          <w:rFonts w:hint="eastAsia" w:ascii="宋体" w:hAnsi="宋体" w:eastAsia="宋体" w:cs="宋体"/>
+          <w:b/>
+          <w:bCs/>
+          <w:szCs w:val="28"/>
         </w:rPr>
         <w:t>2.使用说明</w:t>
       </w:r>
       <w:r>
+        <w:rPr>
+          <w:b/>
+          <w:bCs/>
+        </w:rPr>
         <w:tab/>
       </w:r>
       <w:r>
+        <w:rPr>
+          <w:b/>
+          <w:bCs/>
+        </w:rPr>
         <w:fldChar w:fldCharType="begin"/>
       </w:r>
       <w:r>
-        <w:instrText xml:space="preserve"> PAGEREF _Toc503193258 \h </w:instrText>
-      </w:r>
-      <w:r>
+        <w:rPr>
+          <w:b/>
+          <w:bCs/>
+        </w:rPr>
+        <w:instrText xml:space="preserve"> PAGEREF _Toc30538 </w:instrText>
+      </w:r>
+      <w:r>
+        <w:rPr>
+          <w:b/>
+          <w:bCs/>
+        </w:rPr>
         <w:fldChar w:fldCharType="separate"/>
       </w:r>
       <w:r>
+        <w:rPr>
+          <w:b/>
+          <w:bCs/>
+        </w:rPr>
         <w:t>1</w:t>
       </w:r>
       <w:r>
+        <w:rPr>
+          <w:b/>
+          <w:bCs/>
+        </w:rPr>
         <w:fldChar w:fldCharType="end"/>
       </w:r>
       <w:r>
+        <w:rPr>
+          <w:rFonts w:hint="eastAsia" w:ascii="宋体" w:hAnsi="宋体" w:eastAsia="宋体" w:cs="宋体"/>
+          <w:b/>
+          <w:bCs/>
+          <w:szCs w:val="21"/>
+        </w:rPr>
         <w:fldChar w:fldCharType="end"/>
       </w:r>
     </w:p>
@@ -870,49 +1144,97 @@
       <w:pPr>
         <w:pStyle w:val="9"/>
         <w:tabs>
-          <w:tab w:val="right" w:leader="dot" w:pos="8296"/>
+          <w:tab w:val="right" w:leader="dot" w:pos="8306"/>
         </w:tabs>
         <w:rPr>
-          <w:sz w:val="24"/>
-        </w:rPr>
-      </w:pPr>
-      <w:r>
+          <w:b/>
+          <w:bCs/>
+        </w:rPr>
+      </w:pPr>
+      <w:r>
+        <w:rPr>
+          <w:rFonts w:hint="eastAsia" w:ascii="宋体" w:hAnsi="宋体" w:eastAsia="宋体" w:cs="宋体"/>
+          <w:b/>
+          <w:bCs/>
+          <w:szCs w:val="21"/>
+        </w:rPr>
         <w:fldChar w:fldCharType="begin"/>
       </w:r>
       <w:r>
-        <w:instrText xml:space="preserve"> HYPERLINK \l "_Toc503193259" </w:instrText>
-      </w:r>
-      <w:r>
+        <w:rPr>
+          <w:rFonts w:hint="eastAsia" w:ascii="宋体" w:hAnsi="宋体" w:eastAsia="宋体" w:cs="宋体"/>
+          <w:b/>
+          <w:bCs/>
+          <w:szCs w:val="21"/>
+        </w:rPr>
+        <w:instrText xml:space="preserve"> HYPERLINK \l _Toc12783 </w:instrText>
+      </w:r>
+      <w:r>
+        <w:rPr>
+          <w:rFonts w:hint="eastAsia" w:ascii="宋体" w:hAnsi="宋体" w:eastAsia="宋体" w:cs="宋体"/>
+          <w:b/>
+          <w:bCs/>
+          <w:szCs w:val="21"/>
+        </w:rPr>
         <w:fldChar w:fldCharType="separate"/>
       </w:r>
       <w:r>
         <w:rPr>
-          <w:rStyle w:val="13"/>
-          <w:rFonts w:ascii="宋体" w:hAnsi="宋体" w:eastAsia="宋体" w:cs="宋体"/>
+          <w:rFonts w:hint="eastAsia" w:ascii="宋体" w:hAnsi="宋体" w:eastAsia="宋体" w:cs="宋体"/>
           <w:b/>
           <w:bCs/>
         </w:rPr>
         <w:t>2.1系统登录</w:t>
       </w:r>
       <w:r>
+        <w:rPr>
+          <w:b/>
+          <w:bCs/>
+        </w:rPr>
         <w:tab/>
       </w:r>
       <w:r>
+        <w:rPr>
+          <w:b/>
+          <w:bCs/>
+        </w:rPr>
         <w:fldChar w:fldCharType="begin"/>
       </w:r>
       <w:r>
-        <w:instrText xml:space="preserve"> PAGEREF _Toc503193259 \h </w:instrText>
-      </w:r>
-      <w:r>
+        <w:rPr>
+          <w:b/>
+          <w:bCs/>
+        </w:rPr>
+        <w:instrText xml:space="preserve"> PAGEREF _Toc12783 </w:instrText>
+      </w:r>
+      <w:r>
+        <w:rPr>
+          <w:b/>
+          <w:bCs/>
+        </w:rPr>
         <w:fldChar w:fldCharType="separate"/>
       </w:r>
       <w:r>
+        <w:rPr>
+          <w:b/>
+          <w:bCs/>
+        </w:rPr>
         <w:t>1</w:t>
       </w:r>
       <w:r>
+        <w:rPr>
+          <w:b/>
+          <w:bCs/>
+        </w:rPr>
         <w:fldChar w:fldCharType="end"/>
       </w:r>
       <w:r>
+        <w:rPr>
+          <w:rFonts w:hint="eastAsia" w:ascii="宋体" w:hAnsi="宋体" w:eastAsia="宋体" w:cs="宋体"/>
+          <w:b/>
+          <w:bCs/>
+          <w:szCs w:val="21"/>
+        </w:rPr>
         <w:fldChar w:fldCharType="end"/>
       </w:r>
     </w:p>
@@ -920,49 +1242,113 @@
       <w:pPr>
         <w:pStyle w:val="9"/>
         <w:tabs>
-          <w:tab w:val="right" w:leader="dot" w:pos="8296"/>
+          <w:tab w:val="right" w:leader="dot" w:pos="8306"/>
         </w:tabs>
         <w:rPr>
-          <w:sz w:val="24"/>
-        </w:rPr>
-      </w:pPr>
-      <w:r>
+          <w:b/>
+          <w:bCs/>
+        </w:rPr>
+      </w:pPr>
+      <w:r>
+        <w:rPr>
+          <w:rFonts w:hint="eastAsia" w:ascii="宋体" w:hAnsi="宋体" w:eastAsia="宋体" w:cs="宋体"/>
+          <w:b/>
+          <w:bCs/>
+          <w:szCs w:val="21"/>
+        </w:rPr>
         <w:fldChar w:fldCharType="begin"/>
       </w:r>
       <w:r>
-        <w:instrText xml:space="preserve"> HYPERLINK \l "_Toc503193260" </w:instrText>
-      </w:r>
-      <w:r>
+        <w:rPr>
+          <w:rFonts w:hint="eastAsia" w:ascii="宋体" w:hAnsi="宋体" w:eastAsia="宋体" w:cs="宋体"/>
+          <w:b/>
+          <w:bCs/>
+          <w:szCs w:val="21"/>
+        </w:rPr>
+        <w:instrText xml:space="preserve"> HYPERLINK \l _Toc3664 </w:instrText>
+      </w:r>
+      <w:r>
+        <w:rPr>
+          <w:rFonts w:hint="eastAsia" w:ascii="宋体" w:hAnsi="宋体" w:eastAsia="宋体" w:cs="宋体"/>
+          <w:b/>
+          <w:bCs/>
+          <w:szCs w:val="21"/>
+        </w:rPr>
         <w:fldChar w:fldCharType="separate"/>
       </w:r>
       <w:r>
         <w:rPr>
-          <w:rStyle w:val="13"/>
-          <w:rFonts w:ascii="宋体" w:hAnsi="宋体" w:eastAsia="宋体" w:cs="宋体"/>
-          <w:b/>
-          <w:bCs/>
-        </w:rPr>
-        <w:t>2.2我的面板</w:t>
-      </w:r>
-      <w:r>
+          <w:rFonts w:hint="eastAsia" w:ascii="宋体" w:hAnsi="宋体" w:eastAsia="宋体" w:cs="宋体"/>
+          <w:b/>
+          <w:bCs/>
+        </w:rPr>
+        <w:t>2.</w:t>
+      </w:r>
+      <w:r>
+        <w:rPr>
+          <w:rFonts w:ascii="宋体" w:hAnsi="宋体" w:eastAsia="宋体" w:cs="宋体"/>
+          <w:b/>
+          <w:bCs/>
+        </w:rPr>
+        <w:t>2</w:t>
+      </w:r>
+      <w:r>
+        <w:rPr>
+          <w:rFonts w:hint="eastAsia" w:ascii="宋体" w:hAnsi="宋体" w:eastAsia="宋体" w:cs="宋体"/>
+          <w:b/>
+          <w:bCs/>
+        </w:rPr>
+        <w:t>我的面板</w:t>
+      </w:r>
+      <w:r>
+        <w:rPr>
+          <w:b/>
+          <w:bCs/>
+        </w:rPr>
         <w:tab/>
       </w:r>
       <w:r>
+        <w:rPr>
+          <w:b/>
+          <w:bCs/>
+        </w:rPr>
         <w:fldChar w:fldCharType="begin"/>
       </w:r>
       <w:r>
-        <w:instrText xml:space="preserve"> PAGEREF _Toc503193260 \h </w:instrText>
-      </w:r>
-      <w:r>
+        <w:rPr>
+          <w:b/>
+          <w:bCs/>
+        </w:rPr>
+        <w:instrText xml:space="preserve"> PAGEREF _Toc3664 </w:instrText>
+      </w:r>
+      <w:r>
+        <w:rPr>
+          <w:b/>
+          <w:bCs/>
+        </w:rPr>
         <w:fldChar w:fldCharType="separate"/>
       </w:r>
       <w:r>
+        <w:rPr>
+          <w:b/>
+          <w:bCs/>
+        </w:rPr>
         <w:t>2</w:t>
       </w:r>
       <w:r>
+        <w:rPr>
+          <w:b/>
+          <w:bCs/>
+        </w:rPr>
         <w:fldChar w:fldCharType="end"/>
       </w:r>
       <w:r>
+        <w:rPr>
+          <w:rFonts w:hint="eastAsia" w:ascii="宋体" w:hAnsi="宋体" w:eastAsia="宋体" w:cs="宋体"/>
+          <w:b/>
+          <w:bCs/>
+          <w:szCs w:val="21"/>
+        </w:rPr>
         <w:fldChar w:fldCharType="end"/>
       </w:r>
     </w:p>
@@ -970,49 +1356,113 @@
       <w:pPr>
         <w:pStyle w:val="3"/>
         <w:tabs>
-          <w:tab w:val="right" w:leader="dot" w:pos="8296"/>
+          <w:tab w:val="right" w:leader="dot" w:pos="8306"/>
         </w:tabs>
         <w:rPr>
-          <w:sz w:val="24"/>
-        </w:rPr>
-      </w:pPr>
-      <w:r>
+          <w:b/>
+          <w:bCs/>
+        </w:rPr>
+      </w:pPr>
+      <w:r>
+        <w:rPr>
+          <w:rFonts w:hint="eastAsia" w:ascii="宋体" w:hAnsi="宋体" w:eastAsia="宋体" w:cs="宋体"/>
+          <w:b/>
+          <w:bCs/>
+          <w:szCs w:val="21"/>
+        </w:rPr>
         <w:fldChar w:fldCharType="begin"/>
       </w:r>
       <w:r>
-        <w:instrText xml:space="preserve"> HYPERLINK \l "_Toc503193261" </w:instrText>
-      </w:r>
-      <w:r>
+        <w:rPr>
+          <w:rFonts w:hint="eastAsia" w:ascii="宋体" w:hAnsi="宋体" w:eastAsia="宋体" w:cs="宋体"/>
+          <w:b/>
+          <w:bCs/>
+          <w:szCs w:val="21"/>
+        </w:rPr>
+        <w:instrText xml:space="preserve"> HYPERLINK \l _Toc3182 </w:instrText>
+      </w:r>
+      <w:r>
+        <w:rPr>
+          <w:rFonts w:hint="eastAsia" w:ascii="宋体" w:hAnsi="宋体" w:eastAsia="宋体" w:cs="宋体"/>
+          <w:b/>
+          <w:bCs/>
+          <w:szCs w:val="21"/>
+        </w:rPr>
         <w:fldChar w:fldCharType="separate"/>
       </w:r>
       <w:r>
         <w:rPr>
-          <w:rStyle w:val="13"/>
-          <w:rFonts w:ascii="宋体" w:hAnsi="宋体" w:eastAsia="宋体" w:cs="宋体"/>
-          <w:b/>
-          <w:bCs/>
-        </w:rPr>
-        <w:t>2.2.1数据概览</w:t>
-      </w:r>
-      <w:r>
+          <w:rFonts w:hint="eastAsia" w:ascii="宋体" w:hAnsi="宋体" w:eastAsia="宋体" w:cs="宋体"/>
+          <w:b/>
+          <w:bCs/>
+        </w:rPr>
+        <w:t>2.2.</w:t>
+      </w:r>
+      <w:r>
+        <w:rPr>
+          <w:rFonts w:ascii="宋体" w:hAnsi="宋体" w:eastAsia="宋体" w:cs="宋体"/>
+          <w:b/>
+          <w:bCs/>
+        </w:rPr>
+        <w:t>1</w:t>
+      </w:r>
+      <w:r>
+        <w:rPr>
+          <w:rFonts w:hint="eastAsia" w:ascii="宋体" w:hAnsi="宋体" w:eastAsia="宋体" w:cs="宋体"/>
+          <w:b/>
+          <w:bCs/>
+        </w:rPr>
+        <w:t>数据概览</w:t>
+      </w:r>
+      <w:r>
+        <w:rPr>
+          <w:b/>
+          <w:bCs/>
+        </w:rPr>
         <w:tab/>
       </w:r>
       <w:r>
+        <w:rPr>
+          <w:b/>
+          <w:bCs/>
+        </w:rPr>
         <w:fldChar w:fldCharType="begin"/>
       </w:r>
       <w:r>
-        <w:instrText xml:space="preserve"> PAGEREF _Toc503193261 \h </w:instrText>
-      </w:r>
-      <w:r>
+        <w:rPr>
+          <w:b/>
+          <w:bCs/>
+        </w:rPr>
+        <w:instrText xml:space="preserve"> PAGEREF _Toc3182 </w:instrText>
+      </w:r>
+      <w:r>
+        <w:rPr>
+          <w:b/>
+          <w:bCs/>
+        </w:rPr>
         <w:fldChar w:fldCharType="separate"/>
       </w:r>
       <w:r>
+        <w:rPr>
+          <w:b/>
+          <w:bCs/>
+        </w:rPr>
         <w:t>2</w:t>
       </w:r>
       <w:r>
+        <w:rPr>
+          <w:b/>
+          <w:bCs/>
+        </w:rPr>
         <w:fldChar w:fldCharType="end"/>
       </w:r>
       <w:r>
+        <w:rPr>
+          <w:rFonts w:hint="eastAsia" w:ascii="宋体" w:hAnsi="宋体" w:eastAsia="宋体" w:cs="宋体"/>
+          <w:b/>
+          <w:bCs/>
+          <w:szCs w:val="21"/>
+        </w:rPr>
         <w:fldChar w:fldCharType="end"/>
       </w:r>
     </w:p>
@@ -1020,49 +1470,113 @@
       <w:pPr>
         <w:pStyle w:val="3"/>
         <w:tabs>
-          <w:tab w:val="right" w:leader="dot" w:pos="8296"/>
+          <w:tab w:val="right" w:leader="dot" w:pos="8306"/>
         </w:tabs>
         <w:rPr>
-          <w:sz w:val="24"/>
-        </w:rPr>
-      </w:pPr>
-      <w:r>
+          <w:b/>
+          <w:bCs/>
+        </w:rPr>
+      </w:pPr>
+      <w:r>
+        <w:rPr>
+          <w:rFonts w:hint="eastAsia" w:ascii="宋体" w:hAnsi="宋体" w:eastAsia="宋体" w:cs="宋体"/>
+          <w:b/>
+          <w:bCs/>
+          <w:szCs w:val="21"/>
+        </w:rPr>
         <w:fldChar w:fldCharType="begin"/>
       </w:r>
       <w:r>
-        <w:instrText xml:space="preserve"> HYPERLINK \l "_Toc503193262" </w:instrText>
-      </w:r>
-      <w:r>
+        <w:rPr>
+          <w:rFonts w:hint="eastAsia" w:ascii="宋体" w:hAnsi="宋体" w:eastAsia="宋体" w:cs="宋体"/>
+          <w:b/>
+          <w:bCs/>
+          <w:szCs w:val="21"/>
+        </w:rPr>
+        <w:instrText xml:space="preserve"> HYPERLINK \l _Toc28613 </w:instrText>
+      </w:r>
+      <w:r>
+        <w:rPr>
+          <w:rFonts w:hint="eastAsia" w:ascii="宋体" w:hAnsi="宋体" w:eastAsia="宋体" w:cs="宋体"/>
+          <w:b/>
+          <w:bCs/>
+          <w:szCs w:val="21"/>
+        </w:rPr>
         <w:fldChar w:fldCharType="separate"/>
       </w:r>
       <w:r>
         <w:rPr>
-          <w:rStyle w:val="13"/>
-          <w:rFonts w:ascii="宋体" w:hAnsi="宋体" w:eastAsia="宋体" w:cs="宋体"/>
-          <w:b/>
-          <w:bCs/>
-        </w:rPr>
-        <w:t>2.2.2系统统计</w:t>
-      </w:r>
-      <w:r>
+          <w:rFonts w:hint="eastAsia" w:ascii="宋体" w:hAnsi="宋体" w:eastAsia="宋体" w:cs="宋体"/>
+          <w:b/>
+          <w:bCs/>
+        </w:rPr>
+        <w:t>2.2.</w:t>
+      </w:r>
+      <w:r>
+        <w:rPr>
+          <w:rFonts w:ascii="宋体" w:hAnsi="宋体" w:eastAsia="宋体" w:cs="宋体"/>
+          <w:b/>
+          <w:bCs/>
+        </w:rPr>
+        <w:t>2</w:t>
+      </w:r>
+      <w:r>
+        <w:rPr>
+          <w:rFonts w:hint="eastAsia" w:ascii="宋体" w:hAnsi="宋体" w:eastAsia="宋体" w:cs="宋体"/>
+          <w:b/>
+          <w:bCs/>
+        </w:rPr>
+        <w:t>系统统计</w:t>
+      </w:r>
+      <w:r>
+        <w:rPr>
+          <w:b/>
+          <w:bCs/>
+        </w:rPr>
         <w:tab/>
       </w:r>
       <w:r>
+        <w:rPr>
+          <w:b/>
+          <w:bCs/>
+        </w:rPr>
         <w:fldChar w:fldCharType="begin"/>
       </w:r>
       <w:r>
-        <w:instrText xml:space="preserve"> PAGEREF _Toc503193262 \h </w:instrText>
-      </w:r>
-      <w:r>
+        <w:rPr>
+          <w:b/>
+          <w:bCs/>
+        </w:rPr>
+        <w:instrText xml:space="preserve"> PAGEREF _Toc28613 </w:instrText>
+      </w:r>
+      <w:r>
+        <w:rPr>
+          <w:b/>
+          <w:bCs/>
+        </w:rPr>
         <w:fldChar w:fldCharType="separate"/>
       </w:r>
       <w:r>
+        <w:rPr>
+          <w:b/>
+          <w:bCs/>
+        </w:rPr>
         <w:t>3</w:t>
       </w:r>
       <w:r>
+        <w:rPr>
+          <w:b/>
+          <w:bCs/>
+        </w:rPr>
         <w:fldChar w:fldCharType="end"/>
       </w:r>
       <w:r>
+        <w:rPr>
+          <w:rFonts w:hint="eastAsia" w:ascii="宋体" w:hAnsi="宋体" w:eastAsia="宋体" w:cs="宋体"/>
+          <w:b/>
+          <w:bCs/>
+          <w:szCs w:val="21"/>
+        </w:rPr>
         <w:fldChar w:fldCharType="end"/>
       </w:r>
     </w:p>
@@ -1070,49 +1584,113 @@
       <w:pPr>
         <w:pStyle w:val="3"/>
         <w:tabs>
-          <w:tab w:val="right" w:leader="dot" w:pos="8296"/>
+          <w:tab w:val="right" w:leader="dot" w:pos="8306"/>
         </w:tabs>
         <w:rPr>
-          <w:sz w:val="24"/>
-        </w:rPr>
-      </w:pPr>
-      <w:r>
+          <w:b/>
+          <w:bCs/>
+        </w:rPr>
+      </w:pPr>
+      <w:r>
+        <w:rPr>
+          <w:rFonts w:hint="eastAsia" w:ascii="宋体" w:hAnsi="宋体" w:eastAsia="宋体" w:cs="宋体"/>
+          <w:b/>
+          <w:bCs/>
+          <w:szCs w:val="21"/>
+        </w:rPr>
         <w:fldChar w:fldCharType="begin"/>
       </w:r>
       <w:r>
-        <w:instrText xml:space="preserve"> HYPERLINK \l "_Toc503193263" </w:instrText>
-      </w:r>
-      <w:r>
+        <w:rPr>
+          <w:rFonts w:hint="eastAsia" w:ascii="宋体" w:hAnsi="宋体" w:eastAsia="宋体" w:cs="宋体"/>
+          <w:b/>
+          <w:bCs/>
+          <w:szCs w:val="21"/>
+        </w:rPr>
+        <w:instrText xml:space="preserve"> HYPERLINK \l _Toc9816 </w:instrText>
+      </w:r>
+      <w:r>
+        <w:rPr>
+          <w:rFonts w:hint="eastAsia" w:ascii="宋体" w:hAnsi="宋体" w:eastAsia="宋体" w:cs="宋体"/>
+          <w:b/>
+          <w:bCs/>
+          <w:szCs w:val="21"/>
+        </w:rPr>
         <w:fldChar w:fldCharType="separate"/>
       </w:r>
       <w:r>
         <w:rPr>
-          <w:rStyle w:val="13"/>
-          <w:rFonts w:ascii="宋体" w:hAnsi="宋体" w:eastAsia="宋体" w:cs="宋体"/>
-          <w:b/>
-          <w:bCs/>
-        </w:rPr>
-        <w:t>2.2.3密码修改</w:t>
-      </w:r>
-      <w:r>
+          <w:rFonts w:hint="eastAsia" w:ascii="宋体" w:hAnsi="宋体" w:eastAsia="宋体" w:cs="宋体"/>
+          <w:b/>
+          <w:bCs/>
+        </w:rPr>
+        <w:t>2.2.</w:t>
+      </w:r>
+      <w:r>
+        <w:rPr>
+          <w:rFonts w:ascii="宋体" w:hAnsi="宋体" w:eastAsia="宋体" w:cs="宋体"/>
+          <w:b/>
+          <w:bCs/>
+        </w:rPr>
+        <w:t>3</w:t>
+      </w:r>
+      <w:r>
+        <w:rPr>
+          <w:rFonts w:hint="eastAsia" w:ascii="宋体" w:hAnsi="宋体" w:eastAsia="宋体" w:cs="宋体"/>
+          <w:b/>
+          <w:bCs/>
+        </w:rPr>
+        <w:t>密码修改</w:t>
+      </w:r>
+      <w:r>
+        <w:rPr>
+          <w:b/>
+          <w:bCs/>
+        </w:rPr>
         <w:tab/>
       </w:r>
       <w:r>
+        <w:rPr>
+          <w:b/>
+          <w:bCs/>
+        </w:rPr>
         <w:fldChar w:fldCharType="begin"/>
       </w:r>
       <w:r>
-        <w:instrText xml:space="preserve"> PAGEREF _Toc503193263 \h </w:instrText>
-      </w:r>
-      <w:r>
+        <w:rPr>
+          <w:b/>
+          <w:bCs/>
+        </w:rPr>
+        <w:instrText xml:space="preserve"> PAGEREF _Toc9816 </w:instrText>
+      </w:r>
+      <w:r>
+        <w:rPr>
+          <w:b/>
+          <w:bCs/>
+        </w:rPr>
         <w:fldChar w:fldCharType="separate"/>
       </w:r>
       <w:r>
+        <w:rPr>
+          <w:b/>
+          <w:bCs/>
+        </w:rPr>
         <w:t>3</w:t>
       </w:r>
       <w:r>
+        <w:rPr>
+          <w:b/>
+          <w:bCs/>
+        </w:rPr>
         <w:fldChar w:fldCharType="end"/>
       </w:r>
       <w:r>
+        <w:rPr>
+          <w:rFonts w:hint="eastAsia" w:ascii="宋体" w:hAnsi="宋体" w:eastAsia="宋体" w:cs="宋体"/>
+          <w:b/>
+          <w:bCs/>
+          <w:szCs w:val="21"/>
+        </w:rPr>
         <w:fldChar w:fldCharType="end"/>
       </w:r>
     </w:p>
@@ -1120,49 +1698,113 @@
       <w:pPr>
         <w:pStyle w:val="9"/>
         <w:tabs>
-          <w:tab w:val="right" w:leader="dot" w:pos="8296"/>
+          <w:tab w:val="right" w:leader="dot" w:pos="8306"/>
         </w:tabs>
         <w:rPr>
-          <w:sz w:val="24"/>
-        </w:rPr>
-      </w:pPr>
-      <w:r>
+          <w:b/>
+          <w:bCs/>
+        </w:rPr>
+      </w:pPr>
+      <w:r>
+        <w:rPr>
+          <w:rFonts w:hint="eastAsia" w:ascii="宋体" w:hAnsi="宋体" w:eastAsia="宋体" w:cs="宋体"/>
+          <w:b/>
+          <w:bCs/>
+          <w:szCs w:val="21"/>
+        </w:rPr>
         <w:fldChar w:fldCharType="begin"/>
       </w:r>
       <w:r>
-        <w:instrText xml:space="preserve"> HYPERLINK \l "_Toc503193264" </w:instrText>
-      </w:r>
-      <w:r>
+        <w:rPr>
+          <w:rFonts w:hint="eastAsia" w:ascii="宋体" w:hAnsi="宋体" w:eastAsia="宋体" w:cs="宋体"/>
+          <w:b/>
+          <w:bCs/>
+          <w:szCs w:val="21"/>
+        </w:rPr>
+        <w:instrText xml:space="preserve"> HYPERLINK \l _Toc13255 </w:instrText>
+      </w:r>
+      <w:r>
+        <w:rPr>
+          <w:rFonts w:hint="eastAsia" w:ascii="宋体" w:hAnsi="宋体" w:eastAsia="宋体" w:cs="宋体"/>
+          <w:b/>
+          <w:bCs/>
+          <w:szCs w:val="21"/>
+        </w:rPr>
         <w:fldChar w:fldCharType="separate"/>
       </w:r>
       <w:r>
         <w:rPr>
-          <w:rStyle w:val="13"/>
-          <w:rFonts w:ascii="宋体" w:hAnsi="宋体" w:eastAsia="宋体" w:cs="宋体"/>
-          <w:b/>
-          <w:bCs/>
-        </w:rPr>
-        <w:t>2.3我的资产</w:t>
-      </w:r>
-      <w:r>
+          <w:rFonts w:hint="eastAsia" w:ascii="宋体" w:hAnsi="宋体" w:eastAsia="宋体" w:cs="宋体"/>
+          <w:b/>
+          <w:bCs/>
+        </w:rPr>
+        <w:t>2.</w:t>
+      </w:r>
+      <w:r>
+        <w:rPr>
+          <w:rFonts w:ascii="宋体" w:hAnsi="宋体" w:eastAsia="宋体" w:cs="宋体"/>
+          <w:b/>
+          <w:bCs/>
+        </w:rPr>
+        <w:t>3</w:t>
+      </w:r>
+      <w:r>
+        <w:rPr>
+          <w:rFonts w:hint="eastAsia" w:ascii="宋体" w:hAnsi="宋体" w:eastAsia="宋体" w:cs="宋体"/>
+          <w:b/>
+          <w:bCs/>
+        </w:rPr>
+        <w:t>我的资产</w:t>
+      </w:r>
+      <w:r>
+        <w:rPr>
+          <w:b/>
+          <w:bCs/>
+        </w:rPr>
         <w:tab/>
       </w:r>
       <w:r>
+        <w:rPr>
+          <w:b/>
+          <w:bCs/>
+        </w:rPr>
         <w:fldChar w:fldCharType="begin"/>
       </w:r>
       <w:r>
-        <w:instrText xml:space="preserve"> PAGEREF _Toc503193264 \h </w:instrText>
-      </w:r>
-      <w:r>
+        <w:rPr>
+          <w:b/>
+          <w:bCs/>
+        </w:rPr>
+        <w:instrText xml:space="preserve"> PAGEREF _Toc13255 </w:instrText>
+      </w:r>
+      <w:r>
+        <w:rPr>
+          <w:b/>
+          <w:bCs/>
+        </w:rPr>
         <w:fldChar w:fldCharType="separate"/>
       </w:r>
       <w:r>
+        <w:rPr>
+          <w:b/>
+          <w:bCs/>
+        </w:rPr>
         <w:t>4</w:t>
       </w:r>
       <w:r>
+        <w:rPr>
+          <w:b/>
+          <w:bCs/>
+        </w:rPr>
         <w:fldChar w:fldCharType="end"/>
       </w:r>
       <w:r>
+        <w:rPr>
+          <w:rFonts w:hint="eastAsia" w:ascii="宋体" w:hAnsi="宋体" w:eastAsia="宋体" w:cs="宋体"/>
+          <w:b/>
+          <w:bCs/>
+          <w:szCs w:val="21"/>
+        </w:rPr>
         <w:fldChar w:fldCharType="end"/>
       </w:r>
     </w:p>
@@ -1170,49 +1812,113 @@
       <w:pPr>
         <w:pStyle w:val="3"/>
         <w:tabs>
-          <w:tab w:val="right" w:leader="dot" w:pos="8296"/>
+          <w:tab w:val="right" w:leader="dot" w:pos="8306"/>
         </w:tabs>
         <w:rPr>
-          <w:sz w:val="24"/>
-        </w:rPr>
-      </w:pPr>
-      <w:r>
+          <w:b/>
+          <w:bCs/>
+        </w:rPr>
+      </w:pPr>
+      <w:r>
+        <w:rPr>
+          <w:rFonts w:hint="eastAsia" w:ascii="宋体" w:hAnsi="宋体" w:eastAsia="宋体" w:cs="宋体"/>
+          <w:b/>
+          <w:bCs/>
+          <w:szCs w:val="21"/>
+        </w:rPr>
         <w:fldChar w:fldCharType="begin"/>
       </w:r>
       <w:r>
-        <w:instrText xml:space="preserve"> HYPERLINK \l "_Toc503193265" </w:instrText>
-      </w:r>
-      <w:r>
+        <w:rPr>
+          <w:rFonts w:hint="eastAsia" w:ascii="宋体" w:hAnsi="宋体" w:eastAsia="宋体" w:cs="宋体"/>
+          <w:b/>
+          <w:bCs/>
+          <w:szCs w:val="21"/>
+        </w:rPr>
+        <w:instrText xml:space="preserve"> HYPERLINK \l _Toc16179 </w:instrText>
+      </w:r>
+      <w:r>
+        <w:rPr>
+          <w:rFonts w:hint="eastAsia" w:ascii="宋体" w:hAnsi="宋体" w:eastAsia="宋体" w:cs="宋体"/>
+          <w:b/>
+          <w:bCs/>
+          <w:szCs w:val="21"/>
+        </w:rPr>
         <w:fldChar w:fldCharType="separate"/>
       </w:r>
       <w:r>
         <w:rPr>
-          <w:rStyle w:val="13"/>
-          <w:rFonts w:ascii="宋体" w:hAnsi="宋体" w:eastAsia="宋体" w:cs="宋体"/>
-          <w:b/>
-          <w:bCs/>
-        </w:rPr>
-        <w:t>2.3.1信息系统</w:t>
-      </w:r>
-      <w:r>
+          <w:rFonts w:hint="eastAsia" w:ascii="宋体" w:hAnsi="宋体" w:eastAsia="宋体" w:cs="宋体"/>
+          <w:b/>
+          <w:bCs/>
+        </w:rPr>
+        <w:t>2</w:t>
+      </w:r>
+      <w:r>
+        <w:rPr>
+          <w:rFonts w:ascii="宋体" w:hAnsi="宋体" w:eastAsia="宋体" w:cs="宋体"/>
+          <w:b/>
+          <w:bCs/>
+        </w:rPr>
+        <w:t>.3.1</w:t>
+      </w:r>
+      <w:r>
+        <w:rPr>
+          <w:rFonts w:hint="eastAsia" w:ascii="宋体" w:hAnsi="宋体" w:eastAsia="宋体" w:cs="宋体"/>
+          <w:b/>
+          <w:bCs/>
+        </w:rPr>
+        <w:t>信息系统</w:t>
+      </w:r>
+      <w:r>
+        <w:rPr>
+          <w:b/>
+          <w:bCs/>
+        </w:rPr>
         <w:tab/>
       </w:r>
       <w:r>
+        <w:rPr>
+          <w:b/>
+          <w:bCs/>
+        </w:rPr>
         <w:fldChar w:fldCharType="begin"/>
       </w:r>
       <w:r>
-        <w:instrText xml:space="preserve"> PAGEREF _Toc503193265 \h </w:instrText>
-      </w:r>
-      <w:r>
+        <w:rPr>
+          <w:b/>
+          <w:bCs/>
+        </w:rPr>
+        <w:instrText xml:space="preserve"> PAGEREF _Toc16179 </w:instrText>
+      </w:r>
+      <w:r>
+        <w:rPr>
+          <w:b/>
+          <w:bCs/>
+        </w:rPr>
         <w:fldChar w:fldCharType="separate"/>
       </w:r>
       <w:r>
+        <w:rPr>
+          <w:b/>
+          <w:bCs/>
+        </w:rPr>
         <w:t>4</w:t>
       </w:r>
       <w:r>
+        <w:rPr>
+          <w:b/>
+          <w:bCs/>
+        </w:rPr>
         <w:fldChar w:fldCharType="end"/>
       </w:r>
       <w:r>
+        <w:rPr>
+          <w:rFonts w:hint="eastAsia" w:ascii="宋体" w:hAnsi="宋体" w:eastAsia="宋体" w:cs="宋体"/>
+          <w:b/>
+          <w:bCs/>
+          <w:szCs w:val="21"/>
+        </w:rPr>
         <w:fldChar w:fldCharType="end"/>
       </w:r>
     </w:p>
@@ -1220,49 +1926,113 @@
       <w:pPr>
         <w:pStyle w:val="3"/>
         <w:tabs>
-          <w:tab w:val="right" w:leader="dot" w:pos="8296"/>
+          <w:tab w:val="right" w:leader="dot" w:pos="8306"/>
         </w:tabs>
         <w:rPr>
-          <w:sz w:val="24"/>
-        </w:rPr>
-      </w:pPr>
-      <w:r>
+          <w:b/>
+          <w:bCs/>
+        </w:rPr>
+      </w:pPr>
+      <w:r>
+        <w:rPr>
+          <w:rFonts w:hint="eastAsia" w:ascii="宋体" w:hAnsi="宋体" w:eastAsia="宋体" w:cs="宋体"/>
+          <w:b/>
+          <w:bCs/>
+          <w:szCs w:val="21"/>
+        </w:rPr>
         <w:fldChar w:fldCharType="begin"/>
       </w:r>
       <w:r>
-        <w:instrText xml:space="preserve"> HYPERLINK \l "_Toc503193266" </w:instrText>
-      </w:r>
-      <w:r>
+        <w:rPr>
+          <w:rFonts w:hint="eastAsia" w:ascii="宋体" w:hAnsi="宋体" w:eastAsia="宋体" w:cs="宋体"/>
+          <w:b/>
+          <w:bCs/>
+          <w:szCs w:val="21"/>
+        </w:rPr>
+        <w:instrText xml:space="preserve"> HYPERLINK \l _Toc27702 </w:instrText>
+      </w:r>
+      <w:r>
+        <w:rPr>
+          <w:rFonts w:hint="eastAsia" w:ascii="宋体" w:hAnsi="宋体" w:eastAsia="宋体" w:cs="宋体"/>
+          <w:b/>
+          <w:bCs/>
+          <w:szCs w:val="21"/>
+        </w:rPr>
         <w:fldChar w:fldCharType="separate"/>
       </w:r>
       <w:r>
         <w:rPr>
-          <w:rStyle w:val="13"/>
-          <w:rFonts w:ascii="宋体" w:hAnsi="宋体" w:eastAsia="宋体" w:cs="宋体"/>
-          <w:b/>
-          <w:bCs/>
-        </w:rPr>
-        <w:t>2.3.1.1拟建信息系统</w:t>
-      </w:r>
-      <w:r>
+          <w:rFonts w:hint="eastAsia" w:ascii="宋体" w:hAnsi="宋体" w:eastAsia="宋体" w:cs="宋体"/>
+          <w:b/>
+          <w:bCs/>
+        </w:rPr>
+        <w:t>2</w:t>
+      </w:r>
+      <w:r>
+        <w:rPr>
+          <w:rFonts w:ascii="宋体" w:hAnsi="宋体" w:eastAsia="宋体" w:cs="宋体"/>
+          <w:b/>
+          <w:bCs/>
+        </w:rPr>
+        <w:t>.3.1.1</w:t>
+      </w:r>
+      <w:r>
+        <w:rPr>
+          <w:rFonts w:hint="eastAsia" w:ascii="宋体" w:hAnsi="宋体" w:eastAsia="宋体" w:cs="宋体"/>
+          <w:b/>
+          <w:bCs/>
+        </w:rPr>
+        <w:t>拟建信息系统</w:t>
+      </w:r>
+      <w:r>
+        <w:rPr>
+          <w:b/>
+          <w:bCs/>
+        </w:rPr>
         <w:tab/>
       </w:r>
       <w:r>
+        <w:rPr>
+          <w:b/>
+          <w:bCs/>
+        </w:rPr>
         <w:fldChar w:fldCharType="begin"/>
       </w:r>
       <w:r>
-        <w:instrText xml:space="preserve"> PAGEREF _Toc503193266 \h </w:instrText>
-      </w:r>
-      <w:r>
+        <w:rPr>
+          <w:b/>
+          <w:bCs/>
+        </w:rPr>
+        <w:instrText xml:space="preserve"> PAGEREF _Toc27702 </w:instrText>
+      </w:r>
+      <w:r>
+        <w:rPr>
+          <w:b/>
+          <w:bCs/>
+        </w:rPr>
         <w:fldChar w:fldCharType="separate"/>
       </w:r>
       <w:r>
+        <w:rPr>
+          <w:b/>
+          <w:bCs/>
+        </w:rPr>
         <w:t>4</w:t>
       </w:r>
       <w:r>
+        <w:rPr>
+          <w:b/>
+          <w:bCs/>
+        </w:rPr>
         <w:fldChar w:fldCharType="end"/>
       </w:r>
       <w:r>
+        <w:rPr>
+          <w:rFonts w:hint="eastAsia" w:ascii="宋体" w:hAnsi="宋体" w:eastAsia="宋体" w:cs="宋体"/>
+          <w:b/>
+          <w:bCs/>
+          <w:szCs w:val="21"/>
+        </w:rPr>
         <w:fldChar w:fldCharType="end"/>
       </w:r>
     </w:p>
@@ -1270,49 +2040,113 @@
       <w:pPr>
         <w:pStyle w:val="3"/>
         <w:tabs>
-          <w:tab w:val="right" w:leader="dot" w:pos="8296"/>
+          <w:tab w:val="right" w:leader="dot" w:pos="8306"/>
         </w:tabs>
         <w:rPr>
-          <w:sz w:val="24"/>
-        </w:rPr>
-      </w:pPr>
-      <w:r>
+          <w:b/>
+          <w:bCs/>
+        </w:rPr>
+      </w:pPr>
+      <w:r>
+        <w:rPr>
+          <w:rFonts w:hint="eastAsia" w:ascii="宋体" w:hAnsi="宋体" w:eastAsia="宋体" w:cs="宋体"/>
+          <w:b/>
+          <w:bCs/>
+          <w:szCs w:val="21"/>
+        </w:rPr>
         <w:fldChar w:fldCharType="begin"/>
       </w:r>
       <w:r>
-        <w:instrText xml:space="preserve"> HYPERLINK \l "_Toc503193267" </w:instrText>
-      </w:r>
-      <w:r>
+        <w:rPr>
+          <w:rFonts w:hint="eastAsia" w:ascii="宋体" w:hAnsi="宋体" w:eastAsia="宋体" w:cs="宋体"/>
+          <w:b/>
+          <w:bCs/>
+          <w:szCs w:val="21"/>
+        </w:rPr>
+        <w:instrText xml:space="preserve"> HYPERLINK \l _Toc30724 </w:instrText>
+      </w:r>
+      <w:r>
+        <w:rPr>
+          <w:rFonts w:hint="eastAsia" w:ascii="宋体" w:hAnsi="宋体" w:eastAsia="宋体" w:cs="宋体"/>
+          <w:b/>
+          <w:bCs/>
+          <w:szCs w:val="21"/>
+        </w:rPr>
         <w:fldChar w:fldCharType="separate"/>
       </w:r>
       <w:r>
         <w:rPr>
-          <w:rStyle w:val="13"/>
-          <w:rFonts w:ascii="宋体" w:hAnsi="宋体" w:eastAsia="宋体" w:cs="宋体"/>
-          <w:b/>
-          <w:bCs/>
-        </w:rPr>
-        <w:t>2.3.2信息资源</w:t>
-      </w:r>
-      <w:r>
+          <w:rFonts w:hint="eastAsia" w:ascii="宋体" w:hAnsi="宋体" w:eastAsia="宋体" w:cs="宋体"/>
+          <w:b/>
+          <w:bCs/>
+        </w:rPr>
+        <w:t>2.3.</w:t>
+      </w:r>
+      <w:r>
+        <w:rPr>
+          <w:rFonts w:ascii="宋体" w:hAnsi="宋体" w:eastAsia="宋体" w:cs="宋体"/>
+          <w:b/>
+          <w:bCs/>
+        </w:rPr>
+        <w:t>2</w:t>
+      </w:r>
+      <w:r>
+        <w:rPr>
+          <w:rFonts w:hint="eastAsia" w:ascii="宋体" w:hAnsi="宋体" w:eastAsia="宋体" w:cs="宋体"/>
+          <w:b/>
+          <w:bCs/>
+        </w:rPr>
+        <w:t>信息资源</w:t>
+      </w:r>
+      <w:r>
+        <w:rPr>
+          <w:b/>
+          <w:bCs/>
+        </w:rPr>
         <w:tab/>
       </w:r>
       <w:r>
+        <w:rPr>
+          <w:b/>
+          <w:bCs/>
+        </w:rPr>
         <w:fldChar w:fldCharType="begin"/>
       </w:r>
       <w:r>
-        <w:instrText xml:space="preserve"> PAGEREF _Toc503193267 \h </w:instrText>
-      </w:r>
-      <w:r>
+        <w:rPr>
+          <w:b/>
+          <w:bCs/>
+        </w:rPr>
+        <w:instrText xml:space="preserve"> PAGEREF _Toc30724 </w:instrText>
+      </w:r>
+      <w:r>
+        <w:rPr>
+          <w:b/>
+          <w:bCs/>
+        </w:rPr>
         <w:fldChar w:fldCharType="separate"/>
       </w:r>
       <w:r>
+        <w:rPr>
+          <w:b/>
+          <w:bCs/>
+        </w:rPr>
         <w:t>6</w:t>
       </w:r>
       <w:r>
+        <w:rPr>
+          <w:b/>
+          <w:bCs/>
+        </w:rPr>
         <w:fldChar w:fldCharType="end"/>
       </w:r>
       <w:r>
+        <w:rPr>
+          <w:rFonts w:hint="eastAsia" w:ascii="宋体" w:hAnsi="宋体" w:eastAsia="宋体" w:cs="宋体"/>
+          <w:b/>
+          <w:bCs/>
+          <w:szCs w:val="21"/>
+        </w:rPr>
         <w:fldChar w:fldCharType="end"/>
       </w:r>
     </w:p>
@@ -1320,49 +2154,97 @@
       <w:pPr>
         <w:pStyle w:val="3"/>
         <w:tabs>
-          <w:tab w:val="right" w:leader="dot" w:pos="8296"/>
+          <w:tab w:val="right" w:leader="dot" w:pos="8306"/>
         </w:tabs>
         <w:rPr>
-          <w:sz w:val="24"/>
-        </w:rPr>
-      </w:pPr>
-      <w:r>
+          <w:b/>
+          <w:bCs/>
+        </w:rPr>
+      </w:pPr>
+      <w:r>
+        <w:rPr>
+          <w:rFonts w:hint="eastAsia" w:ascii="宋体" w:hAnsi="宋体" w:eastAsia="宋体" w:cs="宋体"/>
+          <w:b/>
+          <w:bCs/>
+          <w:szCs w:val="21"/>
+        </w:rPr>
         <w:fldChar w:fldCharType="begin"/>
       </w:r>
       <w:r>
-        <w:instrText xml:space="preserve"> HYPERLINK \l "_Toc503193268" </w:instrText>
-      </w:r>
-      <w:r>
+        <w:rPr>
+          <w:rFonts w:hint="eastAsia" w:ascii="宋体" w:hAnsi="宋体" w:eastAsia="宋体" w:cs="宋体"/>
+          <w:b/>
+          <w:bCs/>
+          <w:szCs w:val="21"/>
+        </w:rPr>
+        <w:instrText xml:space="preserve"> HYPERLINK \l _Toc23046 </w:instrText>
+      </w:r>
+      <w:r>
+        <w:rPr>
+          <w:rFonts w:hint="eastAsia" w:ascii="宋体" w:hAnsi="宋体" w:eastAsia="宋体" w:cs="宋体"/>
+          <w:b/>
+          <w:bCs/>
+          <w:szCs w:val="21"/>
+        </w:rPr>
         <w:fldChar w:fldCharType="separate"/>
       </w:r>
       <w:r>
         <w:rPr>
-          <w:rStyle w:val="13"/>
-          <w:rFonts w:ascii="宋体" w:hAnsi="宋体" w:eastAsia="宋体" w:cs="宋体"/>
+          <w:rFonts w:hint="eastAsia" w:ascii="宋体" w:hAnsi="宋体" w:eastAsia="宋体" w:cs="宋体"/>
           <w:b/>
           <w:bCs/>
         </w:rPr>
         <w:t>2.3.3信息项</w:t>
       </w:r>
       <w:r>
+        <w:rPr>
+          <w:b/>
+          <w:bCs/>
+        </w:rPr>
         <w:tab/>
       </w:r>
       <w:r>
+        <w:rPr>
+          <w:b/>
+          <w:bCs/>
+        </w:rPr>
         <w:fldChar w:fldCharType="begin"/>
       </w:r>
       <w:r>
-        <w:instrText xml:space="preserve"> PAGEREF _Toc503193268 \h </w:instrText>
-      </w:r>
-      <w:r>
+        <w:rPr>
+          <w:b/>
+          <w:bCs/>
+        </w:rPr>
+        <w:instrText xml:space="preserve"> PAGEREF _Toc23046 </w:instrText>
+      </w:r>
+      <w:r>
+        <w:rPr>
+          <w:b/>
+          <w:bCs/>
+        </w:rPr>
         <w:fldChar w:fldCharType="separate"/>
       </w:r>
       <w:r>
+        <w:rPr>
+          <w:b/>
+          <w:bCs/>
+        </w:rPr>
         <w:t>8</w:t>
       </w:r>
       <w:r>
+        <w:rPr>
+          <w:b/>
+          <w:bCs/>
+        </w:rPr>
         <w:fldChar w:fldCharType="end"/>
       </w:r>
       <w:r>
+        <w:rPr>
+          <w:rFonts w:hint="eastAsia" w:ascii="宋体" w:hAnsi="宋体" w:eastAsia="宋体" w:cs="宋体"/>
+          <w:b/>
+          <w:bCs/>
+          <w:szCs w:val="21"/>
+        </w:rPr>
         <w:fldChar w:fldCharType="end"/>
       </w:r>
     </w:p>
@@ -1370,49 +2252,97 @@
       <w:pPr>
         <w:pStyle w:val="9"/>
         <w:tabs>
-          <w:tab w:val="right" w:leader="dot" w:pos="8296"/>
+          <w:tab w:val="right" w:leader="dot" w:pos="8306"/>
         </w:tabs>
         <w:rPr>
-          <w:sz w:val="24"/>
-        </w:rPr>
-      </w:pPr>
-      <w:r>
+          <w:b/>
+          <w:bCs/>
+        </w:rPr>
+      </w:pPr>
+      <w:r>
+        <w:rPr>
+          <w:rFonts w:hint="eastAsia" w:ascii="宋体" w:hAnsi="宋体" w:eastAsia="宋体" w:cs="宋体"/>
+          <w:b/>
+          <w:bCs/>
+          <w:szCs w:val="21"/>
+        </w:rPr>
         <w:fldChar w:fldCharType="begin"/>
       </w:r>
       <w:r>
-        <w:instrText xml:space="preserve"> HYPERLINK \l "_Toc503193269" </w:instrText>
-      </w:r>
-      <w:r>
+        <w:rPr>
+          <w:rFonts w:hint="eastAsia" w:ascii="宋体" w:hAnsi="宋体" w:eastAsia="宋体" w:cs="宋体"/>
+          <w:b/>
+          <w:bCs/>
+          <w:szCs w:val="21"/>
+        </w:rPr>
+        <w:instrText xml:space="preserve"> HYPERLINK \l _Toc10733 </w:instrText>
+      </w:r>
+      <w:r>
+        <w:rPr>
+          <w:rFonts w:hint="eastAsia" w:ascii="宋体" w:hAnsi="宋体" w:eastAsia="宋体" w:cs="宋体"/>
+          <w:b/>
+          <w:bCs/>
+          <w:szCs w:val="21"/>
+        </w:rPr>
         <w:fldChar w:fldCharType="separate"/>
       </w:r>
       <w:r>
         <w:rPr>
-          <w:rStyle w:val="13"/>
-          <w:rFonts w:ascii="宋体" w:hAnsi="宋体" w:eastAsia="宋体" w:cs="宋体"/>
+          <w:rFonts w:hint="eastAsia" w:ascii="宋体" w:hAnsi="宋体" w:eastAsia="宋体" w:cs="宋体"/>
           <w:b/>
           <w:bCs/>
         </w:rPr>
         <w:t>2.4目录管理</w:t>
       </w:r>
       <w:r>
+        <w:rPr>
+          <w:b/>
+          <w:bCs/>
+        </w:rPr>
         <w:tab/>
       </w:r>
       <w:r>
+        <w:rPr>
+          <w:b/>
+          <w:bCs/>
+        </w:rPr>
         <w:fldChar w:fldCharType="begin"/>
       </w:r>
       <w:r>
-        <w:instrText xml:space="preserve"> PAGEREF _Toc503193269 \h </w:instrText>
-      </w:r>
-      <w:r>
+        <w:rPr>
+          <w:b/>
+          <w:bCs/>
+        </w:rPr>
+        <w:instrText xml:space="preserve"> PAGEREF _Toc10733 </w:instrText>
+      </w:r>
+      <w:r>
+        <w:rPr>
+          <w:b/>
+          <w:bCs/>
+        </w:rPr>
         <w:fldChar w:fldCharType="separate"/>
       </w:r>
       <w:r>
+        <w:rPr>
+          <w:b/>
+          <w:bCs/>
+        </w:rPr>
         <w:t>9</w:t>
       </w:r>
       <w:r>
+        <w:rPr>
+          <w:b/>
+          <w:bCs/>
+        </w:rPr>
         <w:fldChar w:fldCharType="end"/>
       </w:r>
       <w:r>
+        <w:rPr>
+          <w:rFonts w:hint="eastAsia" w:ascii="宋体" w:hAnsi="宋体" w:eastAsia="宋体" w:cs="宋体"/>
+          <w:b/>
+          <w:bCs/>
+          <w:szCs w:val="21"/>
+        </w:rPr>
         <w:fldChar w:fldCharType="end"/>
       </w:r>
     </w:p>
@@ -1420,49 +2350,97 @@
       <w:pPr>
         <w:pStyle w:val="3"/>
         <w:tabs>
-          <w:tab w:val="right" w:leader="dot" w:pos="8296"/>
+          <w:tab w:val="right" w:leader="dot" w:pos="8306"/>
         </w:tabs>
         <w:rPr>
-          <w:sz w:val="24"/>
-        </w:rPr>
-      </w:pPr>
-      <w:r>
+          <w:b/>
+          <w:bCs/>
+        </w:rPr>
+      </w:pPr>
+      <w:r>
+        <w:rPr>
+          <w:rFonts w:hint="eastAsia" w:ascii="宋体" w:hAnsi="宋体" w:eastAsia="宋体" w:cs="宋体"/>
+          <w:b/>
+          <w:bCs/>
+          <w:szCs w:val="21"/>
+        </w:rPr>
         <w:fldChar w:fldCharType="begin"/>
       </w:r>
       <w:r>
-        <w:instrText xml:space="preserve"> HYPERLINK \l "_Toc503193270" </w:instrText>
-      </w:r>
-      <w:r>
+        <w:rPr>
+          <w:rFonts w:hint="eastAsia" w:ascii="宋体" w:hAnsi="宋体" w:eastAsia="宋体" w:cs="宋体"/>
+          <w:b/>
+          <w:bCs/>
+          <w:szCs w:val="21"/>
+        </w:rPr>
+        <w:instrText xml:space="preserve"> HYPERLINK \l _Toc1507 </w:instrText>
+      </w:r>
+      <w:r>
+        <w:rPr>
+          <w:rFonts w:hint="eastAsia" w:ascii="宋体" w:hAnsi="宋体" w:eastAsia="宋体" w:cs="宋体"/>
+          <w:b/>
+          <w:bCs/>
+          <w:szCs w:val="21"/>
+        </w:rPr>
         <w:fldChar w:fldCharType="separate"/>
       </w:r>
       <w:r>
         <w:rPr>
-          <w:rStyle w:val="13"/>
-          <w:rFonts w:ascii="宋体" w:hAnsi="宋体" w:eastAsia="宋体" w:cs="宋体"/>
+          <w:rFonts w:hint="eastAsia" w:ascii="宋体" w:hAnsi="宋体" w:eastAsia="宋体" w:cs="宋体"/>
           <w:b/>
           <w:bCs/>
         </w:rPr>
         <w:t>2.4.1待办事宜</w:t>
       </w:r>
       <w:r>
+        <w:rPr>
+          <w:b/>
+          <w:bCs/>
+        </w:rPr>
         <w:tab/>
       </w:r>
       <w:r>
+        <w:rPr>
+          <w:b/>
+          <w:bCs/>
+        </w:rPr>
         <w:fldChar w:fldCharType="begin"/>
       </w:r>
       <w:r>
-        <w:instrText xml:space="preserve"> PAGEREF _Toc503193270 \h </w:instrText>
-      </w:r>
-      <w:r>
+        <w:rPr>
+          <w:b/>
+          <w:bCs/>
+        </w:rPr>
+        <w:instrText xml:space="preserve"> PAGEREF _Toc1507 </w:instrText>
+      </w:r>
+      <w:r>
+        <w:rPr>
+          <w:b/>
+          <w:bCs/>
+        </w:rPr>
         <w:fldChar w:fldCharType="separate"/>
       </w:r>
       <w:r>
+        <w:rPr>
+          <w:b/>
+          <w:bCs/>
+        </w:rPr>
         <w:t>9</w:t>
       </w:r>
       <w:r>
+        <w:rPr>
+          <w:b/>
+          <w:bCs/>
+        </w:rPr>
         <w:fldChar w:fldCharType="end"/>
       </w:r>
       <w:r>
+        <w:rPr>
+          <w:rFonts w:hint="eastAsia" w:ascii="宋体" w:hAnsi="宋体" w:eastAsia="宋体" w:cs="宋体"/>
+          <w:b/>
+          <w:bCs/>
+          <w:szCs w:val="21"/>
+        </w:rPr>
         <w:fldChar w:fldCharType="end"/>
       </w:r>
     </w:p>
@@ -1470,49 +2448,97 @@
       <w:pPr>
         <w:pStyle w:val="3"/>
         <w:tabs>
-          <w:tab w:val="right" w:leader="dot" w:pos="8296"/>
+          <w:tab w:val="right" w:leader="dot" w:pos="8306"/>
         </w:tabs>
         <w:rPr>
-          <w:sz w:val="24"/>
-        </w:rPr>
-      </w:pPr>
-      <w:r>
+          <w:b/>
+          <w:bCs/>
+        </w:rPr>
+      </w:pPr>
+      <w:r>
+        <w:rPr>
+          <w:rFonts w:hint="eastAsia" w:ascii="宋体" w:hAnsi="宋体" w:eastAsia="宋体" w:cs="宋体"/>
+          <w:b/>
+          <w:bCs/>
+          <w:szCs w:val="21"/>
+        </w:rPr>
         <w:fldChar w:fldCharType="begin"/>
       </w:r>
       <w:r>
-        <w:instrText xml:space="preserve"> HYPERLINK \l "_Toc503193271" </w:instrText>
-      </w:r>
-      <w:r>
+        <w:rPr>
+          <w:rFonts w:hint="eastAsia" w:ascii="宋体" w:hAnsi="宋体" w:eastAsia="宋体" w:cs="宋体"/>
+          <w:b/>
+          <w:bCs/>
+          <w:szCs w:val="21"/>
+        </w:rPr>
+        <w:instrText xml:space="preserve"> HYPERLINK \l _Toc18098 </w:instrText>
+      </w:r>
+      <w:r>
+        <w:rPr>
+          <w:rFonts w:hint="eastAsia" w:ascii="宋体" w:hAnsi="宋体" w:eastAsia="宋体" w:cs="宋体"/>
+          <w:b/>
+          <w:bCs/>
+          <w:szCs w:val="21"/>
+        </w:rPr>
         <w:fldChar w:fldCharType="separate"/>
       </w:r>
       <w:r>
         <w:rPr>
-          <w:rStyle w:val="13"/>
-          <w:rFonts w:ascii="宋体" w:hAnsi="宋体" w:eastAsia="宋体" w:cs="宋体"/>
+          <w:rFonts w:hint="eastAsia" w:ascii="宋体" w:hAnsi="宋体" w:eastAsia="宋体" w:cs="宋体"/>
           <w:b/>
           <w:bCs/>
         </w:rPr>
         <w:t>2.4.2待审核资源</w:t>
       </w:r>
       <w:r>
+        <w:rPr>
+          <w:b/>
+          <w:bCs/>
+        </w:rPr>
         <w:tab/>
       </w:r>
       <w:r>
+        <w:rPr>
+          <w:b/>
+          <w:bCs/>
+        </w:rPr>
         <w:fldChar w:fldCharType="begin"/>
       </w:r>
       <w:r>
-        <w:instrText xml:space="preserve"> PAGEREF _Toc503193271 \h </w:instrText>
-      </w:r>
-      <w:r>
+        <w:rPr>
+          <w:b/>
+          <w:bCs/>
+        </w:rPr>
+        <w:instrText xml:space="preserve"> PAGEREF _Toc18098 </w:instrText>
+      </w:r>
+      <w:r>
+        <w:rPr>
+          <w:b/>
+          <w:bCs/>
+        </w:rPr>
         <w:fldChar w:fldCharType="separate"/>
       </w:r>
       <w:r>
+        <w:rPr>
+          <w:b/>
+          <w:bCs/>
+        </w:rPr>
         <w:t>10</w:t>
       </w:r>
       <w:r>
+        <w:rPr>
+          <w:b/>
+          <w:bCs/>
+        </w:rPr>
         <w:fldChar w:fldCharType="end"/>
       </w:r>
       <w:r>
+        <w:rPr>
+          <w:rFonts w:hint="eastAsia" w:ascii="宋体" w:hAnsi="宋体" w:eastAsia="宋体" w:cs="宋体"/>
+          <w:b/>
+          <w:bCs/>
+          <w:szCs w:val="21"/>
+        </w:rPr>
         <w:fldChar w:fldCharType="end"/>
       </w:r>
     </w:p>
@@ -1520,49 +2546,97 @@
       <w:pPr>
         <w:pStyle w:val="3"/>
         <w:tabs>
-          <w:tab w:val="right" w:leader="dot" w:pos="8296"/>
+          <w:tab w:val="right" w:leader="dot" w:pos="8306"/>
         </w:tabs>
         <w:rPr>
-          <w:sz w:val="24"/>
-        </w:rPr>
-      </w:pPr>
-      <w:r>
+          <w:b/>
+          <w:bCs/>
+        </w:rPr>
+      </w:pPr>
+      <w:r>
+        <w:rPr>
+          <w:rFonts w:hint="eastAsia" w:ascii="宋体" w:hAnsi="宋体" w:eastAsia="宋体" w:cs="宋体"/>
+          <w:b/>
+          <w:bCs/>
+          <w:szCs w:val="21"/>
+        </w:rPr>
         <w:fldChar w:fldCharType="begin"/>
       </w:r>
       <w:r>
-        <w:instrText xml:space="preserve"> HYPERLINK \l "_Toc503193272" </w:instrText>
-      </w:r>
-      <w:r>
+        <w:rPr>
+          <w:rFonts w:hint="eastAsia" w:ascii="宋体" w:hAnsi="宋体" w:eastAsia="宋体" w:cs="宋体"/>
+          <w:b/>
+          <w:bCs/>
+          <w:szCs w:val="21"/>
+        </w:rPr>
+        <w:instrText xml:space="preserve"> HYPERLINK \l _Toc7968 </w:instrText>
+      </w:r>
+      <w:r>
+        <w:rPr>
+          <w:rFonts w:hint="eastAsia" w:ascii="宋体" w:hAnsi="宋体" w:eastAsia="宋体" w:cs="宋体"/>
+          <w:b/>
+          <w:bCs/>
+          <w:szCs w:val="21"/>
+        </w:rPr>
         <w:fldChar w:fldCharType="separate"/>
       </w:r>
       <w:r>
         <w:rPr>
-          <w:rStyle w:val="13"/>
-          <w:rFonts w:ascii="宋体" w:hAnsi="宋体" w:eastAsia="宋体" w:cs="宋体"/>
+          <w:rFonts w:hint="eastAsia" w:ascii="宋体" w:hAnsi="宋体" w:eastAsia="宋体" w:cs="宋体"/>
           <w:b/>
           <w:bCs/>
         </w:rPr>
         <w:t>2.4.3已退回资源</w:t>
       </w:r>
       <w:r>
+        <w:rPr>
+          <w:b/>
+          <w:bCs/>
+        </w:rPr>
         <w:tab/>
       </w:r>
       <w:r>
+        <w:rPr>
+          <w:b/>
+          <w:bCs/>
+        </w:rPr>
         <w:fldChar w:fldCharType="begin"/>
       </w:r>
       <w:r>
-        <w:instrText xml:space="preserve"> PAGEREF _Toc503193272 \h </w:instrText>
-      </w:r>
-      <w:r>
+        <w:rPr>
+          <w:b/>
+          <w:bCs/>
+        </w:rPr>
+        <w:instrText xml:space="preserve"> PAGEREF _Toc7968 </w:instrText>
+      </w:r>
+      <w:r>
+        <w:rPr>
+          <w:b/>
+          <w:bCs/>
+        </w:rPr>
         <w:fldChar w:fldCharType="separate"/>
       </w:r>
       <w:r>
+        <w:rPr>
+          <w:b/>
+          <w:bCs/>
+        </w:rPr>
         <w:t>10</w:t>
       </w:r>
       <w:r>
+        <w:rPr>
+          <w:b/>
+          <w:bCs/>
+        </w:rPr>
         <w:fldChar w:fldCharType="end"/>
       </w:r>
       <w:r>
+        <w:rPr>
+          <w:rFonts w:hint="eastAsia" w:ascii="宋体" w:hAnsi="宋体" w:eastAsia="宋体" w:cs="宋体"/>
+          <w:b/>
+          <w:bCs/>
+          <w:szCs w:val="21"/>
+        </w:rPr>
         <w:fldChar w:fldCharType="end"/>
       </w:r>
     </w:p>
@@ -1570,49 +2644,97 @@
       <w:pPr>
         <w:pStyle w:val="3"/>
         <w:tabs>
-          <w:tab w:val="right" w:leader="dot" w:pos="8296"/>
+          <w:tab w:val="right" w:leader="dot" w:pos="8306"/>
         </w:tabs>
         <w:rPr>
-          <w:sz w:val="24"/>
-        </w:rPr>
-      </w:pPr>
-      <w:r>
+          <w:b/>
+          <w:bCs/>
+        </w:rPr>
+      </w:pPr>
+      <w:r>
+        <w:rPr>
+          <w:rFonts w:hint="eastAsia" w:ascii="宋体" w:hAnsi="宋体" w:eastAsia="宋体" w:cs="宋体"/>
+          <w:b/>
+          <w:bCs/>
+          <w:szCs w:val="21"/>
+        </w:rPr>
         <w:fldChar w:fldCharType="begin"/>
       </w:r>
       <w:r>
-        <w:instrText xml:space="preserve"> HYPERLINK \l "_Toc503193273" </w:instrText>
-      </w:r>
-      <w:r>
+        <w:rPr>
+          <w:rFonts w:hint="eastAsia" w:ascii="宋体" w:hAnsi="宋体" w:eastAsia="宋体" w:cs="宋体"/>
+          <w:b/>
+          <w:bCs/>
+          <w:szCs w:val="21"/>
+        </w:rPr>
+        <w:instrText xml:space="preserve"> HYPERLINK \l _Toc14962 </w:instrText>
+      </w:r>
+      <w:r>
+        <w:rPr>
+          <w:rFonts w:hint="eastAsia" w:ascii="宋体" w:hAnsi="宋体" w:eastAsia="宋体" w:cs="宋体"/>
+          <w:b/>
+          <w:bCs/>
+          <w:szCs w:val="21"/>
+        </w:rPr>
         <w:fldChar w:fldCharType="separate"/>
       </w:r>
       <w:r>
         <w:rPr>
-          <w:rStyle w:val="13"/>
-          <w:rFonts w:ascii="宋体" w:hAnsi="宋体" w:eastAsia="宋体" w:cs="宋体"/>
+          <w:rFonts w:hint="eastAsia" w:ascii="宋体" w:hAnsi="宋体" w:eastAsia="宋体" w:cs="宋体"/>
           <w:b/>
           <w:bCs/>
         </w:rPr>
         <w:t>2.4.4已审核资源</w:t>
       </w:r>
       <w:r>
+        <w:rPr>
+          <w:b/>
+          <w:bCs/>
+        </w:rPr>
         <w:tab/>
       </w:r>
       <w:r>
+        <w:rPr>
+          <w:b/>
+          <w:bCs/>
+        </w:rPr>
         <w:fldChar w:fldCharType="begin"/>
       </w:r>
       <w:r>
-        <w:instrText xml:space="preserve"> PAGEREF _Toc503193273 \h </w:instrText>
-      </w:r>
-      <w:r>
+        <w:rPr>
+          <w:b/>
+          <w:bCs/>
+        </w:rPr>
+        <w:instrText xml:space="preserve"> PAGEREF _Toc14962 </w:instrText>
+      </w:r>
+      <w:r>
+        <w:rPr>
+          <w:b/>
+          <w:bCs/>
+        </w:rPr>
         <w:fldChar w:fldCharType="separate"/>
       </w:r>
       <w:r>
+        <w:rPr>
+          <w:b/>
+          <w:bCs/>
+        </w:rPr>
         <w:t>10</w:t>
       </w:r>
       <w:r>
+        <w:rPr>
+          <w:b/>
+          <w:bCs/>
+        </w:rPr>
         <w:fldChar w:fldCharType="end"/>
       </w:r>
       <w:r>
+        <w:rPr>
+          <w:rFonts w:hint="eastAsia" w:ascii="宋体" w:hAnsi="宋体" w:eastAsia="宋体" w:cs="宋体"/>
+          <w:b/>
+          <w:bCs/>
+          <w:szCs w:val="21"/>
+        </w:rPr>
         <w:fldChar w:fldCharType="end"/>
       </w:r>
     </w:p>
@@ -1620,49 +2742,212 @@
       <w:pPr>
         <w:pStyle w:val="9"/>
         <w:tabs>
-          <w:tab w:val="right" w:leader="dot" w:pos="8296"/>
+          <w:tab w:val="right" w:leader="dot" w:pos="8306"/>
         </w:tabs>
         <w:rPr>
-          <w:sz w:val="24"/>
-        </w:rPr>
-      </w:pPr>
-      <w:r>
+          <w:b/>
+          <w:bCs/>
+        </w:rPr>
+      </w:pPr>
+      <w:r>
+        <w:rPr>
+          <w:rFonts w:hint="eastAsia" w:ascii="宋体" w:hAnsi="宋体" w:eastAsia="宋体" w:cs="宋体"/>
+          <w:b/>
+          <w:bCs/>
+          <w:szCs w:val="21"/>
+        </w:rPr>
         <w:fldChar w:fldCharType="begin"/>
       </w:r>
       <w:r>
-        <w:instrText xml:space="preserve"> HYPERLINK \l "_Toc503193274" </w:instrText>
-      </w:r>
-      <w:r>
+        <w:rPr>
+          <w:rFonts w:hint="eastAsia" w:ascii="宋体" w:hAnsi="宋体" w:eastAsia="宋体" w:cs="宋体"/>
+          <w:b/>
+          <w:bCs/>
+          <w:szCs w:val="21"/>
+        </w:rPr>
+        <w:instrText xml:space="preserve"> HYPERLINK \l _Toc23316 </w:instrText>
+      </w:r>
+      <w:r>
+        <w:rPr>
+          <w:rFonts w:hint="eastAsia" w:ascii="宋体" w:hAnsi="宋体" w:eastAsia="宋体" w:cs="宋体"/>
+          <w:b/>
+          <w:bCs/>
+          <w:szCs w:val="21"/>
+        </w:rPr>
         <w:fldChar w:fldCharType="separate"/>
       </w:r>
       <w:r>
         <w:rPr>
-          <w:rStyle w:val="13"/>
-          <w:rFonts w:ascii="宋体" w:hAnsi="宋体" w:eastAsia="宋体" w:cs="宋体"/>
-          <w:b/>
-          <w:bCs/>
-        </w:rPr>
-        <w:t>2.5系统配置</w:t>
-      </w:r>
-      <w:r>
+          <w:rFonts w:hint="eastAsia" w:ascii="宋体" w:hAnsi="宋体" w:eastAsia="宋体" w:cs="宋体"/>
+          <w:b/>
+          <w:bCs/>
+        </w:rPr>
+        <w:t>2.</w:t>
+      </w:r>
+      <w:r>
+        <w:rPr>
+          <w:rFonts w:ascii="宋体" w:hAnsi="宋体" w:eastAsia="宋体" w:cs="宋体"/>
+          <w:b/>
+          <w:bCs/>
+        </w:rPr>
+        <w:t>5</w:t>
+      </w:r>
+      <w:r>
+        <w:rPr>
+          <w:rFonts w:hint="eastAsia" w:ascii="宋体" w:hAnsi="宋体" w:eastAsia="宋体" w:cs="宋体"/>
+          <w:b/>
+          <w:bCs/>
+        </w:rPr>
+        <w:t>系统配置</w:t>
+      </w:r>
+      <w:r>
+        <w:rPr>
+          <w:b/>
+          <w:bCs/>
+        </w:rPr>
         <w:tab/>
       </w:r>
       <w:r>
+        <w:rPr>
+          <w:b/>
+          <w:bCs/>
+        </w:rPr>
         <w:fldChar w:fldCharType="begin"/>
       </w:r>
       <w:r>
-        <w:instrText xml:space="preserve"> PAGEREF _Toc503193274 \h </w:instrText>
-      </w:r>
-      <w:r>
+        <w:rPr>
+          <w:b/>
+          <w:bCs/>
+        </w:rPr>
+        <w:instrText xml:space="preserve"> PAGEREF _Toc23316 </w:instrText>
+      </w:r>
+      <w:r>
+        <w:rPr>
+          <w:b/>
+          <w:bCs/>
+        </w:rPr>
         <w:fldChar w:fldCharType="separate"/>
       </w:r>
       <w:r>
+        <w:rPr>
+          <w:b/>
+          <w:bCs/>
+        </w:rPr>
         <w:t>11</w:t>
       </w:r>
       <w:r>
+        <w:rPr>
+          <w:b/>
+          <w:bCs/>
+        </w:rPr>
         <w:fldChar w:fldCharType="end"/>
       </w:r>
       <w:r>
+        <w:rPr>
+          <w:rFonts w:hint="eastAsia" w:ascii="宋体" w:hAnsi="宋体" w:eastAsia="宋体" w:cs="宋体"/>
+          <w:b/>
+          <w:bCs/>
+          <w:szCs w:val="21"/>
+        </w:rPr>
+        <w:fldChar w:fldCharType="end"/>
+      </w:r>
+    </w:p>
+    <w:p>
+      <w:pPr>
+        <w:pStyle w:val="3"/>
+        <w:tabs>
+          <w:tab w:val="right" w:leader="dot" w:pos="8306"/>
+        </w:tabs>
+        <w:rPr>
+          <w:b/>
+          <w:bCs/>
+        </w:rPr>
+      </w:pPr>
+      <w:r>
+        <w:rPr>
+          <w:rFonts w:hint="eastAsia" w:ascii="宋体" w:hAnsi="宋体" w:eastAsia="宋体" w:cs="宋体"/>
+          <w:b/>
+          <w:bCs/>
+          <w:szCs w:val="21"/>
+        </w:rPr>
+        <w:fldChar w:fldCharType="begin"/>
+      </w:r>
+      <w:r>
+        <w:rPr>
+          <w:rFonts w:hint="eastAsia" w:ascii="宋体" w:hAnsi="宋体" w:eastAsia="宋体" w:cs="宋体"/>
+          <w:b/>
+          <w:bCs/>
+          <w:szCs w:val="21"/>
+        </w:rPr>
+        <w:instrText xml:space="preserve"> HYPERLINK \l _Toc16407 </w:instrText>
+      </w:r>
+      <w:r>
+        <w:rPr>
+          <w:rFonts w:hint="eastAsia" w:ascii="宋体" w:hAnsi="宋体" w:eastAsia="宋体" w:cs="宋体"/>
+          <w:b/>
+          <w:bCs/>
+          <w:szCs w:val="21"/>
+        </w:rPr>
+        <w:fldChar w:fldCharType="separate"/>
+      </w:r>
+      <w:r>
+        <w:rPr>
+          <w:rFonts w:hint="eastAsia" w:ascii="宋体" w:hAnsi="宋体" w:eastAsia="宋体" w:cs="宋体"/>
+          <w:b/>
+          <w:bCs/>
+          <w:lang w:val="en-US" w:eastAsia="zh-CN"/>
+        </w:rPr>
+        <w:t>2.5.1机构管理</w:t>
+      </w:r>
+      <w:r>
+        <w:rPr>
+          <w:b/>
+          <w:bCs/>
+        </w:rPr>
+        <w:tab/>
+      </w:r>
+      <w:r>
+        <w:rPr>
+          <w:b/>
+          <w:bCs/>
+        </w:rPr>
+        <w:fldChar w:fldCharType="begin"/>
+      </w:r>
+      <w:r>
+        <w:rPr>
+          <w:b/>
+          <w:bCs/>
+        </w:rPr>
+        <w:instrText xml:space="preserve"> PAGEREF _Toc16407 </w:instrText>
+      </w:r>
+      <w:r>
+        <w:rPr>
+          <w:b/>
+          <w:bCs/>
+        </w:rPr>
+        <w:fldChar w:fldCharType="separate"/>
+      </w:r>
+      <w:r>
+        <w:rPr>
+          <w:b/>
+          <w:bCs/>
+        </w:rPr>
+        <w:t>11</w:t>
+      </w:r>
+      <w:r>
+        <w:rPr>
+          <w:b/>
+          <w:bCs/>
+        </w:rPr>
+        <w:fldChar w:fldCharType="end"/>
+      </w:r>
+      <w:r>
+        <w:rPr>
+          <w:rFonts w:hint="eastAsia" w:ascii="宋体" w:hAnsi="宋体" w:eastAsia="宋体" w:cs="宋体"/>
+          <w:b/>
+          <w:bCs/>
+          <w:szCs w:val="21"/>
+        </w:rPr>
         <w:fldChar w:fldCharType="end"/>
       </w:r>
     </w:p>
@@ -1670,49 +2955,113 @@
       <w:pPr>
         <w:pStyle w:val="9"/>
         <w:tabs>
-          <w:tab w:val="right" w:leader="dot" w:pos="8296"/>
+          <w:tab w:val="right" w:leader="dot" w:pos="8306"/>
         </w:tabs>
         <w:rPr>
-          <w:sz w:val="24"/>
-        </w:rPr>
-      </w:pPr>
-      <w:r>
+          <w:b/>
+          <w:bCs/>
+        </w:rPr>
+      </w:pPr>
+      <w:r>
+        <w:rPr>
+          <w:rFonts w:hint="eastAsia" w:ascii="宋体" w:hAnsi="宋体" w:eastAsia="宋体" w:cs="宋体"/>
+          <w:b/>
+          <w:bCs/>
+          <w:szCs w:val="21"/>
+        </w:rPr>
         <w:fldChar w:fldCharType="begin"/>
       </w:r>
       <w:r>
-        <w:instrText xml:space="preserve"> HYPERLINK \l "_Toc503193275" </w:instrText>
-      </w:r>
-      <w:r>
+        <w:rPr>
+          <w:rFonts w:hint="eastAsia" w:ascii="宋体" w:hAnsi="宋体" w:eastAsia="宋体" w:cs="宋体"/>
+          <w:b/>
+          <w:bCs/>
+          <w:szCs w:val="21"/>
+        </w:rPr>
+        <w:instrText xml:space="preserve"> HYPERLINK \l _Toc8262 </w:instrText>
+      </w:r>
+      <w:r>
+        <w:rPr>
+          <w:rFonts w:hint="eastAsia" w:ascii="宋体" w:hAnsi="宋体" w:eastAsia="宋体" w:cs="宋体"/>
+          <w:b/>
+          <w:bCs/>
+          <w:szCs w:val="21"/>
+        </w:rPr>
         <w:fldChar w:fldCharType="separate"/>
       </w:r>
       <w:r>
         <w:rPr>
-          <w:rStyle w:val="13"/>
-          <w:rFonts w:ascii="宋体" w:hAnsi="宋体" w:eastAsia="宋体" w:cs="宋体"/>
-          <w:b/>
-          <w:bCs/>
-        </w:rPr>
-        <w:t>2.6系统监控</w:t>
-      </w:r>
-      <w:r>
+          <w:rFonts w:hint="eastAsia" w:ascii="宋体" w:hAnsi="宋体" w:eastAsia="宋体" w:cs="宋体"/>
+          <w:b/>
+          <w:bCs/>
+        </w:rPr>
+        <w:t>2.</w:t>
+      </w:r>
+      <w:r>
+        <w:rPr>
+          <w:rFonts w:ascii="宋体" w:hAnsi="宋体" w:eastAsia="宋体" w:cs="宋体"/>
+          <w:b/>
+          <w:bCs/>
+        </w:rPr>
+        <w:t>6</w:t>
+      </w:r>
+      <w:r>
+        <w:rPr>
+          <w:rFonts w:hint="eastAsia" w:ascii="宋体" w:hAnsi="宋体" w:eastAsia="宋体" w:cs="宋体"/>
+          <w:b/>
+          <w:bCs/>
+        </w:rPr>
+        <w:t>系统监控</w:t>
+      </w:r>
+      <w:r>
+        <w:rPr>
+          <w:b/>
+          <w:bCs/>
+        </w:rPr>
         <w:tab/>
       </w:r>
       <w:r>
+        <w:rPr>
+          <w:b/>
+          <w:bCs/>
+        </w:rPr>
         <w:fldChar w:fldCharType="begin"/>
       </w:r>
       <w:r>
-        <w:instrText xml:space="preserve"> PAGEREF _Toc503193275 \h </w:instrText>
-      </w:r>
-      <w:r>
+        <w:rPr>
+          <w:b/>
+          <w:bCs/>
+        </w:rPr>
+        <w:instrText xml:space="preserve"> PAGEREF _Toc8262 </w:instrText>
+      </w:r>
+      <w:r>
+        <w:rPr>
+          <w:b/>
+          <w:bCs/>
+        </w:rPr>
         <w:fldChar w:fldCharType="separate"/>
       </w:r>
       <w:r>
+        <w:rPr>
+          <w:b/>
+          <w:bCs/>
+        </w:rPr>
         <w:t>11</w:t>
       </w:r>
       <w:r>
+        <w:rPr>
+          <w:b/>
+          <w:bCs/>
+        </w:rPr>
         <w:fldChar w:fldCharType="end"/>
       </w:r>
       <w:r>
+        <w:rPr>
+          <w:rFonts w:hint="eastAsia" w:ascii="宋体" w:hAnsi="宋体" w:eastAsia="宋体" w:cs="宋体"/>
+          <w:b/>
+          <w:bCs/>
+          <w:szCs w:val="21"/>
+        </w:rPr>
         <w:fldChar w:fldCharType="end"/>
       </w:r>
     </w:p>
@@ -1720,49 +3069,113 @@
       <w:pPr>
         <w:pStyle w:val="3"/>
         <w:tabs>
-          <w:tab w:val="right" w:leader="dot" w:pos="8296"/>
+          <w:tab w:val="right" w:leader="dot" w:pos="8306"/>
         </w:tabs>
         <w:rPr>
-          <w:sz w:val="24"/>
-        </w:rPr>
-      </w:pPr>
-      <w:r>
+          <w:b/>
+          <w:bCs/>
+        </w:rPr>
+      </w:pPr>
+      <w:r>
+        <w:rPr>
+          <w:rFonts w:hint="eastAsia" w:ascii="宋体" w:hAnsi="宋体" w:eastAsia="宋体" w:cs="宋体"/>
+          <w:b/>
+          <w:bCs/>
+          <w:szCs w:val="21"/>
+        </w:rPr>
         <w:fldChar w:fldCharType="begin"/>
       </w:r>
       <w:r>
-        <w:instrText xml:space="preserve"> HYPERLINK \l "_Toc503193276" </w:instrText>
-      </w:r>
-      <w:r>
+        <w:rPr>
+          <w:rFonts w:hint="eastAsia" w:ascii="宋体" w:hAnsi="宋体" w:eastAsia="宋体" w:cs="宋体"/>
+          <w:b/>
+          <w:bCs/>
+          <w:szCs w:val="21"/>
+        </w:rPr>
+        <w:instrText xml:space="preserve"> HYPERLINK \l _Toc26180 </w:instrText>
+      </w:r>
+      <w:r>
+        <w:rPr>
+          <w:rFonts w:hint="eastAsia" w:ascii="宋体" w:hAnsi="宋体" w:eastAsia="宋体" w:cs="宋体"/>
+          <w:b/>
+          <w:bCs/>
+          <w:szCs w:val="21"/>
+        </w:rPr>
         <w:fldChar w:fldCharType="separate"/>
       </w:r>
       <w:r>
         <w:rPr>
-          <w:rStyle w:val="13"/>
-          <w:rFonts w:ascii="宋体" w:hAnsi="宋体" w:eastAsia="宋体" w:cs="宋体"/>
-          <w:b/>
-          <w:bCs/>
-        </w:rPr>
-        <w:t>2.6.1操作日志</w:t>
-      </w:r>
-      <w:r>
+          <w:rFonts w:hint="eastAsia" w:ascii="宋体" w:hAnsi="宋体" w:eastAsia="宋体" w:cs="宋体"/>
+          <w:b/>
+          <w:bCs/>
+        </w:rPr>
+        <w:t>2.</w:t>
+      </w:r>
+      <w:r>
+        <w:rPr>
+          <w:rFonts w:ascii="宋体" w:hAnsi="宋体" w:eastAsia="宋体" w:cs="宋体"/>
+          <w:b/>
+          <w:bCs/>
+        </w:rPr>
+        <w:t>6</w:t>
+      </w:r>
+      <w:r>
+        <w:rPr>
+          <w:rFonts w:hint="eastAsia" w:ascii="宋体" w:hAnsi="宋体" w:eastAsia="宋体" w:cs="宋体"/>
+          <w:b/>
+          <w:bCs/>
+        </w:rPr>
+        <w:t>.1操作日志</w:t>
+      </w:r>
+      <w:r>
+        <w:rPr>
+          <w:b/>
+          <w:bCs/>
+        </w:rPr>
         <w:tab/>
       </w:r>
       <w:r>
+        <w:rPr>
+          <w:b/>
+          <w:bCs/>
+        </w:rPr>
         <w:fldChar w:fldCharType="begin"/>
       </w:r>
       <w:r>
-        <w:instrText xml:space="preserve"> PAGEREF _Toc503193276 \h </w:instrText>
-      </w:r>
-      <w:r>
+        <w:rPr>
+          <w:b/>
+          <w:bCs/>
+        </w:rPr>
+        <w:instrText xml:space="preserve"> PAGEREF _Toc26180 </w:instrText>
+      </w:r>
+      <w:r>
+        <w:rPr>
+          <w:b/>
+          <w:bCs/>
+        </w:rPr>
         <w:fldChar w:fldCharType="separate"/>
       </w:r>
       <w:r>
+        <w:rPr>
+          <w:b/>
+          <w:bCs/>
+        </w:rPr>
         <w:t>11</w:t>
       </w:r>
       <w:r>
+        <w:rPr>
+          <w:b/>
+          <w:bCs/>
+        </w:rPr>
         <w:fldChar w:fldCharType="end"/>
       </w:r>
       <w:r>
+        <w:rPr>
+          <w:rFonts w:hint="eastAsia" w:ascii="宋体" w:hAnsi="宋体" w:eastAsia="宋体" w:cs="宋体"/>
+          <w:b/>
+          <w:bCs/>
+          <w:szCs w:val="21"/>
+        </w:rPr>
         <w:fldChar w:fldCharType="end"/>
       </w:r>
     </w:p>
@@ -1770,49 +3183,129 @@
       <w:pPr>
         <w:pStyle w:val="3"/>
         <w:tabs>
-          <w:tab w:val="right" w:leader="dot" w:pos="8296"/>
+          <w:tab w:val="right" w:leader="dot" w:pos="8306"/>
         </w:tabs>
         <w:rPr>
-          <w:sz w:val="24"/>
-        </w:rPr>
-      </w:pPr>
-      <w:r>
+          <w:b/>
+          <w:bCs/>
+        </w:rPr>
+      </w:pPr>
+      <w:r>
+        <w:rPr>
+          <w:rFonts w:hint="eastAsia" w:ascii="宋体" w:hAnsi="宋体" w:eastAsia="宋体" w:cs="宋体"/>
+          <w:b/>
+          <w:bCs/>
+          <w:szCs w:val="21"/>
+        </w:rPr>
         <w:fldChar w:fldCharType="begin"/>
       </w:r>
       <w:r>
-        <w:instrText xml:space="preserve"> HYPERLINK \l "_Toc503193277" </w:instrText>
-      </w:r>
-      <w:r>
+        <w:rPr>
+          <w:rFonts w:hint="eastAsia" w:ascii="宋体" w:hAnsi="宋体" w:eastAsia="宋体" w:cs="宋体"/>
+          <w:b/>
+          <w:bCs/>
+          <w:szCs w:val="21"/>
+        </w:rPr>
+        <w:instrText xml:space="preserve"> HYPERLINK \l _Toc25626 </w:instrText>
+      </w:r>
+      <w:r>
+        <w:rPr>
+          <w:rFonts w:hint="eastAsia" w:ascii="宋体" w:hAnsi="宋体" w:eastAsia="宋体" w:cs="宋体"/>
+          <w:b/>
+          <w:bCs/>
+          <w:szCs w:val="21"/>
+        </w:rPr>
         <w:fldChar w:fldCharType="separate"/>
       </w:r>
       <w:r>
         <w:rPr>
-          <w:rStyle w:val="13"/>
-          <w:rFonts w:ascii="宋体" w:hAnsi="宋体" w:eastAsia="宋体" w:cs="宋体"/>
-          <w:b/>
-          <w:bCs/>
-        </w:rPr>
-        <w:t>2.6.2连接池监控</w:t>
-      </w:r>
-      <w:r>
+          <w:rFonts w:hint="eastAsia" w:ascii="宋体" w:hAnsi="宋体" w:eastAsia="宋体" w:cs="宋体"/>
+          <w:b/>
+          <w:bCs/>
+        </w:rPr>
+        <w:t>2.</w:t>
+      </w:r>
+      <w:r>
+        <w:rPr>
+          <w:rFonts w:ascii="宋体" w:hAnsi="宋体" w:eastAsia="宋体" w:cs="宋体"/>
+          <w:b/>
+          <w:bCs/>
+        </w:rPr>
+        <w:t>6</w:t>
+      </w:r>
+      <w:r>
+        <w:rPr>
+          <w:rFonts w:hint="eastAsia" w:ascii="宋体" w:hAnsi="宋体" w:eastAsia="宋体" w:cs="宋体"/>
+          <w:b/>
+          <w:bCs/>
+        </w:rPr>
+        <w:t>.</w:t>
+      </w:r>
+      <w:r>
+        <w:rPr>
+          <w:rFonts w:ascii="宋体" w:hAnsi="宋体" w:eastAsia="宋体" w:cs="宋体"/>
+          <w:b/>
+          <w:bCs/>
+        </w:rPr>
+        <w:t>2</w:t>
+      </w:r>
+      <w:r>
+        <w:rPr>
+          <w:rFonts w:hint="eastAsia" w:ascii="宋体" w:hAnsi="宋体" w:eastAsia="宋体" w:cs="宋体"/>
+          <w:b/>
+          <w:bCs/>
+        </w:rPr>
+        <w:t>连接池监控</w:t>
+      </w:r>
+      <w:r>
+        <w:rPr>
+          <w:b/>
+          <w:bCs/>
+        </w:rPr>
         <w:tab/>
       </w:r>
       <w:r>
+        <w:rPr>
+          <w:b/>
+          <w:bCs/>
+        </w:rPr>
         <w:fldChar w:fldCharType="begin"/>
       </w:r>
       <w:r>
-        <w:instrText xml:space="preserve"> PAGEREF _Toc503193277 \h </w:instrText>
-      </w:r>
-      <w:r>
+        <w:rPr>
+          <w:b/>
+          <w:bCs/>
+        </w:rPr>
+        <w:instrText xml:space="preserve"> PAGEREF _Toc25626 </w:instrText>
+      </w:r>
+      <w:r>
+        <w:rPr>
+          <w:b/>
+          <w:bCs/>
+        </w:rPr>
         <w:fldChar w:fldCharType="separate"/>
       </w:r>
       <w:r>
-        <w:t>11</w:t>
-      </w:r>
-      <w:r>
+        <w:rPr>
+          <w:b/>
+          <w:bCs/>
+        </w:rPr>
+        <w:t>12</w:t>
+      </w:r>
+      <w:r>
+        <w:rPr>
+          <w:b/>
+          <w:bCs/>
+        </w:rPr>
         <w:fldChar w:fldCharType="end"/>
       </w:r>
       <w:r>
+        <w:rPr>
+          <w:rFonts w:hint="eastAsia" w:ascii="宋体" w:hAnsi="宋体" w:eastAsia="宋体" w:cs="宋体"/>
+          <w:b/>
+          <w:bCs/>
+          <w:szCs w:val="21"/>
+        </w:rPr>
         <w:fldChar w:fldCharType="end"/>
       </w:r>
     </w:p>
@@ -1820,49 +3313,113 @@
       <w:pPr>
         <w:pStyle w:val="9"/>
         <w:tabs>
-          <w:tab w:val="right" w:leader="dot" w:pos="8296"/>
+          <w:tab w:val="right" w:leader="dot" w:pos="8306"/>
         </w:tabs>
         <w:rPr>
-          <w:sz w:val="24"/>
-        </w:rPr>
-      </w:pPr>
-      <w:r>
+          <w:b/>
+          <w:bCs/>
+        </w:rPr>
+      </w:pPr>
+      <w:r>
+        <w:rPr>
+          <w:rFonts w:hint="eastAsia" w:ascii="宋体" w:hAnsi="宋体" w:eastAsia="宋体" w:cs="宋体"/>
+          <w:b/>
+          <w:bCs/>
+          <w:szCs w:val="21"/>
+        </w:rPr>
         <w:fldChar w:fldCharType="begin"/>
       </w:r>
       <w:r>
-        <w:instrText xml:space="preserve"> HYPERLINK \l "_Toc503193278" </w:instrText>
-      </w:r>
-      <w:r>
+        <w:rPr>
+          <w:rFonts w:hint="eastAsia" w:ascii="宋体" w:hAnsi="宋体" w:eastAsia="宋体" w:cs="宋体"/>
+          <w:b/>
+          <w:bCs/>
+          <w:szCs w:val="21"/>
+        </w:rPr>
+        <w:instrText xml:space="preserve"> HYPERLINK \l _Toc12499 </w:instrText>
+      </w:r>
+      <w:r>
+        <w:rPr>
+          <w:rFonts w:hint="eastAsia" w:ascii="宋体" w:hAnsi="宋体" w:eastAsia="宋体" w:cs="宋体"/>
+          <w:b/>
+          <w:bCs/>
+          <w:szCs w:val="21"/>
+        </w:rPr>
         <w:fldChar w:fldCharType="separate"/>
       </w:r>
       <w:r>
         <w:rPr>
-          <w:rStyle w:val="13"/>
-          <w:rFonts w:ascii="宋体" w:hAnsi="宋体" w:eastAsia="宋体" w:cs="宋体"/>
-          <w:b/>
-          <w:bCs/>
-        </w:rPr>
-        <w:t>2.7其他功能</w:t>
-      </w:r>
-      <w:r>
+          <w:rFonts w:hint="eastAsia" w:ascii="宋体" w:hAnsi="宋体" w:eastAsia="宋体" w:cs="宋体"/>
+          <w:b/>
+          <w:bCs/>
+        </w:rPr>
+        <w:t>2.</w:t>
+      </w:r>
+      <w:r>
+        <w:rPr>
+          <w:rFonts w:ascii="宋体" w:hAnsi="宋体" w:eastAsia="宋体" w:cs="宋体"/>
+          <w:b/>
+          <w:bCs/>
+        </w:rPr>
+        <w:t>7</w:t>
+      </w:r>
+      <w:r>
+        <w:rPr>
+          <w:rFonts w:hint="eastAsia" w:ascii="宋体" w:hAnsi="宋体" w:eastAsia="宋体" w:cs="宋体"/>
+          <w:b/>
+          <w:bCs/>
+        </w:rPr>
+        <w:t>其他功能</w:t>
+      </w:r>
+      <w:r>
+        <w:rPr>
+          <w:b/>
+          <w:bCs/>
+        </w:rPr>
         <w:tab/>
       </w:r>
       <w:r>
+        <w:rPr>
+          <w:b/>
+          <w:bCs/>
+        </w:rPr>
         <w:fldChar w:fldCharType="begin"/>
       </w:r>
       <w:r>
-        <w:instrText xml:space="preserve"> PAGEREF _Toc503193278 \h </w:instrText>
-      </w:r>
-      <w:r>
+        <w:rPr>
+          <w:b/>
+          <w:bCs/>
+        </w:rPr>
+        <w:instrText xml:space="preserve"> PAGEREF _Toc12499 </w:instrText>
+      </w:r>
+      <w:r>
+        <w:rPr>
+          <w:b/>
+          <w:bCs/>
+        </w:rPr>
         <w:fldChar w:fldCharType="separate"/>
       </w:r>
       <w:r>
+        <w:rPr>
+          <w:b/>
+          <w:bCs/>
+        </w:rPr>
         <w:t>12</w:t>
       </w:r>
       <w:r>
+        <w:rPr>
+          <w:b/>
+          <w:bCs/>
+        </w:rPr>
         <w:fldChar w:fldCharType="end"/>
       </w:r>
       <w:r>
+        <w:rPr>
+          <w:rFonts w:hint="eastAsia" w:ascii="宋体" w:hAnsi="宋体" w:eastAsia="宋体" w:cs="宋体"/>
+          <w:b/>
+          <w:bCs/>
+          <w:szCs w:val="21"/>
+        </w:rPr>
         <w:fldChar w:fldCharType="end"/>
       </w:r>
     </w:p>
@@ -1870,49 +3427,113 @@
       <w:pPr>
         <w:pStyle w:val="3"/>
         <w:tabs>
-          <w:tab w:val="right" w:leader="dot" w:pos="8296"/>
+          <w:tab w:val="right" w:leader="dot" w:pos="8306"/>
         </w:tabs>
         <w:rPr>
-          <w:sz w:val="24"/>
-        </w:rPr>
-      </w:pPr>
-      <w:r>
+          <w:b/>
+          <w:bCs/>
+        </w:rPr>
+      </w:pPr>
+      <w:r>
+        <w:rPr>
+          <w:rFonts w:hint="eastAsia" w:ascii="宋体" w:hAnsi="宋体" w:eastAsia="宋体" w:cs="宋体"/>
+          <w:b/>
+          <w:bCs/>
+          <w:szCs w:val="21"/>
+        </w:rPr>
         <w:fldChar w:fldCharType="begin"/>
       </w:r>
       <w:r>
-        <w:instrText xml:space="preserve"> HYPERLINK \l "_Toc503193279" </w:instrText>
-      </w:r>
-      <w:r>
+        <w:rPr>
+          <w:rFonts w:hint="eastAsia" w:ascii="宋体" w:hAnsi="宋体" w:eastAsia="宋体" w:cs="宋体"/>
+          <w:b/>
+          <w:bCs/>
+          <w:szCs w:val="21"/>
+        </w:rPr>
+        <w:instrText xml:space="preserve"> HYPERLINK \l _Toc5863 </w:instrText>
+      </w:r>
+      <w:r>
+        <w:rPr>
+          <w:rFonts w:hint="eastAsia" w:ascii="宋体" w:hAnsi="宋体" w:eastAsia="宋体" w:cs="宋体"/>
+          <w:b/>
+          <w:bCs/>
+          <w:szCs w:val="21"/>
+        </w:rPr>
         <w:fldChar w:fldCharType="separate"/>
       </w:r>
       <w:r>
         <w:rPr>
-          <w:rStyle w:val="13"/>
-          <w:rFonts w:ascii="宋体" w:hAnsi="宋体" w:eastAsia="宋体" w:cs="宋体"/>
-          <w:b/>
-          <w:bCs/>
-        </w:rPr>
-        <w:t>2.7.1消息</w:t>
-      </w:r>
-      <w:r>
+          <w:rFonts w:hint="eastAsia" w:ascii="宋体" w:hAnsi="宋体" w:eastAsia="宋体" w:cs="宋体"/>
+          <w:b/>
+          <w:bCs/>
+        </w:rPr>
+        <w:t>2.</w:t>
+      </w:r>
+      <w:r>
+        <w:rPr>
+          <w:rFonts w:ascii="宋体" w:hAnsi="宋体" w:eastAsia="宋体" w:cs="宋体"/>
+          <w:b/>
+          <w:bCs/>
+        </w:rPr>
+        <w:t>7</w:t>
+      </w:r>
+      <w:r>
+        <w:rPr>
+          <w:rFonts w:hint="eastAsia" w:ascii="宋体" w:hAnsi="宋体" w:eastAsia="宋体" w:cs="宋体"/>
+          <w:b/>
+          <w:bCs/>
+        </w:rPr>
+        <w:t>.1消息</w:t>
+      </w:r>
+      <w:r>
+        <w:rPr>
+          <w:b/>
+          <w:bCs/>
+        </w:rPr>
         <w:tab/>
       </w:r>
       <w:r>
+        <w:rPr>
+          <w:b/>
+          <w:bCs/>
+        </w:rPr>
         <w:fldChar w:fldCharType="begin"/>
       </w:r>
       <w:r>
-        <w:instrText xml:space="preserve"> PAGEREF _Toc503193279 \h </w:instrText>
-      </w:r>
-      <w:r>
+        <w:rPr>
+          <w:b/>
+          <w:bCs/>
+        </w:rPr>
+        <w:instrText xml:space="preserve"> PAGEREF _Toc5863 </w:instrText>
+      </w:r>
+      <w:r>
+        <w:rPr>
+          <w:b/>
+          <w:bCs/>
+        </w:rPr>
         <w:fldChar w:fldCharType="separate"/>
       </w:r>
       <w:r>
+        <w:rPr>
+          <w:b/>
+          <w:bCs/>
+        </w:rPr>
         <w:t>12</w:t>
       </w:r>
       <w:r>
+        <w:rPr>
+          <w:b/>
+          <w:bCs/>
+        </w:rPr>
         <w:fldChar w:fldCharType="end"/>
       </w:r>
       <w:r>
+        <w:rPr>
+          <w:rFonts w:hint="eastAsia" w:ascii="宋体" w:hAnsi="宋体" w:eastAsia="宋体" w:cs="宋体"/>
+          <w:b/>
+          <w:bCs/>
+          <w:szCs w:val="21"/>
+        </w:rPr>
         <w:fldChar w:fldCharType="end"/>
       </w:r>
     </w:p>
@@ -1920,49 +3541,113 @@
       <w:pPr>
         <w:pStyle w:val="3"/>
         <w:tabs>
-          <w:tab w:val="right" w:leader="dot" w:pos="8296"/>
+          <w:tab w:val="right" w:leader="dot" w:pos="8306"/>
         </w:tabs>
         <w:rPr>
-          <w:sz w:val="24"/>
-        </w:rPr>
-      </w:pPr>
-      <w:r>
+          <w:b/>
+          <w:bCs/>
+        </w:rPr>
+      </w:pPr>
+      <w:r>
+        <w:rPr>
+          <w:rFonts w:hint="eastAsia" w:ascii="宋体" w:hAnsi="宋体" w:eastAsia="宋体" w:cs="宋体"/>
+          <w:b/>
+          <w:bCs/>
+          <w:szCs w:val="21"/>
+        </w:rPr>
         <w:fldChar w:fldCharType="begin"/>
       </w:r>
       <w:r>
-        <w:instrText xml:space="preserve"> HYPERLINK \l "_Toc503193280" </w:instrText>
-      </w:r>
-      <w:r>
+        <w:rPr>
+          <w:rFonts w:hint="eastAsia" w:ascii="宋体" w:hAnsi="宋体" w:eastAsia="宋体" w:cs="宋体"/>
+          <w:b/>
+          <w:bCs/>
+          <w:szCs w:val="21"/>
+        </w:rPr>
+        <w:instrText xml:space="preserve"> HYPERLINK \l _Toc25374 </w:instrText>
+      </w:r>
+      <w:r>
+        <w:rPr>
+          <w:rFonts w:hint="eastAsia" w:ascii="宋体" w:hAnsi="宋体" w:eastAsia="宋体" w:cs="宋体"/>
+          <w:b/>
+          <w:bCs/>
+          <w:szCs w:val="21"/>
+        </w:rPr>
         <w:fldChar w:fldCharType="separate"/>
       </w:r>
       <w:r>
         <w:rPr>
-          <w:rStyle w:val="13"/>
-          <w:rFonts w:ascii="宋体" w:hAnsi="宋体" w:eastAsia="宋体" w:cs="宋体"/>
-          <w:b/>
-          <w:bCs/>
-        </w:rPr>
-        <w:t>2.7.2帮助</w:t>
-      </w:r>
-      <w:r>
+          <w:rFonts w:hint="eastAsia" w:ascii="宋体" w:hAnsi="宋体" w:eastAsia="宋体" w:cs="宋体"/>
+          <w:b/>
+          <w:bCs/>
+        </w:rPr>
+        <w:t>2.</w:t>
+      </w:r>
+      <w:r>
+        <w:rPr>
+          <w:rFonts w:ascii="宋体" w:hAnsi="宋体" w:eastAsia="宋体" w:cs="宋体"/>
+          <w:b/>
+          <w:bCs/>
+        </w:rPr>
+        <w:t>7</w:t>
+      </w:r>
+      <w:r>
+        <w:rPr>
+          <w:rFonts w:hint="eastAsia" w:ascii="宋体" w:hAnsi="宋体" w:eastAsia="宋体" w:cs="宋体"/>
+          <w:b/>
+          <w:bCs/>
+        </w:rPr>
+        <w:t>.2帮助</w:t>
+      </w:r>
+      <w:r>
+        <w:rPr>
+          <w:b/>
+          <w:bCs/>
+        </w:rPr>
         <w:tab/>
       </w:r>
       <w:r>
+        <w:rPr>
+          <w:b/>
+          <w:bCs/>
+        </w:rPr>
         <w:fldChar w:fldCharType="begin"/>
       </w:r>
       <w:r>
-        <w:instrText xml:space="preserve"> PAGEREF _Toc503193280 \h </w:instrText>
-      </w:r>
-      <w:r>
+        <w:rPr>
+          <w:b/>
+          <w:bCs/>
+        </w:rPr>
+        <w:instrText xml:space="preserve"> PAGEREF _Toc25374 </w:instrText>
+      </w:r>
+      <w:r>
+        <w:rPr>
+          <w:b/>
+          <w:bCs/>
+        </w:rPr>
         <w:fldChar w:fldCharType="separate"/>
       </w:r>
       <w:r>
+        <w:rPr>
+          <w:b/>
+          <w:bCs/>
+        </w:rPr>
         <w:t>12</w:t>
       </w:r>
       <w:r>
+        <w:rPr>
+          <w:b/>
+          <w:bCs/>
+        </w:rPr>
         <w:fldChar w:fldCharType="end"/>
       </w:r>
       <w:r>
+        <w:rPr>
+          <w:rFonts w:hint="eastAsia" w:ascii="宋体" w:hAnsi="宋体" w:eastAsia="宋体" w:cs="宋体"/>
+          <w:b/>
+          <w:bCs/>
+          <w:szCs w:val="21"/>
+        </w:rPr>
         <w:fldChar w:fldCharType="end"/>
       </w:r>
     </w:p>
@@ -1970,49 +3655,113 @@
       <w:pPr>
         <w:pStyle w:val="3"/>
         <w:tabs>
-          <w:tab w:val="right" w:leader="dot" w:pos="8296"/>
+          <w:tab w:val="right" w:leader="dot" w:pos="8306"/>
         </w:tabs>
         <w:rPr>
-          <w:sz w:val="24"/>
-        </w:rPr>
-      </w:pPr>
-      <w:r>
+          <w:b/>
+          <w:bCs/>
+        </w:rPr>
+      </w:pPr>
+      <w:r>
+        <w:rPr>
+          <w:rFonts w:hint="eastAsia" w:ascii="宋体" w:hAnsi="宋体" w:eastAsia="宋体" w:cs="宋体"/>
+          <w:b/>
+          <w:bCs/>
+          <w:szCs w:val="21"/>
+        </w:rPr>
         <w:fldChar w:fldCharType="begin"/>
       </w:r>
       <w:r>
-        <w:instrText xml:space="preserve"> HYPERLINK \l "_Toc503193281" </w:instrText>
-      </w:r>
-      <w:r>
+        <w:rPr>
+          <w:rFonts w:hint="eastAsia" w:ascii="宋体" w:hAnsi="宋体" w:eastAsia="宋体" w:cs="宋体"/>
+          <w:b/>
+          <w:bCs/>
+          <w:szCs w:val="21"/>
+        </w:rPr>
+        <w:instrText xml:space="preserve"> HYPERLINK \l _Toc6544 </w:instrText>
+      </w:r>
+      <w:r>
+        <w:rPr>
+          <w:rFonts w:hint="eastAsia" w:ascii="宋体" w:hAnsi="宋体" w:eastAsia="宋体" w:cs="宋体"/>
+          <w:b/>
+          <w:bCs/>
+          <w:szCs w:val="21"/>
+        </w:rPr>
         <w:fldChar w:fldCharType="separate"/>
       </w:r>
       <w:r>
         <w:rPr>
-          <w:rStyle w:val="13"/>
-          <w:rFonts w:ascii="宋体" w:hAnsi="宋体" w:eastAsia="宋体" w:cs="宋体"/>
-          <w:b/>
-          <w:bCs/>
-        </w:rPr>
-        <w:t>2.7.3退出</w:t>
-      </w:r>
-      <w:r>
+          <w:rFonts w:hint="eastAsia" w:ascii="宋体" w:hAnsi="宋体" w:eastAsia="宋体" w:cs="宋体"/>
+          <w:b/>
+          <w:bCs/>
+        </w:rPr>
+        <w:t>2.</w:t>
+      </w:r>
+      <w:r>
+        <w:rPr>
+          <w:rFonts w:ascii="宋体" w:hAnsi="宋体" w:eastAsia="宋体" w:cs="宋体"/>
+          <w:b/>
+          <w:bCs/>
+        </w:rPr>
+        <w:t>7</w:t>
+      </w:r>
+      <w:r>
+        <w:rPr>
+          <w:rFonts w:hint="eastAsia" w:ascii="宋体" w:hAnsi="宋体" w:eastAsia="宋体" w:cs="宋体"/>
+          <w:b/>
+          <w:bCs/>
+        </w:rPr>
+        <w:t>.3退出</w:t>
+      </w:r>
+      <w:r>
+        <w:rPr>
+          <w:b/>
+          <w:bCs/>
+        </w:rPr>
         <w:tab/>
       </w:r>
       <w:r>
+        <w:rPr>
+          <w:b/>
+          <w:bCs/>
+        </w:rPr>
         <w:fldChar w:fldCharType="begin"/>
       </w:r>
       <w:r>
-        <w:instrText xml:space="preserve"> PAGEREF _Toc503193281 \h </w:instrText>
-      </w:r>
-      <w:r>
+        <w:rPr>
+          <w:b/>
+          <w:bCs/>
+        </w:rPr>
+        <w:instrText xml:space="preserve"> PAGEREF _Toc6544 </w:instrText>
+      </w:r>
+      <w:r>
+        <w:rPr>
+          <w:b/>
+          <w:bCs/>
+        </w:rPr>
         <w:fldChar w:fldCharType="separate"/>
       </w:r>
       <w:r>
+        <w:rPr>
+          <w:b/>
+          <w:bCs/>
+        </w:rPr>
         <w:t>12</w:t>
       </w:r>
       <w:r>
+        <w:rPr>
+          <w:b/>
+          <w:bCs/>
+        </w:rPr>
         <w:fldChar w:fldCharType="end"/>
       </w:r>
       <w:r>
+        <w:rPr>
+          <w:rFonts w:hint="eastAsia" w:ascii="宋体" w:hAnsi="宋体" w:eastAsia="宋体" w:cs="宋体"/>
+          <w:b/>
+          <w:bCs/>
+          <w:szCs w:val="21"/>
+        </w:rPr>
         <w:fldChar w:fldCharType="end"/>
       </w:r>
     </w:p>
@@ -2020,49 +3769,113 @@
       <w:pPr>
         <w:pStyle w:val="3"/>
         <w:tabs>
-          <w:tab w:val="right" w:leader="dot" w:pos="8296"/>
+          <w:tab w:val="right" w:leader="dot" w:pos="8306"/>
         </w:tabs>
         <w:rPr>
-          <w:sz w:val="24"/>
-        </w:rPr>
-      </w:pPr>
-      <w:r>
+          <w:b/>
+          <w:bCs/>
+        </w:rPr>
+      </w:pPr>
+      <w:r>
+        <w:rPr>
+          <w:rFonts w:hint="eastAsia" w:ascii="宋体" w:hAnsi="宋体" w:eastAsia="宋体" w:cs="宋体"/>
+          <w:b/>
+          <w:bCs/>
+          <w:szCs w:val="21"/>
+        </w:rPr>
         <w:fldChar w:fldCharType="begin"/>
       </w:r>
       <w:r>
-        <w:instrText xml:space="preserve"> HYPERLINK \l "_Toc503193282" </w:instrText>
-      </w:r>
-      <w:r>
+        <w:rPr>
+          <w:rFonts w:hint="eastAsia" w:ascii="宋体" w:hAnsi="宋体" w:eastAsia="宋体" w:cs="宋体"/>
+          <w:b/>
+          <w:bCs/>
+          <w:szCs w:val="21"/>
+        </w:rPr>
+        <w:instrText xml:space="preserve"> HYPERLINK \l _Toc8612 </w:instrText>
+      </w:r>
+      <w:r>
+        <w:rPr>
+          <w:rFonts w:hint="eastAsia" w:ascii="宋体" w:hAnsi="宋体" w:eastAsia="宋体" w:cs="宋体"/>
+          <w:b/>
+          <w:bCs/>
+          <w:szCs w:val="21"/>
+        </w:rPr>
         <w:fldChar w:fldCharType="separate"/>
       </w:r>
       <w:r>
         <w:rPr>
-          <w:rStyle w:val="13"/>
-          <w:rFonts w:ascii="宋体" w:hAnsi="宋体" w:eastAsia="宋体" w:cs="宋体"/>
-          <w:b/>
-          <w:bCs/>
-        </w:rPr>
-        <w:t>2.7.4辅助图标</w:t>
-      </w:r>
-      <w:r>
+          <w:rFonts w:hint="eastAsia" w:ascii="宋体" w:hAnsi="宋体" w:eastAsia="宋体" w:cs="宋体"/>
+          <w:b/>
+          <w:bCs/>
+        </w:rPr>
+        <w:t>2.</w:t>
+      </w:r>
+      <w:r>
+        <w:rPr>
+          <w:rFonts w:ascii="宋体" w:hAnsi="宋体" w:eastAsia="宋体" w:cs="宋体"/>
+          <w:b/>
+          <w:bCs/>
+        </w:rPr>
+        <w:t>7</w:t>
+      </w:r>
+      <w:r>
+        <w:rPr>
+          <w:rFonts w:hint="eastAsia" w:ascii="宋体" w:hAnsi="宋体" w:eastAsia="宋体" w:cs="宋体"/>
+          <w:b/>
+          <w:bCs/>
+        </w:rPr>
+        <w:t>.4辅助图标</w:t>
+      </w:r>
+      <w:r>
+        <w:rPr>
+          <w:b/>
+          <w:bCs/>
+        </w:rPr>
         <w:tab/>
       </w:r>
       <w:r>
+        <w:rPr>
+          <w:b/>
+          <w:bCs/>
+        </w:rPr>
         <w:fldChar w:fldCharType="begin"/>
       </w:r>
       <w:r>
-        <w:instrText xml:space="preserve"> PAGEREF _Toc503193282 \h </w:instrText>
-      </w:r>
-      <w:r>
+        <w:rPr>
+          <w:b/>
+          <w:bCs/>
+        </w:rPr>
+        <w:instrText xml:space="preserve"> PAGEREF _Toc8612 </w:instrText>
+      </w:r>
+      <w:r>
+        <w:rPr>
+          <w:b/>
+          <w:bCs/>
+        </w:rPr>
         <w:fldChar w:fldCharType="separate"/>
       </w:r>
       <w:r>
-        <w:t>12</w:t>
-      </w:r>
-      <w:r>
+        <w:rPr>
+          <w:b/>
+          <w:bCs/>
+        </w:rPr>
+        <w:t>13</w:t>
+      </w:r>
+      <w:r>
+        <w:rPr>
+          <w:b/>
+          <w:bCs/>
+        </w:rPr>
         <w:fldChar w:fldCharType="end"/>
       </w:r>
       <w:r>
+        <w:rPr>
+          <w:rFonts w:hint="eastAsia" w:ascii="宋体" w:hAnsi="宋体" w:eastAsia="宋体" w:cs="宋体"/>
+          <w:b/>
+          <w:bCs/>
+          <w:szCs w:val="21"/>
+        </w:rPr>
         <w:fldChar w:fldCharType="end"/>
       </w:r>
     </w:p>
@@ -2078,6 +3891,7 @@
         <w:rPr>
           <w:rFonts w:hint="eastAsia" w:ascii="宋体" w:hAnsi="宋体" w:eastAsia="宋体" w:cs="宋体"/>
           <w:b/>
+          <w:bCs/>
           <w:szCs w:val="21"/>
         </w:rPr>
         <w:fldChar w:fldCharType="end"/>
@@ -2113,7 +3927,7 @@
           <w:szCs w:val="28"/>
         </w:rPr>
       </w:pPr>
-      <w:bookmarkStart w:id="0" w:name="_Toc503193254"/>
+      <w:bookmarkStart w:id="0" w:name="_Toc18111"/>
       <w:r>
         <w:rPr>
           <w:rFonts w:hint="eastAsia" w:ascii="宋体" w:hAnsi="宋体" w:eastAsia="宋体" w:cs="宋体"/>
@@ -2137,7 +3951,7 @@
           <w:sz w:val="24"/>
         </w:rPr>
       </w:pPr>
-      <w:bookmarkStart w:id="1" w:name="_Toc503193255"/>
+      <w:bookmarkStart w:id="1" w:name="_Toc28749"/>
       <w:r>
         <w:rPr>
           <w:rFonts w:hint="eastAsia" w:ascii="宋体" w:hAnsi="宋体" w:eastAsia="宋体" w:cs="宋体"/>
@@ -2162,7 +3976,33 @@
         <w:rPr>
           <w:rFonts w:hint="eastAsia"/>
         </w:rPr>
-        <w:t>珠海市政府数据资源普查系统</w:t>
+        <w:t>珠海市</w:t>
+      </w:r>
+      <w:r>
+        <w:rPr>
+          <w:rFonts w:hint="eastAsia"/>
+          <w:lang w:val="en-US" w:eastAsia="zh-CN"/>
+        </w:rPr>
+        <w:t>政务</w:t>
+      </w:r>
+      <w:r>
+        <w:rPr>
+          <w:rFonts w:hint="eastAsia"/>
+        </w:rPr>
+        <w:t>数据</w:t>
+      </w:r>
+      <w:r>
+        <w:rPr>
+          <w:rFonts w:hint="eastAsia"/>
+          <w:lang w:val="en-US" w:eastAsia="zh-CN"/>
+        </w:rPr>
+        <w:t>资产</w:t>
+      </w:r>
+      <w:r>
+        <w:rPr>
+          <w:rFonts w:hint="eastAsia"/>
+        </w:rPr>
+        <w:t>普查系统</w:t>
       </w:r>
       <w:r>
         <w:rPr>
@@ -2183,7 +4023,7 @@
           <w:sz w:val="24"/>
         </w:rPr>
       </w:pPr>
-      <w:bookmarkStart w:id="2" w:name="_Toc503193256"/>
+      <w:bookmarkStart w:id="2" w:name="_Toc17607"/>
       <w:r>
         <w:rPr>
           <w:rFonts w:hint="eastAsia" w:ascii="宋体" w:hAnsi="宋体" w:eastAsia="宋体" w:cs="宋体"/>
@@ -2331,8 +4171,8 @@
           <w:sz w:val="24"/>
         </w:rPr>
       </w:pPr>
-      <w:bookmarkStart w:id="3" w:name="_Toc503193257"/>
-      <w:bookmarkStart w:id="4" w:name="_Toc481837562"/>
+      <w:bookmarkStart w:id="3" w:name="_Toc481837562"/>
+      <w:bookmarkStart w:id="4" w:name="_Toc11546"/>
       <w:r>
         <w:rPr>
           <w:rFonts w:hint="eastAsia" w:ascii="宋体" w:hAnsi="宋体" w:eastAsia="宋体" w:cs="宋体"/>
@@ -2381,7 +4221,7 @@
           <w:szCs w:val="21"/>
         </w:rPr>
       </w:pPr>
-      <w:bookmarkStart w:id="5" w:name="_Toc503193258"/>
+      <w:bookmarkStart w:id="5" w:name="_Toc30538"/>
       <w:r>
         <w:rPr>
           <w:rFonts w:hint="eastAsia" w:ascii="宋体" w:hAnsi="宋体" w:eastAsia="宋体" w:cs="宋体"/>
@@ -2406,7 +4246,7 @@
           <w:sz w:val="24"/>
         </w:rPr>
       </w:pPr>
-      <w:bookmarkStart w:id="6" w:name="_Toc503193259"/>
+      <w:bookmarkStart w:id="6" w:name="_Toc12783"/>
       <w:r>
         <w:rPr>
           <w:rFonts w:hint="eastAsia" w:ascii="宋体" w:hAnsi="宋体" w:eastAsia="宋体" w:cs="宋体"/>
@@ -2454,7 +4294,7 @@
                     </pic:cNvPicPr>
                   </pic:nvPicPr>
                   <pic:blipFill>
-                    <a:blip r:embed="rId7"/>
+                    <a:blip r:embed="rId8"/>
                     <a:stretch>
                       <a:fillRect/>
                     </a:stretch>
@@ -2505,7 +4345,22 @@
           <w:rFonts w:hint="eastAsia" w:ascii="宋体" w:hAnsi="宋体" w:eastAsia="宋体" w:cs="宋体"/>
           <w:szCs w:val="21"/>
         </w:rPr>
-        <w:t>跳转到“珠海市政府数据资源普查系统”的登陆界面，按提示输入用户名、密码和验证码之后，点击【登录】，即可跳转到系统操作界面。</w:t>
+        <w:t>跳转到“珠海市</w:t>
+      </w:r>
+      <w:r>
+        <w:rPr>
+          <w:rFonts w:hint="eastAsia" w:ascii="宋体" w:hAnsi="宋体" w:eastAsia="宋体" w:cs="宋体"/>
+          <w:szCs w:val="21"/>
+          <w:lang w:val="en-US" w:eastAsia="zh-CN"/>
+        </w:rPr>
+        <w:t>政务数据资产</w:t>
+      </w:r>
+      <w:r>
+        <w:rPr>
+          <w:rFonts w:hint="eastAsia" w:ascii="宋体" w:hAnsi="宋体" w:eastAsia="宋体" w:cs="宋体"/>
+          <w:szCs w:val="21"/>
+        </w:rPr>
+        <w:t>普查系统”的登陆界面，按提示输入用户名、密码和验证码之后，点击【登录】，即可跳转到系统操作界面。</w:t>
       </w:r>
     </w:p>
     <w:p>
@@ -2532,7 +4387,7 @@
                     </pic:cNvPicPr>
                   </pic:nvPicPr>
                   <pic:blipFill>
-                    <a:blip r:embed="rId8"/>
+                    <a:blip r:embed="rId9"/>
                     <a:stretch>
                       <a:fillRect/>
                     </a:stretch>
@@ -2578,7 +4433,15 @@
         <w:rPr>
           <w:rFonts w:hint="eastAsia"/>
         </w:rPr>
-        <w:t>若浏览器打开出现异常，可以在登录界面的【适配浏览器下载】，系统默认最适配“Chrome浏览器”，下载并安装后，即可正常打开本系统。</w:t>
+        <w:t>若浏览器打开出现异常</w:t>
+      </w:r>
+      <w:bookmarkStart w:id="36" w:name="_GoBack"/>
+      <w:bookmarkEnd w:id="36"/>
+      <w:r>
+        <w:rPr>
+          <w:rFonts w:hint="eastAsia"/>
+        </w:rPr>
+        <w:t>，可以在登录界面的【适配浏览器下载】，系统默认最适配“Chrome浏览器”，下载并安装后，即可正常打开本系统。</w:t>
       </w:r>
     </w:p>
     <w:p>
@@ -2606,7 +4469,7 @@
                     </pic:cNvPicPr>
                   </pic:nvPicPr>
                   <pic:blipFill>
-                    <a:blip r:embed="rId9"/>
+                    <a:blip r:embed="rId10"/>
                     <a:stretch>
                       <a:fillRect/>
                     </a:stretch>
@@ -2655,7 +4518,7 @@
           <w:sz w:val="24"/>
         </w:rPr>
       </w:pPr>
-      <w:bookmarkStart w:id="7" w:name="_Toc503193260"/>
+      <w:bookmarkStart w:id="7" w:name="_Toc3664"/>
       <w:r>
         <w:rPr>
           <w:rFonts w:hint="eastAsia" w:ascii="宋体" w:hAnsi="宋体" w:eastAsia="宋体" w:cs="宋体"/>
@@ -2696,7 +4559,7 @@
           <w:sz w:val="24"/>
         </w:rPr>
       </w:pPr>
-      <w:bookmarkStart w:id="8" w:name="_Toc503193261"/>
+      <w:bookmarkStart w:id="8" w:name="_Toc3182"/>
       <w:r>
         <w:rPr>
           <w:rFonts w:hint="eastAsia" w:ascii="宋体" w:hAnsi="宋体" w:eastAsia="宋体" w:cs="宋体"/>
@@ -2806,7 +4669,7 @@
                     </pic:cNvPicPr>
                   </pic:nvPicPr>
                   <pic:blipFill>
-                    <a:blip r:embed="rId10"/>
+                    <a:blip r:embed="rId11"/>
                     <a:stretch>
                       <a:fillRect/>
                     </a:stretch>
@@ -2904,7 +4767,7 @@
                     </pic:cNvPicPr>
                   </pic:nvPicPr>
                   <pic:blipFill>
-                    <a:blip r:embed="rId11"/>
+                    <a:blip r:embed="rId12"/>
                     <a:stretch>
                       <a:fillRect/>
                     </a:stretch>
@@ -2954,7 +4817,7 @@
                     </pic:cNvPicPr>
                   </pic:nvPicPr>
                   <pic:blipFill>
-                    <a:blip r:embed="rId12"/>
+                    <a:blip r:embed="rId13"/>
                     <a:stretch>
                       <a:fillRect/>
                     </a:stretch>
@@ -3004,7 +4867,7 @@
                     </pic:cNvPicPr>
                   </pic:nvPicPr>
                   <pic:blipFill>
-                    <a:blip r:embed="rId13"/>
+                    <a:blip r:embed="rId14"/>
                     <a:stretch>
                       <a:fillRect/>
                     </a:stretch>
@@ -3054,7 +4917,7 @@
           <w:sz w:val="24"/>
         </w:rPr>
       </w:pPr>
-      <w:bookmarkStart w:id="9" w:name="_Toc503193262"/>
+      <w:bookmarkStart w:id="9" w:name="_Toc28613"/>
       <w:r>
         <w:rPr>
           <w:rFonts w:hint="eastAsia" w:ascii="宋体" w:hAnsi="宋体" w:eastAsia="宋体" w:cs="宋体"/>
@@ -3141,7 +5004,7 @@
                     </pic:cNvPicPr>
                   </pic:nvPicPr>
                   <pic:blipFill>
-                    <a:blip r:embed="rId14"/>
+                    <a:blip r:embed="rId15"/>
                     <a:stretch>
                       <a:fillRect/>
                     </a:stretch>
@@ -3210,7 +5073,7 @@
           <w:sz w:val="24"/>
         </w:rPr>
       </w:pPr>
-      <w:bookmarkStart w:id="10" w:name="_Toc503193263"/>
+      <w:bookmarkStart w:id="10" w:name="_Toc9816"/>
       <w:r>
         <w:rPr>
           <w:rFonts w:hint="eastAsia" w:ascii="宋体" w:hAnsi="宋体" w:eastAsia="宋体" w:cs="宋体"/>
@@ -3318,7 +5181,7 @@
                     </pic:cNvPicPr>
                   </pic:nvPicPr>
                   <pic:blipFill>
-                    <a:blip r:embed="rId15"/>
+                    <a:blip r:embed="rId16"/>
                     <a:stretch>
                       <a:fillRect/>
                     </a:stretch>
@@ -3372,7 +5235,7 @@
           </w14:textFill>
         </w:rPr>
       </w:pPr>
-      <w:bookmarkStart w:id="11" w:name="_Toc503193264"/>
+      <w:bookmarkStart w:id="11" w:name="_Toc13255"/>
       <w:r>
         <w:rPr>
           <w:rFonts w:hint="eastAsia" w:ascii="宋体" w:hAnsi="宋体" w:eastAsia="宋体" w:cs="宋体"/>
@@ -3437,7 +5300,7 @@
           </w14:textFill>
         </w:rPr>
       </w:pPr>
-      <w:bookmarkStart w:id="12" w:name="_Toc503193265"/>
+      <w:bookmarkStart w:id="12" w:name="_Toc16179"/>
       <w:r>
         <w:rPr>
           <w:rFonts w:hint="eastAsia" w:ascii="宋体" w:hAnsi="宋体" w:eastAsia="宋体" w:cs="宋体"/>
@@ -3502,7 +5365,7 @@
           </w14:textFill>
         </w:rPr>
       </w:pPr>
-      <w:bookmarkStart w:id="13" w:name="_Toc503193266"/>
+      <w:bookmarkStart w:id="13" w:name="_Toc27702"/>
       <w:r>
         <w:rPr>
           <w:rFonts w:hint="eastAsia" w:ascii="宋体" w:hAnsi="宋体" w:eastAsia="宋体" w:cs="宋体"/>
@@ -3591,7 +5454,7 @@
                     </pic:cNvPicPr>
                   </pic:nvPicPr>
                   <pic:blipFill>
-                    <a:blip r:embed="rId16"/>
+                    <a:blip r:embed="rId17"/>
                     <a:stretch>
                       <a:fillRect/>
                     </a:stretch>
@@ -3704,7 +5567,7 @@
                     </pic:cNvPicPr>
                   </pic:nvPicPr>
                   <pic:blipFill>
-                    <a:blip r:embed="rId17"/>
+                    <a:blip r:embed="rId18"/>
                     <a:stretch>
                       <a:fillRect/>
                     </a:stretch>
@@ -3807,7 +5670,7 @@
                     </pic:cNvPicPr>
                   </pic:nvPicPr>
                   <pic:blipFill>
-                    <a:blip r:embed="rId18"/>
+                    <a:blip r:embed="rId19"/>
                     <a:stretch>
                       <a:fillRect/>
                     </a:stretch>
@@ -3959,7 +5822,7 @@
                     </pic:cNvPicPr>
                   </pic:nvPicPr>
                   <pic:blipFill>
-                    <a:blip r:embed="rId19"/>
+                    <a:blip r:embed="rId20"/>
                     <a:stretch>
                       <a:fillRect/>
                     </a:stretch>
@@ -4045,7 +5908,7 @@
                     </pic:cNvPicPr>
                   </pic:nvPicPr>
                   <pic:blipFill>
-                    <a:blip r:embed="rId20"/>
+                    <a:blip r:embed="rId21"/>
                     <a:stretch>
                       <a:fillRect/>
                     </a:stretch>
@@ -4124,7 +5987,7 @@
           <w:sz w:val="24"/>
         </w:rPr>
       </w:pPr>
-      <w:bookmarkStart w:id="14" w:name="_Toc503193267"/>
+      <w:bookmarkStart w:id="14" w:name="_Toc30724"/>
       <w:r>
         <w:rPr>
           <w:rFonts w:hint="eastAsia" w:ascii="宋体" w:hAnsi="宋体" w:eastAsia="宋体" w:cs="宋体"/>
@@ -4194,7 +6057,7 @@
                     </pic:cNvPicPr>
                   </pic:nvPicPr>
                   <pic:blipFill>
-                    <a:blip r:embed="rId21"/>
+                    <a:blip r:embed="rId22"/>
                     <a:stretch>
                       <a:fillRect/>
                     </a:stretch>
@@ -4297,7 +6160,7 @@
                     </pic:cNvPicPr>
                   </pic:nvPicPr>
                   <pic:blipFill>
-                    <a:blip r:embed="rId22"/>
+                    <a:blip r:embed="rId23"/>
                     <a:stretch>
                       <a:fillRect/>
                     </a:stretch>
@@ -4375,7 +6238,7 @@
                     </pic:cNvPicPr>
                   </pic:nvPicPr>
                   <pic:blipFill>
-                    <a:blip r:embed="rId23"/>
+                    <a:blip r:embed="rId24"/>
                     <a:stretch>
                       <a:fillRect/>
                     </a:stretch>
@@ -4442,7 +6305,7 @@
                     </pic:cNvPicPr>
                   </pic:nvPicPr>
                   <pic:blipFill>
-                    <a:blip r:embed="rId24"/>
+                    <a:blip r:embed="rId25"/>
                     <a:stretch>
                       <a:fillRect/>
                     </a:stretch>
@@ -4509,7 +6372,7 @@
                     </pic:cNvPicPr>
                   </pic:nvPicPr>
                   <pic:blipFill>
-                    <a:blip r:embed="rId25"/>
+                    <a:blip r:embed="rId26"/>
                     <a:stretch>
                       <a:fillRect/>
                     </a:stretch>
@@ -4578,7 +6441,7 @@
           <w:szCs w:val="21"/>
         </w:rPr>
       </w:pPr>
-      <w:bookmarkStart w:id="16" w:name="_Toc503193268"/>
+      <w:bookmarkStart w:id="16" w:name="_Toc23046"/>
       <w:r>
         <w:rPr>
           <w:rFonts w:hint="eastAsia" w:ascii="宋体" w:hAnsi="宋体" w:eastAsia="宋体" w:cs="宋体"/>
@@ -4673,7 +6536,7 @@
                     </pic:cNvPicPr>
                   </pic:nvPicPr>
                   <pic:blipFill>
-                    <a:blip r:embed="rId26"/>
+                    <a:blip r:embed="rId27"/>
                     <a:stretch>
                       <a:fillRect/>
                     </a:stretch>
@@ -4781,7 +6644,7 @@
           </w14:textFill>
         </w:rPr>
       </w:pPr>
-      <w:bookmarkStart w:id="17" w:name="_Toc503193269"/>
+      <w:bookmarkStart w:id="17" w:name="_Toc10733"/>
       <w:r>
         <w:rPr>
           <w:rFonts w:hint="eastAsia" w:ascii="宋体" w:hAnsi="宋体" w:eastAsia="宋体" w:cs="宋体"/>
@@ -4819,7 +6682,7 @@
           <w:sz w:val="24"/>
         </w:rPr>
       </w:pPr>
-      <w:bookmarkStart w:id="18" w:name="_Toc503193270"/>
+      <w:bookmarkStart w:id="18" w:name="_Toc1507"/>
       <w:r>
         <w:rPr>
           <w:rFonts w:hint="eastAsia" w:ascii="宋体" w:hAnsi="宋体" w:eastAsia="宋体" w:cs="宋体"/>
@@ -4872,7 +6735,7 @@
                     </pic:cNvPicPr>
                   </pic:nvPicPr>
                   <pic:blipFill>
-                    <a:blip r:embed="rId27"/>
+                    <a:blip r:embed="rId28"/>
                     <a:stretch>
                       <a:fillRect/>
                     </a:stretch>
@@ -4955,7 +6818,7 @@
           <w:sz w:val="24"/>
         </w:rPr>
       </w:pPr>
-      <w:bookmarkStart w:id="19" w:name="_Toc503193271"/>
+      <w:bookmarkStart w:id="19" w:name="_Toc18098"/>
       <w:bookmarkStart w:id="20" w:name="_Toc481837597"/>
       <w:r>
         <w:rPr>
@@ -5010,7 +6873,7 @@
                     </pic:cNvPicPr>
                   </pic:nvPicPr>
                   <pic:blipFill>
-                    <a:blip r:embed="rId28"/>
+                    <a:blip r:embed="rId29"/>
                     <a:stretch>
                       <a:fillRect/>
                     </a:stretch>
@@ -5065,7 +6928,7 @@
           <w:sz w:val="24"/>
         </w:rPr>
       </w:pPr>
-      <w:bookmarkStart w:id="21" w:name="_Toc503193272"/>
+      <w:bookmarkStart w:id="21" w:name="_Toc7968"/>
       <w:r>
         <w:rPr>
           <w:rFonts w:hint="eastAsia" w:ascii="宋体" w:hAnsi="宋体" w:eastAsia="宋体" w:cs="宋体"/>
@@ -5116,7 +6979,7 @@
                     </pic:cNvPicPr>
                   </pic:nvPicPr>
                   <pic:blipFill>
-                    <a:blip r:embed="rId29"/>
+                    <a:blip r:embed="rId30"/>
                     <a:stretch>
                       <a:fillRect/>
                     </a:stretch>
@@ -5171,7 +7034,7 @@
           <w:sz w:val="24"/>
         </w:rPr>
       </w:pPr>
-      <w:bookmarkStart w:id="22" w:name="_Toc503193273"/>
+      <w:bookmarkStart w:id="22" w:name="_Toc14962"/>
       <w:r>
         <w:rPr>
           <w:rFonts w:hint="eastAsia" w:ascii="宋体" w:hAnsi="宋体" w:eastAsia="宋体" w:cs="宋体"/>
@@ -5222,7 +7085,7 @@
                     </pic:cNvPicPr>
                   </pic:nvPicPr>
                   <pic:blipFill>
-                    <a:blip r:embed="rId30"/>
+                    <a:blip r:embed="rId31"/>
                     <a:stretch>
                       <a:fillRect/>
                     </a:stretch>
@@ -5277,7 +7140,7 @@
           <w:sz w:val="24"/>
         </w:rPr>
       </w:pPr>
-      <w:bookmarkStart w:id="23" w:name="_Toc503193274"/>
+      <w:bookmarkStart w:id="23" w:name="_Toc23316"/>
       <w:r>
         <w:rPr>
           <w:rFonts w:hint="eastAsia" w:ascii="宋体" w:hAnsi="宋体" w:eastAsia="宋体" w:cs="宋体"/>
@@ -5313,16 +7176,252 @@
         <w:spacing w:line="360" w:lineRule="auto"/>
         <w:ind w:firstLine="420" w:firstLineChars="200"/>
         <w:rPr>
-          <w:rFonts w:ascii="宋体" w:hAnsi="宋体" w:eastAsia="宋体" w:cs="宋体"/>
-          <w:szCs w:val="21"/>
-        </w:rPr>
-      </w:pPr>
-      <w:r>
-        <w:rPr>
-          <w:rFonts w:hint="eastAsia" w:ascii="宋体" w:hAnsi="宋体" w:eastAsia="宋体" w:cs="宋体"/>
-          <w:szCs w:val="21"/>
-        </w:rPr>
-        <w:t>系统配置模块可以为用户提供信息资源相关数据的配置和管理，针对普通部门用户不提供系统配置功能。</w:t>
+          <w:rFonts w:hint="eastAsia" w:ascii="宋体" w:hAnsi="宋体" w:eastAsia="宋体" w:cs="宋体"/>
+          <w:szCs w:val="21"/>
+          <w:lang w:val="en-US" w:eastAsia="zh-CN"/>
+        </w:rPr>
+      </w:pPr>
+      <w:r>
+        <w:rPr>
+          <w:rFonts w:hint="eastAsia" w:ascii="宋体" w:hAnsi="宋体" w:eastAsia="宋体" w:cs="宋体"/>
+          <w:szCs w:val="21"/>
+        </w:rPr>
+        <w:t>系统配置模块可以为用户提供信息资源相关数据的配置和管理，针对普通部门用户</w:t>
+      </w:r>
+      <w:r>
+        <w:rPr>
+          <w:rFonts w:hint="eastAsia" w:ascii="宋体" w:hAnsi="宋体" w:eastAsia="宋体" w:cs="宋体"/>
+          <w:szCs w:val="21"/>
+          <w:lang w:val="en-US" w:eastAsia="zh-CN"/>
+        </w:rPr>
+        <w:t>仅提供【机构管理】功能。</w:t>
+      </w:r>
+    </w:p>
+    <w:p>
+      <w:pPr>
+        <w:spacing w:line="360" w:lineRule="auto"/>
+        <w:outlineLvl w:val="2"/>
+        <w:rPr>
+          <w:rFonts w:hint="eastAsia" w:ascii="宋体" w:hAnsi="宋体" w:eastAsia="宋体" w:cs="宋体"/>
+          <w:b/>
+          <w:bCs/>
+          <w:sz w:val="24"/>
+          <w:lang w:val="en-US" w:eastAsia="zh-CN"/>
+        </w:rPr>
+      </w:pPr>
+      <w:bookmarkStart w:id="24" w:name="_Toc16407"/>
+      <w:r>
+        <w:rPr>
+          <w:rFonts w:hint="eastAsia" w:ascii="宋体" w:hAnsi="宋体" w:eastAsia="宋体" w:cs="宋体"/>
+          <w:b/>
+          <w:bCs/>
+          <w:sz w:val="24"/>
+          <w:lang w:val="en-US" w:eastAsia="zh-CN"/>
+        </w:rPr>
+        <w:t>2.5.1机构管理</w:t>
+      </w:r>
+      <w:bookmarkEnd w:id="24"/>
+    </w:p>
+    <w:p>
+      <w:pPr>
+        <w:spacing w:line="360" w:lineRule="auto"/>
+        <w:ind w:firstLine="420" w:firstLineChars="200"/>
+        <w:rPr>
+          <w:rFonts w:hint="eastAsia" w:eastAsiaTheme="minorEastAsia"/>
+          <w:lang w:eastAsia="zh-CN"/>
+        </w:rPr>
+      </w:pPr>
+      <w:r>
+        <w:rPr>
+          <w:rFonts w:hint="eastAsia"/>
+          <w:lang w:eastAsia="zh-CN"/>
+        </w:rPr>
+        <w:t>“</w:t>
+      </w:r>
+      <w:r>
+        <w:rPr>
+          <w:rFonts w:hint="eastAsia"/>
+          <w:lang w:val="en-US" w:eastAsia="zh-CN"/>
+        </w:rPr>
+        <w:t>机构管理</w:t>
+      </w:r>
+      <w:r>
+        <w:rPr>
+          <w:rFonts w:hint="eastAsia"/>
+          <w:lang w:eastAsia="zh-CN"/>
+        </w:rPr>
+        <w:t>”</w:t>
+      </w:r>
+      <w:r>
+        <w:rPr>
+          <w:rFonts w:hint="eastAsia"/>
+          <w:lang w:val="en-US" w:eastAsia="zh-CN"/>
+        </w:rPr>
+        <w:t>可以为用户提供机构信息的管理，</w:t>
+      </w:r>
+      <w:r>
+        <w:rPr>
+          <w:rFonts w:hint="eastAsia" w:ascii="宋体" w:hAnsi="宋体" w:eastAsia="宋体" w:cs="宋体"/>
+          <w:szCs w:val="21"/>
+        </w:rPr>
+        <w:t>用户可以在“</w:t>
+      </w:r>
+      <w:r>
+        <w:rPr>
+          <w:rFonts w:hint="eastAsia" w:ascii="宋体" w:hAnsi="宋体" w:eastAsia="宋体" w:cs="宋体"/>
+          <w:szCs w:val="21"/>
+          <w:lang w:val="en-US" w:eastAsia="zh-CN"/>
+        </w:rPr>
+        <w:t>机构管理</w:t>
+      </w:r>
+      <w:r>
+        <w:rPr>
+          <w:rFonts w:hint="eastAsia" w:ascii="宋体" w:hAnsi="宋体" w:eastAsia="宋体" w:cs="宋体"/>
+          <w:szCs w:val="21"/>
+        </w:rPr>
+        <w:t>”中添加新的</w:t>
+      </w:r>
+      <w:r>
+        <w:rPr>
+          <w:rFonts w:hint="eastAsia" w:ascii="宋体" w:hAnsi="宋体" w:eastAsia="宋体" w:cs="宋体"/>
+          <w:szCs w:val="21"/>
+          <w:lang w:val="en-US" w:eastAsia="zh-CN"/>
+        </w:rPr>
+        <w:t>机构</w:t>
+      </w:r>
+      <w:r>
+        <w:rPr>
+          <w:rFonts w:hint="eastAsia" w:ascii="宋体" w:hAnsi="宋体" w:eastAsia="宋体" w:cs="宋体"/>
+          <w:szCs w:val="21"/>
+        </w:rPr>
+        <w:t>，同时能够</w:t>
+      </w:r>
+      <w:r>
+        <w:rPr>
+          <w:rFonts w:hint="eastAsia"/>
+          <w:lang w:val="en-US" w:eastAsia="zh-CN"/>
+        </w:rPr>
+        <w:t>通过【部门名称】、【部门编码】可对现有的机构进行搜索选择，</w:t>
+      </w:r>
+      <w:r>
+        <w:rPr>
+          <w:rFonts w:hint="eastAsia" w:ascii="宋体" w:hAnsi="宋体" w:eastAsia="宋体" w:cs="宋体"/>
+          <w:szCs w:val="21"/>
+        </w:rPr>
+        <w:t>对已有</w:t>
+      </w:r>
+      <w:r>
+        <w:rPr>
+          <w:rFonts w:hint="eastAsia" w:ascii="宋体" w:hAnsi="宋体" w:eastAsia="宋体" w:cs="宋体"/>
+          <w:szCs w:val="21"/>
+          <w:lang w:val="en-US" w:eastAsia="zh-CN"/>
+        </w:rPr>
+        <w:t>机构</w:t>
+      </w:r>
+      <w:r>
+        <w:rPr>
+          <w:rFonts w:hint="eastAsia" w:ascii="宋体" w:hAnsi="宋体" w:eastAsia="宋体" w:cs="宋体"/>
+          <w:szCs w:val="21"/>
+        </w:rPr>
+        <w:t>进行</w:t>
+      </w:r>
+      <w:r>
+        <w:rPr>
+          <w:rFonts w:hint="eastAsia" w:ascii="宋体" w:hAnsi="宋体" w:eastAsia="宋体" w:cs="宋体"/>
+          <w:szCs w:val="21"/>
+          <w:lang w:val="en-US" w:eastAsia="zh-CN"/>
+        </w:rPr>
+        <w:t>筛选、</w:t>
+      </w:r>
+      <w:r>
+        <w:rPr>
+          <w:rFonts w:hint="eastAsia" w:ascii="宋体" w:hAnsi="宋体" w:eastAsia="宋体" w:cs="宋体"/>
+          <w:szCs w:val="21"/>
+        </w:rPr>
+        <w:t>查看</w:t>
+      </w:r>
+      <w:r>
+        <w:rPr>
+          <w:rFonts w:hint="eastAsia" w:ascii="宋体" w:hAnsi="宋体" w:eastAsia="宋体" w:cs="宋体"/>
+          <w:szCs w:val="21"/>
+          <w:lang w:eastAsia="zh-CN"/>
+        </w:rPr>
+        <w:t>。</w:t>
+      </w:r>
+      <w:r>
+        <w:rPr>
+          <w:rFonts w:hint="eastAsia" w:ascii="宋体" w:hAnsi="宋体" w:eastAsia="宋体" w:cs="宋体"/>
+          <w:szCs w:val="21"/>
+          <w:lang w:val="en-US" w:eastAsia="zh-CN"/>
+        </w:rPr>
+        <w:t>原则上用户只能修改本机构信息。</w:t>
+      </w:r>
+    </w:p>
+    <w:p>
+      <w:pPr>
+        <w:spacing w:line="360" w:lineRule="auto"/>
+        <w:ind w:firstLine="420" w:firstLineChars="200"/>
+      </w:pPr>
+      <w:r>
+        <w:drawing>
+          <wp:inline distT="0" distB="0" distL="114300" distR="114300">
+            <wp:extent cx="5270500" cy="1711325"/>
+            <wp:effectExtent l="0" t="0" r="6350" b="3175"/>
+            <wp:docPr id="8" name="图片 1"/>
+            <wp:cNvGraphicFramePr>
+              <a:graphicFrameLocks xmlns:a="http://schemas.openxmlformats.org/drawingml/2006/main" noChangeAspect="1"/>
+            </wp:cNvGraphicFramePr>
+            <a:graphic xmlns:a="http://schemas.openxmlformats.org/drawingml/2006/main">
+              <a:graphicData uri="http://schemas.openxmlformats.org/drawingml/2006/picture">
+                <pic:pic xmlns:pic="http://schemas.openxmlformats.org/drawingml/2006/picture">
+                  <pic:nvPicPr>
+                    <pic:cNvPr id="8" name="图片 1"/>
+                    <pic:cNvPicPr>
+                      <a:picLocks noChangeAspect="1"/>
+                    </pic:cNvPicPr>
+                  </pic:nvPicPr>
+                  <pic:blipFill>
+                    <a:blip r:embed="rId32"/>
+                    <a:stretch>
+                      <a:fillRect/>
+                    </a:stretch>
+                  </pic:blipFill>
+                  <pic:spPr>
+                    <a:xfrm>
+                      <a:off x="0" y="0"/>
+                      <a:ext cx="5270500" cy="1711325"/>
+                    </a:xfrm>
+                    <a:prstGeom prst="rect">
+                      <a:avLst/>
+                    </a:prstGeom>
+                    <a:noFill/>
+                    <a:ln w="9525">
+                      <a:noFill/>
+                    </a:ln>
+                  </pic:spPr>
+                </pic:pic>
+              </a:graphicData>
+            </a:graphic>
+          </wp:inline>
+        </w:drawing>
+      </w:r>
+    </w:p>
+    <w:p>
+      <w:pPr>
+        <w:spacing w:line="360" w:lineRule="auto"/>
+        <w:ind w:firstLine="420" w:firstLineChars="200"/>
+        <w:jc w:val="center"/>
+        <w:rPr>
+          <w:rFonts w:hint="eastAsia"/>
+          <w:lang w:val="en-US" w:eastAsia="zh-CN"/>
+        </w:rPr>
+      </w:pPr>
+      <w:r>
+        <w:rPr>
+          <w:rFonts w:hint="eastAsia"/>
+          <w:lang w:val="en-US" w:eastAsia="zh-CN"/>
+        </w:rPr>
+        <w:t>图18</w:t>
       </w:r>
     </w:p>
     <w:p>
@@ -5336,7 +7435,7 @@
           <w:sz w:val="24"/>
         </w:rPr>
       </w:pPr>
-      <w:bookmarkStart w:id="24" w:name="_Toc503193275"/>
+      <w:bookmarkStart w:id="25" w:name="_Toc8262"/>
       <w:r>
         <w:rPr>
           <w:rFonts w:hint="eastAsia" w:ascii="宋体" w:hAnsi="宋体" w:eastAsia="宋体" w:cs="宋体"/>
@@ -5364,7 +7463,7 @@
         </w:rPr>
         <w:t>系统监控</w:t>
       </w:r>
-      <w:bookmarkEnd w:id="24"/>
+      <w:bookmarkEnd w:id="25"/>
     </w:p>
     <w:p>
       <w:pPr>
@@ -5377,7 +7476,7 @@
           <w:sz w:val="24"/>
         </w:rPr>
       </w:pPr>
-      <w:bookmarkStart w:id="25" w:name="_Toc503193276"/>
+      <w:bookmarkStart w:id="26" w:name="_Toc26180"/>
       <w:r>
         <w:rPr>
           <w:rFonts w:hint="eastAsia" w:ascii="宋体" w:hAnsi="宋体" w:eastAsia="宋体" w:cs="宋体"/>
@@ -5405,7 +7504,7 @@
         </w:rPr>
         <w:t>.1操作日志</w:t>
       </w:r>
-      <w:bookmarkEnd w:id="25"/>
+      <w:bookmarkEnd w:id="26"/>
     </w:p>
     <w:p>
       <w:pPr>
@@ -5448,7 +7547,7 @@
                     </pic:cNvPicPr>
                   </pic:nvPicPr>
                   <pic:blipFill>
-                    <a:blip r:embed="rId31"/>
+                    <a:blip r:embed="rId33"/>
                     <a:stretch>
                       <a:fillRect/>
                     </a:stretch>
@@ -5484,7 +7583,7 @@
           <w:rFonts w:hint="eastAsia"/>
           <w:lang w:val="en-US" w:eastAsia="zh-CN"/>
         </w:rPr>
-        <w:t>图18</w:t>
+        <w:t>图19</w:t>
       </w:r>
     </w:p>
     <w:p>
@@ -5498,7 +7597,7 @@
           <w:sz w:val="24"/>
         </w:rPr>
       </w:pPr>
-      <w:bookmarkStart w:id="26" w:name="_Toc503193277"/>
+      <w:bookmarkStart w:id="27" w:name="_Toc25626"/>
       <w:r>
         <w:rPr>
           <w:rFonts w:hint="eastAsia" w:ascii="宋体" w:hAnsi="宋体" w:eastAsia="宋体" w:cs="宋体"/>
@@ -5544,7 +7643,7 @@
         </w:rPr>
         <w:t>连接池监控</w:t>
       </w:r>
-      <w:bookmarkEnd w:id="26"/>
+      <w:bookmarkEnd w:id="27"/>
     </w:p>
     <w:p>
       <w:pPr>
@@ -5591,7 +7690,7 @@
                     </pic:cNvPicPr>
                   </pic:nvPicPr>
                   <pic:blipFill>
-                    <a:blip r:embed="rId32"/>
+                    <a:blip r:embed="rId34"/>
                     <a:stretch>
                       <a:fillRect/>
                     </a:stretch>
@@ -5640,7 +7739,7 @@
           <w:rFonts w:hint="eastAsia"/>
           <w:lang w:val="en-US" w:eastAsia="zh-CN"/>
         </w:rPr>
-        <w:t xml:space="preserve">  图19</w:t>
+        <w:t xml:space="preserve">  图20</w:t>
       </w:r>
     </w:p>
     <w:p>
@@ -5652,7 +7751,7 @@
           <w:szCs w:val="21"/>
         </w:rPr>
       </w:pPr>
-      <w:bookmarkStart w:id="27" w:name="_Toc503193278"/>
+      <w:bookmarkStart w:id="28" w:name="_Toc12499"/>
       <w:r>
         <w:rPr>
           <w:rFonts w:hint="eastAsia" w:ascii="宋体" w:hAnsi="宋体" w:eastAsia="宋体" w:cs="宋体"/>
@@ -5680,7 +7779,7 @@
         </w:rPr>
         <w:t>其他功能</w:t>
       </w:r>
-      <w:bookmarkEnd w:id="27"/>
+      <w:bookmarkEnd w:id="28"/>
     </w:p>
     <w:p>
       <w:pPr>
@@ -5693,8 +7792,8 @@
           <w:sz w:val="24"/>
         </w:rPr>
       </w:pPr>
-      <w:bookmarkStart w:id="28" w:name="_Toc491089329"/>
-      <w:bookmarkStart w:id="29" w:name="_Toc503193279"/>
+      <w:bookmarkStart w:id="29" w:name="_Toc491089329"/>
+      <w:bookmarkStart w:id="30" w:name="_Toc5863"/>
       <w:r>
         <w:rPr>
           <w:rFonts w:hint="eastAsia" w:ascii="宋体" w:hAnsi="宋体" w:eastAsia="宋体" w:cs="宋体"/>
@@ -5722,8 +7821,8 @@
         </w:rPr>
         <w:t>.1消息</w:t>
       </w:r>
-      <w:bookmarkEnd w:id="28"/>
       <w:bookmarkEnd w:id="29"/>
+      <w:bookmarkEnd w:id="30"/>
     </w:p>
     <w:p>
       <w:pPr>
@@ -5753,8 +7852,8 @@
           <w:sz w:val="24"/>
         </w:rPr>
       </w:pPr>
-      <w:bookmarkStart w:id="30" w:name="_Toc491089330"/>
-      <w:bookmarkStart w:id="31" w:name="_Toc503193280"/>
+      <w:bookmarkStart w:id="31" w:name="_Toc491089330"/>
+      <w:bookmarkStart w:id="32" w:name="_Toc25374"/>
       <w:r>
         <w:rPr>
           <w:rFonts w:hint="eastAsia" w:ascii="宋体" w:hAnsi="宋体" w:eastAsia="宋体" w:cs="宋体"/>
@@ -5782,8 +7881,8 @@
         </w:rPr>
         <w:t>.2帮助</w:t>
       </w:r>
-      <w:bookmarkEnd w:id="30"/>
       <w:bookmarkEnd w:id="31"/>
+      <w:bookmarkEnd w:id="32"/>
     </w:p>
     <w:p>
       <w:pPr>
@@ -5813,8 +7912,8 @@
           <w:sz w:val="24"/>
         </w:rPr>
       </w:pPr>
-      <w:bookmarkStart w:id="32" w:name="_Toc491089331"/>
-      <w:bookmarkStart w:id="33" w:name="_Toc503193281"/>
+      <w:bookmarkStart w:id="33" w:name="_Toc491089331"/>
+      <w:bookmarkStart w:id="34" w:name="_Toc6544"/>
       <w:r>
         <w:rPr>
           <w:rFonts w:hint="eastAsia" w:ascii="宋体" w:hAnsi="宋体" w:eastAsia="宋体" w:cs="宋体"/>
@@ -5842,8 +7941,8 @@
         </w:rPr>
         <w:t>.3退出</w:t>
       </w:r>
-      <w:bookmarkEnd w:id="32"/>
       <w:bookmarkEnd w:id="33"/>
+      <w:bookmarkEnd w:id="34"/>
     </w:p>
     <w:p>
       <w:pPr>
@@ -5873,7 +7972,7 @@
           <w:sz w:val="24"/>
         </w:rPr>
       </w:pPr>
-      <w:bookmarkStart w:id="34" w:name="_Toc503193282"/>
+      <w:bookmarkStart w:id="35" w:name="_Toc8612"/>
       <w:r>
         <w:rPr>
           <w:rFonts w:hint="eastAsia" w:ascii="宋体" w:hAnsi="宋体" w:eastAsia="宋体" w:cs="宋体"/>
@@ -5901,7 +8000,7 @@
         </w:rPr>
         <w:t>.4辅助图标</w:t>
       </w:r>
-      <w:bookmarkEnd w:id="34"/>
+      <w:bookmarkEnd w:id="35"/>
     </w:p>
     <w:p>
       <w:pPr>
@@ -5948,7 +8047,7 @@
                     </pic:cNvPicPr>
                   </pic:nvPicPr>
                   <pic:blipFill>
-                    <a:blip r:embed="rId33"/>
+                    <a:blip r:embed="rId35"/>
                     <a:stretch>
                       <a:fillRect/>
                     </a:stretch>
@@ -6014,7 +8113,7 @@
                     </pic:cNvPicPr>
                   </pic:nvPicPr>
                   <pic:blipFill>
-                    <a:blip r:embed="rId34"/>
+                    <a:blip r:embed="rId36"/>
                     <a:stretch>
                       <a:fillRect/>
                     </a:stretch>
@@ -6062,7 +8161,7 @@
                     </pic:cNvPicPr>
                   </pic:nvPicPr>
                   <pic:blipFill>
-                    <a:blip r:embed="rId35"/>
+                    <a:blip r:embed="rId37"/>
                     <a:stretch>
                       <a:fillRect/>
                     </a:stretch>
@@ -6110,7 +8209,7 @@
                     </pic:cNvPicPr>
                   </pic:nvPicPr>
                   <pic:blipFill>
-                    <a:blip r:embed="rId36"/>
+                    <a:blip r:embed="rId38"/>
                     <a:stretch>
                       <a:fillRect/>
                     </a:stretch>
@@ -6180,7 +8279,7 @@
                     </pic:cNvPicPr>
                   </pic:nvPicPr>
                   <pic:blipFill>
-                    <a:blip r:embed="rId37"/>
+                    <a:blip r:embed="rId39"/>
                     <a:stretch>
                       <a:fillRect/>
                     </a:stretch>
@@ -6206,7 +8305,7 @@
       </w:r>
     </w:p>
     <w:sectPr>
-      <w:footerReference r:id="rId5" w:type="default"/>
+      <w:footerReference r:id="rId6" w:type="default"/>
       <w:pgSz w:w="11906" w:h="16838"/>
       <w:pgMar w:top="1440" w:right="1800" w:bottom="1440" w:left="1800" w:header="851" w:footer="992" w:gutter="0"/>
       <w:pgNumType w:start="1"/>
@@ -6389,7 +8488,20 @@
       <w:rPr>
         <w:rFonts w:hint="eastAsia"/>
       </w:rPr>
-      <w:t>珠海市政府数据</w:t>
+      <w:t>珠海市</w:t>
+    </w:r>
+    <w:r>
+      <w:rPr>
+        <w:rFonts w:hint="eastAsia"/>
+        <w:lang w:val="en-US" w:eastAsia="zh-CN"/>
+      </w:rPr>
+      <w:t>政务</w:t>
+    </w:r>
+    <w:r>
+      <w:rPr>
+        <w:rFonts w:hint="eastAsia"/>
+      </w:rPr>
+      <w:t>数据</w:t>
     </w:r>
     <w:r>
       <w:rPr>
@@ -6409,6 +8521,209 @@
 </file>
 
 <file path=word/footer2.xml><?xml version="1.0" encoding="utf-8"?>
+<w:ftr xmlns:wpc="http://schemas.microsoft.com/office/word/2010/wordprocessingCanvas" xmlns:mc="http://schemas.openxmlformats.org/markup-compatibility/2006" xmlns:o="urn:schemas-microsoft-com:office:office" xmlns:r="http://schemas.openxmlformats.org/officeDocument/2006/relationships" xmlns:m="http://schemas.openxmlformats.org/officeDocument/2006/math" xmlns:v="urn:schemas-microsoft-com:vml" xmlns:wp14="http://schemas.microsoft.com/office/word/2010/wordprocessingDrawing" xmlns:wp="http://schemas.openxmlformats.org/drawingml/2006/wordprocessingDrawing" xmlns:w10="urn:schemas-microsoft-com:office:word" xmlns:w="http://schemas.openxmlformats.org/wordprocessingml/2006/main" xmlns:w14="http://schemas.microsoft.com/office/word/2010/wordml" xmlns:w15="http://schemas.microsoft.com/office/word/2012/wordml" xmlns:wpg="http://schemas.microsoft.com/office/word/2010/wordprocessingGroup" xmlns:wpi="http://schemas.microsoft.com/office/word/2010/wordprocessingInk" xmlns:wne="http://schemas.microsoft.com/office/word/2006/wordml" xmlns:wps="http://schemas.microsoft.com/office/word/2010/wordprocessingShape" xmlns:wpsCustomData="http://www.wps.cn/officeDocument/2013/wpsCustomData" mc:Ignorable="w14 w15 wp14">
+  <w:p>
+    <w:pPr>
+      <w:pStyle w:val="5"/>
+    </w:pPr>
+    <w:r>
+      <mc:AlternateContent>
+        <mc:Choice Requires="wps">
+          <w:drawing>
+            <wp:anchor distT="0" distB="0" distL="114300" distR="114300" simplePos="0" relativeHeight="251669504" behindDoc="0" locked="0" layoutInCell="1" allowOverlap="1">
+              <wp:simplePos x="0" y="0"/>
+              <wp:positionH relativeFrom="margin">
+                <wp:align>right</wp:align>
+              </wp:positionH>
+              <wp:positionV relativeFrom="paragraph">
+                <wp:posOffset>0</wp:posOffset>
+              </wp:positionV>
+              <wp:extent cx="64135" cy="146050"/>
+              <wp:effectExtent l="0" t="0" r="0" b="0"/>
+              <wp:wrapNone/>
+              <wp:docPr id="26" name="文本框 26"/>
+              <wp:cNvGraphicFramePr/>
+              <a:graphic xmlns:a="http://schemas.openxmlformats.org/drawingml/2006/main">
+                <a:graphicData uri="http://schemas.microsoft.com/office/word/2010/wordprocessingShape">
+                  <wps:wsp>
+                    <wps:cNvSpPr txBox="1"/>
+                    <wps:spPr>
+                      <a:xfrm>
+                        <a:off x="0" y="0"/>
+                        <a:ext cx="64135" cy="146050"/>
+                      </a:xfrm>
+                      <a:prstGeom prst="rect">
+                        <a:avLst/>
+                      </a:prstGeom>
+                      <a:noFill/>
+                      <a:ln w="6350">
+                        <a:noFill/>
+                      </a:ln>
+                    </wps:spPr>
+                    <wps:style>
+                      <a:lnRef idx="0">
+                        <a:schemeClr val="accent1"/>
+                      </a:lnRef>
+                      <a:fillRef idx="0">
+                        <a:schemeClr val="accent1"/>
+                      </a:fillRef>
+                      <a:effectRef idx="0">
+                        <a:schemeClr val="accent1"/>
+                      </a:effectRef>
+                      <a:fontRef idx="minor">
+                        <a:schemeClr val="dk1"/>
+                      </a:fontRef>
+                    </wps:style>
+                    <wps:txbx>
+                      <w:txbxContent>
+                        <w:p>
+                          <w:pPr>
+                            <w:snapToGrid w:val="0"/>
+                            <w:rPr>
+                              <w:sz w:val="18"/>
+                            </w:rPr>
+                          </w:pPr>
+                          <w:r>
+                            <w:rPr>
+                              <w:rFonts w:hint="eastAsia"/>
+                              <w:sz w:val="18"/>
+                            </w:rPr>
+                            <w:fldChar w:fldCharType="begin"/>
+                          </w:r>
+                          <w:r>
+                            <w:rPr>
+                              <w:rFonts w:hint="eastAsia"/>
+                              <w:sz w:val="18"/>
+                            </w:rPr>
+                            <w:instrText xml:space="preserve"> PAGE  \* MERGEFORMAT </w:instrText>
+                          </w:r>
+                          <w:r>
+                            <w:rPr>
+                              <w:rFonts w:hint="eastAsia"/>
+                              <w:sz w:val="18"/>
+                            </w:rPr>
+                            <w:fldChar w:fldCharType="separate"/>
+                          </w:r>
+                          <w:r>
+                            <w:rPr>
+                              <w:sz w:val="18"/>
+                            </w:rPr>
+                            <w:t>II</w:t>
+                          </w:r>
+                          <w:r>
+                            <w:rPr>
+                              <w:rFonts w:hint="eastAsia"/>
+                              <w:sz w:val="18"/>
+                            </w:rPr>
+                            <w:fldChar w:fldCharType="end"/>
+                          </w:r>
+                        </w:p>
+                      </w:txbxContent>
+                    </wps:txbx>
+                    <wps:bodyPr rot="0" spcFirstLastPara="0" vertOverflow="overflow" horzOverflow="overflow" vert="horz" wrap="none" lIns="0" tIns="0" rIns="0" bIns="0" numCol="1" spcCol="0" rtlCol="0" fromWordArt="0" anchor="t" anchorCtr="0" forceAA="0" compatLnSpc="1">
+                      <a:spAutoFit/>
+                    </wps:bodyPr>
+                  </wps:wsp>
+                </a:graphicData>
+              </a:graphic>
+            </wp:anchor>
+          </w:drawing>
+        </mc:Choice>
+        <mc:Fallback>
+          <w:pict>
+            <v:shape id="_x0000_s1026" o:spid="_x0000_s1026" o:spt="202" type="#_x0000_t202" style="position:absolute;left:0pt;margin-top:0pt;height:11.5pt;width:5.05pt;mso-position-horizontal:right;mso-position-horizontal-relative:margin;mso-wrap-style:none;z-index:251669504;mso-width-relative:page;mso-height-relative:page;" filled="f" stroked="f" coordsize="21600,21600" o:gfxdata="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">
+              <v:fill on="f" focussize="0,0"/>
+              <v:stroke on="f" weight="0.5pt"/>
+              <v:imagedata o:title=""/>
+              <o:lock v:ext="edit" aspectratio="f"/>
+              <v:textbox inset="0mm,0mm,0mm,0mm" style="mso-fit-shape-to-text:t;">
+                <w:txbxContent>
+                  <w:p>
+                    <w:pPr>
+                      <w:snapToGrid w:val="0"/>
+                      <w:rPr>
+                        <w:sz w:val="18"/>
+                      </w:rPr>
+                    </w:pPr>
+                    <w:r>
+                      <w:rPr>
+                        <w:rFonts w:hint="eastAsia"/>
+                        <w:sz w:val="18"/>
+                      </w:rPr>
+                      <w:fldChar w:fldCharType="begin"/>
+                    </w:r>
+                    <w:r>
+                      <w:rPr>
+                        <w:rFonts w:hint="eastAsia"/>
+                        <w:sz w:val="18"/>
+                      </w:rPr>
+                      <w:instrText xml:space="preserve"> PAGE  \* MERGEFORMAT </w:instrText>
+                    </w:r>
+                    <w:r>
+                      <w:rPr>
+                        <w:rFonts w:hint="eastAsia"/>
+                        <w:sz w:val="18"/>
+                      </w:rPr>
+                      <w:fldChar w:fldCharType="separate"/>
+                    </w:r>
+                    <w:r>
+                      <w:rPr>
+                        <w:sz w:val="18"/>
+                      </w:rPr>
+                      <w:t>II</w:t>
+                    </w:r>
+                    <w:r>
+                      <w:rPr>
+                        <w:rFonts w:hint="eastAsia"/>
+                        <w:sz w:val="18"/>
+                      </w:rPr>
+                      <w:fldChar w:fldCharType="end"/>
+                    </w:r>
+                  </w:p>
+                </w:txbxContent>
+              </v:textbox>
+            </v:shape>
+          </w:pict>
+        </mc:Fallback>
+      </mc:AlternateContent>
+    </w:r>
+    <w:r>
+      <w:rPr>
+        <w:rFonts w:hint="eastAsia"/>
+      </w:rPr>
+      <w:t>珠海市</w:t>
+    </w:r>
+    <w:r>
+      <w:rPr>
+        <w:rFonts w:hint="eastAsia"/>
+        <w:lang w:val="en-US" w:eastAsia="zh-CN"/>
+      </w:rPr>
+      <w:t>政务</w:t>
+    </w:r>
+    <w:r>
+      <w:rPr>
+        <w:rFonts w:hint="eastAsia"/>
+      </w:rPr>
+      <w:t>数据</w:t>
+    </w:r>
+    <w:r>
+      <w:rPr>
+        <w:rFonts w:hint="eastAsia"/>
+        <w:lang w:val="en-US" w:eastAsia="zh-CN"/>
+      </w:rPr>
+      <w:t>资产</w:t>
+    </w:r>
+    <w:r>
+      <w:rPr>
+        <w:rFonts w:hint="eastAsia"/>
+      </w:rPr>
+      <w:t>普查系统用户操作手册</w:t>
+    </w:r>
+  </w:p>
+</w:ftr>
+</file>
+
+<file path=word/footer3.xml><?xml version="1.0" encoding="utf-8"?>
 <w:ftr xmlns:wpc="http://schemas.microsoft.com/office/word/2010/wordprocessingCanvas" xmlns:mc="http://schemas.openxmlformats.org/markup-compatibility/2006" xmlns:o="urn:schemas-microsoft-com:office:office" xmlns:r="http://schemas.openxmlformats.org/officeDocument/2006/relationships" xmlns:m="http://schemas.openxmlformats.org/officeDocument/2006/math" xmlns:v="urn:schemas-microsoft-com:vml" xmlns:wp14="http://schemas.microsoft.com/office/word/2010/wordprocessingDrawing" xmlns:wp="http://schemas.openxmlformats.org/drawingml/2006/wordprocessingDrawing" xmlns:w10="urn:schemas-microsoft-com:office:word" xmlns:w="http://schemas.openxmlformats.org/wordprocessingml/2006/main" xmlns:w14="http://schemas.microsoft.com/office/word/2010/wordml" xmlns:w15="http://schemas.microsoft.com/office/word/2012/wordml" xmlns:wpg="http://schemas.microsoft.com/office/word/2010/wordprocessingGroup" xmlns:wpi="http://schemas.microsoft.com/office/word/2010/wordprocessingInk" xmlns:wne="http://schemas.microsoft.com/office/word/2006/wordml" xmlns:wps="http://schemas.microsoft.com/office/word/2010/wordprocessingShape" xmlns:wpsCustomData="http://www.wps.cn/officeDocument/2013/wpsCustomData" mc:Ignorable="w14 w15 wp14">
   <w:p>
     <w:pPr>
@@ -6579,7 +8894,33 @@
       <w:rPr>
         <w:rFonts w:hint="eastAsia"/>
       </w:rPr>
-      <w:t>珠海市政府数据资源普查系统用户操作手册</w:t>
+      <w:t>珠海市</w:t>
+    </w:r>
+    <w:r>
+      <w:rPr>
+        <w:rFonts w:hint="eastAsia"/>
+        <w:lang w:val="en-US" w:eastAsia="zh-CN"/>
+      </w:rPr>
+      <w:t>政务</w:t>
+    </w:r>
+    <w:r>
+      <w:rPr>
+        <w:rFonts w:hint="eastAsia"/>
+      </w:rPr>
+      <w:t>数据</w:t>
+    </w:r>
+    <w:r>
+      <w:rPr>
+        <w:rFonts w:hint="eastAsia"/>
+        <w:lang w:val="en-US" w:eastAsia="zh-CN"/>
+      </w:rPr>
+      <w:t>资产</w:t>
+    </w:r>
+    <w:r>
+      <w:rPr>
+        <w:rFonts w:hint="eastAsia"/>
+      </w:rPr>
+      <w:t>普查系统用户操作手册</w:t>
     </w:r>
   </w:p>
   <w:p>
@@ -6711,7 +9052,7 @@
     <w:lsdException w:qFormat="1" w:unhideWhenUsed="0" w:uiPriority="0" w:semiHidden="0" w:name="Title"/>
     <w:lsdException w:unhideWhenUsed="0" w:uiPriority="0" w:semiHidden="0" w:name="Closing"/>
     <w:lsdException w:unhideWhenUsed="0" w:uiPriority="0" w:semiHidden="0" w:name="Signature"/>
-    <w:lsdException w:qFormat="1" w:uiPriority="1" w:name="Default Paragraph Font"/>
+    <w:lsdException w:qFormat="1" w:uiPriority="1" w:semiHidden="0" w:name="Default Paragraph Font"/>
     <w:lsdException w:unhideWhenUsed="0" w:uiPriority="0" w:semiHidden="0" w:name="Body Text"/>
     <w:lsdException w:unhideWhenUsed="0" w:uiPriority="0" w:semiHidden="0" w:name="Body Text Indent"/>
     <w:lsdException w:unhideWhenUsed="0" w:uiPriority="0" w:semiHidden="0" w:name="List Continue"/>
@@ -6749,7 +9090,7 @@
     <w:lsdException w:unhideWhenUsed="0" w:uiPriority="0" w:semiHidden="0" w:name="HTML Sample"/>
     <w:lsdException w:unhideWhenUsed="0" w:uiPriority="0" w:semiHidden="0" w:name="HTML Typewriter"/>
     <w:lsdException w:unhideWhenUsed="0" w:uiPriority="0" w:semiHidden="0" w:name="HTML Variable"/>
-    <w:lsdException w:qFormat="1" w:uiPriority="99" w:name="Normal Table"/>
+    <w:lsdException w:qFormat="1" w:uiPriority="99" w:semiHidden="0" w:name="Normal Table"/>
     <w:lsdException w:unhideWhenUsed="0" w:uiPriority="0" w:semiHidden="0" w:name="annotation subject"/>
     <w:lsdException w:uiPriority="0" w:name="Table Simple 1"/>
     <w:lsdException w:uiPriority="0" w:name="Table Simple 2"/>
